--- a/6- Ingenieria de producto/6.1 - Análisis/03- Historias de Usuario/Historias de Usuarios/HU-MID-ENT-001-Registrar Entidad 1.docx
+++ b/6- Ingenieria de producto/6.1 - Análisis/03- Historias de Usuario/Historias de Usuarios/HU-MID-ENT-001-Registrar Entidad 1.docx
@@ -1,6 +1,6 @@
 
 <file path=word/document.xml><?xml version="1.0" encoding="utf-8"?>
-<w:document xmlns:wpc="http://schemas.microsoft.com/office/word/2010/wordprocessingCanvas" xmlns:mc="http://schemas.openxmlformats.org/markup-compatibility/2006" xmlns:o="urn:schemas-microsoft-com:office:office" xmlns:r="http://schemas.openxmlformats.org/officeDocument/2006/relationships" xmlns:m="http://schemas.openxmlformats.org/officeDocument/2006/math" xmlns:v="urn:schemas-microsoft-com:vml" xmlns:wp14="http://schemas.microsoft.com/office/word/2010/wordprocessingDrawing" xmlns:wp="http://schemas.openxmlformats.org/drawingml/2006/wordprocessingDrawing" xmlns:w10="urn:schemas-microsoft-com:office:word" xmlns:w="http://schemas.openxmlformats.org/wordprocessingml/2006/main" xmlns:w14="http://schemas.microsoft.com/office/word/2010/wordml" xmlns:wpg="http://schemas.microsoft.com/office/word/2010/wordprocessingGroup" xmlns:wpi="http://schemas.microsoft.com/office/word/2010/wordprocessingInk" xmlns:wne="http://schemas.microsoft.com/office/word/2006/wordml" xmlns:wps="http://schemas.microsoft.com/office/word/2010/wordprocessingShape" mc:Ignorable="w14 wp14">
+<w:document xmlns:wpc="http://schemas.microsoft.com/office/word/2010/wordprocessingCanvas" xmlns:cx="http://schemas.microsoft.com/office/drawing/2014/chartex" xmlns:cx1="http://schemas.microsoft.com/office/drawing/2015/9/8/chartex" xmlns:cx2="http://schemas.microsoft.com/office/drawing/2015/10/21/chartex" xmlns:cx3="http://schemas.microsoft.com/office/drawing/2016/5/9/chartex" xmlns:cx4="http://schemas.microsoft.com/office/drawing/2016/5/10/chartex" xmlns:cx5="http://schemas.microsoft.com/office/drawing/2016/5/11/chartex" xmlns:cx6="http://schemas.microsoft.com/office/drawing/2016/5/12/chartex" xmlns:cx7="http://schemas.microsoft.com/office/drawing/2016/5/13/chartex" xmlns:cx8="http://schemas.microsoft.com/office/drawing/2016/5/14/chartex" xmlns:mc="http://schemas.openxmlformats.org/markup-compatibility/2006" xmlns:aink="http://schemas.microsoft.com/office/drawing/2016/ink" xmlns:am3d="http://schemas.microsoft.com/office/drawing/2017/model3d" xmlns:o="urn:schemas-microsoft-com:office:office" xmlns:oel="http://schemas.microsoft.com/office/2019/extlst" xmlns:r="http://schemas.openxmlformats.org/officeDocument/2006/relationships" xmlns:m="http://schemas.openxmlformats.org/officeDocument/2006/math" xmlns:v="urn:schemas-microsoft-com:vml" xmlns:wp14="http://schemas.microsoft.com/office/word/2010/wordprocessingDrawing" xmlns:wp="http://schemas.openxmlformats.org/drawingml/2006/wordprocessingDrawing" xmlns:w10="urn:schemas-microsoft-com:office:word" xmlns:w="http://schemas.openxmlformats.org/wordprocessingml/2006/main" xmlns:w14="http://schemas.microsoft.com/office/word/2010/wordml" xmlns:w15="http://schemas.microsoft.com/office/word/2012/wordml" xmlns:w16cex="http://schemas.microsoft.com/office/word/2018/wordml/cex" xmlns:w16cid="http://schemas.microsoft.com/office/word/2016/wordml/cid" xmlns:w16="http://schemas.microsoft.com/office/word/2018/wordml" xmlns:w16du="http://schemas.microsoft.com/office/word/2023/wordml/word16du" xmlns:w16sdtdh="http://schemas.microsoft.com/office/word/2020/wordml/sdtdatahash" xmlns:w16se="http://schemas.microsoft.com/office/word/2015/wordml/symex" xmlns:wpg="http://schemas.microsoft.com/office/word/2010/wordprocessingGroup" xmlns:wpi="http://schemas.microsoft.com/office/word/2010/wordprocessingInk" xmlns:wne="http://schemas.microsoft.com/office/word/2006/wordml" xmlns:wps="http://schemas.microsoft.com/office/word/2010/wordprocessingShape" mc:Ignorable="w14 w15 w16se w16cid w16 w16cex w16sdtdh wp14">
   <w:body>
     <w:p>
       <w:pPr>
@@ -859,20 +859,7 @@
           <w:rFonts w:cs="Arial"/>
         </w:rPr>
         <w:tab/>
-      </w:r>
-      <w:proofErr w:type="gramStart"/>
-      <w:r>
-        <w:rPr>
-          <w:rFonts w:cs="Arial"/>
-        </w:rPr>
-        <w:t>fecha</w:t>
-      </w:r>
-      <w:proofErr w:type="gramEnd"/>
-      <w:r>
-        <w:rPr>
-          <w:rFonts w:cs="Arial"/>
-        </w:rPr>
-        <w:t xml:space="preserve"> inicio de mandato*.</w:t>
+        <w:t>fecha inicio de mandato*.</w:t>
       </w:r>
     </w:p>
     <w:p>
@@ -894,20 +881,7 @@
           <w:rFonts w:cs="Arial"/>
         </w:rPr>
         <w:tab/>
-      </w:r>
-      <w:proofErr w:type="gramStart"/>
-      <w:r>
-        <w:rPr>
-          <w:rFonts w:cs="Arial"/>
-        </w:rPr>
-        <w:t>fecha</w:t>
-      </w:r>
-      <w:proofErr w:type="gramEnd"/>
-      <w:r>
-        <w:rPr>
-          <w:rFonts w:cs="Arial"/>
-        </w:rPr>
-        <w:t xml:space="preserve"> fin de mandato*.</w:t>
+        <w:t>fecha fin de mandato*.</w:t>
       </w:r>
     </w:p>
     <w:p>
@@ -1308,21 +1282,7 @@
           <w:rFonts w:cs="Arial"/>
         </w:rPr>
         <w:tab/>
-        <w:t>N</w:t>
-      </w:r>
-      <w:proofErr w:type="gramStart"/>
-      <w:r>
-        <w:rPr>
-          <w:rFonts w:cs="Arial"/>
-        </w:rPr>
-        <w:t>.º</w:t>
-      </w:r>
-      <w:proofErr w:type="gramEnd"/>
-      <w:r>
-        <w:rPr>
-          <w:rFonts w:cs="Arial"/>
-        </w:rPr>
-        <w:t xml:space="preserve"> cuenta corriente*</w:t>
+        <w:t>N.º cuenta corriente*</w:t>
       </w:r>
     </w:p>
     <w:p>
@@ -1623,6 +1583,7 @@
         <w:spacing w:line="360" w:lineRule="auto"/>
         <w:rPr>
           <w:rFonts w:cs="Arial"/>
+          <w:color w:val="1F497D" w:themeColor="text2"/>
         </w:rPr>
       </w:pPr>
       <w:r>
@@ -1641,21 +1602,27 @@
         <w:rPr>
           <w:rFonts w:cs="Arial"/>
         </w:rPr>
-        <w:t>el sistema anterior</w:t>
-      </w:r>
-      <w:proofErr w:type="gramStart"/>
-      <w:r>
-        <w:rPr>
-          <w:rFonts w:cs="Arial"/>
-        </w:rPr>
-        <w:t>?</w:t>
-      </w:r>
-      <w:proofErr w:type="gramEnd"/>
+        <w:t xml:space="preserve">el sistema anterior? </w:t>
+      </w:r>
       <w:r>
         <w:rPr>
           <w:rFonts w:cs="Arial"/>
         </w:rPr>
         <w:t xml:space="preserve"> </w:t>
+      </w:r>
+      <w:r>
+        <w:rPr>
+          <w:rFonts w:cs="Arial"/>
+          <w:color w:val="1F497D" w:themeColor="text2"/>
+        </w:rPr>
+        <w:t>Se genera un código nuevo de entidad – sin asociarlo al sistema anterior</w:t>
+      </w:r>
+      <w:r>
+        <w:rPr>
+          <w:rFonts w:cs="Arial"/>
+          <w:color w:val="1F497D" w:themeColor="text2"/>
+        </w:rPr>
+        <w:t xml:space="preserve"> para cuando se trate de entidades nuevas</w:t>
       </w:r>
     </w:p>
     <w:p>
@@ -1668,22 +1635,16 @@
         <w:spacing w:line="360" w:lineRule="auto"/>
         <w:rPr>
           <w:rFonts w:cs="Arial"/>
-        </w:rPr>
-      </w:pPr>
-      <w:r>
-        <w:rPr>
-          <w:rFonts w:cs="Arial"/>
-        </w:rPr>
-        <w:t>Se deberá identificar las altas correspondientes a la migración con las altas propiamente dicha</w:t>
-      </w:r>
-      <w:proofErr w:type="gramStart"/>
-      <w:r>
-        <w:rPr>
-          <w:rFonts w:cs="Arial"/>
-        </w:rPr>
-        <w:t>?</w:t>
-      </w:r>
-      <w:proofErr w:type="gramEnd"/>
+          <w:color w:val="1F497D" w:themeColor="text2"/>
+        </w:rPr>
+      </w:pPr>
+      <w:r>
+        <w:rPr>
+          <w:rFonts w:cs="Arial"/>
+          <w:color w:val="1F497D" w:themeColor="text2"/>
+        </w:rPr>
+        <w:t>Código de liquidación entre 4 dígitos, y lo aporta liquidación.</w:t>
+      </w:r>
     </w:p>
     <w:p>
       <w:pPr>
@@ -1701,7 +1662,20 @@
         <w:rPr>
           <w:rFonts w:cs="Arial"/>
         </w:rPr>
-        <w:t>Definir nomenclatura del código nuevo de entidad.</w:t>
+        <w:t>Se deberá identificar las altas correspondientes a la migración con las altas propiamente dicha?</w:t>
+      </w:r>
+      <w:r>
+        <w:rPr>
+          <w:rFonts w:cs="Arial"/>
+        </w:rPr>
+        <w:t xml:space="preserve"> </w:t>
+      </w:r>
+      <w:r>
+        <w:rPr>
+          <w:rFonts w:cs="Arial"/>
+          <w:color w:val="1F497D" w:themeColor="text2"/>
+        </w:rPr>
+        <w:t>No aplica.</w:t>
       </w:r>
     </w:p>
     <w:p>
@@ -1720,13 +1694,125 @@
         <w:rPr>
           <w:rFonts w:cs="Arial"/>
         </w:rPr>
-        <w:t>¿Definir si se va a continuar con el código agrupador liquidador existentes o se generaran nuevos?</w:t>
-      </w:r>
-      <w:r>
-        <w:rPr>
-          <w:rFonts w:cs="Arial"/>
-        </w:rPr>
-        <w:t xml:space="preserve"> (validar con el cliente)</w:t>
+        <w:t>Definir nomenclatura del código nuevo de entidad.</w:t>
+      </w:r>
+      <w:r>
+        <w:rPr>
+          <w:rFonts w:cs="Arial"/>
+          <w:color w:val="1F497D" w:themeColor="text2"/>
+        </w:rPr>
+        <w:t xml:space="preserve"> </w:t>
+      </w:r>
+      <w:proofErr w:type="spellStart"/>
+      <w:r>
+        <w:rPr>
+          <w:rFonts w:cs="Arial"/>
+          <w:color w:val="1F497D" w:themeColor="text2"/>
+        </w:rPr>
+        <w:t>Nº</w:t>
+      </w:r>
+      <w:proofErr w:type="spellEnd"/>
+      <w:r>
+        <w:rPr>
+          <w:rFonts w:cs="Arial"/>
+          <w:color w:val="1F497D" w:themeColor="text2"/>
+        </w:rPr>
+        <w:t xml:space="preserve"> de tipo de entidad </w:t>
+      </w:r>
+      <w:r>
+        <w:rPr>
+          <w:rFonts w:cs="Arial"/>
+          <w:color w:val="1F497D" w:themeColor="text2"/>
+        </w:rPr>
+        <w:t>–</w:t>
+      </w:r>
+      <w:r>
+        <w:rPr>
+          <w:rFonts w:cs="Arial"/>
+          <w:color w:val="1F497D" w:themeColor="text2"/>
+        </w:rPr>
+        <w:t xml:space="preserve"> </w:t>
+      </w:r>
+      <w:proofErr w:type="spellStart"/>
+      <w:r>
+        <w:rPr>
+          <w:rFonts w:cs="Arial"/>
+          <w:color w:val="1F497D" w:themeColor="text2"/>
+        </w:rPr>
+        <w:t>Nº</w:t>
+      </w:r>
+      <w:proofErr w:type="spellEnd"/>
+      <w:r>
+        <w:rPr>
+          <w:rFonts w:cs="Arial"/>
+          <w:color w:val="1F497D" w:themeColor="text2"/>
+        </w:rPr>
+        <w:t xml:space="preserve"> de entidad- </w:t>
+      </w:r>
+    </w:p>
+    <w:p>
+      <w:pPr>
+        <w:pStyle w:val="Prrafodelista"/>
+        <w:spacing w:line="360" w:lineRule="auto"/>
+        <w:ind w:firstLine="0"/>
+        <w:rPr>
+          <w:rFonts w:cs="Arial"/>
+          <w:color w:val="1F497D" w:themeColor="text2"/>
+        </w:rPr>
+      </w:pPr>
+      <w:r>
+        <w:rPr>
+          <w:rFonts w:cs="Arial"/>
+          <w:color w:val="1F497D" w:themeColor="text2"/>
+        </w:rPr>
+        <w:t xml:space="preserve">Tipo de entidad justicia/ </w:t>
+      </w:r>
+      <w:proofErr w:type="spellStart"/>
+      <w:r>
+        <w:rPr>
+          <w:rFonts w:cs="Arial"/>
+          <w:color w:val="1F497D" w:themeColor="text2"/>
+        </w:rPr>
+        <w:t>Cba</w:t>
+      </w:r>
+      <w:proofErr w:type="spellEnd"/>
+      <w:r>
+        <w:rPr>
+          <w:rFonts w:cs="Arial"/>
+          <w:color w:val="1F497D" w:themeColor="text2"/>
+        </w:rPr>
+        <w:t xml:space="preserve">, nación y otras jurisdicciones </w:t>
+      </w:r>
+    </w:p>
+    <w:p>
+      <w:pPr>
+        <w:pStyle w:val="Prrafodelista"/>
+        <w:spacing w:line="360" w:lineRule="auto"/>
+        <w:ind w:firstLine="0"/>
+        <w:rPr>
+          <w:rFonts w:cs="Arial"/>
+        </w:rPr>
+      </w:pPr>
+      <w:r>
+        <w:rPr>
+          <w:rFonts w:cs="Arial"/>
+          <w:color w:val="1F497D" w:themeColor="text2"/>
+        </w:rPr>
+        <w:t xml:space="preserve">Ejemplo 006-00400 </w:t>
+      </w:r>
+      <w:r>
+        <w:rPr>
+          <w:rFonts w:cs="Arial"/>
+          <w:color w:val="1F497D" w:themeColor="text2"/>
+        </w:rPr>
+        <w:sym w:font="Wingdings" w:char="F0E0"/>
+      </w:r>
+      <w:r>
+        <w:rPr>
+          <w:rFonts w:cs="Arial"/>
+          <w:color w:val="1F497D" w:themeColor="text2"/>
+        </w:rPr>
+        <w:t xml:space="preserve"> a confirmar</w:t>
       </w:r>
     </w:p>
     <w:p>
@@ -1741,42 +1827,18 @@
           <w:rFonts w:cs="Arial"/>
         </w:rPr>
       </w:pPr>
-      <w:proofErr w:type="spellStart"/>
-      <w:r>
-        <w:rPr>
-          <w:rFonts w:cs="Arial"/>
-        </w:rPr>
-        <w:t>Info</w:t>
-      </w:r>
-      <w:proofErr w:type="spellEnd"/>
-      <w:r>
-        <w:rPr>
-          <w:rFonts w:cs="Arial"/>
-        </w:rPr>
-        <w:t xml:space="preserve"> bancaria, a que se refiere con niveles</w:t>
-      </w:r>
-      <w:proofErr w:type="gramStart"/>
-      <w:r>
-        <w:rPr>
-          <w:rFonts w:cs="Arial"/>
-        </w:rPr>
-        <w:t>?</w:t>
-      </w:r>
-      <w:proofErr w:type="gramEnd"/>
-      <w:r>
-        <w:rPr>
-          <w:rFonts w:cs="Arial"/>
-        </w:rPr>
-        <w:t xml:space="preserve"> Gustavo Revenga</w:t>
-      </w:r>
-      <w:proofErr w:type="gramStart"/>
-      <w:r>
-        <w:rPr>
-          <w:rFonts w:cs="Arial"/>
-        </w:rPr>
-        <w:t>?</w:t>
-      </w:r>
-      <w:proofErr w:type="gramEnd"/>
+      <w:r>
+        <w:rPr>
+          <w:rFonts w:cs="Arial"/>
+        </w:rPr>
+        <w:t>¿Definir si se va a continuar con el código agrupador liquidador existentes o se generaran nuevos?</w:t>
+      </w:r>
+      <w:r>
+        <w:rPr>
+          <w:rFonts w:cs="Arial"/>
+        </w:rPr>
+        <w:t xml:space="preserve"> (validar con el cliente)</w:t>
+      </w:r>
     </w:p>
     <w:p>
       <w:pPr>
@@ -1790,26 +1852,47 @@
           <w:rFonts w:cs="Arial"/>
         </w:rPr>
       </w:pPr>
-      <w:r>
-        <w:rPr>
-          <w:rFonts w:cs="Arial"/>
-        </w:rPr>
-        <w:t>Definir cómo será la validación de CBU con cuenta corriente.</w:t>
-      </w:r>
-      <w:r>
-        <w:rPr>
-          <w:rFonts w:cs="Arial"/>
-        </w:rPr>
-        <w:t xml:space="preserve"> Gustavo Revenga</w:t>
-      </w:r>
-      <w:proofErr w:type="gramStart"/>
-      <w:r>
-        <w:rPr>
-          <w:rFonts w:cs="Arial"/>
-        </w:rPr>
-        <w:t>?</w:t>
-      </w:r>
-      <w:proofErr w:type="gramEnd"/>
+      <w:proofErr w:type="spellStart"/>
+      <w:r>
+        <w:rPr>
+          <w:rFonts w:cs="Arial"/>
+        </w:rPr>
+        <w:t>Info</w:t>
+      </w:r>
+      <w:proofErr w:type="spellEnd"/>
+      <w:r>
+        <w:rPr>
+          <w:rFonts w:cs="Arial"/>
+        </w:rPr>
+        <w:t xml:space="preserve"> bancaria, a que se refiere con niveles? Gustavo Revenga?</w:t>
+      </w:r>
+      <w:r>
+        <w:rPr>
+          <w:rFonts w:cs="Arial"/>
+        </w:rPr>
+        <w:t xml:space="preserve">- </w:t>
+      </w:r>
+      <w:r>
+        <w:rPr>
+          <w:rFonts w:cs="Arial"/>
+          <w:color w:val="1F497D" w:themeColor="text2"/>
+        </w:rPr>
+        <w:t>se refiere a la rol para la edición del n</w:t>
+      </w:r>
+      <w:r>
+        <w:rPr>
+          <w:rFonts w:cs="Arial"/>
+          <w:color w:val="1F497D" w:themeColor="text2"/>
+        </w:rPr>
+        <w:t>ú</w:t>
+      </w:r>
+      <w:r>
+        <w:rPr>
+          <w:rFonts w:cs="Arial"/>
+          <w:color w:val="1F497D" w:themeColor="text2"/>
+        </w:rPr>
+        <w:t>mero de CBU</w:t>
+      </w:r>
     </w:p>
     <w:p>
       <w:pPr>
@@ -1821,19 +1904,33 @@
         <w:spacing w:line="360" w:lineRule="auto"/>
         <w:rPr>
           <w:rFonts w:cs="Arial"/>
-        </w:rPr>
-      </w:pPr>
-      <w:r>
-        <w:rPr>
-          <w:rFonts w:cs="Arial"/>
-        </w:rPr>
-        <w:t>Consultar mail punto 10.</w:t>
+          <w:color w:val="1F497D" w:themeColor="text2"/>
+        </w:rPr>
+      </w:pPr>
+      <w:r>
+        <w:rPr>
+          <w:rFonts w:cs="Arial"/>
+        </w:rPr>
+        <w:t>Definir cómo será la validación de CBU con cuenta corriente.</w:t>
+      </w:r>
+      <w:r>
+        <w:rPr>
+          <w:rFonts w:cs="Arial"/>
+        </w:rPr>
+        <w:t xml:space="preserve"> Gustavo Revenga?</w:t>
       </w:r>
       <w:r>
         <w:rPr>
           <w:rFonts w:cs="Arial"/>
         </w:rPr>
         <w:t xml:space="preserve"> </w:t>
+      </w:r>
+      <w:r>
+        <w:rPr>
+          <w:rFonts w:cs="Arial"/>
+          <w:color w:val="1F497D" w:themeColor="text2"/>
+        </w:rPr>
+        <w:t>La asociación del CBU con la cuenta corriente.</w:t>
       </w:r>
     </w:p>
     <w:p>
@@ -1846,22 +1943,34 @@
         <w:spacing w:line="360" w:lineRule="auto"/>
         <w:rPr>
           <w:rFonts w:cs="Arial"/>
-        </w:rPr>
-      </w:pPr>
-      <w:r>
-        <w:rPr>
-          <w:rFonts w:cs="Arial"/>
-        </w:rPr>
-        <w:t>Cual es la utilidad de la agenda</w:t>
-      </w:r>
-      <w:proofErr w:type="gramStart"/>
-      <w:r>
-        <w:rPr>
-          <w:rFonts w:cs="Arial"/>
-        </w:rPr>
-        <w:t>?</w:t>
-      </w:r>
-      <w:proofErr w:type="gramEnd"/>
+          <w:color w:val="1F497D" w:themeColor="text2"/>
+        </w:rPr>
+      </w:pPr>
+      <w:r>
+        <w:rPr>
+          <w:rFonts w:cs="Arial"/>
+        </w:rPr>
+        <w:t>Consultar mail punto 10.</w:t>
+      </w:r>
+      <w:r>
+        <w:rPr>
+          <w:rFonts w:cs="Arial"/>
+        </w:rPr>
+        <w:t xml:space="preserve"> </w:t>
+      </w:r>
+      <w:r>
+        <w:rPr>
+          <w:rFonts w:cs="Arial"/>
+        </w:rPr>
+        <w:t xml:space="preserve">Alertas: </w:t>
+      </w:r>
+      <w:r>
+        <w:rPr>
+          <w:rFonts w:cs="Arial"/>
+          <w:color w:val="1F497D" w:themeColor="text2"/>
+        </w:rPr>
+        <w:t>cuando pasa un año seis meses de la fecha de ultimo balance y el vencimiento de la autoridad</w:t>
+      </w:r>
     </w:p>
     <w:p>
       <w:pPr>
@@ -1873,20 +1982,41 @@
         <w:spacing w:line="360" w:lineRule="auto"/>
         <w:rPr>
           <w:rFonts w:cs="Arial"/>
-        </w:rPr>
-      </w:pPr>
-      <w:r>
-        <w:rPr>
-          <w:rFonts w:cs="Arial"/>
-        </w:rPr>
-        <w:t>Tener en cuenta fecha de vencimiento de contrato/convenio con la entidad para su validación por sistema</w:t>
-      </w:r>
-      <w:r>
-        <w:rPr>
-          <w:rFonts w:cs="Arial"/>
-          <w:highlight w:val="yellow"/>
-        </w:rPr>
-        <w:t>. Alerta.</w:t>
+          <w:color w:val="1F497D" w:themeColor="text2"/>
+        </w:rPr>
+      </w:pPr>
+      <w:r>
+        <w:rPr>
+          <w:rFonts w:cs="Arial"/>
+        </w:rPr>
+        <w:t>Cual es la utilidad de la agenda?</w:t>
+      </w:r>
+      <w:r>
+        <w:rPr>
+          <w:rFonts w:cs="Arial"/>
+        </w:rPr>
+        <w:t xml:space="preserve"> </w:t>
+      </w:r>
+      <w:r>
+        <w:rPr>
+          <w:rFonts w:cs="Arial"/>
+          <w:color w:val="1F497D" w:themeColor="text2"/>
+        </w:rPr>
+        <w:t xml:space="preserve">Calendario y posibilidad de observación- </w:t>
+      </w:r>
+      <w:r>
+        <w:rPr>
+          <w:rFonts w:cs="Arial"/>
+          <w:color w:val="1F497D" w:themeColor="text2"/>
+        </w:rPr>
+        <w:t>agendando lo que se notificó a las entidades con aletas por vencimiento.</w:t>
+      </w:r>
+      <w:r>
+        <w:rPr>
+          <w:rFonts w:cs="Arial"/>
+          <w:color w:val="1F497D" w:themeColor="text2"/>
+        </w:rPr>
+        <w:t xml:space="preserve"> </w:t>
       </w:r>
     </w:p>
     <w:p>
@@ -1905,7 +2035,14 @@
         <w:rPr>
           <w:rFonts w:cs="Arial"/>
         </w:rPr>
-        <w:t>Definir el procedimiento de validación de datos desde CIDI. (Validar con desarrollo)</w:t>
+        <w:t>Tener en cuenta fecha de vencimiento de contrato/convenio con la entidad para su validación por sistema</w:t>
+      </w:r>
+      <w:r>
+        <w:rPr>
+          <w:rFonts w:cs="Arial"/>
+          <w:highlight w:val="yellow"/>
+        </w:rPr>
+        <w:t>. Alerta.</w:t>
       </w:r>
     </w:p>
     <w:p>
@@ -1924,10 +2061,48 @@
         <w:rPr>
           <w:rFonts w:cs="Arial"/>
         </w:rPr>
+        <w:t>Definir el procedimiento de validación de datos desde CIDI. (Validar con desarrollo)</w:t>
+      </w:r>
+    </w:p>
+    <w:p>
+      <w:pPr>
+        <w:pStyle w:val="Prrafodelista"/>
+        <w:numPr>
+          <w:ilvl w:val="0"/>
+          <w:numId w:val="3"/>
+        </w:numPr>
+        <w:spacing w:line="360" w:lineRule="auto"/>
+        <w:rPr>
+          <w:rFonts w:cs="Arial"/>
+        </w:rPr>
+      </w:pPr>
+      <w:r>
+        <w:rPr>
+          <w:rFonts w:cs="Arial"/>
+        </w:rPr>
         <w:t>Revisar tema perfiles/roles (entidad)</w:t>
       </w:r>
-      <w:bookmarkStart w:id="0" w:name="_GoBack"/>
-      <w:bookmarkEnd w:id="0"/>
+    </w:p>
+    <w:p>
+      <w:pPr>
+        <w:pStyle w:val="Prrafodelista"/>
+        <w:numPr>
+          <w:ilvl w:val="0"/>
+          <w:numId w:val="3"/>
+        </w:numPr>
+        <w:spacing w:line="360" w:lineRule="auto"/>
+        <w:rPr>
+          <w:rFonts w:cs="Arial"/>
+          <w:color w:val="1F497D" w:themeColor="text2"/>
+        </w:rPr>
+      </w:pPr>
+      <w:r>
+        <w:rPr>
+          <w:rFonts w:cs="Arial"/>
+          <w:color w:val="1F497D" w:themeColor="text2"/>
+        </w:rPr>
+        <w:t>Vencimiento INAES de ultima verificación.</w:t>
+      </w:r>
     </w:p>
     <w:p/>
     <w:p/>
@@ -2175,21 +2350,7 @@
               <w:rPr>
                 <w:rFonts w:cs="Arial"/>
               </w:rPr>
-              <w:t xml:space="preserve">El </w:t>
-            </w:r>
-            <w:proofErr w:type="gramStart"/>
-            <w:r>
-              <w:rPr>
-                <w:rFonts w:cs="Arial"/>
-              </w:rPr>
-              <w:t xml:space="preserve">sistema valida que el CUIT ingresado exista y sea el mismo que está registrado </w:t>
-            </w:r>
-            <w:proofErr w:type="gramEnd"/>
-            <w:r>
-              <w:rPr>
-                <w:rFonts w:cs="Arial"/>
-              </w:rPr>
-              <w:t xml:space="preserve"> en el sistema anterior. Si no existe muestra mensaje de validación, que el código CUIT ingresado no existe.</w:t>
+              <w:t>El sistema valida que el CUIT ingresado exista y sea el mismo que está registrado  en el sistema anterior. Si no existe muestra mensaje de validación, que el código CUIT ingresado no existe.</w:t>
             </w:r>
           </w:p>
         </w:tc>
@@ -2423,17 +2584,8 @@
                 <w:rFonts w:cs="Arial"/>
                 <w:highlight w:val="yellow"/>
               </w:rPr>
-              <w:t>Alerta</w:t>
+              <w:t>Alerta?</w:t>
             </w:r>
-            <w:proofErr w:type="gramStart"/>
-            <w:r>
-              <w:rPr>
-                <w:rFonts w:cs="Arial"/>
-                <w:highlight w:val="yellow"/>
-              </w:rPr>
-              <w:t>?</w:t>
-            </w:r>
-            <w:proofErr w:type="gramEnd"/>
           </w:p>
         </w:tc>
       </w:tr>
@@ -2711,6 +2863,7 @@
               <w:rPr>
                 <w:rFonts w:ascii="Trebuchet MS" w:hAnsi="Trebuchet MS" w:cs="Arial"/>
               </w:rPr>
+              <w:lastRenderedPageBreak/>
               <w:t xml:space="preserve">El campo </w:t>
             </w:r>
             <w:r>
@@ -2799,9 +2952,9 @@
           <w:u w:val="single"/>
         </w:rPr>
       </w:pPr>
-      <w:bookmarkStart w:id="1" w:name="_Toc321571133"/>
-    </w:p>
-    <w:bookmarkEnd w:id="1"/>
+      <w:bookmarkStart w:id="0" w:name="_Toc321571133"/>
+    </w:p>
+    <w:bookmarkEnd w:id="0"/>
     <w:p>
       <w:pPr>
         <w:spacing w:line="360" w:lineRule="auto"/>
@@ -2983,8 +3136,9 @@
           <w:lang w:val="es-AR" w:eastAsia="es-AR"/>
           <w14:ligatures w14:val="standardContextual"/>
         </w:rPr>
+        <w:lastRenderedPageBreak/>
         <w:drawing>
-          <wp:inline distT="0" distB="0" distL="0" distR="0" wp14:anchorId="6834CD8C" wp14:editId="4CBE5BEF">
+          <wp:inline distT="0" distB="0" distL="0" distR="0" wp14:anchorId="22F0A72E" wp14:editId="054A50C1">
             <wp:extent cx="6026785" cy="5514340"/>
             <wp:effectExtent l="19050" t="19050" r="12065" b="10160"/>
             <wp:docPr id="7" name="Imagen 7"/>
@@ -3001,7 +3155,7 @@
                     </pic:cNvPicPr>
                   </pic:nvPicPr>
                   <pic:blipFill>
-                    <a:blip r:embed="rId8">
+                    <a:blip r:embed="rId7">
                       <a:extLst>
                         <a:ext uri="{28A0092B-C50C-407E-A947-70E740481C1C}">
                           <a14:useLocalDpi xmlns:a14="http://schemas.microsoft.com/office/drawing/2010/main" val="0"/>
@@ -3177,8 +3331,9 @@
           <w:lang w:val="es-AR" w:eastAsia="es-AR"/>
           <w14:ligatures w14:val="standardContextual"/>
         </w:rPr>
+        <w:lastRenderedPageBreak/>
         <w:drawing>
-          <wp:inline distT="0" distB="0" distL="0" distR="0" wp14:anchorId="1167159B" wp14:editId="3AB497B4">
+          <wp:inline distT="0" distB="0" distL="0" distR="0" wp14:anchorId="0F08A2B4" wp14:editId="59569BC5">
             <wp:extent cx="6026785" cy="4793615"/>
             <wp:effectExtent l="19050" t="19050" r="12065" b="26035"/>
             <wp:docPr id="8" name="Imagen 8"/>
@@ -3195,7 +3350,7 @@
                     </pic:cNvPicPr>
                   </pic:nvPicPr>
                   <pic:blipFill>
-                    <a:blip r:embed="rId9">
+                    <a:blip r:embed="rId8">
                       <a:extLst>
                         <a:ext uri="{28A0092B-C50C-407E-A947-70E740481C1C}">
                           <a14:useLocalDpi xmlns:a14="http://schemas.microsoft.com/office/drawing/2010/main" val="0"/>
@@ -3406,8 +3561,9 @@
           <w:lang w:val="es-AR" w:eastAsia="es-AR"/>
           <w14:ligatures w14:val="standardContextual"/>
         </w:rPr>
+        <w:lastRenderedPageBreak/>
         <w:drawing>
-          <wp:inline distT="0" distB="0" distL="0" distR="0" wp14:anchorId="005D1AD2" wp14:editId="0EDAA3E0">
+          <wp:inline distT="0" distB="0" distL="0" distR="0" wp14:anchorId="6AA2C03C" wp14:editId="00B5BEAD">
             <wp:extent cx="6033770" cy="3408045"/>
             <wp:effectExtent l="19050" t="19050" r="24130" b="20955"/>
             <wp:docPr id="9" name="Imagen 9"/>
@@ -3424,7 +3580,7 @@
                     </pic:cNvPicPr>
                   </pic:nvPicPr>
                   <pic:blipFill>
-                    <a:blip r:embed="rId10">
+                    <a:blip r:embed="rId9">
                       <a:extLst>
                         <a:ext uri="{28A0092B-C50C-407E-A947-70E740481C1C}">
                           <a14:useLocalDpi xmlns:a14="http://schemas.microsoft.com/office/drawing/2010/main" val="0"/>
@@ -3486,7 +3642,7 @@
           <w14:ligatures w14:val="standardContextual"/>
         </w:rPr>
         <w:drawing>
-          <wp:inline distT="0" distB="0" distL="0" distR="0" wp14:anchorId="73322835" wp14:editId="663D80B9">
+          <wp:inline distT="0" distB="0" distL="0" distR="0" wp14:anchorId="5760B682" wp14:editId="344673E4">
             <wp:extent cx="6026785" cy="2833370"/>
             <wp:effectExtent l="19050" t="19050" r="12065" b="24130"/>
             <wp:docPr id="10" name="Imagen 10"/>
@@ -3503,7 +3659,7 @@
                     </pic:cNvPicPr>
                   </pic:nvPicPr>
                   <pic:blipFill>
-                    <a:blip r:embed="rId11">
+                    <a:blip r:embed="rId10">
                       <a:extLst>
                         <a:ext uri="{28A0092B-C50C-407E-A947-70E740481C1C}">
                           <a14:useLocalDpi xmlns:a14="http://schemas.microsoft.com/office/drawing/2010/main" val="0"/>
@@ -3644,8 +3800,9 @@
           <w:lang w:val="es-AR" w:eastAsia="es-AR"/>
           <w14:ligatures w14:val="standardContextual"/>
         </w:rPr>
+        <w:lastRenderedPageBreak/>
         <w:drawing>
-          <wp:inline distT="0" distB="0" distL="0" distR="0" wp14:anchorId="4017D009" wp14:editId="6C94CA13">
+          <wp:inline distT="0" distB="0" distL="0" distR="0" wp14:anchorId="0DD8CEE4" wp14:editId="5185CB3B">
             <wp:extent cx="6026785" cy="2798445"/>
             <wp:effectExtent l="19050" t="19050" r="12065" b="20955"/>
             <wp:docPr id="11" name="Imagen 11"/>
@@ -3662,7 +3819,7 @@
                     </pic:cNvPicPr>
                   </pic:nvPicPr>
                   <pic:blipFill>
-                    <a:blip r:embed="rId12">
+                    <a:blip r:embed="rId11">
                       <a:extLst>
                         <a:ext uri="{28A0092B-C50C-407E-A947-70E740481C1C}">
                           <a14:useLocalDpi xmlns:a14="http://schemas.microsoft.com/office/drawing/2010/main" val="0"/>
@@ -3724,7 +3881,7 @@
           <w14:ligatures w14:val="standardContextual"/>
         </w:rPr>
         <w:drawing>
-          <wp:inline distT="0" distB="0" distL="0" distR="0" wp14:anchorId="0052EDE1" wp14:editId="087C83C5">
+          <wp:inline distT="0" distB="0" distL="0" distR="0" wp14:anchorId="14D27E70" wp14:editId="6A4946A8">
             <wp:extent cx="6026785" cy="3719830"/>
             <wp:effectExtent l="19050" t="19050" r="12065" b="13970"/>
             <wp:docPr id="12" name="Imagen 12"/>
@@ -3741,7 +3898,7 @@
                     </pic:cNvPicPr>
                   </pic:nvPicPr>
                   <pic:blipFill>
-                    <a:blip r:embed="rId13">
+                    <a:blip r:embed="rId12">
                       <a:extLst>
                         <a:ext uri="{28A0092B-C50C-407E-A947-70E740481C1C}">
                           <a14:useLocalDpi xmlns:a14="http://schemas.microsoft.com/office/drawing/2010/main" val="0"/>
@@ -3874,6 +4031,7 @@
           <w:bCs/>
           <w:color w:val="auto"/>
         </w:rPr>
+        <w:lastRenderedPageBreak/>
         <w:t>Elementos del prototipo</w:t>
       </w:r>
     </w:p>
@@ -5179,7 +5337,7 @@
           <w:u w:val="single"/>
         </w:rPr>
       </w:pPr>
-      <w:bookmarkStart w:id="2" w:name="_Toc321571134"/>
+      <w:bookmarkStart w:id="1" w:name="_Toc321571134"/>
       <w:r>
         <w:rPr>
           <w:b/>
@@ -5190,7 +5348,7 @@
         </w:rPr>
         <w:t>DATOS</w:t>
       </w:r>
-      <w:bookmarkEnd w:id="2"/>
+      <w:bookmarkEnd w:id="1"/>
       <w:r>
         <w:rPr>
           <w:b/>
@@ -5255,27 +5413,7 @@
           <w:sz w:val="22"/>
           <w:lang w:val="es-AR"/>
         </w:rPr>
-        <w:t>(</w:t>
-      </w:r>
-      <w:proofErr w:type="gramStart"/>
-      <w:r>
-        <w:rPr>
-          <w:rFonts w:ascii="Arial" w:hAnsi="Arial" w:cs="Arial"/>
-          <w:bCs/>
-          <w:sz w:val="22"/>
-          <w:lang w:val="es-AR"/>
-        </w:rPr>
-        <w:t>registro</w:t>
-      </w:r>
-      <w:proofErr w:type="gramEnd"/>
-      <w:r>
-        <w:rPr>
-          <w:rFonts w:ascii="Arial" w:hAnsi="Arial" w:cs="Arial"/>
-          <w:bCs/>
-          <w:sz w:val="22"/>
-          <w:lang w:val="es-AR"/>
-        </w:rPr>
-        <w:t xml:space="preserve"> para el empleado seleccionado por el usuario autorizado)</w:t>
+        <w:t>(registro para el empleado seleccionado por el usuario autorizado)</w:t>
       </w:r>
     </w:p>
     <w:p>
@@ -5552,6 +5690,7 @@
           <w:sz w:val="22"/>
           <w:lang w:val="es-AR"/>
         </w:rPr>
+        <w:lastRenderedPageBreak/>
         <w:t>Tabla_auditoría</w:t>
       </w:r>
       <w:proofErr w:type="spellEnd"/>
@@ -5803,7 +5942,7 @@
           <w14:ligatures w14:val="standardContextual"/>
         </w:rPr>
         <w:drawing>
-          <wp:inline distT="0" distB="0" distL="0" distR="0" wp14:anchorId="1E3FF118" wp14:editId="1610E20A">
+          <wp:inline distT="0" distB="0" distL="0" distR="0" wp14:anchorId="18288F2C" wp14:editId="6709534A">
             <wp:extent cx="4986683" cy="3978111"/>
             <wp:effectExtent l="0" t="0" r="4445" b="3810"/>
             <wp:docPr id="1" name="Imagen 1"/>
@@ -5818,7 +5957,7 @@
                     <pic:cNvPicPr/>
                   </pic:nvPicPr>
                   <pic:blipFill>
-                    <a:blip r:embed="rId14">
+                    <a:blip r:embed="rId13">
                       <a:extLst>
                         <a:ext uri="{28A0092B-C50C-407E-A947-70E740481C1C}">
                           <a14:useLocalDpi xmlns:a14="http://schemas.microsoft.com/office/drawing/2010/main" val="0"/>
@@ -5863,7 +6002,6 @@
           <w:docPart w:val="CCEEC506B1454AE699B1B0CECBE2B348"/>
         </w:placeholder>
       </w:sdtPr>
-      <w:sdtEndPr/>
       <w:sdtContent>
         <w:p>
           <w:pPr>
@@ -5930,7 +6068,6 @@
           <w:docPart w:val="DBA2AECC5E0B492A80FB24FB20CEC244"/>
         </w:placeholder>
       </w:sdtPr>
-      <w:sdtEndPr/>
       <w:sdtContent>
         <w:sdt>
           <w:sdtPr>
@@ -5943,7 +6080,6 @@
               <w:docPart w:val="9CE63D34D20F4B7D87611196C6DC36C0"/>
             </w:placeholder>
           </w:sdtPr>
-          <w:sdtEndPr/>
           <w:sdtContent>
             <w:p>
               <w:pPr>
@@ -6191,15 +6327,7 @@
               <w:jc w:val="left"/>
             </w:pPr>
             <w:r>
-              <w:t xml:space="preserve">Santiago </w:t>
-            </w:r>
-            <w:proofErr w:type="spellStart"/>
-            <w:r>
-              <w:t>Ferreyra</w:t>
-            </w:r>
-            <w:proofErr w:type="spellEnd"/>
-            <w:r>
-              <w:t>.</w:t>
+              <w:t>Santiago Ferreyra.</w:t>
             </w:r>
           </w:p>
           <w:p>
@@ -6330,8 +6458,8 @@
     <w:p/>
     <w:p/>
     <w:sectPr>
-      <w:headerReference w:type="default" r:id="rId15"/>
-      <w:footerReference w:type="default" r:id="rId16"/>
+      <w:headerReference w:type="default" r:id="rId14"/>
+      <w:footerReference w:type="default" r:id="rId15"/>
       <w:pgSz w:w="11906" w:h="16838" w:code="9"/>
       <w:pgMar w:top="1701" w:right="1701" w:bottom="1418" w:left="1701" w:header="709" w:footer="709" w:gutter="0"/>
       <w:pgBorders w:offsetFrom="page">
@@ -6348,7 +6476,7 @@
 </file>
 
 <file path=word/endnotes.xml><?xml version="1.0" encoding="utf-8"?>
-<w:endnotes xmlns:wpc="http://schemas.microsoft.com/office/word/2010/wordprocessingCanvas" xmlns:mc="http://schemas.openxmlformats.org/markup-compatibility/2006" xmlns:o="urn:schemas-microsoft-com:office:office" xmlns:r="http://schemas.openxmlformats.org/officeDocument/2006/relationships" xmlns:m="http://schemas.openxmlformats.org/officeDocument/2006/math" xmlns:v="urn:schemas-microsoft-com:vml" xmlns:wp14="http://schemas.microsoft.com/office/word/2010/wordprocessingDrawing" xmlns:wp="http://schemas.openxmlformats.org/drawingml/2006/wordprocessingDrawing" xmlns:w10="urn:schemas-microsoft-com:office:word" xmlns:w="http://schemas.openxmlformats.org/wordprocessingml/2006/main" xmlns:w14="http://schemas.microsoft.com/office/word/2010/wordml" xmlns:wpg="http://schemas.microsoft.com/office/word/2010/wordprocessingGroup" xmlns:wpi="http://schemas.microsoft.com/office/word/2010/wordprocessingInk" xmlns:wne="http://schemas.microsoft.com/office/word/2006/wordml" xmlns:wps="http://schemas.microsoft.com/office/word/2010/wordprocessingShape" mc:Ignorable="w14 wp14">
+<w:endnotes xmlns:wpc="http://schemas.microsoft.com/office/word/2010/wordprocessingCanvas" xmlns:cx="http://schemas.microsoft.com/office/drawing/2014/chartex" xmlns:cx1="http://schemas.microsoft.com/office/drawing/2015/9/8/chartex" xmlns:cx2="http://schemas.microsoft.com/office/drawing/2015/10/21/chartex" xmlns:cx3="http://schemas.microsoft.com/office/drawing/2016/5/9/chartex" xmlns:cx4="http://schemas.microsoft.com/office/drawing/2016/5/10/chartex" xmlns:cx5="http://schemas.microsoft.com/office/drawing/2016/5/11/chartex" xmlns:cx6="http://schemas.microsoft.com/office/drawing/2016/5/12/chartex" xmlns:cx7="http://schemas.microsoft.com/office/drawing/2016/5/13/chartex" xmlns:cx8="http://schemas.microsoft.com/office/drawing/2016/5/14/chartex" xmlns:mc="http://schemas.openxmlformats.org/markup-compatibility/2006" xmlns:aink="http://schemas.microsoft.com/office/drawing/2016/ink" xmlns:am3d="http://schemas.microsoft.com/office/drawing/2017/model3d" xmlns:o="urn:schemas-microsoft-com:office:office" xmlns:oel="http://schemas.microsoft.com/office/2019/extlst" xmlns:r="http://schemas.openxmlformats.org/officeDocument/2006/relationships" xmlns:m="http://schemas.openxmlformats.org/officeDocument/2006/math" xmlns:v="urn:schemas-microsoft-com:vml" xmlns:wp14="http://schemas.microsoft.com/office/word/2010/wordprocessingDrawing" xmlns:wp="http://schemas.openxmlformats.org/drawingml/2006/wordprocessingDrawing" xmlns:w10="urn:schemas-microsoft-com:office:word" xmlns:w="http://schemas.openxmlformats.org/wordprocessingml/2006/main" xmlns:w14="http://schemas.microsoft.com/office/word/2010/wordml" xmlns:w15="http://schemas.microsoft.com/office/word/2012/wordml" xmlns:w16cex="http://schemas.microsoft.com/office/word/2018/wordml/cex" xmlns:w16cid="http://schemas.microsoft.com/office/word/2016/wordml/cid" xmlns:w16="http://schemas.microsoft.com/office/word/2018/wordml" xmlns:w16du="http://schemas.microsoft.com/office/word/2023/wordml/word16du" xmlns:w16sdtdh="http://schemas.microsoft.com/office/word/2020/wordml/sdtdatahash" xmlns:w16se="http://schemas.microsoft.com/office/word/2015/wordml/symex" xmlns:wpg="http://schemas.microsoft.com/office/word/2010/wordprocessingGroup" xmlns:wpi="http://schemas.microsoft.com/office/word/2010/wordprocessingInk" xmlns:wne="http://schemas.microsoft.com/office/word/2006/wordml" xmlns:wps="http://schemas.microsoft.com/office/word/2010/wordprocessingShape" mc:Ignorable="w14 w15 w16se w16cid w16 w16cex w16sdtdh wp14">
   <w:endnote w:type="separator" w:id="-1">
     <w:p>
       <w:r>
@@ -6367,7 +6495,7 @@
 </file>
 
 <file path=word/footer1.xml><?xml version="1.0" encoding="utf-8"?>
-<w:ftr xmlns:wpc="http://schemas.microsoft.com/office/word/2010/wordprocessingCanvas" xmlns:mc="http://schemas.openxmlformats.org/markup-compatibility/2006" xmlns:o="urn:schemas-microsoft-com:office:office" xmlns:r="http://schemas.openxmlformats.org/officeDocument/2006/relationships" xmlns:m="http://schemas.openxmlformats.org/officeDocument/2006/math" xmlns:v="urn:schemas-microsoft-com:vml" xmlns:wp14="http://schemas.microsoft.com/office/word/2010/wordprocessingDrawing" xmlns:wp="http://schemas.openxmlformats.org/drawingml/2006/wordprocessingDrawing" xmlns:w10="urn:schemas-microsoft-com:office:word" xmlns:w="http://schemas.openxmlformats.org/wordprocessingml/2006/main" xmlns:w14="http://schemas.microsoft.com/office/word/2010/wordml" xmlns:wpg="http://schemas.microsoft.com/office/word/2010/wordprocessingGroup" xmlns:wpi="http://schemas.microsoft.com/office/word/2010/wordprocessingInk" xmlns:wne="http://schemas.microsoft.com/office/word/2006/wordml" xmlns:wps="http://schemas.microsoft.com/office/word/2010/wordprocessingShape" mc:Ignorable="w14 wp14">
+<w:ftr xmlns:wpc="http://schemas.microsoft.com/office/word/2010/wordprocessingCanvas" xmlns:cx="http://schemas.microsoft.com/office/drawing/2014/chartex" xmlns:cx1="http://schemas.microsoft.com/office/drawing/2015/9/8/chartex" xmlns:cx2="http://schemas.microsoft.com/office/drawing/2015/10/21/chartex" xmlns:cx3="http://schemas.microsoft.com/office/drawing/2016/5/9/chartex" xmlns:cx4="http://schemas.microsoft.com/office/drawing/2016/5/10/chartex" xmlns:cx5="http://schemas.microsoft.com/office/drawing/2016/5/11/chartex" xmlns:cx6="http://schemas.microsoft.com/office/drawing/2016/5/12/chartex" xmlns:cx7="http://schemas.microsoft.com/office/drawing/2016/5/13/chartex" xmlns:cx8="http://schemas.microsoft.com/office/drawing/2016/5/14/chartex" xmlns:mc="http://schemas.openxmlformats.org/markup-compatibility/2006" xmlns:aink="http://schemas.microsoft.com/office/drawing/2016/ink" xmlns:am3d="http://schemas.microsoft.com/office/drawing/2017/model3d" xmlns:o="urn:schemas-microsoft-com:office:office" xmlns:oel="http://schemas.microsoft.com/office/2019/extlst" xmlns:r="http://schemas.openxmlformats.org/officeDocument/2006/relationships" xmlns:m="http://schemas.openxmlformats.org/officeDocument/2006/math" xmlns:v="urn:schemas-microsoft-com:vml" xmlns:wp14="http://schemas.microsoft.com/office/word/2010/wordprocessingDrawing" xmlns:wp="http://schemas.openxmlformats.org/drawingml/2006/wordprocessingDrawing" xmlns:w10="urn:schemas-microsoft-com:office:word" xmlns:w="http://schemas.openxmlformats.org/wordprocessingml/2006/main" xmlns:w14="http://schemas.microsoft.com/office/word/2010/wordml" xmlns:w15="http://schemas.microsoft.com/office/word/2012/wordml" xmlns:w16cex="http://schemas.microsoft.com/office/word/2018/wordml/cex" xmlns:w16cid="http://schemas.microsoft.com/office/word/2016/wordml/cid" xmlns:w16="http://schemas.microsoft.com/office/word/2018/wordml" xmlns:w16du="http://schemas.microsoft.com/office/word/2023/wordml/word16du" xmlns:w16sdtdh="http://schemas.microsoft.com/office/word/2020/wordml/sdtdatahash" xmlns:w16se="http://schemas.microsoft.com/office/word/2015/wordml/symex" xmlns:wpg="http://schemas.microsoft.com/office/word/2010/wordprocessingGroup" xmlns:wpi="http://schemas.microsoft.com/office/word/2010/wordprocessingInk" xmlns:wne="http://schemas.microsoft.com/office/word/2006/wordml" xmlns:wps="http://schemas.microsoft.com/office/word/2010/wordprocessingShape" mc:Ignorable="w14 w15 w16se w16cid w16 w16cex w16sdtdh wp14">
   <w:p>
     <w:pPr>
       <w:pStyle w:val="Piedepgina"/>
@@ -6491,7 +6619,7 @@
 </file>
 
 <file path=word/footnotes.xml><?xml version="1.0" encoding="utf-8"?>
-<w:footnotes xmlns:wpc="http://schemas.microsoft.com/office/word/2010/wordprocessingCanvas" xmlns:mc="http://schemas.openxmlformats.org/markup-compatibility/2006" xmlns:o="urn:schemas-microsoft-com:office:office" xmlns:r="http://schemas.openxmlformats.org/officeDocument/2006/relationships" xmlns:m="http://schemas.openxmlformats.org/officeDocument/2006/math" xmlns:v="urn:schemas-microsoft-com:vml" xmlns:wp14="http://schemas.microsoft.com/office/word/2010/wordprocessingDrawing" xmlns:wp="http://schemas.openxmlformats.org/drawingml/2006/wordprocessingDrawing" xmlns:w10="urn:schemas-microsoft-com:office:word" xmlns:w="http://schemas.openxmlformats.org/wordprocessingml/2006/main" xmlns:w14="http://schemas.microsoft.com/office/word/2010/wordml" xmlns:wpg="http://schemas.microsoft.com/office/word/2010/wordprocessingGroup" xmlns:wpi="http://schemas.microsoft.com/office/word/2010/wordprocessingInk" xmlns:wne="http://schemas.microsoft.com/office/word/2006/wordml" xmlns:wps="http://schemas.microsoft.com/office/word/2010/wordprocessingShape" mc:Ignorable="w14 wp14">
+<w:footnotes xmlns:wpc="http://schemas.microsoft.com/office/word/2010/wordprocessingCanvas" xmlns:cx="http://schemas.microsoft.com/office/drawing/2014/chartex" xmlns:cx1="http://schemas.microsoft.com/office/drawing/2015/9/8/chartex" xmlns:cx2="http://schemas.microsoft.com/office/drawing/2015/10/21/chartex" xmlns:cx3="http://schemas.microsoft.com/office/drawing/2016/5/9/chartex" xmlns:cx4="http://schemas.microsoft.com/office/drawing/2016/5/10/chartex" xmlns:cx5="http://schemas.microsoft.com/office/drawing/2016/5/11/chartex" xmlns:cx6="http://schemas.microsoft.com/office/drawing/2016/5/12/chartex" xmlns:cx7="http://schemas.microsoft.com/office/drawing/2016/5/13/chartex" xmlns:cx8="http://schemas.microsoft.com/office/drawing/2016/5/14/chartex" xmlns:mc="http://schemas.openxmlformats.org/markup-compatibility/2006" xmlns:aink="http://schemas.microsoft.com/office/drawing/2016/ink" xmlns:am3d="http://schemas.microsoft.com/office/drawing/2017/model3d" xmlns:o="urn:schemas-microsoft-com:office:office" xmlns:oel="http://schemas.microsoft.com/office/2019/extlst" xmlns:r="http://schemas.openxmlformats.org/officeDocument/2006/relationships" xmlns:m="http://schemas.openxmlformats.org/officeDocument/2006/math" xmlns:v="urn:schemas-microsoft-com:vml" xmlns:wp14="http://schemas.microsoft.com/office/word/2010/wordprocessingDrawing" xmlns:wp="http://schemas.openxmlformats.org/drawingml/2006/wordprocessingDrawing" xmlns:w10="urn:schemas-microsoft-com:office:word" xmlns:w="http://schemas.openxmlformats.org/wordprocessingml/2006/main" xmlns:w14="http://schemas.microsoft.com/office/word/2010/wordml" xmlns:w15="http://schemas.microsoft.com/office/word/2012/wordml" xmlns:w16cex="http://schemas.microsoft.com/office/word/2018/wordml/cex" xmlns:w16cid="http://schemas.microsoft.com/office/word/2016/wordml/cid" xmlns:w16="http://schemas.microsoft.com/office/word/2018/wordml" xmlns:w16du="http://schemas.microsoft.com/office/word/2023/wordml/word16du" xmlns:w16sdtdh="http://schemas.microsoft.com/office/word/2020/wordml/sdtdatahash" xmlns:w16se="http://schemas.microsoft.com/office/word/2015/wordml/symex" xmlns:wpg="http://schemas.microsoft.com/office/word/2010/wordprocessingGroup" xmlns:wpi="http://schemas.microsoft.com/office/word/2010/wordprocessingInk" xmlns:wne="http://schemas.microsoft.com/office/word/2006/wordml" xmlns:wps="http://schemas.microsoft.com/office/word/2010/wordprocessingShape" mc:Ignorable="w14 w15 w16se w16cid w16 w16cex w16sdtdh wp14">
   <w:footnote w:type="separator" w:id="-1">
     <w:p>
       <w:r>
@@ -6510,7 +6638,7 @@
 </file>
 
 <file path=word/header1.xml><?xml version="1.0" encoding="utf-8"?>
-<w:hdr xmlns:wpc="http://schemas.microsoft.com/office/word/2010/wordprocessingCanvas" xmlns:mc="http://schemas.openxmlformats.org/markup-compatibility/2006" xmlns:o="urn:schemas-microsoft-com:office:office" xmlns:r="http://schemas.openxmlformats.org/officeDocument/2006/relationships" xmlns:m="http://schemas.openxmlformats.org/officeDocument/2006/math" xmlns:v="urn:schemas-microsoft-com:vml" xmlns:wp14="http://schemas.microsoft.com/office/word/2010/wordprocessingDrawing" xmlns:wp="http://schemas.openxmlformats.org/drawingml/2006/wordprocessingDrawing" xmlns:w10="urn:schemas-microsoft-com:office:word" xmlns:w="http://schemas.openxmlformats.org/wordprocessingml/2006/main" xmlns:w14="http://schemas.microsoft.com/office/word/2010/wordml" xmlns:wpg="http://schemas.microsoft.com/office/word/2010/wordprocessingGroup" xmlns:wpi="http://schemas.microsoft.com/office/word/2010/wordprocessingInk" xmlns:wne="http://schemas.microsoft.com/office/word/2006/wordml" xmlns:wps="http://schemas.microsoft.com/office/word/2010/wordprocessingShape" mc:Ignorable="w14 wp14">
+<w:hdr xmlns:wpc="http://schemas.microsoft.com/office/word/2010/wordprocessingCanvas" xmlns:cx="http://schemas.microsoft.com/office/drawing/2014/chartex" xmlns:cx1="http://schemas.microsoft.com/office/drawing/2015/9/8/chartex" xmlns:cx2="http://schemas.microsoft.com/office/drawing/2015/10/21/chartex" xmlns:cx3="http://schemas.microsoft.com/office/drawing/2016/5/9/chartex" xmlns:cx4="http://schemas.microsoft.com/office/drawing/2016/5/10/chartex" xmlns:cx5="http://schemas.microsoft.com/office/drawing/2016/5/11/chartex" xmlns:cx6="http://schemas.microsoft.com/office/drawing/2016/5/12/chartex" xmlns:cx7="http://schemas.microsoft.com/office/drawing/2016/5/13/chartex" xmlns:cx8="http://schemas.microsoft.com/office/drawing/2016/5/14/chartex" xmlns:mc="http://schemas.openxmlformats.org/markup-compatibility/2006" xmlns:aink="http://schemas.microsoft.com/office/drawing/2016/ink" xmlns:am3d="http://schemas.microsoft.com/office/drawing/2017/model3d" xmlns:o="urn:schemas-microsoft-com:office:office" xmlns:oel="http://schemas.microsoft.com/office/2019/extlst" xmlns:r="http://schemas.openxmlformats.org/officeDocument/2006/relationships" xmlns:m="http://schemas.openxmlformats.org/officeDocument/2006/math" xmlns:v="urn:schemas-microsoft-com:vml" xmlns:wp14="http://schemas.microsoft.com/office/word/2010/wordprocessingDrawing" xmlns:wp="http://schemas.openxmlformats.org/drawingml/2006/wordprocessingDrawing" xmlns:w10="urn:schemas-microsoft-com:office:word" xmlns:w="http://schemas.openxmlformats.org/wordprocessingml/2006/main" xmlns:w14="http://schemas.microsoft.com/office/word/2010/wordml" xmlns:w15="http://schemas.microsoft.com/office/word/2012/wordml" xmlns:w16cex="http://schemas.microsoft.com/office/word/2018/wordml/cex" xmlns:w16cid="http://schemas.microsoft.com/office/word/2016/wordml/cid" xmlns:w16="http://schemas.microsoft.com/office/word/2018/wordml" xmlns:w16du="http://schemas.microsoft.com/office/word/2023/wordml/word16du" xmlns:w16sdtdh="http://schemas.microsoft.com/office/word/2020/wordml/sdtdatahash" xmlns:w16se="http://schemas.microsoft.com/office/word/2015/wordml/symex" xmlns:wpg="http://schemas.microsoft.com/office/word/2010/wordprocessingGroup" xmlns:wpi="http://schemas.microsoft.com/office/word/2010/wordprocessingInk" xmlns:wne="http://schemas.microsoft.com/office/word/2006/wordml" xmlns:wps="http://schemas.microsoft.com/office/word/2010/wordprocessingShape" mc:Ignorable="w14 w15 w16se w16cid w16 w16cex w16sdtdh wp14">
   <w:p>
     <w:pPr>
       <w:pStyle w:val="Encabezado"/>
@@ -6527,7 +6655,7 @@
       <mc:AlternateContent>
         <mc:Choice Requires="wps">
           <w:drawing>
-            <wp:anchor distT="0" distB="0" distL="114300" distR="114300" simplePos="0" relativeHeight="251663360" behindDoc="0" locked="0" layoutInCell="1" allowOverlap="1" wp14:anchorId="17057D32" wp14:editId="48A0B53D">
+            <wp:anchor distT="0" distB="0" distL="114300" distR="114300" simplePos="0" relativeHeight="251663360" behindDoc="0" locked="0" layoutInCell="1" allowOverlap="1" wp14:anchorId="28AAC003" wp14:editId="3995007E">
               <wp:simplePos x="0" y="0"/>
               <wp:positionH relativeFrom="column">
                 <wp:posOffset>-7562</wp:posOffset>
@@ -6574,9 +6702,9 @@
             </wp:anchor>
           </w:drawing>
         </mc:Choice>
-        <mc:Fallback xmlns:w16se="http://schemas.microsoft.com/office/word/2015/wordml/symex" xmlns:w16sdtdh="http://schemas.microsoft.com/office/word/2020/wordml/sdtdatahash" xmlns:w16="http://schemas.microsoft.com/office/word/2018/wordml" xmlns:w16cid="http://schemas.microsoft.com/office/word/2016/wordml/cid" xmlns:w16cex="http://schemas.microsoft.com/office/word/2018/wordml/cex" xmlns:w15="http://schemas.microsoft.com/office/word/2012/wordml" xmlns:oel="http://schemas.microsoft.com/office/2019/extlst" xmlns:am3d="http://schemas.microsoft.com/office/drawing/2017/model3d" xmlns:aink="http://schemas.microsoft.com/office/drawing/2016/ink" xmlns:cx8="http://schemas.microsoft.com/office/drawing/2016/5/14/chartex" xmlns:cx7="http://schemas.microsoft.com/office/drawing/2016/5/13/chartex" xmlns:cx6="http://schemas.microsoft.com/office/drawing/2016/5/12/chartex" xmlns:cx5="http://schemas.microsoft.com/office/drawing/2016/5/11/chartex" xmlns:cx4="http://schemas.microsoft.com/office/drawing/2016/5/10/chartex" xmlns:cx3="http://schemas.microsoft.com/office/drawing/2016/5/9/chartex" xmlns:cx2="http://schemas.microsoft.com/office/drawing/2015/10/21/chartex" xmlns:cx1="http://schemas.microsoft.com/office/drawing/2015/9/8/chartex" xmlns:cx="http://schemas.microsoft.com/office/drawing/2014/chartex">
+        <mc:Fallback>
           <w:pict>
-            <v:line w14:anchorId="73E4DE6A" id="2 Conector recto" o:spid="_x0000_s1026" style="position:absolute;z-index:251663360;visibility:visible;mso-wrap-style:square;mso-wrap-distance-left:9pt;mso-wrap-distance-top:0;mso-wrap-distance-right:9pt;mso-wrap-distance-bottom:0;mso-position-horizontal:absolute;mso-position-horizontal-relative:text;mso-position-vertical:absolute;mso-position-vertical-relative:text" from="-.6pt,44.85pt" to="459.75pt,44.85pt" o:gfxdata="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" strokecolor="#4579b8 [3044]"/>
+            <v:line w14:anchorId="43F9B7A9" id="2 Conector recto" o:spid="_x0000_s1026" style="position:absolute;z-index:251663360;visibility:visible;mso-wrap-style:square;mso-wrap-distance-left:9pt;mso-wrap-distance-top:0;mso-wrap-distance-right:9pt;mso-wrap-distance-bottom:0;mso-position-horizontal:absolute;mso-position-horizontal-relative:text;mso-position-vertical:absolute;mso-position-vertical-relative:text" from="-.6pt,44.85pt" to="459.75pt,44.85pt" o:gfxdata="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" strokecolor="#4579b8 [3044]"/>
           </w:pict>
         </mc:Fallback>
       </mc:AlternateContent>
@@ -6587,7 +6715,7 @@
         <w:lang w:val="es-AR" w:eastAsia="es-AR"/>
       </w:rPr>
       <w:drawing>
-        <wp:anchor distT="0" distB="0" distL="114300" distR="114300" simplePos="0" relativeHeight="251659264" behindDoc="0" locked="0" layoutInCell="1" allowOverlap="1" wp14:anchorId="5855C957" wp14:editId="6E19E2D3">
+        <wp:anchor distT="0" distB="0" distL="114300" distR="114300" simplePos="0" relativeHeight="251659264" behindDoc="0" locked="0" layoutInCell="1" allowOverlap="1" wp14:anchorId="2440AD9A" wp14:editId="6050BFE4">
           <wp:simplePos x="0" y="0"/>
           <wp:positionH relativeFrom="column">
             <wp:posOffset>5388610</wp:posOffset>
@@ -6648,7 +6776,7 @@
         <w:lang w:val="es-AR" w:eastAsia="es-AR"/>
       </w:rPr>
       <w:drawing>
-        <wp:anchor distT="0" distB="0" distL="114300" distR="114300" simplePos="0" relativeHeight="251660288" behindDoc="0" locked="0" layoutInCell="1" allowOverlap="1" wp14:anchorId="721F98C8" wp14:editId="413532A8">
+        <wp:anchor distT="0" distB="0" distL="114300" distR="114300" simplePos="0" relativeHeight="251660288" behindDoc="0" locked="0" layoutInCell="1" allowOverlap="1" wp14:anchorId="14DE6A98" wp14:editId="33ABF7C0">
           <wp:simplePos x="0" y="0"/>
           <wp:positionH relativeFrom="column">
             <wp:posOffset>4897120</wp:posOffset>
@@ -6709,7 +6837,7 @@
         <w:lang w:val="es-AR" w:eastAsia="es-AR"/>
       </w:rPr>
       <w:drawing>
-        <wp:anchor distT="0" distB="0" distL="114300" distR="114300" simplePos="0" relativeHeight="251661312" behindDoc="0" locked="0" layoutInCell="1" allowOverlap="1" wp14:anchorId="30E53691" wp14:editId="646B22DA">
+        <wp:anchor distT="0" distB="0" distL="114300" distR="114300" simplePos="0" relativeHeight="251661312" behindDoc="0" locked="0" layoutInCell="1" allowOverlap="1" wp14:anchorId="674C52DF" wp14:editId="761411D8">
           <wp:simplePos x="0" y="0"/>
           <wp:positionH relativeFrom="column">
             <wp:posOffset>-149860</wp:posOffset>
@@ -6769,8 +6897,8 @@
 </file>
 
 <file path=word/numbering.xml><?xml version="1.0" encoding="utf-8"?>
-<w:numbering xmlns:wpc="http://schemas.microsoft.com/office/word/2010/wordprocessingCanvas" xmlns:mc="http://schemas.openxmlformats.org/markup-compatibility/2006" xmlns:o="urn:schemas-microsoft-com:office:office" xmlns:r="http://schemas.openxmlformats.org/officeDocument/2006/relationships" xmlns:m="http://schemas.openxmlformats.org/officeDocument/2006/math" xmlns:v="urn:schemas-microsoft-com:vml" xmlns:wp14="http://schemas.microsoft.com/office/word/2010/wordprocessingDrawing" xmlns:wp="http://schemas.openxmlformats.org/drawingml/2006/wordprocessingDrawing" xmlns:w10="urn:schemas-microsoft-com:office:word" xmlns:w="http://schemas.openxmlformats.org/wordprocessingml/2006/main" xmlns:w14="http://schemas.microsoft.com/office/word/2010/wordml" xmlns:wpg="http://schemas.microsoft.com/office/word/2010/wordprocessingGroup" xmlns:wpi="http://schemas.microsoft.com/office/word/2010/wordprocessingInk" xmlns:wne="http://schemas.microsoft.com/office/word/2006/wordml" xmlns:wps="http://schemas.microsoft.com/office/word/2010/wordprocessingShape" mc:Ignorable="w14 wp14">
-  <w:abstractNum w:abstractNumId="0">
+<w:numbering xmlns:wpc="http://schemas.microsoft.com/office/word/2010/wordprocessingCanvas" xmlns:cx="http://schemas.microsoft.com/office/drawing/2014/chartex" xmlns:cx1="http://schemas.microsoft.com/office/drawing/2015/9/8/chartex" xmlns:cx2="http://schemas.microsoft.com/office/drawing/2015/10/21/chartex" xmlns:cx3="http://schemas.microsoft.com/office/drawing/2016/5/9/chartex" xmlns:cx4="http://schemas.microsoft.com/office/drawing/2016/5/10/chartex" xmlns:cx5="http://schemas.microsoft.com/office/drawing/2016/5/11/chartex" xmlns:cx6="http://schemas.microsoft.com/office/drawing/2016/5/12/chartex" xmlns:cx7="http://schemas.microsoft.com/office/drawing/2016/5/13/chartex" xmlns:cx8="http://schemas.microsoft.com/office/drawing/2016/5/14/chartex" xmlns:mc="http://schemas.openxmlformats.org/markup-compatibility/2006" xmlns:aink="http://schemas.microsoft.com/office/drawing/2016/ink" xmlns:am3d="http://schemas.microsoft.com/office/drawing/2017/model3d" xmlns:o="urn:schemas-microsoft-com:office:office" xmlns:oel="http://schemas.microsoft.com/office/2019/extlst" xmlns:r="http://schemas.openxmlformats.org/officeDocument/2006/relationships" xmlns:m="http://schemas.openxmlformats.org/officeDocument/2006/math" xmlns:v="urn:schemas-microsoft-com:vml" xmlns:wp14="http://schemas.microsoft.com/office/word/2010/wordprocessingDrawing" xmlns:wp="http://schemas.openxmlformats.org/drawingml/2006/wordprocessingDrawing" xmlns:w10="urn:schemas-microsoft-com:office:word" xmlns:w="http://schemas.openxmlformats.org/wordprocessingml/2006/main" xmlns:w14="http://schemas.microsoft.com/office/word/2010/wordml" xmlns:w15="http://schemas.microsoft.com/office/word/2012/wordml" xmlns:w16cex="http://schemas.microsoft.com/office/word/2018/wordml/cex" xmlns:w16cid="http://schemas.microsoft.com/office/word/2016/wordml/cid" xmlns:w16="http://schemas.microsoft.com/office/word/2018/wordml" xmlns:w16du="http://schemas.microsoft.com/office/word/2023/wordml/word16du" xmlns:w16sdtdh="http://schemas.microsoft.com/office/word/2020/wordml/sdtdatahash" xmlns:w16se="http://schemas.microsoft.com/office/word/2015/wordml/symex" xmlns:wpg="http://schemas.microsoft.com/office/word/2010/wordprocessingGroup" xmlns:wpi="http://schemas.microsoft.com/office/word/2010/wordprocessingInk" xmlns:wne="http://schemas.microsoft.com/office/word/2006/wordml" xmlns:wps="http://schemas.microsoft.com/office/word/2010/wordprocessingShape" mc:Ignorable="w14 w15 w16se w16cid w16 w16cex w16sdtdh wp14">
+  <w:abstractNum w:abstractNumId="0" w15:restartNumberingAfterBreak="0">
     <w:nsid w:val="0A2979B2"/>
     <w:multiLevelType w:val="hybridMultilevel"/>
     <w:tmpl w:val="41864706"/>
@@ -6883,7 +7011,7 @@
       </w:rPr>
     </w:lvl>
   </w:abstractNum>
-  <w:abstractNum w:abstractNumId="1">
+  <w:abstractNum w:abstractNumId="1" w15:restartNumberingAfterBreak="0">
     <w:nsid w:val="158011F8"/>
     <w:multiLevelType w:val="hybridMultilevel"/>
     <w:tmpl w:val="11CC0DCA"/>
@@ -6995,7 +7123,7 @@
       </w:rPr>
     </w:lvl>
   </w:abstractNum>
-  <w:abstractNum w:abstractNumId="2">
+  <w:abstractNum w:abstractNumId="2" w15:restartNumberingAfterBreak="0">
     <w:nsid w:val="2E984503"/>
     <w:multiLevelType w:val="hybridMultilevel"/>
     <w:tmpl w:val="6B1218F2"/>
@@ -7084,7 +7212,7 @@
       </w:pPr>
     </w:lvl>
   </w:abstractNum>
-  <w:abstractNum w:abstractNumId="3">
+  <w:abstractNum w:abstractNumId="3" w15:restartNumberingAfterBreak="0">
     <w:nsid w:val="374D49A8"/>
     <w:multiLevelType w:val="hybridMultilevel"/>
     <w:tmpl w:val="035ADF3C"/>
@@ -7197,7 +7325,7 @@
       </w:rPr>
     </w:lvl>
   </w:abstractNum>
-  <w:abstractNum w:abstractNumId="4">
+  <w:abstractNum w:abstractNumId="4" w15:restartNumberingAfterBreak="0">
     <w:nsid w:val="410E07CE"/>
     <w:multiLevelType w:val="hybridMultilevel"/>
     <w:tmpl w:val="FBA0C290"/>
@@ -7309,7 +7437,7 @@
       </w:rPr>
     </w:lvl>
   </w:abstractNum>
-  <w:abstractNum w:abstractNumId="5">
+  <w:abstractNum w:abstractNumId="5" w15:restartNumberingAfterBreak="0">
     <w:nsid w:val="7B4E35CC"/>
     <w:multiLevelType w:val="hybridMultilevel"/>
     <w:tmpl w:val="734A4932"/>
@@ -7422,29 +7550,29 @@
       </w:rPr>
     </w:lvl>
   </w:abstractNum>
-  <w:num w:numId="1">
+  <w:num w:numId="1" w16cid:durableId="1417020563">
     <w:abstractNumId w:val="4"/>
   </w:num>
-  <w:num w:numId="2">
+  <w:num w:numId="2" w16cid:durableId="763456311">
     <w:abstractNumId w:val="1"/>
   </w:num>
-  <w:num w:numId="3">
+  <w:num w:numId="3" w16cid:durableId="144398112">
     <w:abstractNumId w:val="3"/>
   </w:num>
-  <w:num w:numId="4">
+  <w:num w:numId="4" w16cid:durableId="1079792590">
     <w:abstractNumId w:val="2"/>
   </w:num>
-  <w:num w:numId="5">
+  <w:num w:numId="5" w16cid:durableId="246620128">
     <w:abstractNumId w:val="5"/>
   </w:num>
-  <w:num w:numId="6">
+  <w:num w:numId="6" w16cid:durableId="384187497">
     <w:abstractNumId w:val="0"/>
   </w:num>
 </w:numbering>
 </file>
 
 <file path=word/styles.xml><?xml version="1.0" encoding="utf-8"?>
-<w:styles xmlns:mc="http://schemas.openxmlformats.org/markup-compatibility/2006" xmlns:r="http://schemas.openxmlformats.org/officeDocument/2006/relationships" xmlns:w="http://schemas.openxmlformats.org/wordprocessingml/2006/main" xmlns:w14="http://schemas.microsoft.com/office/word/2010/wordml" mc:Ignorable="w14">
+<w:styles xmlns:mc="http://schemas.openxmlformats.org/markup-compatibility/2006" xmlns:r="http://schemas.openxmlformats.org/officeDocument/2006/relationships" xmlns:w="http://schemas.openxmlformats.org/wordprocessingml/2006/main" xmlns:w14="http://schemas.microsoft.com/office/word/2010/wordml" xmlns:w15="http://schemas.microsoft.com/office/word/2012/wordml" xmlns:w16cex="http://schemas.microsoft.com/office/word/2018/wordml/cex" xmlns:w16cid="http://schemas.microsoft.com/office/word/2016/wordml/cid" xmlns:w16="http://schemas.microsoft.com/office/word/2018/wordml" xmlns:w16sdtdh="http://schemas.microsoft.com/office/word/2020/wordml/sdtdatahash" xmlns:w16se="http://schemas.microsoft.com/office/word/2015/wordml/symex" mc:Ignorable="w14 w15 w16se w16cid w16 w16cex w16sdtdh">
   <w:docDefaults>
     <w:rPrDefault>
       <w:rPr>
@@ -7460,144 +7588,383 @@
       </w:pPr>
     </w:pPrDefault>
   </w:docDefaults>
-  <w:latentStyles w:defLockedState="0" w:defUIPriority="99" w:defSemiHidden="1" w:defUnhideWhenUsed="1" w:defQFormat="0" w:count="267">
-    <w:lsdException w:name="Normal" w:semiHidden="0" w:uiPriority="0" w:unhideWhenUsed="0" w:qFormat="1"/>
-    <w:lsdException w:name="heading 1" w:semiHidden="0" w:uiPriority="9" w:unhideWhenUsed="0" w:qFormat="1"/>
-    <w:lsdException w:name="heading 2" w:uiPriority="9" w:qFormat="1"/>
-    <w:lsdException w:name="heading 3" w:uiPriority="9" w:qFormat="1"/>
-    <w:lsdException w:name="heading 4" w:uiPriority="9" w:qFormat="1"/>
-    <w:lsdException w:name="heading 5" w:uiPriority="9" w:qFormat="1"/>
-    <w:lsdException w:name="heading 6" w:uiPriority="9" w:qFormat="1"/>
-    <w:lsdException w:name="heading 7" w:uiPriority="9" w:qFormat="1"/>
-    <w:lsdException w:name="heading 8" w:uiPriority="9" w:qFormat="1"/>
-    <w:lsdException w:name="heading 9" w:uiPriority="9" w:qFormat="1"/>
-    <w:lsdException w:name="toc 1" w:uiPriority="39"/>
-    <w:lsdException w:name="toc 2" w:uiPriority="39"/>
-    <w:lsdException w:name="toc 3" w:uiPriority="39"/>
-    <w:lsdException w:name="toc 4" w:uiPriority="39"/>
-    <w:lsdException w:name="toc 5" w:uiPriority="39"/>
-    <w:lsdException w:name="toc 6" w:uiPriority="39"/>
-    <w:lsdException w:name="toc 7" w:uiPriority="39"/>
-    <w:lsdException w:name="toc 8" w:uiPriority="39"/>
-    <w:lsdException w:name="toc 9" w:uiPriority="39"/>
-    <w:lsdException w:name="caption" w:uiPriority="35" w:qFormat="1"/>
-    <w:lsdException w:name="Title" w:semiHidden="0" w:uiPriority="10" w:unhideWhenUsed="0" w:qFormat="1"/>
-    <w:lsdException w:name="Default Paragraph Font" w:uiPriority="1"/>
-    <w:lsdException w:name="Subtitle" w:semiHidden="0" w:uiPriority="11" w:unhideWhenUsed="0" w:qFormat="1"/>
-    <w:lsdException w:name="Strong" w:semiHidden="0" w:uiPriority="22" w:unhideWhenUsed="0" w:qFormat="1"/>
-    <w:lsdException w:name="Emphasis" w:semiHidden="0" w:uiPriority="20" w:unhideWhenUsed="0" w:qFormat="1"/>
-    <w:lsdException w:name="Table Grid" w:uiPriority="0"/>
-    <w:lsdException w:name="Placeholder Text" w:unhideWhenUsed="0"/>
-    <w:lsdException w:name="No Spacing" w:semiHidden="0" w:uiPriority="1" w:unhideWhenUsed="0" w:qFormat="1"/>
-    <w:lsdException w:name="Light Shading" w:semiHidden="0" w:uiPriority="60" w:unhideWhenUsed="0"/>
-    <w:lsdException w:name="Light List" w:semiHidden="0" w:uiPriority="61" w:unhideWhenUsed="0"/>
-    <w:lsdException w:name="Light Grid" w:semiHidden="0" w:uiPriority="62" w:unhideWhenUsed="0"/>
-    <w:lsdException w:name="Medium Shading 1" w:semiHidden="0" w:uiPriority="63" w:unhideWhenUsed="0"/>
-    <w:lsdException w:name="Medium Shading 2" w:semiHidden="0" w:uiPriority="64" w:unhideWhenUsed="0"/>
-    <w:lsdException w:name="Medium List 1" w:semiHidden="0" w:uiPriority="65" w:unhideWhenUsed="0"/>
-    <w:lsdException w:name="Medium List 2" w:semiHidden="0" w:uiPriority="66" w:unhideWhenUsed="0"/>
-    <w:lsdException w:name="Medium Grid 1" w:semiHidden="0" w:uiPriority="67" w:unhideWhenUsed="0"/>
-    <w:lsdException w:name="Medium Grid 2" w:semiHidden="0" w:uiPriority="68" w:unhideWhenUsed="0"/>
-    <w:lsdException w:name="Medium Grid 3" w:semiHidden="0" w:uiPriority="69" w:unhideWhenUsed="0"/>
-    <w:lsdException w:name="Dark List" w:semiHidden="0" w:uiPriority="70" w:unhideWhenUsed="0"/>
-    <w:lsdException w:name="Colorful Shading" w:semiHidden="0" w:uiPriority="71" w:unhideWhenUsed="0"/>
-    <w:lsdException w:name="Colorful List" w:semiHidden="0" w:uiPriority="72" w:unhideWhenUsed="0"/>
-    <w:lsdException w:name="Colorful Grid" w:semiHidden="0" w:uiPriority="73" w:unhideWhenUsed="0"/>
-    <w:lsdException w:name="Light Shading Accent 1" w:semiHidden="0" w:uiPriority="60" w:unhideWhenUsed="0"/>
-    <w:lsdException w:name="Light List Accent 1" w:semiHidden="0" w:uiPriority="61" w:unhideWhenUsed="0"/>
-    <w:lsdException w:name="Light Grid Accent 1" w:semiHidden="0" w:uiPriority="62" w:unhideWhenUsed="0"/>
-    <w:lsdException w:name="Medium Shading 1 Accent 1" w:semiHidden="0" w:uiPriority="63" w:unhideWhenUsed="0"/>
-    <w:lsdException w:name="Medium Shading 2 Accent 1" w:semiHidden="0" w:uiPriority="64" w:unhideWhenUsed="0"/>
-    <w:lsdException w:name="Medium List 1 Accent 1" w:semiHidden="0" w:uiPriority="65" w:unhideWhenUsed="0"/>
-    <w:lsdException w:name="Revision" w:unhideWhenUsed="0"/>
-    <w:lsdException w:name="List Paragraph" w:semiHidden="0" w:uiPriority="34" w:unhideWhenUsed="0" w:qFormat="1"/>
-    <w:lsdException w:name="Quote" w:semiHidden="0" w:uiPriority="29" w:unhideWhenUsed="0" w:qFormat="1"/>
-    <w:lsdException w:name="Intense Quote" w:semiHidden="0" w:uiPriority="30" w:unhideWhenUsed="0" w:qFormat="1"/>
-    <w:lsdException w:name="Medium List 2 Accent 1" w:semiHidden="0" w:uiPriority="66" w:unhideWhenUsed="0"/>
-    <w:lsdException w:name="Medium Grid 1 Accent 1" w:semiHidden="0" w:uiPriority="67" w:unhideWhenUsed="0"/>
-    <w:lsdException w:name="Medium Grid 2 Accent 1" w:semiHidden="0" w:uiPriority="68" w:unhideWhenUsed="0"/>
-    <w:lsdException w:name="Medium Grid 3 Accent 1" w:semiHidden="0" w:uiPriority="69" w:unhideWhenUsed="0"/>
-    <w:lsdException w:name="Dark List Accent 1" w:semiHidden="0" w:uiPriority="70" w:unhideWhenUsed="0"/>
-    <w:lsdException w:name="Colorful Shading Accent 1" w:semiHidden="0" w:uiPriority="71" w:unhideWhenUsed="0"/>
-    <w:lsdException w:name="Colorful List Accent 1" w:semiHidden="0" w:uiPriority="72" w:unhideWhenUsed="0"/>
-    <w:lsdException w:name="Colorful Grid Accent 1" w:semiHidden="0" w:uiPriority="73" w:unhideWhenUsed="0"/>
-    <w:lsdException w:name="Light Shading Accent 2" w:semiHidden="0" w:uiPriority="60" w:unhideWhenUsed="0"/>
-    <w:lsdException w:name="Light List Accent 2" w:semiHidden="0" w:uiPriority="61" w:unhideWhenUsed="0"/>
-    <w:lsdException w:name="Light Grid Accent 2" w:semiHidden="0" w:uiPriority="62" w:unhideWhenUsed="0"/>
-    <w:lsdException w:name="Medium Shading 1 Accent 2" w:semiHidden="0" w:uiPriority="63" w:unhideWhenUsed="0"/>
-    <w:lsdException w:name="Medium Shading 2 Accent 2" w:semiHidden="0" w:uiPriority="64" w:unhideWhenUsed="0"/>
-    <w:lsdException w:name="Medium List 1 Accent 2" w:semiHidden="0" w:uiPriority="65" w:unhideWhenUsed="0"/>
-    <w:lsdException w:name="Medium List 2 Accent 2" w:semiHidden="0" w:uiPriority="66" w:unhideWhenUsed="0"/>
-    <w:lsdException w:name="Medium Grid 1 Accent 2" w:semiHidden="0" w:uiPriority="67" w:unhideWhenUsed="0"/>
-    <w:lsdException w:name="Medium Grid 2 Accent 2" w:semiHidden="0" w:uiPriority="68" w:unhideWhenUsed="0"/>
-    <w:lsdException w:name="Medium Grid 3 Accent 2" w:semiHidden="0" w:uiPriority="69" w:unhideWhenUsed="0"/>
-    <w:lsdException w:name="Dark List Accent 2" w:semiHidden="0" w:uiPriority="70" w:unhideWhenUsed="0"/>
-    <w:lsdException w:name="Colorful Shading Accent 2" w:semiHidden="0" w:uiPriority="71" w:unhideWhenUsed="0"/>
-    <w:lsdException w:name="Colorful List Accent 2" w:semiHidden="0" w:uiPriority="72" w:unhideWhenUsed="0"/>
-    <w:lsdException w:name="Colorful Grid Accent 2" w:semiHidden="0" w:uiPriority="73" w:unhideWhenUsed="0"/>
-    <w:lsdException w:name="Light Shading Accent 3" w:semiHidden="0" w:uiPriority="60" w:unhideWhenUsed="0"/>
-    <w:lsdException w:name="Light List Accent 3" w:semiHidden="0" w:uiPriority="61" w:unhideWhenUsed="0"/>
-    <w:lsdException w:name="Light Grid Accent 3" w:semiHidden="0" w:uiPriority="62" w:unhideWhenUsed="0"/>
-    <w:lsdException w:name="Medium Shading 1 Accent 3" w:semiHidden="0" w:uiPriority="63" w:unhideWhenUsed="0"/>
-    <w:lsdException w:name="Medium Shading 2 Accent 3" w:semiHidden="0" w:uiPriority="64" w:unhideWhenUsed="0"/>
-    <w:lsdException w:name="Medium List 1 Accent 3" w:semiHidden="0" w:uiPriority="65" w:unhideWhenUsed="0"/>
-    <w:lsdException w:name="Medium List 2 Accent 3" w:semiHidden="0" w:uiPriority="66" w:unhideWhenUsed="0"/>
-    <w:lsdException w:name="Medium Grid 1 Accent 3" w:semiHidden="0" w:uiPriority="67" w:unhideWhenUsed="0"/>
-    <w:lsdException w:name="Medium Grid 2 Accent 3" w:semiHidden="0" w:uiPriority="68" w:unhideWhenUsed="0"/>
-    <w:lsdException w:name="Medium Grid 3 Accent 3" w:semiHidden="0" w:uiPriority="69" w:unhideWhenUsed="0"/>
-    <w:lsdException w:name="Dark List Accent 3" w:semiHidden="0" w:uiPriority="70" w:unhideWhenUsed="0"/>
-    <w:lsdException w:name="Colorful Shading Accent 3" w:semiHidden="0" w:uiPriority="71" w:unhideWhenUsed="0"/>
-    <w:lsdException w:name="Colorful List Accent 3" w:semiHidden="0" w:uiPriority="72" w:unhideWhenUsed="0"/>
-    <w:lsdException w:name="Colorful Grid Accent 3" w:semiHidden="0" w:uiPriority="73" w:unhideWhenUsed="0"/>
-    <w:lsdException w:name="Light Shading Accent 4" w:semiHidden="0" w:uiPriority="60" w:unhideWhenUsed="0"/>
-    <w:lsdException w:name="Light List Accent 4" w:semiHidden="0" w:uiPriority="61" w:unhideWhenUsed="0"/>
-    <w:lsdException w:name="Light Grid Accent 4" w:semiHidden="0" w:uiPriority="62" w:unhideWhenUsed="0"/>
-    <w:lsdException w:name="Medium Shading 1 Accent 4" w:semiHidden="0" w:uiPriority="63" w:unhideWhenUsed="0"/>
-    <w:lsdException w:name="Medium Shading 2 Accent 4" w:semiHidden="0" w:uiPriority="64" w:unhideWhenUsed="0"/>
-    <w:lsdException w:name="Medium List 1 Accent 4" w:semiHidden="0" w:uiPriority="65" w:unhideWhenUsed="0"/>
-    <w:lsdException w:name="Medium List 2 Accent 4" w:semiHidden="0" w:uiPriority="66" w:unhideWhenUsed="0"/>
-    <w:lsdException w:name="Medium Grid 1 Accent 4" w:semiHidden="0" w:uiPriority="67" w:unhideWhenUsed="0"/>
-    <w:lsdException w:name="Medium Grid 2 Accent 4" w:semiHidden="0" w:uiPriority="68" w:unhideWhenUsed="0"/>
-    <w:lsdException w:name="Medium Grid 3 Accent 4" w:semiHidden="0" w:uiPriority="69" w:unhideWhenUsed="0"/>
-    <w:lsdException w:name="Dark List Accent 4" w:semiHidden="0" w:uiPriority="70" w:unhideWhenUsed="0"/>
-    <w:lsdException w:name="Colorful Shading Accent 4" w:semiHidden="0" w:uiPriority="71" w:unhideWhenUsed="0"/>
-    <w:lsdException w:name="Colorful List Accent 4" w:semiHidden="0" w:uiPriority="72" w:unhideWhenUsed="0"/>
-    <w:lsdException w:name="Colorful Grid Accent 4" w:semiHidden="0" w:uiPriority="73" w:unhideWhenUsed="0"/>
-    <w:lsdException w:name="Light Shading Accent 5" w:semiHidden="0" w:uiPriority="60" w:unhideWhenUsed="0"/>
-    <w:lsdException w:name="Light List Accent 5" w:semiHidden="0" w:uiPriority="61" w:unhideWhenUsed="0"/>
-    <w:lsdException w:name="Light Grid Accent 5" w:semiHidden="0" w:uiPriority="62" w:unhideWhenUsed="0"/>
-    <w:lsdException w:name="Medium Shading 1 Accent 5" w:semiHidden="0" w:uiPriority="63" w:unhideWhenUsed="0"/>
-    <w:lsdException w:name="Medium Shading 2 Accent 5" w:semiHidden="0" w:uiPriority="64" w:unhideWhenUsed="0"/>
-    <w:lsdException w:name="Medium List 1 Accent 5" w:semiHidden="0" w:uiPriority="65" w:unhideWhenUsed="0"/>
-    <w:lsdException w:name="Medium List 2 Accent 5" w:semiHidden="0" w:uiPriority="66" w:unhideWhenUsed="0"/>
-    <w:lsdException w:name="Medium Grid 1 Accent 5" w:semiHidden="0" w:uiPriority="67" w:unhideWhenUsed="0"/>
-    <w:lsdException w:name="Medium Grid 2 Accent 5" w:semiHidden="0" w:uiPriority="68" w:unhideWhenUsed="0"/>
-    <w:lsdException w:name="Medium Grid 3 Accent 5" w:semiHidden="0" w:uiPriority="69" w:unhideWhenUsed="0"/>
-    <w:lsdException w:name="Dark List Accent 5" w:semiHidden="0" w:uiPriority="70" w:unhideWhenUsed="0"/>
-    <w:lsdException w:name="Colorful Shading Accent 5" w:semiHidden="0" w:uiPriority="71" w:unhideWhenUsed="0"/>
-    <w:lsdException w:name="Colorful List Accent 5" w:semiHidden="0" w:uiPriority="72" w:unhideWhenUsed="0"/>
-    <w:lsdException w:name="Colorful Grid Accent 5" w:semiHidden="0" w:uiPriority="73" w:unhideWhenUsed="0"/>
-    <w:lsdException w:name="Light Shading Accent 6" w:semiHidden="0" w:uiPriority="60" w:unhideWhenUsed="0"/>
-    <w:lsdException w:name="Light List Accent 6" w:semiHidden="0" w:uiPriority="61" w:unhideWhenUsed="0"/>
-    <w:lsdException w:name="Light Grid Accent 6" w:semiHidden="0" w:uiPriority="62" w:unhideWhenUsed="0"/>
-    <w:lsdException w:name="Medium Shading 1 Accent 6" w:semiHidden="0" w:uiPriority="63" w:unhideWhenUsed="0"/>
-    <w:lsdException w:name="Medium Shading 2 Accent 6" w:semiHidden="0" w:uiPriority="64" w:unhideWhenUsed="0"/>
-    <w:lsdException w:name="Medium List 1 Accent 6" w:semiHidden="0" w:uiPriority="65" w:unhideWhenUsed="0"/>
-    <w:lsdException w:name="Medium List 2 Accent 6" w:semiHidden="0" w:uiPriority="66" w:unhideWhenUsed="0"/>
-    <w:lsdException w:name="Medium Grid 1 Accent 6" w:semiHidden="0" w:uiPriority="67" w:unhideWhenUsed="0"/>
-    <w:lsdException w:name="Medium Grid 2 Accent 6" w:semiHidden="0" w:uiPriority="68" w:unhideWhenUsed="0"/>
-    <w:lsdException w:name="Medium Grid 3 Accent 6" w:semiHidden="0" w:uiPriority="69" w:unhideWhenUsed="0"/>
-    <w:lsdException w:name="Dark List Accent 6" w:semiHidden="0" w:uiPriority="70" w:unhideWhenUsed="0"/>
-    <w:lsdException w:name="Colorful Shading Accent 6" w:semiHidden="0" w:uiPriority="71" w:unhideWhenUsed="0"/>
-    <w:lsdException w:name="Colorful List Accent 6" w:semiHidden="0" w:uiPriority="72" w:unhideWhenUsed="0"/>
-    <w:lsdException w:name="Colorful Grid Accent 6" w:semiHidden="0" w:uiPriority="73" w:unhideWhenUsed="0"/>
-    <w:lsdException w:name="Subtle Emphasis" w:semiHidden="0" w:uiPriority="19" w:unhideWhenUsed="0" w:qFormat="1"/>
-    <w:lsdException w:name="Intense Emphasis" w:semiHidden="0" w:uiPriority="21" w:unhideWhenUsed="0" w:qFormat="1"/>
-    <w:lsdException w:name="Subtle Reference" w:semiHidden="0" w:uiPriority="31" w:unhideWhenUsed="0" w:qFormat="1"/>
-    <w:lsdException w:name="Intense Reference" w:semiHidden="0" w:uiPriority="32" w:unhideWhenUsed="0" w:qFormat="1"/>
-    <w:lsdException w:name="Book Title" w:semiHidden="0" w:uiPriority="33" w:unhideWhenUsed="0" w:qFormat="1"/>
-    <w:lsdException w:name="Bibliography" w:uiPriority="37"/>
-    <w:lsdException w:name="TOC Heading" w:uiPriority="39" w:qFormat="1"/>
+  <w:latentStyles w:defLockedState="0" w:defUIPriority="99" w:defSemiHidden="0" w:defUnhideWhenUsed="0" w:defQFormat="0" w:count="376">
+    <w:lsdException w:name="Normal" w:uiPriority="0" w:qFormat="1"/>
+    <w:lsdException w:name="heading 1" w:uiPriority="9" w:qFormat="1"/>
+    <w:lsdException w:name="heading 2" w:semiHidden="1" w:uiPriority="9" w:unhideWhenUsed="1" w:qFormat="1"/>
+    <w:lsdException w:name="heading 3" w:semiHidden="1" w:uiPriority="9" w:unhideWhenUsed="1" w:qFormat="1"/>
+    <w:lsdException w:name="heading 4" w:semiHidden="1" w:uiPriority="9" w:unhideWhenUsed="1" w:qFormat="1"/>
+    <w:lsdException w:name="heading 5" w:semiHidden="1" w:uiPriority="9" w:unhideWhenUsed="1" w:qFormat="1"/>
+    <w:lsdException w:name="heading 6" w:semiHidden="1" w:uiPriority="9" w:unhideWhenUsed="1" w:qFormat="1"/>
+    <w:lsdException w:name="heading 7" w:semiHidden="1" w:uiPriority="9" w:unhideWhenUsed="1" w:qFormat="1"/>
+    <w:lsdException w:name="heading 8" w:semiHidden="1" w:uiPriority="9" w:unhideWhenUsed="1" w:qFormat="1"/>
+    <w:lsdException w:name="heading 9" w:semiHidden="1" w:uiPriority="9" w:unhideWhenUsed="1" w:qFormat="1"/>
+    <w:lsdException w:name="index 1" w:semiHidden="1" w:unhideWhenUsed="1"/>
+    <w:lsdException w:name="index 2" w:semiHidden="1" w:unhideWhenUsed="1"/>
+    <w:lsdException w:name="index 3" w:semiHidden="1" w:unhideWhenUsed="1"/>
+    <w:lsdException w:name="index 4" w:semiHidden="1" w:unhideWhenUsed="1"/>
+    <w:lsdException w:name="index 5" w:semiHidden="1" w:unhideWhenUsed="1"/>
+    <w:lsdException w:name="index 6" w:semiHidden="1" w:unhideWhenUsed="1"/>
+    <w:lsdException w:name="index 7" w:semiHidden="1" w:unhideWhenUsed="1"/>
+    <w:lsdException w:name="index 8" w:semiHidden="1" w:unhideWhenUsed="1"/>
+    <w:lsdException w:name="index 9" w:semiHidden="1" w:unhideWhenUsed="1"/>
+    <w:lsdException w:name="toc 1" w:semiHidden="1" w:uiPriority="39" w:unhideWhenUsed="1"/>
+    <w:lsdException w:name="toc 2" w:semiHidden="1" w:uiPriority="39" w:unhideWhenUsed="1"/>
+    <w:lsdException w:name="toc 3" w:semiHidden="1" w:uiPriority="39" w:unhideWhenUsed="1"/>
+    <w:lsdException w:name="toc 4" w:semiHidden="1" w:uiPriority="39" w:unhideWhenUsed="1"/>
+    <w:lsdException w:name="toc 5" w:semiHidden="1" w:uiPriority="39" w:unhideWhenUsed="1"/>
+    <w:lsdException w:name="toc 6" w:semiHidden="1" w:uiPriority="39" w:unhideWhenUsed="1"/>
+    <w:lsdException w:name="toc 7" w:semiHidden="1" w:uiPriority="39" w:unhideWhenUsed="1"/>
+    <w:lsdException w:name="toc 8" w:semiHidden="1" w:uiPriority="39" w:unhideWhenUsed="1"/>
+    <w:lsdException w:name="toc 9" w:semiHidden="1" w:uiPriority="39" w:unhideWhenUsed="1"/>
+    <w:lsdException w:name="Normal Indent" w:semiHidden="1" w:unhideWhenUsed="1"/>
+    <w:lsdException w:name="footnote text" w:semiHidden="1" w:unhideWhenUsed="1"/>
+    <w:lsdException w:name="annotation text" w:semiHidden="1" w:unhideWhenUsed="1"/>
+    <w:lsdException w:name="header" w:semiHidden="1" w:unhideWhenUsed="1"/>
+    <w:lsdException w:name="footer" w:semiHidden="1" w:unhideWhenUsed="1"/>
+    <w:lsdException w:name="index heading" w:semiHidden="1" w:unhideWhenUsed="1"/>
+    <w:lsdException w:name="caption" w:semiHidden="1" w:uiPriority="35" w:unhideWhenUsed="1" w:qFormat="1"/>
+    <w:lsdException w:name="table of figures" w:semiHidden="1" w:unhideWhenUsed="1"/>
+    <w:lsdException w:name="envelope address" w:semiHidden="1" w:unhideWhenUsed="1"/>
+    <w:lsdException w:name="envelope return" w:semiHidden="1" w:unhideWhenUsed="1"/>
+    <w:lsdException w:name="footnote reference" w:semiHidden="1" w:unhideWhenUsed="1"/>
+    <w:lsdException w:name="annotation reference" w:semiHidden="1" w:unhideWhenUsed="1"/>
+    <w:lsdException w:name="line number" w:semiHidden="1" w:unhideWhenUsed="1"/>
+    <w:lsdException w:name="page number" w:semiHidden="1" w:unhideWhenUsed="1"/>
+    <w:lsdException w:name="endnote reference" w:semiHidden="1" w:unhideWhenUsed="1"/>
+    <w:lsdException w:name="endnote text" w:semiHidden="1" w:unhideWhenUsed="1"/>
+    <w:lsdException w:name="table of authorities" w:semiHidden="1" w:unhideWhenUsed="1"/>
+    <w:lsdException w:name="macro" w:semiHidden="1" w:unhideWhenUsed="1"/>
+    <w:lsdException w:name="toa heading" w:semiHidden="1" w:unhideWhenUsed="1"/>
+    <w:lsdException w:name="List" w:semiHidden="1" w:unhideWhenUsed="1"/>
+    <w:lsdException w:name="List Bullet" w:semiHidden="1" w:unhideWhenUsed="1"/>
+    <w:lsdException w:name="List Number" w:semiHidden="1" w:unhideWhenUsed="1"/>
+    <w:lsdException w:name="List 2" w:semiHidden="1" w:unhideWhenUsed="1"/>
+    <w:lsdException w:name="List 3" w:semiHidden="1" w:unhideWhenUsed="1"/>
+    <w:lsdException w:name="List 4" w:semiHidden="1" w:unhideWhenUsed="1"/>
+    <w:lsdException w:name="List 5" w:semiHidden="1" w:unhideWhenUsed="1"/>
+    <w:lsdException w:name="List Bullet 2" w:semiHidden="1" w:unhideWhenUsed="1"/>
+    <w:lsdException w:name="List Bullet 3" w:semiHidden="1" w:unhideWhenUsed="1"/>
+    <w:lsdException w:name="List Bullet 4" w:semiHidden="1" w:unhideWhenUsed="1"/>
+    <w:lsdException w:name="List Bullet 5" w:semiHidden="1" w:unhideWhenUsed="1"/>
+    <w:lsdException w:name="List Number 2" w:semiHidden="1" w:unhideWhenUsed="1"/>
+    <w:lsdException w:name="List Number 3" w:semiHidden="1" w:unhideWhenUsed="1"/>
+    <w:lsdException w:name="List Number 4" w:semiHidden="1" w:unhideWhenUsed="1"/>
+    <w:lsdException w:name="List Number 5" w:semiHidden="1" w:unhideWhenUsed="1"/>
+    <w:lsdException w:name="Title" w:uiPriority="10" w:qFormat="1"/>
+    <w:lsdException w:name="Closing" w:semiHidden="1" w:unhideWhenUsed="1"/>
+    <w:lsdException w:name="Signature" w:semiHidden="1" w:unhideWhenUsed="1"/>
+    <w:lsdException w:name="Default Paragraph Font" w:semiHidden="1" w:uiPriority="1" w:unhideWhenUsed="1"/>
+    <w:lsdException w:name="Body Text" w:semiHidden="1" w:unhideWhenUsed="1"/>
+    <w:lsdException w:name="Body Text Indent" w:semiHidden="1" w:unhideWhenUsed="1"/>
+    <w:lsdException w:name="List Continue" w:semiHidden="1" w:unhideWhenUsed="1"/>
+    <w:lsdException w:name="List Continue 2" w:semiHidden="1" w:unhideWhenUsed="1"/>
+    <w:lsdException w:name="List Continue 3" w:semiHidden="1" w:unhideWhenUsed="1"/>
+    <w:lsdException w:name="List Continue 4" w:semiHidden="1" w:unhideWhenUsed="1"/>
+    <w:lsdException w:name="List Continue 5" w:semiHidden="1" w:unhideWhenUsed="1"/>
+    <w:lsdException w:name="Message Header" w:semiHidden="1" w:unhideWhenUsed="1"/>
+    <w:lsdException w:name="Subtitle" w:uiPriority="11" w:qFormat="1"/>
+    <w:lsdException w:name="Salutation" w:semiHidden="1" w:unhideWhenUsed="1"/>
+    <w:lsdException w:name="Date" w:semiHidden="1" w:unhideWhenUsed="1"/>
+    <w:lsdException w:name="Body Text First Indent" w:semiHidden="1" w:unhideWhenUsed="1"/>
+    <w:lsdException w:name="Body Text First Indent 2" w:semiHidden="1" w:unhideWhenUsed="1"/>
+    <w:lsdException w:name="Note Heading" w:semiHidden="1" w:unhideWhenUsed="1"/>
+    <w:lsdException w:name="Body Text 2" w:semiHidden="1" w:unhideWhenUsed="1"/>
+    <w:lsdException w:name="Body Text 3" w:semiHidden="1" w:unhideWhenUsed="1"/>
+    <w:lsdException w:name="Body Text Indent 2" w:semiHidden="1" w:unhideWhenUsed="1"/>
+    <w:lsdException w:name="Body Text Indent 3" w:semiHidden="1" w:unhideWhenUsed="1"/>
+    <w:lsdException w:name="Block Text" w:semiHidden="1" w:unhideWhenUsed="1"/>
+    <w:lsdException w:name="Hyperlink" w:semiHidden="1" w:unhideWhenUsed="1"/>
+    <w:lsdException w:name="FollowedHyperlink" w:semiHidden="1" w:unhideWhenUsed="1"/>
+    <w:lsdException w:name="Strong" w:uiPriority="22" w:qFormat="1"/>
+    <w:lsdException w:name="Emphasis" w:uiPriority="20" w:qFormat="1"/>
+    <w:lsdException w:name="Document Map" w:semiHidden="1" w:unhideWhenUsed="1"/>
+    <w:lsdException w:name="Plain Text" w:semiHidden="1" w:unhideWhenUsed="1"/>
+    <w:lsdException w:name="E-mail Signature" w:semiHidden="1" w:unhideWhenUsed="1"/>
+    <w:lsdException w:name="HTML Top of Form" w:semiHidden="1" w:unhideWhenUsed="1"/>
+    <w:lsdException w:name="HTML Bottom of Form" w:semiHidden="1" w:unhideWhenUsed="1"/>
+    <w:lsdException w:name="Normal (Web)" w:semiHidden="1" w:unhideWhenUsed="1"/>
+    <w:lsdException w:name="HTML Acronym" w:semiHidden="1" w:unhideWhenUsed="1"/>
+    <w:lsdException w:name="HTML Address" w:semiHidden="1" w:unhideWhenUsed="1"/>
+    <w:lsdException w:name="HTML Cite" w:semiHidden="1" w:unhideWhenUsed="1"/>
+    <w:lsdException w:name="HTML Code" w:semiHidden="1" w:unhideWhenUsed="1"/>
+    <w:lsdException w:name="HTML Definition" w:semiHidden="1" w:unhideWhenUsed="1"/>
+    <w:lsdException w:name="HTML Keyboard" w:semiHidden="1" w:unhideWhenUsed="1"/>
+    <w:lsdException w:name="HTML Preformatted" w:semiHidden="1" w:unhideWhenUsed="1"/>
+    <w:lsdException w:name="HTML Sample" w:semiHidden="1" w:unhideWhenUsed="1"/>
+    <w:lsdException w:name="HTML Typewriter" w:semiHidden="1" w:unhideWhenUsed="1"/>
+    <w:lsdException w:name="HTML Variable" w:semiHidden="1" w:unhideWhenUsed="1"/>
+    <w:lsdException w:name="Normal Table" w:semiHidden="1" w:unhideWhenUsed="1"/>
+    <w:lsdException w:name="annotation subject" w:semiHidden="1" w:unhideWhenUsed="1"/>
+    <w:lsdException w:name="No List" w:semiHidden="1" w:unhideWhenUsed="1"/>
+    <w:lsdException w:name="Outline List 1" w:semiHidden="1" w:unhideWhenUsed="1"/>
+    <w:lsdException w:name="Outline List 2" w:semiHidden="1" w:unhideWhenUsed="1"/>
+    <w:lsdException w:name="Outline List 3" w:semiHidden="1" w:unhideWhenUsed="1"/>
+    <w:lsdException w:name="Table Simple 1" w:semiHidden="1" w:unhideWhenUsed="1"/>
+    <w:lsdException w:name="Table Simple 2" w:semiHidden="1" w:unhideWhenUsed="1"/>
+    <w:lsdException w:name="Table Simple 3" w:semiHidden="1" w:unhideWhenUsed="1"/>
+    <w:lsdException w:name="Table Classic 1" w:semiHidden="1" w:unhideWhenUsed="1"/>
+    <w:lsdException w:name="Table Classic 2" w:semiHidden="1" w:unhideWhenUsed="1"/>
+    <w:lsdException w:name="Table Classic 3" w:semiHidden="1" w:unhideWhenUsed="1"/>
+    <w:lsdException w:name="Table Classic 4" w:semiHidden="1" w:unhideWhenUsed="1"/>
+    <w:lsdException w:name="Table Colorful 1" w:semiHidden="1" w:unhideWhenUsed="1"/>
+    <w:lsdException w:name="Table Colorful 2" w:semiHidden="1" w:unhideWhenUsed="1"/>
+    <w:lsdException w:name="Table Colorful 3" w:semiHidden="1" w:unhideWhenUsed="1"/>
+    <w:lsdException w:name="Table Columns 1" w:semiHidden="1" w:unhideWhenUsed="1"/>
+    <w:lsdException w:name="Table Columns 2" w:semiHidden="1" w:unhideWhenUsed="1"/>
+    <w:lsdException w:name="Table Columns 3" w:semiHidden="1" w:unhideWhenUsed="1"/>
+    <w:lsdException w:name="Table Columns 4" w:semiHidden="1" w:unhideWhenUsed="1"/>
+    <w:lsdException w:name="Table Columns 5" w:semiHidden="1" w:unhideWhenUsed="1"/>
+    <w:lsdException w:name="Table Grid 1" w:semiHidden="1" w:unhideWhenUsed="1"/>
+    <w:lsdException w:name="Table Grid 2" w:semiHidden="1" w:unhideWhenUsed="1"/>
+    <w:lsdException w:name="Table Grid 3" w:semiHidden="1" w:unhideWhenUsed="1"/>
+    <w:lsdException w:name="Table Grid 4" w:semiHidden="1" w:unhideWhenUsed="1"/>
+    <w:lsdException w:name="Table Grid 5" w:semiHidden="1" w:unhideWhenUsed="1"/>
+    <w:lsdException w:name="Table Grid 6" w:semiHidden="1" w:unhideWhenUsed="1"/>
+    <w:lsdException w:name="Table Grid 7" w:semiHidden="1" w:unhideWhenUsed="1"/>
+    <w:lsdException w:name="Table Grid 8" w:semiHidden="1" w:unhideWhenUsed="1"/>
+    <w:lsdException w:name="Table List 1" w:semiHidden="1" w:unhideWhenUsed="1"/>
+    <w:lsdException w:name="Table List 2" w:semiHidden="1" w:unhideWhenUsed="1"/>
+    <w:lsdException w:name="Table List 3" w:semiHidden="1" w:unhideWhenUsed="1"/>
+    <w:lsdException w:name="Table List 4" w:semiHidden="1" w:unhideWhenUsed="1"/>
+    <w:lsdException w:name="Table List 5" w:semiHidden="1" w:unhideWhenUsed="1"/>
+    <w:lsdException w:name="Table List 6" w:semiHidden="1" w:unhideWhenUsed="1"/>
+    <w:lsdException w:name="Table List 7" w:semiHidden="1" w:unhideWhenUsed="1"/>
+    <w:lsdException w:name="Table List 8" w:semiHidden="1" w:unhideWhenUsed="1"/>
+    <w:lsdException w:name="Table 3D effects 1" w:semiHidden="1" w:unhideWhenUsed="1"/>
+    <w:lsdException w:name="Table 3D effects 2" w:semiHidden="1" w:unhideWhenUsed="1"/>
+    <w:lsdException w:name="Table 3D effects 3" w:semiHidden="1" w:unhideWhenUsed="1"/>
+    <w:lsdException w:name="Table Contemporary" w:semiHidden="1" w:unhideWhenUsed="1"/>
+    <w:lsdException w:name="Table Elegant" w:semiHidden="1" w:unhideWhenUsed="1"/>
+    <w:lsdException w:name="Table Professional" w:semiHidden="1" w:unhideWhenUsed="1"/>
+    <w:lsdException w:name="Table Subtle 1" w:semiHidden="1" w:unhideWhenUsed="1"/>
+    <w:lsdException w:name="Table Subtle 2" w:semiHidden="1" w:unhideWhenUsed="1"/>
+    <w:lsdException w:name="Table Web 1" w:semiHidden="1" w:unhideWhenUsed="1"/>
+    <w:lsdException w:name="Table Web 2" w:semiHidden="1" w:unhideWhenUsed="1"/>
+    <w:lsdException w:name="Table Web 3" w:semiHidden="1" w:unhideWhenUsed="1"/>
+    <w:lsdException w:name="Balloon Text" w:semiHidden="1" w:unhideWhenUsed="1"/>
+    <w:lsdException w:name="Table Grid" w:semiHidden="1" w:uiPriority="0" w:unhideWhenUsed="1"/>
+    <w:lsdException w:name="Table Theme" w:semiHidden="1" w:unhideWhenUsed="1"/>
+    <w:lsdException w:name="Placeholder Text" w:semiHidden="1"/>
+    <w:lsdException w:name="No Spacing" w:uiPriority="1" w:qFormat="1"/>
+    <w:lsdException w:name="Light Shading" w:uiPriority="60"/>
+    <w:lsdException w:name="Light List" w:uiPriority="61"/>
+    <w:lsdException w:name="Light Grid" w:uiPriority="62"/>
+    <w:lsdException w:name="Medium Shading 1" w:uiPriority="63"/>
+    <w:lsdException w:name="Medium Shading 2" w:uiPriority="64"/>
+    <w:lsdException w:name="Medium List 1" w:uiPriority="65"/>
+    <w:lsdException w:name="Medium List 2" w:uiPriority="66"/>
+    <w:lsdException w:name="Medium Grid 1" w:uiPriority="67"/>
+    <w:lsdException w:name="Medium Grid 2" w:uiPriority="68"/>
+    <w:lsdException w:name="Medium Grid 3" w:uiPriority="69"/>
+    <w:lsdException w:name="Dark List" w:uiPriority="70"/>
+    <w:lsdException w:name="Colorful Shading" w:uiPriority="71"/>
+    <w:lsdException w:name="Colorful List" w:uiPriority="72"/>
+    <w:lsdException w:name="Colorful Grid" w:uiPriority="73"/>
+    <w:lsdException w:name="Light Shading Accent 1" w:uiPriority="60"/>
+    <w:lsdException w:name="Light List Accent 1" w:uiPriority="61"/>
+    <w:lsdException w:name="Light Grid Accent 1" w:uiPriority="62"/>
+    <w:lsdException w:name="Medium Shading 1 Accent 1" w:uiPriority="63"/>
+    <w:lsdException w:name="Medium Shading 2 Accent 1" w:uiPriority="64"/>
+    <w:lsdException w:name="Medium List 1 Accent 1" w:uiPriority="65"/>
+    <w:lsdException w:name="Revision" w:semiHidden="1"/>
+    <w:lsdException w:name="List Paragraph" w:uiPriority="34" w:qFormat="1"/>
+    <w:lsdException w:name="Quote" w:uiPriority="29" w:qFormat="1"/>
+    <w:lsdException w:name="Intense Quote" w:uiPriority="30" w:qFormat="1"/>
+    <w:lsdException w:name="Medium List 2 Accent 1" w:uiPriority="66"/>
+    <w:lsdException w:name="Medium Grid 1 Accent 1" w:uiPriority="67"/>
+    <w:lsdException w:name="Medium Grid 2 Accent 1" w:uiPriority="68"/>
+    <w:lsdException w:name="Medium Grid 3 Accent 1" w:uiPriority="69"/>
+    <w:lsdException w:name="Dark List Accent 1" w:uiPriority="70"/>
+    <w:lsdException w:name="Colorful Shading Accent 1" w:uiPriority="71"/>
+    <w:lsdException w:name="Colorful List Accent 1" w:uiPriority="72"/>
+    <w:lsdException w:name="Colorful Grid Accent 1" w:uiPriority="73"/>
+    <w:lsdException w:name="Light Shading Accent 2" w:uiPriority="60"/>
+    <w:lsdException w:name="Light List Accent 2" w:uiPriority="61"/>
+    <w:lsdException w:name="Light Grid Accent 2" w:uiPriority="62"/>
+    <w:lsdException w:name="Medium Shading 1 Accent 2" w:uiPriority="63"/>
+    <w:lsdException w:name="Medium Shading 2 Accent 2" w:uiPriority="64"/>
+    <w:lsdException w:name="Medium List 1 Accent 2" w:uiPriority="65"/>
+    <w:lsdException w:name="Medium List 2 Accent 2" w:uiPriority="66"/>
+    <w:lsdException w:name="Medium Grid 1 Accent 2" w:uiPriority="67"/>
+    <w:lsdException w:name="Medium Grid 2 Accent 2" w:uiPriority="68"/>
+    <w:lsdException w:name="Medium Grid 3 Accent 2" w:uiPriority="69"/>
+    <w:lsdException w:name="Dark List Accent 2" w:uiPriority="70"/>
+    <w:lsdException w:name="Colorful Shading Accent 2" w:uiPriority="71"/>
+    <w:lsdException w:name="Colorful List Accent 2" w:uiPriority="72"/>
+    <w:lsdException w:name="Colorful Grid Accent 2" w:uiPriority="73"/>
+    <w:lsdException w:name="Light Shading Accent 3" w:uiPriority="60"/>
+    <w:lsdException w:name="Light List Accent 3" w:uiPriority="61"/>
+    <w:lsdException w:name="Light Grid Accent 3" w:uiPriority="62"/>
+    <w:lsdException w:name="Medium Shading 1 Accent 3" w:uiPriority="63"/>
+    <w:lsdException w:name="Medium Shading 2 Accent 3" w:uiPriority="64"/>
+    <w:lsdException w:name="Medium List 1 Accent 3" w:uiPriority="65"/>
+    <w:lsdException w:name="Medium List 2 Accent 3" w:uiPriority="66"/>
+    <w:lsdException w:name="Medium Grid 1 Accent 3" w:uiPriority="67"/>
+    <w:lsdException w:name="Medium Grid 2 Accent 3" w:uiPriority="68"/>
+    <w:lsdException w:name="Medium Grid 3 Accent 3" w:uiPriority="69"/>
+    <w:lsdException w:name="Dark List Accent 3" w:uiPriority="70"/>
+    <w:lsdException w:name="Colorful Shading Accent 3" w:uiPriority="71"/>
+    <w:lsdException w:name="Colorful List Accent 3" w:uiPriority="72"/>
+    <w:lsdException w:name="Colorful Grid Accent 3" w:uiPriority="73"/>
+    <w:lsdException w:name="Light Shading Accent 4" w:uiPriority="60"/>
+    <w:lsdException w:name="Light List Accent 4" w:uiPriority="61"/>
+    <w:lsdException w:name="Light Grid Accent 4" w:uiPriority="62"/>
+    <w:lsdException w:name="Medium Shading 1 Accent 4" w:uiPriority="63"/>
+    <w:lsdException w:name="Medium Shading 2 Accent 4" w:uiPriority="64"/>
+    <w:lsdException w:name="Medium List 1 Accent 4" w:uiPriority="65"/>
+    <w:lsdException w:name="Medium List 2 Accent 4" w:uiPriority="66"/>
+    <w:lsdException w:name="Medium Grid 1 Accent 4" w:uiPriority="67"/>
+    <w:lsdException w:name="Medium Grid 2 Accent 4" w:uiPriority="68"/>
+    <w:lsdException w:name="Medium Grid 3 Accent 4" w:uiPriority="69"/>
+    <w:lsdException w:name="Dark List Accent 4" w:uiPriority="70"/>
+    <w:lsdException w:name="Colorful Shading Accent 4" w:uiPriority="71"/>
+    <w:lsdException w:name="Colorful List Accent 4" w:uiPriority="72"/>
+    <w:lsdException w:name="Colorful Grid Accent 4" w:uiPriority="73"/>
+    <w:lsdException w:name="Light Shading Accent 5" w:uiPriority="60"/>
+    <w:lsdException w:name="Light List Accent 5" w:uiPriority="61"/>
+    <w:lsdException w:name="Light Grid Accent 5" w:uiPriority="62"/>
+    <w:lsdException w:name="Medium Shading 1 Accent 5" w:uiPriority="63"/>
+    <w:lsdException w:name="Medium Shading 2 Accent 5" w:uiPriority="64"/>
+    <w:lsdException w:name="Medium List 1 Accent 5" w:uiPriority="65"/>
+    <w:lsdException w:name="Medium List 2 Accent 5" w:uiPriority="66"/>
+    <w:lsdException w:name="Medium Grid 1 Accent 5" w:uiPriority="67"/>
+    <w:lsdException w:name="Medium Grid 2 Accent 5" w:uiPriority="68"/>
+    <w:lsdException w:name="Medium Grid 3 Accent 5" w:uiPriority="69"/>
+    <w:lsdException w:name="Dark List Accent 5" w:uiPriority="70"/>
+    <w:lsdException w:name="Colorful Shading Accent 5" w:uiPriority="71"/>
+    <w:lsdException w:name="Colorful List Accent 5" w:uiPriority="72"/>
+    <w:lsdException w:name="Colorful Grid Accent 5" w:uiPriority="73"/>
+    <w:lsdException w:name="Light Shading Accent 6" w:uiPriority="60"/>
+    <w:lsdException w:name="Light List Accent 6" w:uiPriority="61"/>
+    <w:lsdException w:name="Light Grid Accent 6" w:uiPriority="62"/>
+    <w:lsdException w:name="Medium Shading 1 Accent 6" w:uiPriority="63"/>
+    <w:lsdException w:name="Medium Shading 2 Accent 6" w:uiPriority="64"/>
+    <w:lsdException w:name="Medium List 1 Accent 6" w:uiPriority="65"/>
+    <w:lsdException w:name="Medium List 2 Accent 6" w:uiPriority="66"/>
+    <w:lsdException w:name="Medium Grid 1 Accent 6" w:uiPriority="67"/>
+    <w:lsdException w:name="Medium Grid 2 Accent 6" w:uiPriority="68"/>
+    <w:lsdException w:name="Medium Grid 3 Accent 6" w:uiPriority="69"/>
+    <w:lsdException w:name="Dark List Accent 6" w:uiPriority="70"/>
+    <w:lsdException w:name="Colorful Shading Accent 6" w:uiPriority="71"/>
+    <w:lsdException w:name="Colorful List Accent 6" w:uiPriority="72"/>
+    <w:lsdException w:name="Colorful Grid Accent 6" w:uiPriority="73"/>
+    <w:lsdException w:name="Subtle Emphasis" w:uiPriority="19" w:qFormat="1"/>
+    <w:lsdException w:name="Intense Emphasis" w:uiPriority="21" w:qFormat="1"/>
+    <w:lsdException w:name="Subtle Reference" w:uiPriority="31" w:qFormat="1"/>
+    <w:lsdException w:name="Intense Reference" w:uiPriority="32" w:qFormat="1"/>
+    <w:lsdException w:name="Book Title" w:uiPriority="33" w:qFormat="1"/>
+    <w:lsdException w:name="Bibliography" w:semiHidden="1" w:uiPriority="37" w:unhideWhenUsed="1"/>
+    <w:lsdException w:name="TOC Heading" w:semiHidden="1" w:uiPriority="39" w:unhideWhenUsed="1" w:qFormat="1"/>
+    <w:lsdException w:name="Plain Table 1" w:uiPriority="41"/>
+    <w:lsdException w:name="Plain Table 2" w:uiPriority="42"/>
+    <w:lsdException w:name="Plain Table 3" w:uiPriority="43"/>
+    <w:lsdException w:name="Plain Table 4" w:uiPriority="44"/>
+    <w:lsdException w:name="Plain Table 5" w:uiPriority="45"/>
+    <w:lsdException w:name="Grid Table Light" w:uiPriority="40"/>
+    <w:lsdException w:name="Grid Table 1 Light" w:uiPriority="46"/>
+    <w:lsdException w:name="Grid Table 2" w:uiPriority="47"/>
+    <w:lsdException w:name="Grid Table 3" w:uiPriority="48"/>
+    <w:lsdException w:name="Grid Table 4" w:uiPriority="49"/>
+    <w:lsdException w:name="Grid Table 5 Dark" w:uiPriority="50"/>
+    <w:lsdException w:name="Grid Table 6 Colorful" w:uiPriority="51"/>
+    <w:lsdException w:name="Grid Table 7 Colorful" w:uiPriority="52"/>
+    <w:lsdException w:name="Grid Table 1 Light Accent 1" w:uiPriority="46"/>
+    <w:lsdException w:name="Grid Table 2 Accent 1" w:uiPriority="47"/>
+    <w:lsdException w:name="Grid Table 3 Accent 1" w:uiPriority="48"/>
+    <w:lsdException w:name="Grid Table 4 Accent 1" w:uiPriority="49"/>
+    <w:lsdException w:name="Grid Table 5 Dark Accent 1" w:uiPriority="50"/>
+    <w:lsdException w:name="Grid Table 6 Colorful Accent 1" w:uiPriority="51"/>
+    <w:lsdException w:name="Grid Table 7 Colorful Accent 1" w:uiPriority="52"/>
+    <w:lsdException w:name="Grid Table 1 Light Accent 2" w:uiPriority="46"/>
+    <w:lsdException w:name="Grid Table 2 Accent 2" w:uiPriority="47"/>
+    <w:lsdException w:name="Grid Table 3 Accent 2" w:uiPriority="48"/>
+    <w:lsdException w:name="Grid Table 4 Accent 2" w:uiPriority="49"/>
+    <w:lsdException w:name="Grid Table 5 Dark Accent 2" w:uiPriority="50"/>
+    <w:lsdException w:name="Grid Table 6 Colorful Accent 2" w:uiPriority="51"/>
+    <w:lsdException w:name="Grid Table 7 Colorful Accent 2" w:uiPriority="52"/>
+    <w:lsdException w:name="Grid Table 1 Light Accent 3" w:uiPriority="46"/>
+    <w:lsdException w:name="Grid Table 2 Accent 3" w:uiPriority="47"/>
+    <w:lsdException w:name="Grid Table 3 Accent 3" w:uiPriority="48"/>
+    <w:lsdException w:name="Grid Table 4 Accent 3" w:uiPriority="49"/>
+    <w:lsdException w:name="Grid Table 5 Dark Accent 3" w:uiPriority="50"/>
+    <w:lsdException w:name="Grid Table 6 Colorful Accent 3" w:uiPriority="51"/>
+    <w:lsdException w:name="Grid Table 7 Colorful Accent 3" w:uiPriority="52"/>
+    <w:lsdException w:name="Grid Table 1 Light Accent 4" w:uiPriority="46"/>
+    <w:lsdException w:name="Grid Table 2 Accent 4" w:uiPriority="47"/>
+    <w:lsdException w:name="Grid Table 3 Accent 4" w:uiPriority="48"/>
+    <w:lsdException w:name="Grid Table 4 Accent 4" w:uiPriority="49"/>
+    <w:lsdException w:name="Grid Table 5 Dark Accent 4" w:uiPriority="50"/>
+    <w:lsdException w:name="Grid Table 6 Colorful Accent 4" w:uiPriority="51"/>
+    <w:lsdException w:name="Grid Table 7 Colorful Accent 4" w:uiPriority="52"/>
+    <w:lsdException w:name="Grid Table 1 Light Accent 5" w:uiPriority="46"/>
+    <w:lsdException w:name="Grid Table 2 Accent 5" w:uiPriority="47"/>
+    <w:lsdException w:name="Grid Table 3 Accent 5" w:uiPriority="48"/>
+    <w:lsdException w:name="Grid Table 4 Accent 5" w:uiPriority="49"/>
+    <w:lsdException w:name="Grid Table 5 Dark Accent 5" w:uiPriority="50"/>
+    <w:lsdException w:name="Grid Table 6 Colorful Accent 5" w:uiPriority="51"/>
+    <w:lsdException w:name="Grid Table 7 Colorful Accent 5" w:uiPriority="52"/>
+    <w:lsdException w:name="Grid Table 1 Light Accent 6" w:uiPriority="46"/>
+    <w:lsdException w:name="Grid Table 2 Accent 6" w:uiPriority="47"/>
+    <w:lsdException w:name="Grid Table 3 Accent 6" w:uiPriority="48"/>
+    <w:lsdException w:name="Grid Table 4 Accent 6" w:uiPriority="49"/>
+    <w:lsdException w:name="Grid Table 5 Dark Accent 6" w:uiPriority="50"/>
+    <w:lsdException w:name="Grid Table 6 Colorful Accent 6" w:uiPriority="51"/>
+    <w:lsdException w:name="Grid Table 7 Colorful Accent 6" w:uiPriority="52"/>
+    <w:lsdException w:name="List Table 1 Light" w:uiPriority="46"/>
+    <w:lsdException w:name="List Table 2" w:uiPriority="47"/>
+    <w:lsdException w:name="List Table 3" w:uiPriority="48"/>
+    <w:lsdException w:name="List Table 4" w:uiPriority="49"/>
+    <w:lsdException w:name="List Table 5 Dark" w:uiPriority="50"/>
+    <w:lsdException w:name="List Table 6 Colorful" w:uiPriority="51"/>
+    <w:lsdException w:name="List Table 7 Colorful" w:uiPriority="52"/>
+    <w:lsdException w:name="List Table 1 Light Accent 1" w:uiPriority="46"/>
+    <w:lsdException w:name="List Table 2 Accent 1" w:uiPriority="47"/>
+    <w:lsdException w:name="List Table 3 Accent 1" w:uiPriority="48"/>
+    <w:lsdException w:name="List Table 4 Accent 1" w:uiPriority="49"/>
+    <w:lsdException w:name="List Table 5 Dark Accent 1" w:uiPriority="50"/>
+    <w:lsdException w:name="List Table 6 Colorful Accent 1" w:uiPriority="51"/>
+    <w:lsdException w:name="List Table 7 Colorful Accent 1" w:uiPriority="52"/>
+    <w:lsdException w:name="List Table 1 Light Accent 2" w:uiPriority="46"/>
+    <w:lsdException w:name="List Table 2 Accent 2" w:uiPriority="47"/>
+    <w:lsdException w:name="List Table 3 Accent 2" w:uiPriority="48"/>
+    <w:lsdException w:name="List Table 4 Accent 2" w:uiPriority="49"/>
+    <w:lsdException w:name="List Table 5 Dark Accent 2" w:uiPriority="50"/>
+    <w:lsdException w:name="List Table 6 Colorful Accent 2" w:uiPriority="51"/>
+    <w:lsdException w:name="List Table 7 Colorful Accent 2" w:uiPriority="52"/>
+    <w:lsdException w:name="List Table 1 Light Accent 3" w:uiPriority="46"/>
+    <w:lsdException w:name="List Table 2 Accent 3" w:uiPriority="47"/>
+    <w:lsdException w:name="List Table 3 Accent 3" w:uiPriority="48"/>
+    <w:lsdException w:name="List Table 4 Accent 3" w:uiPriority="49"/>
+    <w:lsdException w:name="List Table 5 Dark Accent 3" w:uiPriority="50"/>
+    <w:lsdException w:name="List Table 6 Colorful Accent 3" w:uiPriority="51"/>
+    <w:lsdException w:name="List Table 7 Colorful Accent 3" w:uiPriority="52"/>
+    <w:lsdException w:name="List Table 1 Light Accent 4" w:uiPriority="46"/>
+    <w:lsdException w:name="List Table 2 Accent 4" w:uiPriority="47"/>
+    <w:lsdException w:name="List Table 3 Accent 4" w:uiPriority="48"/>
+    <w:lsdException w:name="List Table 4 Accent 4" w:uiPriority="49"/>
+    <w:lsdException w:name="List Table 5 Dark Accent 4" w:uiPriority="50"/>
+    <w:lsdException w:name="List Table 6 Colorful Accent 4" w:uiPriority="51"/>
+    <w:lsdException w:name="List Table 7 Colorful Accent 4" w:uiPriority="52"/>
+    <w:lsdException w:name="List Table 1 Light Accent 5" w:uiPriority="46"/>
+    <w:lsdException w:name="List Table 2 Accent 5" w:uiPriority="47"/>
+    <w:lsdException w:name="List Table 3 Accent 5" w:uiPriority="48"/>
+    <w:lsdException w:name="List Table 4 Accent 5" w:uiPriority="49"/>
+    <w:lsdException w:name="List Table 5 Dark Accent 5" w:uiPriority="50"/>
+    <w:lsdException w:name="List Table 6 Colorful Accent 5" w:uiPriority="51"/>
+    <w:lsdException w:name="List Table 7 Colorful Accent 5" w:uiPriority="52"/>
+    <w:lsdException w:name="List Table 1 Light Accent 6" w:uiPriority="46"/>
+    <w:lsdException w:name="List Table 2 Accent 6" w:uiPriority="47"/>
+    <w:lsdException w:name="List Table 3 Accent 6" w:uiPriority="48"/>
+    <w:lsdException w:name="List Table 4 Accent 6" w:uiPriority="49"/>
+    <w:lsdException w:name="List Table 5 Dark Accent 6" w:uiPriority="50"/>
+    <w:lsdException w:name="List Table 6 Colorful Accent 6" w:uiPriority="51"/>
+    <w:lsdException w:name="List Table 7 Colorful Accent 6" w:uiPriority="52"/>
+    <w:lsdException w:name="Mention" w:semiHidden="1" w:unhideWhenUsed="1"/>
+    <w:lsdException w:name="Smart Hyperlink" w:semiHidden="1" w:unhideWhenUsed="1"/>
+    <w:lsdException w:name="Hashtag" w:semiHidden="1" w:unhideWhenUsed="1"/>
+    <w:lsdException w:name="Unresolved Mention" w:semiHidden="1" w:unhideWhenUsed="1"/>
+    <w:lsdException w:name="Smart Link" w:semiHidden="1" w:unhideWhenUsed="1"/>
   </w:latentStyles>
   <w:style w:type="paragraph" w:default="1" w:styleId="Normal">
     <w:name w:val="Normal"/>
@@ -7800,7 +8167,6 @@
       <w:lang w:eastAsia="es-AR"/>
     </w:rPr>
     <w:tblPr>
-      <w:tblInd w:w="0" w:type="dxa"/>
       <w:tblBorders>
         <w:top w:val="single" w:sz="4" w:space="0" w:color="auto"/>
         <w:left w:val="single" w:sz="4" w:space="0" w:color="auto"/>
@@ -7809,471 +8175,6 @@
         <w:insideH w:val="single" w:sz="4" w:space="0" w:color="auto"/>
         <w:insideV w:val="single" w:sz="4" w:space="0" w:color="auto"/>
       </w:tblBorders>
-      <w:tblCellMar>
-        <w:top w:w="0" w:type="dxa"/>
-        <w:left w:w="108" w:type="dxa"/>
-        <w:bottom w:w="0" w:type="dxa"/>
-        <w:right w:w="108" w:type="dxa"/>
-      </w:tblCellMar>
-    </w:tblPr>
-  </w:style>
-  <w:style w:type="paragraph" w:styleId="Textodeglobo">
-    <w:name w:val="Balloon Text"/>
-    <w:basedOn w:val="Normal"/>
-    <w:link w:val="TextodegloboCar"/>
-    <w:uiPriority w:val="99"/>
-    <w:semiHidden/>
-    <w:unhideWhenUsed/>
-    <w:rsid w:val="00C23DBA"/>
-    <w:rPr>
-      <w:rFonts w:ascii="Tahoma" w:hAnsi="Tahoma" w:cs="Tahoma"/>
-      <w:sz w:val="16"/>
-      <w:szCs w:val="16"/>
-    </w:rPr>
-  </w:style>
-  <w:style w:type="character" w:customStyle="1" w:styleId="TextodegloboCar">
-    <w:name w:val="Texto de globo Car"/>
-    <w:basedOn w:val="Fuentedeprrafopredeter"/>
-    <w:link w:val="Textodeglobo"/>
-    <w:uiPriority w:val="99"/>
-    <w:semiHidden/>
-    <w:rsid w:val="00C23DBA"/>
-    <w:rPr>
-      <w:rFonts w:ascii="Tahoma" w:eastAsia="Times New Roman" w:hAnsi="Tahoma" w:cs="Tahoma"/>
-      <w:sz w:val="16"/>
-      <w:szCs w:val="16"/>
-      <w:lang w:val="es-ES" w:eastAsia="es-ES"/>
-    </w:rPr>
-  </w:style>
-  <w:style w:type="paragraph" w:styleId="Encabezado">
-    <w:name w:val="header"/>
-    <w:basedOn w:val="Normal"/>
-    <w:link w:val="EncabezadoCar"/>
-    <w:uiPriority w:val="99"/>
-    <w:unhideWhenUsed/>
-    <w:rsid w:val="00C23DBA"/>
-    <w:pPr>
-      <w:tabs>
-        <w:tab w:val="center" w:pos="4252"/>
-        <w:tab w:val="right" w:pos="8504"/>
-      </w:tabs>
-    </w:pPr>
-  </w:style>
-  <w:style w:type="character" w:customStyle="1" w:styleId="EncabezadoCar">
-    <w:name w:val="Encabezado Car"/>
-    <w:basedOn w:val="Fuentedeprrafopredeter"/>
-    <w:link w:val="Encabezado"/>
-    <w:uiPriority w:val="99"/>
-    <w:rsid w:val="00C23DBA"/>
-    <w:rPr>
-      <w:rFonts w:ascii="Trebuchet MS" w:eastAsia="Times New Roman" w:hAnsi="Trebuchet MS" w:cs="Times New Roman"/>
-      <w:sz w:val="20"/>
-      <w:szCs w:val="20"/>
-      <w:lang w:val="es-ES" w:eastAsia="es-ES"/>
-    </w:rPr>
-  </w:style>
-  <w:style w:type="paragraph" w:styleId="Piedepgina">
-    <w:name w:val="footer"/>
-    <w:basedOn w:val="Normal"/>
-    <w:link w:val="PiedepginaCar"/>
-    <w:uiPriority w:val="99"/>
-    <w:unhideWhenUsed/>
-    <w:rsid w:val="00C23DBA"/>
-    <w:pPr>
-      <w:tabs>
-        <w:tab w:val="center" w:pos="4252"/>
-        <w:tab w:val="right" w:pos="8504"/>
-      </w:tabs>
-    </w:pPr>
-  </w:style>
-  <w:style w:type="character" w:customStyle="1" w:styleId="PiedepginaCar">
-    <w:name w:val="Pie de página Car"/>
-    <w:basedOn w:val="Fuentedeprrafopredeter"/>
-    <w:link w:val="Piedepgina"/>
-    <w:uiPriority w:val="99"/>
-    <w:rsid w:val="00C23DBA"/>
-    <w:rPr>
-      <w:rFonts w:ascii="Trebuchet MS" w:eastAsia="Times New Roman" w:hAnsi="Trebuchet MS" w:cs="Times New Roman"/>
-      <w:sz w:val="20"/>
-      <w:szCs w:val="20"/>
-      <w:lang w:val="es-ES" w:eastAsia="es-ES"/>
-    </w:rPr>
-  </w:style>
-</w:styles>
-</file>
-
-<file path=word/stylesWithEffects.xml><?xml version="1.0" encoding="utf-8"?>
-<w:styles xmlns:wpc="http://schemas.microsoft.com/office/word/2010/wordprocessingCanvas" xmlns:mc="http://schemas.openxmlformats.org/markup-compatibility/2006" xmlns:o="urn:schemas-microsoft-com:office:office" xmlns:r="http://schemas.openxmlformats.org/officeDocument/2006/relationships" xmlns:m="http://schemas.openxmlformats.org/officeDocument/2006/math" xmlns:v="urn:schemas-microsoft-com:vml" xmlns:wp14="http://schemas.microsoft.com/office/word/2010/wordprocessingDrawing" xmlns:wp="http://schemas.openxmlformats.org/drawingml/2006/wordprocessingDrawing" xmlns:w10="urn:schemas-microsoft-com:office:word" xmlns:w="http://schemas.openxmlformats.org/wordprocessingml/2006/main" xmlns:w14="http://schemas.microsoft.com/office/word/2010/wordml" xmlns:wpg="http://schemas.microsoft.com/office/word/2010/wordprocessingGroup" xmlns:wpi="http://schemas.microsoft.com/office/word/2010/wordprocessingInk" xmlns:wne="http://schemas.microsoft.com/office/word/2006/wordml" xmlns:wps="http://schemas.microsoft.com/office/word/2010/wordprocessingShape" mc:Ignorable="w14 wp14">
-  <w:docDefaults>
-    <w:rPrDefault>
-      <w:rPr>
-        <w:rFonts w:asciiTheme="minorHAnsi" w:eastAsiaTheme="minorHAnsi" w:hAnsiTheme="minorHAnsi" w:cstheme="minorBidi"/>
-        <w:sz w:val="22"/>
-        <w:szCs w:val="22"/>
-        <w:lang w:val="es-AR" w:eastAsia="en-US" w:bidi="ar-SA"/>
-      </w:rPr>
-    </w:rPrDefault>
-    <w:pPrDefault>
-      <w:pPr>
-        <w:spacing w:after="200" w:line="276" w:lineRule="auto"/>
-      </w:pPr>
-    </w:pPrDefault>
-  </w:docDefaults>
-  <w:latentStyles w:defLockedState="0" w:defUIPriority="99" w:defSemiHidden="1" w:defUnhideWhenUsed="1" w:defQFormat="0" w:count="267">
-    <w:lsdException w:name="Normal" w:semiHidden="0" w:uiPriority="0" w:unhideWhenUsed="0" w:qFormat="1"/>
-    <w:lsdException w:name="heading 1" w:semiHidden="0" w:uiPriority="9" w:unhideWhenUsed="0" w:qFormat="1"/>
-    <w:lsdException w:name="heading 2" w:uiPriority="9" w:qFormat="1"/>
-    <w:lsdException w:name="heading 3" w:uiPriority="9" w:qFormat="1"/>
-    <w:lsdException w:name="heading 4" w:uiPriority="9" w:qFormat="1"/>
-    <w:lsdException w:name="heading 5" w:uiPriority="9" w:qFormat="1"/>
-    <w:lsdException w:name="heading 6" w:uiPriority="9" w:qFormat="1"/>
-    <w:lsdException w:name="heading 7" w:uiPriority="9" w:qFormat="1"/>
-    <w:lsdException w:name="heading 8" w:uiPriority="9" w:qFormat="1"/>
-    <w:lsdException w:name="heading 9" w:uiPriority="9" w:qFormat="1"/>
-    <w:lsdException w:name="toc 1" w:uiPriority="39"/>
-    <w:lsdException w:name="toc 2" w:uiPriority="39"/>
-    <w:lsdException w:name="toc 3" w:uiPriority="39"/>
-    <w:lsdException w:name="toc 4" w:uiPriority="39"/>
-    <w:lsdException w:name="toc 5" w:uiPriority="39"/>
-    <w:lsdException w:name="toc 6" w:uiPriority="39"/>
-    <w:lsdException w:name="toc 7" w:uiPriority="39"/>
-    <w:lsdException w:name="toc 8" w:uiPriority="39"/>
-    <w:lsdException w:name="toc 9" w:uiPriority="39"/>
-    <w:lsdException w:name="caption" w:uiPriority="35" w:qFormat="1"/>
-    <w:lsdException w:name="Title" w:semiHidden="0" w:uiPriority="10" w:unhideWhenUsed="0" w:qFormat="1"/>
-    <w:lsdException w:name="Default Paragraph Font" w:uiPriority="1"/>
-    <w:lsdException w:name="Subtitle" w:semiHidden="0" w:uiPriority="11" w:unhideWhenUsed="0" w:qFormat="1"/>
-    <w:lsdException w:name="Strong" w:semiHidden="0" w:uiPriority="22" w:unhideWhenUsed="0" w:qFormat="1"/>
-    <w:lsdException w:name="Emphasis" w:semiHidden="0" w:uiPriority="20" w:unhideWhenUsed="0" w:qFormat="1"/>
-    <w:lsdException w:name="Table Grid" w:uiPriority="0"/>
-    <w:lsdException w:name="Placeholder Text" w:unhideWhenUsed="0"/>
-    <w:lsdException w:name="No Spacing" w:semiHidden="0" w:uiPriority="1" w:unhideWhenUsed="0" w:qFormat="1"/>
-    <w:lsdException w:name="Light Shading" w:semiHidden="0" w:uiPriority="60" w:unhideWhenUsed="0"/>
-    <w:lsdException w:name="Light List" w:semiHidden="0" w:uiPriority="61" w:unhideWhenUsed="0"/>
-    <w:lsdException w:name="Light Grid" w:semiHidden="0" w:uiPriority="62" w:unhideWhenUsed="0"/>
-    <w:lsdException w:name="Medium Shading 1" w:semiHidden="0" w:uiPriority="63" w:unhideWhenUsed="0"/>
-    <w:lsdException w:name="Medium Shading 2" w:semiHidden="0" w:uiPriority="64" w:unhideWhenUsed="0"/>
-    <w:lsdException w:name="Medium List 1" w:semiHidden="0" w:uiPriority="65" w:unhideWhenUsed="0"/>
-    <w:lsdException w:name="Medium List 2" w:semiHidden="0" w:uiPriority="66" w:unhideWhenUsed="0"/>
-    <w:lsdException w:name="Medium Grid 1" w:semiHidden="0" w:uiPriority="67" w:unhideWhenUsed="0"/>
-    <w:lsdException w:name="Medium Grid 2" w:semiHidden="0" w:uiPriority="68" w:unhideWhenUsed="0"/>
-    <w:lsdException w:name="Medium Grid 3" w:semiHidden="0" w:uiPriority="69" w:unhideWhenUsed="0"/>
-    <w:lsdException w:name="Dark List" w:semiHidden="0" w:uiPriority="70" w:unhideWhenUsed="0"/>
-    <w:lsdException w:name="Colorful Shading" w:semiHidden="0" w:uiPriority="71" w:unhideWhenUsed="0"/>
-    <w:lsdException w:name="Colorful List" w:semiHidden="0" w:uiPriority="72" w:unhideWhenUsed="0"/>
-    <w:lsdException w:name="Colorful Grid" w:semiHidden="0" w:uiPriority="73" w:unhideWhenUsed="0"/>
-    <w:lsdException w:name="Light Shading Accent 1" w:semiHidden="0" w:uiPriority="60" w:unhideWhenUsed="0"/>
-    <w:lsdException w:name="Light List Accent 1" w:semiHidden="0" w:uiPriority="61" w:unhideWhenUsed="0"/>
-    <w:lsdException w:name="Light Grid Accent 1" w:semiHidden="0" w:uiPriority="62" w:unhideWhenUsed="0"/>
-    <w:lsdException w:name="Medium Shading 1 Accent 1" w:semiHidden="0" w:uiPriority="63" w:unhideWhenUsed="0"/>
-    <w:lsdException w:name="Medium Shading 2 Accent 1" w:semiHidden="0" w:uiPriority="64" w:unhideWhenUsed="0"/>
-    <w:lsdException w:name="Medium List 1 Accent 1" w:semiHidden="0" w:uiPriority="65" w:unhideWhenUsed="0"/>
-    <w:lsdException w:name="Revision" w:unhideWhenUsed="0"/>
-    <w:lsdException w:name="List Paragraph" w:semiHidden="0" w:uiPriority="34" w:unhideWhenUsed="0" w:qFormat="1"/>
-    <w:lsdException w:name="Quote" w:semiHidden="0" w:uiPriority="29" w:unhideWhenUsed="0" w:qFormat="1"/>
-    <w:lsdException w:name="Intense Quote" w:semiHidden="0" w:uiPriority="30" w:unhideWhenUsed="0" w:qFormat="1"/>
-    <w:lsdException w:name="Medium List 2 Accent 1" w:semiHidden="0" w:uiPriority="66" w:unhideWhenUsed="0"/>
-    <w:lsdException w:name="Medium Grid 1 Accent 1" w:semiHidden="0" w:uiPriority="67" w:unhideWhenUsed="0"/>
-    <w:lsdException w:name="Medium Grid 2 Accent 1" w:semiHidden="0" w:uiPriority="68" w:unhideWhenUsed="0"/>
-    <w:lsdException w:name="Medium Grid 3 Accent 1" w:semiHidden="0" w:uiPriority="69" w:unhideWhenUsed="0"/>
-    <w:lsdException w:name="Dark List Accent 1" w:semiHidden="0" w:uiPriority="70" w:unhideWhenUsed="0"/>
-    <w:lsdException w:name="Colorful Shading Accent 1" w:semiHidden="0" w:uiPriority="71" w:unhideWhenUsed="0"/>
-    <w:lsdException w:name="Colorful List Accent 1" w:semiHidden="0" w:uiPriority="72" w:unhideWhenUsed="0"/>
-    <w:lsdException w:name="Colorful Grid Accent 1" w:semiHidden="0" w:uiPriority="73" w:unhideWhenUsed="0"/>
-    <w:lsdException w:name="Light Shading Accent 2" w:semiHidden="0" w:uiPriority="60" w:unhideWhenUsed="0"/>
-    <w:lsdException w:name="Light List Accent 2" w:semiHidden="0" w:uiPriority="61" w:unhideWhenUsed="0"/>
-    <w:lsdException w:name="Light Grid Accent 2" w:semiHidden="0" w:uiPriority="62" w:unhideWhenUsed="0"/>
-    <w:lsdException w:name="Medium Shading 1 Accent 2" w:semiHidden="0" w:uiPriority="63" w:unhideWhenUsed="0"/>
-    <w:lsdException w:name="Medium Shading 2 Accent 2" w:semiHidden="0" w:uiPriority="64" w:unhideWhenUsed="0"/>
-    <w:lsdException w:name="Medium List 1 Accent 2" w:semiHidden="0" w:uiPriority="65" w:unhideWhenUsed="0"/>
-    <w:lsdException w:name="Medium List 2 Accent 2" w:semiHidden="0" w:uiPriority="66" w:unhideWhenUsed="0"/>
-    <w:lsdException w:name="Medium Grid 1 Accent 2" w:semiHidden="0" w:uiPriority="67" w:unhideWhenUsed="0"/>
-    <w:lsdException w:name="Medium Grid 2 Accent 2" w:semiHidden="0" w:uiPriority="68" w:unhideWhenUsed="0"/>
-    <w:lsdException w:name="Medium Grid 3 Accent 2" w:semiHidden="0" w:uiPriority="69" w:unhideWhenUsed="0"/>
-    <w:lsdException w:name="Dark List Accent 2" w:semiHidden="0" w:uiPriority="70" w:unhideWhenUsed="0"/>
-    <w:lsdException w:name="Colorful Shading Accent 2" w:semiHidden="0" w:uiPriority="71" w:unhideWhenUsed="0"/>
-    <w:lsdException w:name="Colorful List Accent 2" w:semiHidden="0" w:uiPriority="72" w:unhideWhenUsed="0"/>
-    <w:lsdException w:name="Colorful Grid Accent 2" w:semiHidden="0" w:uiPriority="73" w:unhideWhenUsed="0"/>
-    <w:lsdException w:name="Light Shading Accent 3" w:semiHidden="0" w:uiPriority="60" w:unhideWhenUsed="0"/>
-    <w:lsdException w:name="Light List Accent 3" w:semiHidden="0" w:uiPriority="61" w:unhideWhenUsed="0"/>
-    <w:lsdException w:name="Light Grid Accent 3" w:semiHidden="0" w:uiPriority="62" w:unhideWhenUsed="0"/>
-    <w:lsdException w:name="Medium Shading 1 Accent 3" w:semiHidden="0" w:uiPriority="63" w:unhideWhenUsed="0"/>
-    <w:lsdException w:name="Medium Shading 2 Accent 3" w:semiHidden="0" w:uiPriority="64" w:unhideWhenUsed="0"/>
-    <w:lsdException w:name="Medium List 1 Accent 3" w:semiHidden="0" w:uiPriority="65" w:unhideWhenUsed="0"/>
-    <w:lsdException w:name="Medium List 2 Accent 3" w:semiHidden="0" w:uiPriority="66" w:unhideWhenUsed="0"/>
-    <w:lsdException w:name="Medium Grid 1 Accent 3" w:semiHidden="0" w:uiPriority="67" w:unhideWhenUsed="0"/>
-    <w:lsdException w:name="Medium Grid 2 Accent 3" w:semiHidden="0" w:uiPriority="68" w:unhideWhenUsed="0"/>
-    <w:lsdException w:name="Medium Grid 3 Accent 3" w:semiHidden="0" w:uiPriority="69" w:unhideWhenUsed="0"/>
-    <w:lsdException w:name="Dark List Accent 3" w:semiHidden="0" w:uiPriority="70" w:unhideWhenUsed="0"/>
-    <w:lsdException w:name="Colorful Shading Accent 3" w:semiHidden="0" w:uiPriority="71" w:unhideWhenUsed="0"/>
-    <w:lsdException w:name="Colorful List Accent 3" w:semiHidden="0" w:uiPriority="72" w:unhideWhenUsed="0"/>
-    <w:lsdException w:name="Colorful Grid Accent 3" w:semiHidden="0" w:uiPriority="73" w:unhideWhenUsed="0"/>
-    <w:lsdException w:name="Light Shading Accent 4" w:semiHidden="0" w:uiPriority="60" w:unhideWhenUsed="0"/>
-    <w:lsdException w:name="Light List Accent 4" w:semiHidden="0" w:uiPriority="61" w:unhideWhenUsed="0"/>
-    <w:lsdException w:name="Light Grid Accent 4" w:semiHidden="0" w:uiPriority="62" w:unhideWhenUsed="0"/>
-    <w:lsdException w:name="Medium Shading 1 Accent 4" w:semiHidden="0" w:uiPriority="63" w:unhideWhenUsed="0"/>
-    <w:lsdException w:name="Medium Shading 2 Accent 4" w:semiHidden="0" w:uiPriority="64" w:unhideWhenUsed="0"/>
-    <w:lsdException w:name="Medium List 1 Accent 4" w:semiHidden="0" w:uiPriority="65" w:unhideWhenUsed="0"/>
-    <w:lsdException w:name="Medium List 2 Accent 4" w:semiHidden="0" w:uiPriority="66" w:unhideWhenUsed="0"/>
-    <w:lsdException w:name="Medium Grid 1 Accent 4" w:semiHidden="0" w:uiPriority="67" w:unhideWhenUsed="0"/>
-    <w:lsdException w:name="Medium Grid 2 Accent 4" w:semiHidden="0" w:uiPriority="68" w:unhideWhenUsed="0"/>
-    <w:lsdException w:name="Medium Grid 3 Accent 4" w:semiHidden="0" w:uiPriority="69" w:unhideWhenUsed="0"/>
-    <w:lsdException w:name="Dark List Accent 4" w:semiHidden="0" w:uiPriority="70" w:unhideWhenUsed="0"/>
-    <w:lsdException w:name="Colorful Shading Accent 4" w:semiHidden="0" w:uiPriority="71" w:unhideWhenUsed="0"/>
-    <w:lsdException w:name="Colorful List Accent 4" w:semiHidden="0" w:uiPriority="72" w:unhideWhenUsed="0"/>
-    <w:lsdException w:name="Colorful Grid Accent 4" w:semiHidden="0" w:uiPriority="73" w:unhideWhenUsed="0"/>
-    <w:lsdException w:name="Light Shading Accent 5" w:semiHidden="0" w:uiPriority="60" w:unhideWhenUsed="0"/>
-    <w:lsdException w:name="Light List Accent 5" w:semiHidden="0" w:uiPriority="61" w:unhideWhenUsed="0"/>
-    <w:lsdException w:name="Light Grid Accent 5" w:semiHidden="0" w:uiPriority="62" w:unhideWhenUsed="0"/>
-    <w:lsdException w:name="Medium Shading 1 Accent 5" w:semiHidden="0" w:uiPriority="63" w:unhideWhenUsed="0"/>
-    <w:lsdException w:name="Medium Shading 2 Accent 5" w:semiHidden="0" w:uiPriority="64" w:unhideWhenUsed="0"/>
-    <w:lsdException w:name="Medium List 1 Accent 5" w:semiHidden="0" w:uiPriority="65" w:unhideWhenUsed="0"/>
-    <w:lsdException w:name="Medium List 2 Accent 5" w:semiHidden="0" w:uiPriority="66" w:unhideWhenUsed="0"/>
-    <w:lsdException w:name="Medium Grid 1 Accent 5" w:semiHidden="0" w:uiPriority="67" w:unhideWhenUsed="0"/>
-    <w:lsdException w:name="Medium Grid 2 Accent 5" w:semiHidden="0" w:uiPriority="68" w:unhideWhenUsed="0"/>
-    <w:lsdException w:name="Medium Grid 3 Accent 5" w:semiHidden="0" w:uiPriority="69" w:unhideWhenUsed="0"/>
-    <w:lsdException w:name="Dark List Accent 5" w:semiHidden="0" w:uiPriority="70" w:unhideWhenUsed="0"/>
-    <w:lsdException w:name="Colorful Shading Accent 5" w:semiHidden="0" w:uiPriority="71" w:unhideWhenUsed="0"/>
-    <w:lsdException w:name="Colorful List Accent 5" w:semiHidden="0" w:uiPriority="72" w:unhideWhenUsed="0"/>
-    <w:lsdException w:name="Colorful Grid Accent 5" w:semiHidden="0" w:uiPriority="73" w:unhideWhenUsed="0"/>
-    <w:lsdException w:name="Light Shading Accent 6" w:semiHidden="0" w:uiPriority="60" w:unhideWhenUsed="0"/>
-    <w:lsdException w:name="Light List Accent 6" w:semiHidden="0" w:uiPriority="61" w:unhideWhenUsed="0"/>
-    <w:lsdException w:name="Light Grid Accent 6" w:semiHidden="0" w:uiPriority="62" w:unhideWhenUsed="0"/>
-    <w:lsdException w:name="Medium Shading 1 Accent 6" w:semiHidden="0" w:uiPriority="63" w:unhideWhenUsed="0"/>
-    <w:lsdException w:name="Medium Shading 2 Accent 6" w:semiHidden="0" w:uiPriority="64" w:unhideWhenUsed="0"/>
-    <w:lsdException w:name="Medium List 1 Accent 6" w:semiHidden="0" w:uiPriority="65" w:unhideWhenUsed="0"/>
-    <w:lsdException w:name="Medium List 2 Accent 6" w:semiHidden="0" w:uiPriority="66" w:unhideWhenUsed="0"/>
-    <w:lsdException w:name="Medium Grid 1 Accent 6" w:semiHidden="0" w:uiPriority="67" w:unhideWhenUsed="0"/>
-    <w:lsdException w:name="Medium Grid 2 Accent 6" w:semiHidden="0" w:uiPriority="68" w:unhideWhenUsed="0"/>
-    <w:lsdException w:name="Medium Grid 3 Accent 6" w:semiHidden="0" w:uiPriority="69" w:unhideWhenUsed="0"/>
-    <w:lsdException w:name="Dark List Accent 6" w:semiHidden="0" w:uiPriority="70" w:unhideWhenUsed="0"/>
-    <w:lsdException w:name="Colorful Shading Accent 6" w:semiHidden="0" w:uiPriority="71" w:unhideWhenUsed="0"/>
-    <w:lsdException w:name="Colorful List Accent 6" w:semiHidden="0" w:uiPriority="72" w:unhideWhenUsed="0"/>
-    <w:lsdException w:name="Colorful Grid Accent 6" w:semiHidden="0" w:uiPriority="73" w:unhideWhenUsed="0"/>
-    <w:lsdException w:name="Subtle Emphasis" w:semiHidden="0" w:uiPriority="19" w:unhideWhenUsed="0" w:qFormat="1"/>
-    <w:lsdException w:name="Intense Emphasis" w:semiHidden="0" w:uiPriority="21" w:unhideWhenUsed="0" w:qFormat="1"/>
-    <w:lsdException w:name="Subtle Reference" w:semiHidden="0" w:uiPriority="31" w:unhideWhenUsed="0" w:qFormat="1"/>
-    <w:lsdException w:name="Intense Reference" w:semiHidden="0" w:uiPriority="32" w:unhideWhenUsed="0" w:qFormat="1"/>
-    <w:lsdException w:name="Book Title" w:semiHidden="0" w:uiPriority="33" w:unhideWhenUsed="0" w:qFormat="1"/>
-    <w:lsdException w:name="Bibliography" w:uiPriority="37"/>
-    <w:lsdException w:name="TOC Heading" w:uiPriority="39" w:qFormat="1"/>
-  </w:latentStyles>
-  <w:style w:type="paragraph" w:default="1" w:styleId="Normal">
-    <w:name w:val="Normal"/>
-    <w:qFormat/>
-    <w:rsid w:val="00C23DBA"/>
-    <w:pPr>
-      <w:spacing w:after="0" w:line="240" w:lineRule="auto"/>
-      <w:ind w:firstLine="284"/>
-      <w:jc w:val="both"/>
-    </w:pPr>
-    <w:rPr>
-      <w:rFonts w:ascii="Trebuchet MS" w:eastAsia="Times New Roman" w:hAnsi="Trebuchet MS" w:cs="Times New Roman"/>
-      <w:sz w:val="20"/>
-      <w:szCs w:val="20"/>
-      <w:lang w:val="es-ES" w:eastAsia="es-ES"/>
-    </w:rPr>
-  </w:style>
-  <w:style w:type="paragraph" w:styleId="Ttulo1">
-    <w:name w:val="heading 1"/>
-    <w:basedOn w:val="Normal"/>
-    <w:next w:val="Normal"/>
-    <w:link w:val="Ttulo1Car"/>
-    <w:uiPriority w:val="9"/>
-    <w:qFormat/>
-    <w:rsid w:val="00C23DBA"/>
-    <w:pPr>
-      <w:keepNext/>
-      <w:keepLines/>
-      <w:spacing w:before="240"/>
-      <w:outlineLvl w:val="0"/>
-    </w:pPr>
-    <w:rPr>
-      <w:rFonts w:asciiTheme="majorHAnsi" w:eastAsiaTheme="majorEastAsia" w:hAnsiTheme="majorHAnsi" w:cstheme="majorBidi"/>
-      <w:color w:val="365F91" w:themeColor="accent1" w:themeShade="BF"/>
-      <w:sz w:val="32"/>
-      <w:szCs w:val="32"/>
-    </w:rPr>
-  </w:style>
-  <w:style w:type="paragraph" w:styleId="Ttulo2">
-    <w:name w:val="heading 2"/>
-    <w:basedOn w:val="Normal"/>
-    <w:next w:val="Normal"/>
-    <w:link w:val="Ttulo2Car"/>
-    <w:uiPriority w:val="9"/>
-    <w:unhideWhenUsed/>
-    <w:qFormat/>
-    <w:rsid w:val="00C23DBA"/>
-    <w:pPr>
-      <w:keepNext/>
-      <w:keepLines/>
-      <w:spacing w:before="40" w:line="276" w:lineRule="auto"/>
-      <w:ind w:firstLine="0"/>
-      <w:jc w:val="left"/>
-      <w:outlineLvl w:val="1"/>
-    </w:pPr>
-    <w:rPr>
-      <w:rFonts w:asciiTheme="majorHAnsi" w:eastAsiaTheme="majorEastAsia" w:hAnsiTheme="majorHAnsi" w:cstheme="majorBidi"/>
-      <w:color w:val="365F91" w:themeColor="accent1" w:themeShade="BF"/>
-      <w:sz w:val="26"/>
-      <w:szCs w:val="26"/>
-      <w:lang w:val="es-AR" w:eastAsia="es-AR"/>
-    </w:rPr>
-  </w:style>
-  <w:style w:type="paragraph" w:styleId="Ttulo3">
-    <w:name w:val="heading 3"/>
-    <w:basedOn w:val="Normal"/>
-    <w:next w:val="Normal"/>
-    <w:link w:val="Ttulo3Car"/>
-    <w:uiPriority w:val="9"/>
-    <w:unhideWhenUsed/>
-    <w:qFormat/>
-    <w:rsid w:val="00C23DBA"/>
-    <w:pPr>
-      <w:keepNext/>
-      <w:keepLines/>
-      <w:spacing w:before="40"/>
-      <w:outlineLvl w:val="2"/>
-    </w:pPr>
-    <w:rPr>
-      <w:rFonts w:asciiTheme="majorHAnsi" w:eastAsiaTheme="majorEastAsia" w:hAnsiTheme="majorHAnsi" w:cstheme="majorBidi"/>
-      <w:color w:val="243F60" w:themeColor="accent1" w:themeShade="7F"/>
-      <w:sz w:val="24"/>
-      <w:szCs w:val="24"/>
-    </w:rPr>
-  </w:style>
-  <w:style w:type="character" w:default="1" w:styleId="Fuentedeprrafopredeter">
-    <w:name w:val="Default Paragraph Font"/>
-    <w:uiPriority w:val="1"/>
-    <w:semiHidden/>
-    <w:unhideWhenUsed/>
-  </w:style>
-  <w:style w:type="table" w:default="1" w:styleId="Tablanormal">
-    <w:name w:val="Normal Table"/>
-    <w:uiPriority w:val="99"/>
-    <w:semiHidden/>
-    <w:unhideWhenUsed/>
-    <w:tblPr>
-      <w:tblInd w:w="0" w:type="dxa"/>
-      <w:tblCellMar>
-        <w:top w:w="0" w:type="dxa"/>
-        <w:left w:w="108" w:type="dxa"/>
-        <w:bottom w:w="0" w:type="dxa"/>
-        <w:right w:w="108" w:type="dxa"/>
-      </w:tblCellMar>
-    </w:tblPr>
-  </w:style>
-  <w:style w:type="numbering" w:default="1" w:styleId="Sinlista">
-    <w:name w:val="No List"/>
-    <w:uiPriority w:val="99"/>
-    <w:semiHidden/>
-    <w:unhideWhenUsed/>
-  </w:style>
-  <w:style w:type="paragraph" w:styleId="Prrafodelista">
-    <w:name w:val="List Paragraph"/>
-    <w:basedOn w:val="Normal"/>
-    <w:uiPriority w:val="34"/>
-    <w:qFormat/>
-    <w:rsid w:val="00C23DBA"/>
-    <w:pPr>
-      <w:ind w:left="720"/>
-      <w:contextualSpacing/>
-    </w:pPr>
-  </w:style>
-  <w:style w:type="paragraph" w:customStyle="1" w:styleId="PlantillaCar">
-    <w:name w:val="Plantilla Car"/>
-    <w:basedOn w:val="Normal"/>
-    <w:link w:val="PlantillaCarCar"/>
-    <w:rsid w:val="00C23DBA"/>
-    <w:pPr>
-      <w:ind w:firstLine="0"/>
-    </w:pPr>
-    <w:rPr>
-      <w:rFonts w:ascii="Tahoma" w:hAnsi="Tahoma"/>
-    </w:rPr>
-  </w:style>
-  <w:style w:type="character" w:customStyle="1" w:styleId="PlantillaCarCar">
-    <w:name w:val="Plantilla Car Car"/>
-    <w:link w:val="PlantillaCar"/>
-    <w:rsid w:val="00C23DBA"/>
-    <w:rPr>
-      <w:rFonts w:ascii="Tahoma" w:eastAsia="Times New Roman" w:hAnsi="Tahoma" w:cs="Times New Roman"/>
-      <w:sz w:val="20"/>
-      <w:szCs w:val="20"/>
-      <w:lang w:val="es-ES" w:eastAsia="es-ES"/>
-    </w:rPr>
-  </w:style>
-  <w:style w:type="character" w:customStyle="1" w:styleId="Ttulo1Car">
-    <w:name w:val="Título 1 Car"/>
-    <w:basedOn w:val="Fuentedeprrafopredeter"/>
-    <w:link w:val="Ttulo1"/>
-    <w:uiPriority w:val="9"/>
-    <w:rsid w:val="00C23DBA"/>
-    <w:rPr>
-      <w:rFonts w:asciiTheme="majorHAnsi" w:eastAsiaTheme="majorEastAsia" w:hAnsiTheme="majorHAnsi" w:cstheme="majorBidi"/>
-      <w:color w:val="365F91" w:themeColor="accent1" w:themeShade="BF"/>
-      <w:sz w:val="32"/>
-      <w:szCs w:val="32"/>
-      <w:lang w:val="es-ES" w:eastAsia="es-ES"/>
-    </w:rPr>
-  </w:style>
-  <w:style w:type="character" w:customStyle="1" w:styleId="Ttulo2Car">
-    <w:name w:val="Título 2 Car"/>
-    <w:basedOn w:val="Fuentedeprrafopredeter"/>
-    <w:link w:val="Ttulo2"/>
-    <w:uiPriority w:val="9"/>
-    <w:rsid w:val="00C23DBA"/>
-    <w:rPr>
-      <w:rFonts w:asciiTheme="majorHAnsi" w:eastAsiaTheme="majorEastAsia" w:hAnsiTheme="majorHAnsi" w:cstheme="majorBidi"/>
-      <w:color w:val="365F91" w:themeColor="accent1" w:themeShade="BF"/>
-      <w:sz w:val="26"/>
-      <w:szCs w:val="26"/>
-      <w:lang w:eastAsia="es-AR"/>
-    </w:rPr>
-  </w:style>
-  <w:style w:type="character" w:customStyle="1" w:styleId="Ttulo3Car">
-    <w:name w:val="Título 3 Car"/>
-    <w:basedOn w:val="Fuentedeprrafopredeter"/>
-    <w:link w:val="Ttulo3"/>
-    <w:uiPriority w:val="9"/>
-    <w:rsid w:val="00C23DBA"/>
-    <w:rPr>
-      <w:rFonts w:asciiTheme="majorHAnsi" w:eastAsiaTheme="majorEastAsia" w:hAnsiTheme="majorHAnsi" w:cstheme="majorBidi"/>
-      <w:color w:val="243F60" w:themeColor="accent1" w:themeShade="7F"/>
-      <w:sz w:val="24"/>
-      <w:szCs w:val="24"/>
-      <w:lang w:val="es-ES" w:eastAsia="es-ES"/>
-    </w:rPr>
-  </w:style>
-  <w:style w:type="table" w:styleId="Tablaconcuadrcula">
-    <w:name w:val="Table Grid"/>
-    <w:basedOn w:val="Tablanormal"/>
-    <w:rsid w:val="00C23DBA"/>
-    <w:pPr>
-      <w:spacing w:after="0" w:line="240" w:lineRule="auto"/>
-    </w:pPr>
-    <w:rPr>
-      <w:rFonts w:ascii="Times New Roman" w:eastAsia="Times New Roman" w:hAnsi="Times New Roman" w:cs="Times New Roman"/>
-      <w:sz w:val="20"/>
-      <w:szCs w:val="20"/>
-      <w:lang w:eastAsia="es-AR"/>
-    </w:rPr>
-    <w:tblPr>
-      <w:tblInd w:w="0" w:type="dxa"/>
-      <w:tblBorders>
-        <w:top w:val="single" w:sz="4" w:space="0" w:color="auto"/>
-        <w:left w:val="single" w:sz="4" w:space="0" w:color="auto"/>
-        <w:bottom w:val="single" w:sz="4" w:space="0" w:color="auto"/>
-        <w:right w:val="single" w:sz="4" w:space="0" w:color="auto"/>
-        <w:insideH w:val="single" w:sz="4" w:space="0" w:color="auto"/>
-        <w:insideV w:val="single" w:sz="4" w:space="0" w:color="auto"/>
-      </w:tblBorders>
-      <w:tblCellMar>
-        <w:top w:w="0" w:type="dxa"/>
-        <w:left w:w="108" w:type="dxa"/>
-        <w:bottom w:w="0" w:type="dxa"/>
-        <w:right w:w="108" w:type="dxa"/>
-      </w:tblCellMar>
     </w:tblPr>
   </w:style>
   <w:style w:type="paragraph" w:styleId="Textodeglobo">
@@ -8362,7 +8263,7 @@
 </file>
 
 <file path=word/glossary/document.xml><?xml version="1.0" encoding="utf-8"?>
-<w:glossaryDocument xmlns:wpc="http://schemas.microsoft.com/office/word/2010/wordprocessingCanvas" xmlns:mc="http://schemas.openxmlformats.org/markup-compatibility/2006" xmlns:o="urn:schemas-microsoft-com:office:office" xmlns:r="http://schemas.openxmlformats.org/officeDocument/2006/relationships" xmlns:m="http://schemas.openxmlformats.org/officeDocument/2006/math" xmlns:v="urn:schemas-microsoft-com:vml" xmlns:wp14="http://schemas.microsoft.com/office/word/2010/wordprocessingDrawing" xmlns:wp="http://schemas.openxmlformats.org/drawingml/2006/wordprocessingDrawing" xmlns:w10="urn:schemas-microsoft-com:office:word" xmlns:w="http://schemas.openxmlformats.org/wordprocessingml/2006/main" xmlns:w14="http://schemas.microsoft.com/office/word/2010/wordml" xmlns:wpg="http://schemas.microsoft.com/office/word/2010/wordprocessingGroup" xmlns:wpi="http://schemas.microsoft.com/office/word/2010/wordprocessingInk" xmlns:wne="http://schemas.microsoft.com/office/word/2006/wordml" xmlns:wps="http://schemas.microsoft.com/office/word/2010/wordprocessingShape" mc:Ignorable="w14 wp14">
+<w:glossaryDocument xmlns:wpc="http://schemas.microsoft.com/office/word/2010/wordprocessingCanvas" xmlns:cx="http://schemas.microsoft.com/office/drawing/2014/chartex" xmlns:cx1="http://schemas.microsoft.com/office/drawing/2015/9/8/chartex" xmlns:cx2="http://schemas.microsoft.com/office/drawing/2015/10/21/chartex" xmlns:cx3="http://schemas.microsoft.com/office/drawing/2016/5/9/chartex" xmlns:cx4="http://schemas.microsoft.com/office/drawing/2016/5/10/chartex" xmlns:cx5="http://schemas.microsoft.com/office/drawing/2016/5/11/chartex" xmlns:cx6="http://schemas.microsoft.com/office/drawing/2016/5/12/chartex" xmlns:cx7="http://schemas.microsoft.com/office/drawing/2016/5/13/chartex" xmlns:cx8="http://schemas.microsoft.com/office/drawing/2016/5/14/chartex" xmlns:mc="http://schemas.openxmlformats.org/markup-compatibility/2006" xmlns:aink="http://schemas.microsoft.com/office/drawing/2016/ink" xmlns:am3d="http://schemas.microsoft.com/office/drawing/2017/model3d" xmlns:o="urn:schemas-microsoft-com:office:office" xmlns:oel="http://schemas.microsoft.com/office/2019/extlst" xmlns:r="http://schemas.openxmlformats.org/officeDocument/2006/relationships" xmlns:m="http://schemas.openxmlformats.org/officeDocument/2006/math" xmlns:v="urn:schemas-microsoft-com:vml" xmlns:wp14="http://schemas.microsoft.com/office/word/2010/wordprocessingDrawing" xmlns:wp="http://schemas.openxmlformats.org/drawingml/2006/wordprocessingDrawing" xmlns:w10="urn:schemas-microsoft-com:office:word" xmlns:w="http://schemas.openxmlformats.org/wordprocessingml/2006/main" xmlns:w14="http://schemas.microsoft.com/office/word/2010/wordml" xmlns:w15="http://schemas.microsoft.com/office/word/2012/wordml" xmlns:w16cex="http://schemas.microsoft.com/office/word/2018/wordml/cex" xmlns:w16cid="http://schemas.microsoft.com/office/word/2016/wordml/cid" xmlns:w16="http://schemas.microsoft.com/office/word/2018/wordml" xmlns:w16du="http://schemas.microsoft.com/office/word/2023/wordml/word16du" xmlns:w16sdtdh="http://schemas.microsoft.com/office/word/2020/wordml/sdtdatahash" xmlns:w16se="http://schemas.microsoft.com/office/word/2015/wordml/symex" xmlns:wpg="http://schemas.microsoft.com/office/word/2010/wordprocessingGroup" xmlns:wpi="http://schemas.microsoft.com/office/word/2010/wordprocessingInk" xmlns:wne="http://schemas.microsoft.com/office/word/2006/wordml" xmlns:wps="http://schemas.microsoft.com/office/word/2010/wordprocessingShape" mc:Ignorable="w14 w15 w16se w16cid w16 w16cex w16sdtdh wp14">
   <w:docParts>
     <w:docPart>
       <w:docPartPr>
@@ -8456,7 +8357,7 @@
 </file>
 
 <file path=word/glossary/fontTable.xml><?xml version="1.0" encoding="utf-8"?>
-<w:fonts xmlns:mc="http://schemas.openxmlformats.org/markup-compatibility/2006" xmlns:r="http://schemas.openxmlformats.org/officeDocument/2006/relationships" xmlns:w="http://schemas.openxmlformats.org/wordprocessingml/2006/main" xmlns:w14="http://schemas.microsoft.com/office/word/2010/wordml" mc:Ignorable="w14">
+<w:fonts xmlns:mc="http://schemas.openxmlformats.org/markup-compatibility/2006" xmlns:r="http://schemas.openxmlformats.org/officeDocument/2006/relationships" xmlns:w="http://schemas.openxmlformats.org/wordprocessingml/2006/main" xmlns:w14="http://schemas.microsoft.com/office/word/2010/wordml" xmlns:w15="http://schemas.microsoft.com/office/word/2012/wordml" xmlns:w16cex="http://schemas.microsoft.com/office/word/2018/wordml/cex" xmlns:w16cid="http://schemas.microsoft.com/office/word/2016/wordml/cid" xmlns:w16="http://schemas.microsoft.com/office/word/2018/wordml" xmlns:w16sdtdh="http://schemas.microsoft.com/office/word/2020/wordml/sdtdatahash" xmlns:w16se="http://schemas.microsoft.com/office/word/2015/wordml/symex" mc:Ignorable="w14 w15 w16se w16cid w16 w16cex w16sdtdh">
   <w:font w:name="Symbol">
     <w:panose1 w:val="05050102010706020507"/>
     <w:charset w:val="02"/>
@@ -8497,21 +8398,21 @@
     <w:charset w:val="00"/>
     <w:family w:val="swiss"/>
     <w:pitch w:val="variable"/>
-    <w:sig w:usb0="E0002EFF" w:usb1="C0007843" w:usb2="00000009" w:usb3="00000000" w:csb0="000001FF" w:csb1="00000000"/>
+    <w:sig w:usb0="E0002EFF" w:usb1="C000785B" w:usb2="00000009" w:usb3="00000000" w:csb0="000001FF" w:csb1="00000000"/>
   </w:font>
   <w:font w:name="Calibri">
     <w:panose1 w:val="020F0502020204030204"/>
     <w:charset w:val="00"/>
     <w:family w:val="swiss"/>
     <w:pitch w:val="variable"/>
-    <w:sig w:usb0="E0002AFF" w:usb1="C000247B" w:usb2="00000009" w:usb3="00000000" w:csb0="000001FF" w:csb1="00000000"/>
+    <w:sig w:usb0="E4002EFF" w:usb1="C200247B" w:usb2="00000009" w:usb3="00000000" w:csb0="000001FF" w:csb1="00000000"/>
   </w:font>
   <w:font w:name="Cambria">
     <w:panose1 w:val="02040503050406030204"/>
     <w:charset w:val="00"/>
     <w:family w:val="roman"/>
     <w:pitch w:val="variable"/>
-    <w:sig w:usb0="E00002FF" w:usb1="400004FF" w:usb2="00000000" w:usb3="00000000" w:csb0="0000019F" w:csb1="00000000"/>
+    <w:sig w:usb0="E00006FF" w:usb1="420024FF" w:usb2="02000000" w:usb3="00000000" w:csb0="0000019F" w:csb1="00000000"/>
   </w:font>
   <w:font w:name="Tahoma">
     <w:panose1 w:val="020B0604030504040204"/>
@@ -8520,11 +8421,18 @@
     <w:pitch w:val="variable"/>
     <w:sig w:usb0="E1002EFF" w:usb1="C000605B" w:usb2="00000029" w:usb3="00000000" w:csb0="000101FF" w:csb1="00000000"/>
   </w:font>
+  <w:font w:name="Calibri Light">
+    <w:panose1 w:val="020F0302020204030204"/>
+    <w:charset w:val="00"/>
+    <w:family w:val="swiss"/>
+    <w:pitch w:val="variable"/>
+    <w:sig w:usb0="E4002EFF" w:usb1="C200247B" w:usb2="00000009" w:usb3="00000000" w:csb0="000001FF" w:csb1="00000000"/>
+  </w:font>
 </w:fonts>
 </file>
 
 <file path=word/glossary/settings.xml><?xml version="1.0" encoding="utf-8"?>
-<w:settings xmlns:mc="http://schemas.openxmlformats.org/markup-compatibility/2006" xmlns:o="urn:schemas-microsoft-com:office:office" xmlns:r="http://schemas.openxmlformats.org/officeDocument/2006/relationships" xmlns:m="http://schemas.openxmlformats.org/officeDocument/2006/math" xmlns:v="urn:schemas-microsoft-com:vml" xmlns:w10="urn:schemas-microsoft-com:office:word" xmlns:w="http://schemas.openxmlformats.org/wordprocessingml/2006/main" xmlns:w14="http://schemas.microsoft.com/office/word/2010/wordml" xmlns:sl="http://schemas.openxmlformats.org/schemaLibrary/2006/main" mc:Ignorable="w14">
+<w:settings xmlns:mc="http://schemas.openxmlformats.org/markup-compatibility/2006" xmlns:o="urn:schemas-microsoft-com:office:office" xmlns:r="http://schemas.openxmlformats.org/officeDocument/2006/relationships" xmlns:m="http://schemas.openxmlformats.org/officeDocument/2006/math" xmlns:v="urn:schemas-microsoft-com:vml" xmlns:w10="urn:schemas-microsoft-com:office:word" xmlns:w="http://schemas.openxmlformats.org/wordprocessingml/2006/main" xmlns:w14="http://schemas.microsoft.com/office/word/2010/wordml" xmlns:w15="http://schemas.microsoft.com/office/word/2012/wordml" xmlns:w16cex="http://schemas.microsoft.com/office/word/2018/wordml/cex" xmlns:w16cid="http://schemas.microsoft.com/office/word/2016/wordml/cid" xmlns:w16="http://schemas.microsoft.com/office/word/2018/wordml" xmlns:w16sdtdh="http://schemas.microsoft.com/office/word/2020/wordml/sdtdatahash" xmlns:w16se="http://schemas.microsoft.com/office/word/2015/wordml/symex" xmlns:sl="http://schemas.openxmlformats.org/schemaLibrary/2006/main" mc:Ignorable="w14 w15 w16se w16cid w16 w16cex w16sdtdh">
   <w:view w:val="normal"/>
   <w:revisionView w:markup="0" w:comments="0" w:insDel="0" w:formatting="0" w:inkAnnotations="0"/>
   <w:defaultTabStop w:val="708"/>
@@ -8536,6 +8444,7 @@
     <w:compatSetting w:name="overrideTableStyleFontSizeAndJustification" w:uri="http://schemas.microsoft.com/office/word" w:val="1"/>
     <w:compatSetting w:name="enableOpenTypeFeatures" w:uri="http://schemas.microsoft.com/office/word" w:val="1"/>
     <w:compatSetting w:name="doNotFlipMirrorIndents" w:uri="http://schemas.microsoft.com/office/word" w:val="1"/>
+    <w:compatSetting w:name="useWord2013TrackBottomHyphenation" w:uri="http://schemas.microsoft.com/office/word" w:val="1"/>
   </w:compat>
   <w:rsids>
     <w:rsidRoot w:val="00480F7C"/>
@@ -8545,6 +8454,7 @@
     <w:rsid w:val="00480F7C"/>
     <w:rsid w:val="00AD618B"/>
     <w:rsid w:val="00DF607B"/>
+    <w:rsid w:val="00E0756D"/>
   </w:rsids>
   <m:mathPr>
     <m:mathFont m:val="Cambria Math"/>
@@ -8567,7 +8477,7 @@
 </file>
 
 <file path=word/glossary/styles.xml><?xml version="1.0" encoding="utf-8"?>
-<w:styles xmlns:mc="http://schemas.openxmlformats.org/markup-compatibility/2006" xmlns:r="http://schemas.openxmlformats.org/officeDocument/2006/relationships" xmlns:w="http://schemas.openxmlformats.org/wordprocessingml/2006/main" xmlns:w14="http://schemas.microsoft.com/office/word/2010/wordml" mc:Ignorable="w14">
+<w:styles xmlns:mc="http://schemas.openxmlformats.org/markup-compatibility/2006" xmlns:r="http://schemas.openxmlformats.org/officeDocument/2006/relationships" xmlns:w="http://schemas.openxmlformats.org/wordprocessingml/2006/main" xmlns:w14="http://schemas.microsoft.com/office/word/2010/wordml" xmlns:w15="http://schemas.microsoft.com/office/word/2012/wordml" xmlns:w16cex="http://schemas.microsoft.com/office/word/2018/wordml/cex" xmlns:w16cid="http://schemas.microsoft.com/office/word/2016/wordml/cid" xmlns:w16="http://schemas.microsoft.com/office/word/2018/wordml" xmlns:w16sdtdh="http://schemas.microsoft.com/office/word/2020/wordml/sdtdatahash" xmlns:w16se="http://schemas.microsoft.com/office/word/2015/wordml/symex" mc:Ignorable="w14 w15 w16se w16cid w16 w16cex w16sdtdh">
   <w:docDefaults>
     <w:rPrDefault>
       <w:rPr>
@@ -8583,356 +8493,383 @@
       </w:pPr>
     </w:pPrDefault>
   </w:docDefaults>
-  <w:latentStyles w:defLockedState="0" w:defUIPriority="99" w:defSemiHidden="1" w:defUnhideWhenUsed="1" w:defQFormat="0" w:count="267">
-    <w:lsdException w:name="Normal" w:semiHidden="0" w:uiPriority="0" w:unhideWhenUsed="0" w:qFormat="1"/>
-    <w:lsdException w:name="heading 1" w:semiHidden="0" w:uiPriority="9" w:unhideWhenUsed="0" w:qFormat="1"/>
-    <w:lsdException w:name="heading 2" w:uiPriority="9" w:qFormat="1"/>
-    <w:lsdException w:name="heading 3" w:uiPriority="9" w:qFormat="1"/>
-    <w:lsdException w:name="heading 4" w:uiPriority="9" w:qFormat="1"/>
-    <w:lsdException w:name="heading 5" w:uiPriority="9" w:qFormat="1"/>
-    <w:lsdException w:name="heading 6" w:uiPriority="9" w:qFormat="1"/>
-    <w:lsdException w:name="heading 7" w:uiPriority="9" w:qFormat="1"/>
-    <w:lsdException w:name="heading 8" w:uiPriority="9" w:qFormat="1"/>
-    <w:lsdException w:name="heading 9" w:uiPriority="9" w:qFormat="1"/>
-    <w:lsdException w:name="toc 1" w:uiPriority="39"/>
-    <w:lsdException w:name="toc 2" w:uiPriority="39"/>
-    <w:lsdException w:name="toc 3" w:uiPriority="39"/>
-    <w:lsdException w:name="toc 4" w:uiPriority="39"/>
-    <w:lsdException w:name="toc 5" w:uiPriority="39"/>
-    <w:lsdException w:name="toc 6" w:uiPriority="39"/>
-    <w:lsdException w:name="toc 7" w:uiPriority="39"/>
-    <w:lsdException w:name="toc 8" w:uiPriority="39"/>
-    <w:lsdException w:name="toc 9" w:uiPriority="39"/>
-    <w:lsdException w:name="caption" w:uiPriority="35" w:qFormat="1"/>
-    <w:lsdException w:name="Title" w:semiHidden="0" w:uiPriority="10" w:unhideWhenUsed="0" w:qFormat="1"/>
-    <w:lsdException w:name="Default Paragraph Font" w:uiPriority="1"/>
-    <w:lsdException w:name="Subtitle" w:semiHidden="0" w:uiPriority="11" w:unhideWhenUsed="0" w:qFormat="1"/>
-    <w:lsdException w:name="Strong" w:semiHidden="0" w:uiPriority="22" w:unhideWhenUsed="0" w:qFormat="1"/>
-    <w:lsdException w:name="Emphasis" w:semiHidden="0" w:uiPriority="20" w:unhideWhenUsed="0" w:qFormat="1"/>
-    <w:lsdException w:name="Table Grid" w:uiPriority="59"/>
-    <w:lsdException w:name="Placeholder Text" w:unhideWhenUsed="0"/>
-    <w:lsdException w:name="No Spacing" w:semiHidden="0" w:uiPriority="1" w:unhideWhenUsed="0" w:qFormat="1"/>
-    <w:lsdException w:name="Light Shading" w:semiHidden="0" w:uiPriority="60" w:unhideWhenUsed="0"/>
-    <w:lsdException w:name="Light List" w:semiHidden="0" w:uiPriority="61" w:unhideWhenUsed="0"/>
-    <w:lsdException w:name="Light Grid" w:semiHidden="0" w:uiPriority="62" w:unhideWhenUsed="0"/>
-    <w:lsdException w:name="Medium Shading 1" w:semiHidden="0" w:uiPriority="63" w:unhideWhenUsed="0"/>
-    <w:lsdException w:name="Medium Shading 2" w:semiHidden="0" w:uiPriority="64" w:unhideWhenUsed="0"/>
-    <w:lsdException w:name="Medium List 1" w:semiHidden="0" w:uiPriority="65" w:unhideWhenUsed="0"/>
-    <w:lsdException w:name="Medium List 2" w:semiHidden="0" w:uiPriority="66" w:unhideWhenUsed="0"/>
-    <w:lsdException w:name="Medium Grid 1" w:semiHidden="0" w:uiPriority="67" w:unhideWhenUsed="0"/>
-    <w:lsdException w:name="Medium Grid 2" w:semiHidden="0" w:uiPriority="68" w:unhideWhenUsed="0"/>
-    <w:lsdException w:name="Medium Grid 3" w:semiHidden="0" w:uiPriority="69" w:unhideWhenUsed="0"/>
-    <w:lsdException w:name="Dark List" w:semiHidden="0" w:uiPriority="70" w:unhideWhenUsed="0"/>
-    <w:lsdException w:name="Colorful Shading" w:semiHidden="0" w:uiPriority="71" w:unhideWhenUsed="0"/>
-    <w:lsdException w:name="Colorful List" w:semiHidden="0" w:uiPriority="72" w:unhideWhenUsed="0"/>
-    <w:lsdException w:name="Colorful Grid" w:semiHidden="0" w:uiPriority="73" w:unhideWhenUsed="0"/>
-    <w:lsdException w:name="Light Shading Accent 1" w:semiHidden="0" w:uiPriority="60" w:unhideWhenUsed="0"/>
-    <w:lsdException w:name="Light List Accent 1" w:semiHidden="0" w:uiPriority="61" w:unhideWhenUsed="0"/>
-    <w:lsdException w:name="Light Grid Accent 1" w:semiHidden="0" w:uiPriority="62" w:unhideWhenUsed="0"/>
-    <w:lsdException w:name="Medium Shading 1 Accent 1" w:semiHidden="0" w:uiPriority="63" w:unhideWhenUsed="0"/>
-    <w:lsdException w:name="Medium Shading 2 Accent 1" w:semiHidden="0" w:uiPriority="64" w:unhideWhenUsed="0"/>
-    <w:lsdException w:name="Medium List 1 Accent 1" w:semiHidden="0" w:uiPriority="65" w:unhideWhenUsed="0"/>
-    <w:lsdException w:name="Revision" w:unhideWhenUsed="0"/>
-    <w:lsdException w:name="List Paragraph" w:semiHidden="0" w:uiPriority="34" w:unhideWhenUsed="0" w:qFormat="1"/>
-    <w:lsdException w:name="Quote" w:semiHidden="0" w:uiPriority="29" w:unhideWhenUsed="0" w:qFormat="1"/>
-    <w:lsdException w:name="Intense Quote" w:semiHidden="0" w:uiPriority="30" w:unhideWhenUsed="0" w:qFormat="1"/>
-    <w:lsdException w:name="Medium List 2 Accent 1" w:semiHidden="0" w:uiPriority="66" w:unhideWhenUsed="0"/>
-    <w:lsdException w:name="Medium Grid 1 Accent 1" w:semiHidden="0" w:uiPriority="67" w:unhideWhenUsed="0"/>
-    <w:lsdException w:name="Medium Grid 2 Accent 1" w:semiHidden="0" w:uiPriority="68" w:unhideWhenUsed="0"/>
-    <w:lsdException w:name="Medium Grid 3 Accent 1" w:semiHidden="0" w:uiPriority="69" w:unhideWhenUsed="0"/>
-    <w:lsdException w:name="Dark List Accent 1" w:semiHidden="0" w:uiPriority="70" w:unhideWhenUsed="0"/>
-    <w:lsdException w:name="Colorful Shading Accent 1" w:semiHidden="0" w:uiPriority="71" w:unhideWhenUsed="0"/>
-    <w:lsdException w:name="Colorful List Accent 1" w:semiHidden="0" w:uiPriority="72" w:unhideWhenUsed="0"/>
-    <w:lsdException w:name="Colorful Grid Accent 1" w:semiHidden="0" w:uiPriority="73" w:unhideWhenUsed="0"/>
-    <w:lsdException w:name="Light Shading Accent 2" w:semiHidden="0" w:uiPriority="60" w:unhideWhenUsed="0"/>
-    <w:lsdException w:name="Light List Accent 2" w:semiHidden="0" w:uiPriority="61" w:unhideWhenUsed="0"/>
-    <w:lsdException w:name="Light Grid Accent 2" w:semiHidden="0" w:uiPriority="62" w:unhideWhenUsed="0"/>
-    <w:lsdException w:name="Medium Shading 1 Accent 2" w:semiHidden="0" w:uiPriority="63" w:unhideWhenUsed="0"/>
-    <w:lsdException w:name="Medium Shading 2 Accent 2" w:semiHidden="0" w:uiPriority="64" w:unhideWhenUsed="0"/>
-    <w:lsdException w:name="Medium List 1 Accent 2" w:semiHidden="0" w:uiPriority="65" w:unhideWhenUsed="0"/>
-    <w:lsdException w:name="Medium List 2 Accent 2" w:semiHidden="0" w:uiPriority="66" w:unhideWhenUsed="0"/>
-    <w:lsdException w:name="Medium Grid 1 Accent 2" w:semiHidden="0" w:uiPriority="67" w:unhideWhenUsed="0"/>
-    <w:lsdException w:name="Medium Grid 2 Accent 2" w:semiHidden="0" w:uiPriority="68" w:unhideWhenUsed="0"/>
-    <w:lsdException w:name="Medium Grid 3 Accent 2" w:semiHidden="0" w:uiPriority="69" w:unhideWhenUsed="0"/>
-    <w:lsdException w:name="Dark List Accent 2" w:semiHidden="0" w:uiPriority="70" w:unhideWhenUsed="0"/>
-    <w:lsdException w:name="Colorful Shading Accent 2" w:semiHidden="0" w:uiPriority="71" w:unhideWhenUsed="0"/>
-    <w:lsdException w:name="Colorful List Accent 2" w:semiHidden="0" w:uiPriority="72" w:unhideWhenUsed="0"/>
-    <w:lsdException w:name="Colorful Grid Accent 2" w:semiHidden="0" w:uiPriority="73" w:unhideWhenUsed="0"/>
-    <w:lsdException w:name="Light Shading Accent 3" w:semiHidden="0" w:uiPriority="60" w:unhideWhenUsed="0"/>
-    <w:lsdException w:name="Light List Accent 3" w:semiHidden="0" w:uiPriority="61" w:unhideWhenUsed="0"/>
-    <w:lsdException w:name="Light Grid Accent 3" w:semiHidden="0" w:uiPriority="62" w:unhideWhenUsed="0"/>
-    <w:lsdException w:name="Medium Shading 1 Accent 3" w:semiHidden="0" w:uiPriority="63" w:unhideWhenUsed="0"/>
-    <w:lsdException w:name="Medium Shading 2 Accent 3" w:semiHidden="0" w:uiPriority="64" w:unhideWhenUsed="0"/>
-    <w:lsdException w:name="Medium List 1 Accent 3" w:semiHidden="0" w:uiPriority="65" w:unhideWhenUsed="0"/>
-    <w:lsdException w:name="Medium List 2 Accent 3" w:semiHidden="0" w:uiPriority="66" w:unhideWhenUsed="0"/>
-    <w:lsdException w:name="Medium Grid 1 Accent 3" w:semiHidden="0" w:uiPriority="67" w:unhideWhenUsed="0"/>
-    <w:lsdException w:name="Medium Grid 2 Accent 3" w:semiHidden="0" w:uiPriority="68" w:unhideWhenUsed="0"/>
-    <w:lsdException w:name="Medium Grid 3 Accent 3" w:semiHidden="0" w:uiPriority="69" w:unhideWhenUsed="0"/>
-    <w:lsdException w:name="Dark List Accent 3" w:semiHidden="0" w:uiPriority="70" w:unhideWhenUsed="0"/>
-    <w:lsdException w:name="Colorful Shading Accent 3" w:semiHidden="0" w:uiPriority="71" w:unhideWhenUsed="0"/>
-    <w:lsdException w:name="Colorful List Accent 3" w:semiHidden="0" w:uiPriority="72" w:unhideWhenUsed="0"/>
-    <w:lsdException w:name="Colorful Grid Accent 3" w:semiHidden="0" w:uiPriority="73" w:unhideWhenUsed="0"/>
-    <w:lsdException w:name="Light Shading Accent 4" w:semiHidden="0" w:uiPriority="60" w:unhideWhenUsed="0"/>
-    <w:lsdException w:name="Light List Accent 4" w:semiHidden="0" w:uiPriority="61" w:unhideWhenUsed="0"/>
-    <w:lsdException w:name="Light Grid Accent 4" w:semiHidden="0" w:uiPriority="62" w:unhideWhenUsed="0"/>
-    <w:lsdException w:name="Medium Shading 1 Accent 4" w:semiHidden="0" w:uiPriority="63" w:unhideWhenUsed="0"/>
-    <w:lsdException w:name="Medium Shading 2 Accent 4" w:semiHidden="0" w:uiPriority="64" w:unhideWhenUsed="0"/>
-    <w:lsdException w:name="Medium List 1 Accent 4" w:semiHidden="0" w:uiPriority="65" w:unhideWhenUsed="0"/>
-    <w:lsdException w:name="Medium List 2 Accent 4" w:semiHidden="0" w:uiPriority="66" w:unhideWhenUsed="0"/>
-    <w:lsdException w:name="Medium Grid 1 Accent 4" w:semiHidden="0" w:uiPriority="67" w:unhideWhenUsed="0"/>
-    <w:lsdException w:name="Medium Grid 2 Accent 4" w:semiHidden="0" w:uiPriority="68" w:unhideWhenUsed="0"/>
-    <w:lsdException w:name="Medium Grid 3 Accent 4" w:semiHidden="0" w:uiPriority="69" w:unhideWhenUsed="0"/>
-    <w:lsdException w:name="Dark List Accent 4" w:semiHidden="0" w:uiPriority="70" w:unhideWhenUsed="0"/>
-    <w:lsdException w:name="Colorful Shading Accent 4" w:semiHidden="0" w:uiPriority="71" w:unhideWhenUsed="0"/>
-    <w:lsdException w:name="Colorful List Accent 4" w:semiHidden="0" w:uiPriority="72" w:unhideWhenUsed="0"/>
-    <w:lsdException w:name="Colorful Grid Accent 4" w:semiHidden="0" w:uiPriority="73" w:unhideWhenUsed="0"/>
-    <w:lsdException w:name="Light Shading Accent 5" w:semiHidden="0" w:uiPriority="60" w:unhideWhenUsed="0"/>
-    <w:lsdException w:name="Light List Accent 5" w:semiHidden="0" w:uiPriority="61" w:unhideWhenUsed="0"/>
-    <w:lsdException w:name="Light Grid Accent 5" w:semiHidden="0" w:uiPriority="62" w:unhideWhenUsed="0"/>
-    <w:lsdException w:name="Medium Shading 1 Accent 5" w:semiHidden="0" w:uiPriority="63" w:unhideWhenUsed="0"/>
-    <w:lsdException w:name="Medium Shading 2 Accent 5" w:semiHidden="0" w:uiPriority="64" w:unhideWhenUsed="0"/>
-    <w:lsdException w:name="Medium List 1 Accent 5" w:semiHidden="0" w:uiPriority="65" w:unhideWhenUsed="0"/>
-    <w:lsdException w:name="Medium List 2 Accent 5" w:semiHidden="0" w:uiPriority="66" w:unhideWhenUsed="0"/>
-    <w:lsdException w:name="Medium Grid 1 Accent 5" w:semiHidden="0" w:uiPriority="67" w:unhideWhenUsed="0"/>
-    <w:lsdException w:name="Medium Grid 2 Accent 5" w:semiHidden="0" w:uiPriority="68" w:unhideWhenUsed="0"/>
-    <w:lsdException w:name="Medium Grid 3 Accent 5" w:semiHidden="0" w:uiPriority="69" w:unhideWhenUsed="0"/>
-    <w:lsdException w:name="Dark List Accent 5" w:semiHidden="0" w:uiPriority="70" w:unhideWhenUsed="0"/>
-    <w:lsdException w:name="Colorful Shading Accent 5" w:semiHidden="0" w:uiPriority="71" w:unhideWhenUsed="0"/>
-    <w:lsdException w:name="Colorful List Accent 5" w:semiHidden="0" w:uiPriority="72" w:unhideWhenUsed="0"/>
-    <w:lsdException w:name="Colorful Grid Accent 5" w:semiHidden="0" w:uiPriority="73" w:unhideWhenUsed="0"/>
-    <w:lsdException w:name="Light Shading Accent 6" w:semiHidden="0" w:uiPriority="60" w:unhideWhenUsed="0"/>
-    <w:lsdException w:name="Light List Accent 6" w:semiHidden="0" w:uiPriority="61" w:unhideWhenUsed="0"/>
-    <w:lsdException w:name="Light Grid Accent 6" w:semiHidden="0" w:uiPriority="62" w:unhideWhenUsed="0"/>
-    <w:lsdException w:name="Medium Shading 1 Accent 6" w:semiHidden="0" w:uiPriority="63" w:unhideWhenUsed="0"/>
-    <w:lsdException w:name="Medium Shading 2 Accent 6" w:semiHidden="0" w:uiPriority="64" w:unhideWhenUsed="0"/>
-    <w:lsdException w:name="Medium List 1 Accent 6" w:semiHidden="0" w:uiPriority="65" w:unhideWhenUsed="0"/>
-    <w:lsdException w:name="Medium List 2 Accent 6" w:semiHidden="0" w:uiPriority="66" w:unhideWhenUsed="0"/>
-    <w:lsdException w:name="Medium Grid 1 Accent 6" w:semiHidden="0" w:uiPriority="67" w:unhideWhenUsed="0"/>
-    <w:lsdException w:name="Medium Grid 2 Accent 6" w:semiHidden="0" w:uiPriority="68" w:unhideWhenUsed="0"/>
-    <w:lsdException w:name="Medium Grid 3 Accent 6" w:semiHidden="0" w:uiPriority="69" w:unhideWhenUsed="0"/>
-    <w:lsdException w:name="Dark List Accent 6" w:semiHidden="0" w:uiPriority="70" w:unhideWhenUsed="0"/>
-    <w:lsdException w:name="Colorful Shading Accent 6" w:semiHidden="0" w:uiPriority="71" w:unhideWhenUsed="0"/>
-    <w:lsdException w:name="Colorful List Accent 6" w:semiHidden="0" w:uiPriority="72" w:unhideWhenUsed="0"/>
-    <w:lsdException w:name="Colorful Grid Accent 6" w:semiHidden="0" w:uiPriority="73" w:unhideWhenUsed="0"/>
-    <w:lsdException w:name="Subtle Emphasis" w:semiHidden="0" w:uiPriority="19" w:unhideWhenUsed="0" w:qFormat="1"/>
-    <w:lsdException w:name="Intense Emphasis" w:semiHidden="0" w:uiPriority="21" w:unhideWhenUsed="0" w:qFormat="1"/>
-    <w:lsdException w:name="Subtle Reference" w:semiHidden="0" w:uiPriority="31" w:unhideWhenUsed="0" w:qFormat="1"/>
-    <w:lsdException w:name="Intense Reference" w:semiHidden="0" w:uiPriority="32" w:unhideWhenUsed="0" w:qFormat="1"/>
-    <w:lsdException w:name="Book Title" w:semiHidden="0" w:uiPriority="33" w:unhideWhenUsed="0" w:qFormat="1"/>
-    <w:lsdException w:name="Bibliography" w:uiPriority="37"/>
-    <w:lsdException w:name="TOC Heading" w:uiPriority="39" w:qFormat="1"/>
-  </w:latentStyles>
-  <w:style w:type="paragraph" w:default="1" w:styleId="Normal">
-    <w:name w:val="Normal"/>
-    <w:qFormat/>
-  </w:style>
-  <w:style w:type="character" w:default="1" w:styleId="Fuentedeprrafopredeter">
-    <w:name w:val="Default Paragraph Font"/>
-    <w:uiPriority w:val="1"/>
-    <w:semiHidden/>
-    <w:unhideWhenUsed/>
-  </w:style>
-  <w:style w:type="table" w:default="1" w:styleId="Tablanormal">
-    <w:name w:val="Normal Table"/>
-    <w:uiPriority w:val="99"/>
-    <w:semiHidden/>
-    <w:unhideWhenUsed/>
-    <w:tblPr>
-      <w:tblInd w:w="0" w:type="dxa"/>
-      <w:tblCellMar>
-        <w:top w:w="0" w:type="dxa"/>
-        <w:left w:w="108" w:type="dxa"/>
-        <w:bottom w:w="0" w:type="dxa"/>
-        <w:right w:w="108" w:type="dxa"/>
-      </w:tblCellMar>
-    </w:tblPr>
-  </w:style>
-  <w:style w:type="numbering" w:default="1" w:styleId="Sinlista">
-    <w:name w:val="No List"/>
-    <w:uiPriority w:val="99"/>
-    <w:semiHidden/>
-    <w:unhideWhenUsed/>
-  </w:style>
-  <w:style w:type="character" w:styleId="Textodelmarcadordeposicin">
-    <w:name w:val="Placeholder Text"/>
-    <w:basedOn w:val="Fuentedeprrafopredeter"/>
-    <w:uiPriority w:val="99"/>
-    <w:semiHidden/>
-    <w:rsid w:val="00480F7C"/>
-    <w:rPr>
-      <w:color w:val="808080"/>
-    </w:rPr>
-  </w:style>
-  <w:style w:type="paragraph" w:customStyle="1" w:styleId="CCEEC506B1454AE699B1B0CECBE2B348">
-    <w:name w:val="CCEEC506B1454AE699B1B0CECBE2B348"/>
-    <w:rsid w:val="00480F7C"/>
-  </w:style>
-  <w:style w:type="paragraph" w:customStyle="1" w:styleId="DBA2AECC5E0B492A80FB24FB20CEC244">
-    <w:name w:val="DBA2AECC5E0B492A80FB24FB20CEC244"/>
-    <w:rsid w:val="00480F7C"/>
-  </w:style>
-  <w:style w:type="paragraph" w:customStyle="1" w:styleId="9CE63D34D20F4B7D87611196C6DC36C0">
-    <w:name w:val="9CE63D34D20F4B7D87611196C6DC36C0"/>
-    <w:rsid w:val="00480F7C"/>
-  </w:style>
-</w:styles>
-</file>
-
-<file path=word/glossary/stylesWithEffects.xml><?xml version="1.0" encoding="utf-8"?>
-<w:styles xmlns:wpc="http://schemas.microsoft.com/office/word/2010/wordprocessingCanvas" xmlns:mc="http://schemas.openxmlformats.org/markup-compatibility/2006" xmlns:o="urn:schemas-microsoft-com:office:office" xmlns:r="http://schemas.openxmlformats.org/officeDocument/2006/relationships" xmlns:m="http://schemas.openxmlformats.org/officeDocument/2006/math" xmlns:v="urn:schemas-microsoft-com:vml" xmlns:wp14="http://schemas.microsoft.com/office/word/2010/wordprocessingDrawing" xmlns:wp="http://schemas.openxmlformats.org/drawingml/2006/wordprocessingDrawing" xmlns:w10="urn:schemas-microsoft-com:office:word" xmlns:w="http://schemas.openxmlformats.org/wordprocessingml/2006/main" xmlns:w14="http://schemas.microsoft.com/office/word/2010/wordml" xmlns:wpg="http://schemas.microsoft.com/office/word/2010/wordprocessingGroup" xmlns:wpi="http://schemas.microsoft.com/office/word/2010/wordprocessingInk" xmlns:wne="http://schemas.microsoft.com/office/word/2006/wordml" xmlns:wps="http://schemas.microsoft.com/office/word/2010/wordprocessingShape" mc:Ignorable="w14 wp14">
-  <w:docDefaults>
-    <w:rPrDefault>
-      <w:rPr>
-        <w:rFonts w:asciiTheme="minorHAnsi" w:eastAsiaTheme="minorEastAsia" w:hAnsiTheme="minorHAnsi" w:cstheme="minorBidi"/>
-        <w:sz w:val="22"/>
-        <w:szCs w:val="22"/>
-        <w:lang w:val="es-AR" w:eastAsia="es-AR" w:bidi="ar-SA"/>
-      </w:rPr>
-    </w:rPrDefault>
-    <w:pPrDefault>
-      <w:pPr>
-        <w:spacing w:after="200" w:line="276" w:lineRule="auto"/>
-      </w:pPr>
-    </w:pPrDefault>
-  </w:docDefaults>
-  <w:latentStyles w:defLockedState="0" w:defUIPriority="99" w:defSemiHidden="1" w:defUnhideWhenUsed="1" w:defQFormat="0" w:count="267">
-    <w:lsdException w:name="Normal" w:semiHidden="0" w:uiPriority="0" w:unhideWhenUsed="0" w:qFormat="1"/>
-    <w:lsdException w:name="heading 1" w:semiHidden="0" w:uiPriority="9" w:unhideWhenUsed="0" w:qFormat="1"/>
-    <w:lsdException w:name="heading 2" w:uiPriority="9" w:qFormat="1"/>
-    <w:lsdException w:name="heading 3" w:uiPriority="9" w:qFormat="1"/>
-    <w:lsdException w:name="heading 4" w:uiPriority="9" w:qFormat="1"/>
-    <w:lsdException w:name="heading 5" w:uiPriority="9" w:qFormat="1"/>
-    <w:lsdException w:name="heading 6" w:uiPriority="9" w:qFormat="1"/>
-    <w:lsdException w:name="heading 7" w:uiPriority="9" w:qFormat="1"/>
-    <w:lsdException w:name="heading 8" w:uiPriority="9" w:qFormat="1"/>
-    <w:lsdException w:name="heading 9" w:uiPriority="9" w:qFormat="1"/>
-    <w:lsdException w:name="toc 1" w:uiPriority="39"/>
-    <w:lsdException w:name="toc 2" w:uiPriority="39"/>
-    <w:lsdException w:name="toc 3" w:uiPriority="39"/>
-    <w:lsdException w:name="toc 4" w:uiPriority="39"/>
-    <w:lsdException w:name="toc 5" w:uiPriority="39"/>
-    <w:lsdException w:name="toc 6" w:uiPriority="39"/>
-    <w:lsdException w:name="toc 7" w:uiPriority="39"/>
-    <w:lsdException w:name="toc 8" w:uiPriority="39"/>
-    <w:lsdException w:name="toc 9" w:uiPriority="39"/>
-    <w:lsdException w:name="caption" w:uiPriority="35" w:qFormat="1"/>
-    <w:lsdException w:name="Title" w:semiHidden="0" w:uiPriority="10" w:unhideWhenUsed="0" w:qFormat="1"/>
-    <w:lsdException w:name="Default Paragraph Font" w:uiPriority="1"/>
-    <w:lsdException w:name="Subtitle" w:semiHidden="0" w:uiPriority="11" w:unhideWhenUsed="0" w:qFormat="1"/>
-    <w:lsdException w:name="Strong" w:semiHidden="0" w:uiPriority="22" w:unhideWhenUsed="0" w:qFormat="1"/>
-    <w:lsdException w:name="Emphasis" w:semiHidden="0" w:uiPriority="20" w:unhideWhenUsed="0" w:qFormat="1"/>
-    <w:lsdException w:name="Table Grid" w:uiPriority="59"/>
-    <w:lsdException w:name="Placeholder Text" w:unhideWhenUsed="0"/>
-    <w:lsdException w:name="No Spacing" w:semiHidden="0" w:uiPriority="1" w:unhideWhenUsed="0" w:qFormat="1"/>
-    <w:lsdException w:name="Light Shading" w:semiHidden="0" w:uiPriority="60" w:unhideWhenUsed="0"/>
-    <w:lsdException w:name="Light List" w:semiHidden="0" w:uiPriority="61" w:unhideWhenUsed="0"/>
-    <w:lsdException w:name="Light Grid" w:semiHidden="0" w:uiPriority="62" w:unhideWhenUsed="0"/>
-    <w:lsdException w:name="Medium Shading 1" w:semiHidden="0" w:uiPriority="63" w:unhideWhenUsed="0"/>
-    <w:lsdException w:name="Medium Shading 2" w:semiHidden="0" w:uiPriority="64" w:unhideWhenUsed="0"/>
-    <w:lsdException w:name="Medium List 1" w:semiHidden="0" w:uiPriority="65" w:unhideWhenUsed="0"/>
-    <w:lsdException w:name="Medium List 2" w:semiHidden="0" w:uiPriority="66" w:unhideWhenUsed="0"/>
-    <w:lsdException w:name="Medium Grid 1" w:semiHidden="0" w:uiPriority="67" w:unhideWhenUsed="0"/>
-    <w:lsdException w:name="Medium Grid 2" w:semiHidden="0" w:uiPriority="68" w:unhideWhenUsed="0"/>
-    <w:lsdException w:name="Medium Grid 3" w:semiHidden="0" w:uiPriority="69" w:unhideWhenUsed="0"/>
-    <w:lsdException w:name="Dark List" w:semiHidden="0" w:uiPriority="70" w:unhideWhenUsed="0"/>
-    <w:lsdException w:name="Colorful Shading" w:semiHidden="0" w:uiPriority="71" w:unhideWhenUsed="0"/>
-    <w:lsdException w:name="Colorful List" w:semiHidden="0" w:uiPriority="72" w:unhideWhenUsed="0"/>
-    <w:lsdException w:name="Colorful Grid" w:semiHidden="0" w:uiPriority="73" w:unhideWhenUsed="0"/>
-    <w:lsdException w:name="Light Shading Accent 1" w:semiHidden="0" w:uiPriority="60" w:unhideWhenUsed="0"/>
-    <w:lsdException w:name="Light List Accent 1" w:semiHidden="0" w:uiPriority="61" w:unhideWhenUsed="0"/>
-    <w:lsdException w:name="Light Grid Accent 1" w:semiHidden="0" w:uiPriority="62" w:unhideWhenUsed="0"/>
-    <w:lsdException w:name="Medium Shading 1 Accent 1" w:semiHidden="0" w:uiPriority="63" w:unhideWhenUsed="0"/>
-    <w:lsdException w:name="Medium Shading 2 Accent 1" w:semiHidden="0" w:uiPriority="64" w:unhideWhenUsed="0"/>
-    <w:lsdException w:name="Medium List 1 Accent 1" w:semiHidden="0" w:uiPriority="65" w:unhideWhenUsed="0"/>
-    <w:lsdException w:name="Revision" w:unhideWhenUsed="0"/>
-    <w:lsdException w:name="List Paragraph" w:semiHidden="0" w:uiPriority="34" w:unhideWhenUsed="0" w:qFormat="1"/>
-    <w:lsdException w:name="Quote" w:semiHidden="0" w:uiPriority="29" w:unhideWhenUsed="0" w:qFormat="1"/>
-    <w:lsdException w:name="Intense Quote" w:semiHidden="0" w:uiPriority="30" w:unhideWhenUsed="0" w:qFormat="1"/>
-    <w:lsdException w:name="Medium List 2 Accent 1" w:semiHidden="0" w:uiPriority="66" w:unhideWhenUsed="0"/>
-    <w:lsdException w:name="Medium Grid 1 Accent 1" w:semiHidden="0" w:uiPriority="67" w:unhideWhenUsed="0"/>
-    <w:lsdException w:name="Medium Grid 2 Accent 1" w:semiHidden="0" w:uiPriority="68" w:unhideWhenUsed="0"/>
-    <w:lsdException w:name="Medium Grid 3 Accent 1" w:semiHidden="0" w:uiPriority="69" w:unhideWhenUsed="0"/>
-    <w:lsdException w:name="Dark List Accent 1" w:semiHidden="0" w:uiPriority="70" w:unhideWhenUsed="0"/>
-    <w:lsdException w:name="Colorful Shading Accent 1" w:semiHidden="0" w:uiPriority="71" w:unhideWhenUsed="0"/>
-    <w:lsdException w:name="Colorful List Accent 1" w:semiHidden="0" w:uiPriority="72" w:unhideWhenUsed="0"/>
-    <w:lsdException w:name="Colorful Grid Accent 1" w:semiHidden="0" w:uiPriority="73" w:unhideWhenUsed="0"/>
-    <w:lsdException w:name="Light Shading Accent 2" w:semiHidden="0" w:uiPriority="60" w:unhideWhenUsed="0"/>
-    <w:lsdException w:name="Light List Accent 2" w:semiHidden="0" w:uiPriority="61" w:unhideWhenUsed="0"/>
-    <w:lsdException w:name="Light Grid Accent 2" w:semiHidden="0" w:uiPriority="62" w:unhideWhenUsed="0"/>
-    <w:lsdException w:name="Medium Shading 1 Accent 2" w:semiHidden="0" w:uiPriority="63" w:unhideWhenUsed="0"/>
-    <w:lsdException w:name="Medium Shading 2 Accent 2" w:semiHidden="0" w:uiPriority="64" w:unhideWhenUsed="0"/>
-    <w:lsdException w:name="Medium List 1 Accent 2" w:semiHidden="0" w:uiPriority="65" w:unhideWhenUsed="0"/>
-    <w:lsdException w:name="Medium List 2 Accent 2" w:semiHidden="0" w:uiPriority="66" w:unhideWhenUsed="0"/>
-    <w:lsdException w:name="Medium Grid 1 Accent 2" w:semiHidden="0" w:uiPriority="67" w:unhideWhenUsed="0"/>
-    <w:lsdException w:name="Medium Grid 2 Accent 2" w:semiHidden="0" w:uiPriority="68" w:unhideWhenUsed="0"/>
-    <w:lsdException w:name="Medium Grid 3 Accent 2" w:semiHidden="0" w:uiPriority="69" w:unhideWhenUsed="0"/>
-    <w:lsdException w:name="Dark List Accent 2" w:semiHidden="0" w:uiPriority="70" w:unhideWhenUsed="0"/>
-    <w:lsdException w:name="Colorful Shading Accent 2" w:semiHidden="0" w:uiPriority="71" w:unhideWhenUsed="0"/>
-    <w:lsdException w:name="Colorful List Accent 2" w:semiHidden="0" w:uiPriority="72" w:unhideWhenUsed="0"/>
-    <w:lsdException w:name="Colorful Grid Accent 2" w:semiHidden="0" w:uiPriority="73" w:unhideWhenUsed="0"/>
-    <w:lsdException w:name="Light Shading Accent 3" w:semiHidden="0" w:uiPriority="60" w:unhideWhenUsed="0"/>
-    <w:lsdException w:name="Light List Accent 3" w:semiHidden="0" w:uiPriority="61" w:unhideWhenUsed="0"/>
-    <w:lsdException w:name="Light Grid Accent 3" w:semiHidden="0" w:uiPriority="62" w:unhideWhenUsed="0"/>
-    <w:lsdException w:name="Medium Shading 1 Accent 3" w:semiHidden="0" w:uiPriority="63" w:unhideWhenUsed="0"/>
-    <w:lsdException w:name="Medium Shading 2 Accent 3" w:semiHidden="0" w:uiPriority="64" w:unhideWhenUsed="0"/>
-    <w:lsdException w:name="Medium List 1 Accent 3" w:semiHidden="0" w:uiPriority="65" w:unhideWhenUsed="0"/>
-    <w:lsdException w:name="Medium List 2 Accent 3" w:semiHidden="0" w:uiPriority="66" w:unhideWhenUsed="0"/>
-    <w:lsdException w:name="Medium Grid 1 Accent 3" w:semiHidden="0" w:uiPriority="67" w:unhideWhenUsed="0"/>
-    <w:lsdException w:name="Medium Grid 2 Accent 3" w:semiHidden="0" w:uiPriority="68" w:unhideWhenUsed="0"/>
-    <w:lsdException w:name="Medium Grid 3 Accent 3" w:semiHidden="0" w:uiPriority="69" w:unhideWhenUsed="0"/>
-    <w:lsdException w:name="Dark List Accent 3" w:semiHidden="0" w:uiPriority="70" w:unhideWhenUsed="0"/>
-    <w:lsdException w:name="Colorful Shading Accent 3" w:semiHidden="0" w:uiPriority="71" w:unhideWhenUsed="0"/>
-    <w:lsdException w:name="Colorful List Accent 3" w:semiHidden="0" w:uiPriority="72" w:unhideWhenUsed="0"/>
-    <w:lsdException w:name="Colorful Grid Accent 3" w:semiHidden="0" w:uiPriority="73" w:unhideWhenUsed="0"/>
-    <w:lsdException w:name="Light Shading Accent 4" w:semiHidden="0" w:uiPriority="60" w:unhideWhenUsed="0"/>
-    <w:lsdException w:name="Light List Accent 4" w:semiHidden="0" w:uiPriority="61" w:unhideWhenUsed="0"/>
-    <w:lsdException w:name="Light Grid Accent 4" w:semiHidden="0" w:uiPriority="62" w:unhideWhenUsed="0"/>
-    <w:lsdException w:name="Medium Shading 1 Accent 4" w:semiHidden="0" w:uiPriority="63" w:unhideWhenUsed="0"/>
-    <w:lsdException w:name="Medium Shading 2 Accent 4" w:semiHidden="0" w:uiPriority="64" w:unhideWhenUsed="0"/>
-    <w:lsdException w:name="Medium List 1 Accent 4" w:semiHidden="0" w:uiPriority="65" w:unhideWhenUsed="0"/>
-    <w:lsdException w:name="Medium List 2 Accent 4" w:semiHidden="0" w:uiPriority="66" w:unhideWhenUsed="0"/>
-    <w:lsdException w:name="Medium Grid 1 Accent 4" w:semiHidden="0" w:uiPriority="67" w:unhideWhenUsed="0"/>
-    <w:lsdException w:name="Medium Grid 2 Accent 4" w:semiHidden="0" w:uiPriority="68" w:unhideWhenUsed="0"/>
-    <w:lsdException w:name="Medium Grid 3 Accent 4" w:semiHidden="0" w:uiPriority="69" w:unhideWhenUsed="0"/>
-    <w:lsdException w:name="Dark List Accent 4" w:semiHidden="0" w:uiPriority="70" w:unhideWhenUsed="0"/>
-    <w:lsdException w:name="Colorful Shading Accent 4" w:semiHidden="0" w:uiPriority="71" w:unhideWhenUsed="0"/>
-    <w:lsdException w:name="Colorful List Accent 4" w:semiHidden="0" w:uiPriority="72" w:unhideWhenUsed="0"/>
-    <w:lsdException w:name="Colorful Grid Accent 4" w:semiHidden="0" w:uiPriority="73" w:unhideWhenUsed="0"/>
-    <w:lsdException w:name="Light Shading Accent 5" w:semiHidden="0" w:uiPriority="60" w:unhideWhenUsed="0"/>
-    <w:lsdException w:name="Light List Accent 5" w:semiHidden="0" w:uiPriority="61" w:unhideWhenUsed="0"/>
-    <w:lsdException w:name="Light Grid Accent 5" w:semiHidden="0" w:uiPriority="62" w:unhideWhenUsed="0"/>
-    <w:lsdException w:name="Medium Shading 1 Accent 5" w:semiHidden="0" w:uiPriority="63" w:unhideWhenUsed="0"/>
-    <w:lsdException w:name="Medium Shading 2 Accent 5" w:semiHidden="0" w:uiPriority="64" w:unhideWhenUsed="0"/>
-    <w:lsdException w:name="Medium List 1 Accent 5" w:semiHidden="0" w:uiPriority="65" w:unhideWhenUsed="0"/>
-    <w:lsdException w:name="Medium List 2 Accent 5" w:semiHidden="0" w:uiPriority="66" w:unhideWhenUsed="0"/>
-    <w:lsdException w:name="Medium Grid 1 Accent 5" w:semiHidden="0" w:uiPriority="67" w:unhideWhenUsed="0"/>
-    <w:lsdException w:name="Medium Grid 2 Accent 5" w:semiHidden="0" w:uiPriority="68" w:unhideWhenUsed="0"/>
-    <w:lsdException w:name="Medium Grid 3 Accent 5" w:semiHidden="0" w:uiPriority="69" w:unhideWhenUsed="0"/>
-    <w:lsdException w:name="Dark List Accent 5" w:semiHidden="0" w:uiPriority="70" w:unhideWhenUsed="0"/>
-    <w:lsdException w:name="Colorful Shading Accent 5" w:semiHidden="0" w:uiPriority="71" w:unhideWhenUsed="0"/>
-    <w:lsdException w:name="Colorful List Accent 5" w:semiHidden="0" w:uiPriority="72" w:unhideWhenUsed="0"/>
-    <w:lsdException w:name="Colorful Grid Accent 5" w:semiHidden="0" w:uiPriority="73" w:unhideWhenUsed="0"/>
-    <w:lsdException w:name="Light Shading Accent 6" w:semiHidden="0" w:uiPriority="60" w:unhideWhenUsed="0"/>
-    <w:lsdException w:name="Light List Accent 6" w:semiHidden="0" w:uiPriority="61" w:unhideWhenUsed="0"/>
-    <w:lsdException w:name="Light Grid Accent 6" w:semiHidden="0" w:uiPriority="62" w:unhideWhenUsed="0"/>
-    <w:lsdException w:name="Medium Shading 1 Accent 6" w:semiHidden="0" w:uiPriority="63" w:unhideWhenUsed="0"/>
-    <w:lsdException w:name="Medium Shading 2 Accent 6" w:semiHidden="0" w:uiPriority="64" w:unhideWhenUsed="0"/>
-    <w:lsdException w:name="Medium List 1 Accent 6" w:semiHidden="0" w:uiPriority="65" w:unhideWhenUsed="0"/>
-    <w:lsdException w:name="Medium List 2 Accent 6" w:semiHidden="0" w:uiPriority="66" w:unhideWhenUsed="0"/>
-    <w:lsdException w:name="Medium Grid 1 Accent 6" w:semiHidden="0" w:uiPriority="67" w:unhideWhenUsed="0"/>
-    <w:lsdException w:name="Medium Grid 2 Accent 6" w:semiHidden="0" w:uiPriority="68" w:unhideWhenUsed="0"/>
-    <w:lsdException w:name="Medium Grid 3 Accent 6" w:semiHidden="0" w:uiPriority="69" w:unhideWhenUsed="0"/>
-    <w:lsdException w:name="Dark List Accent 6" w:semiHidden="0" w:uiPriority="70" w:unhideWhenUsed="0"/>
-    <w:lsdException w:name="Colorful Shading Accent 6" w:semiHidden="0" w:uiPriority="71" w:unhideWhenUsed="0"/>
-    <w:lsdException w:name="Colorful List Accent 6" w:semiHidden="0" w:uiPriority="72" w:unhideWhenUsed="0"/>
-    <w:lsdException w:name="Colorful Grid Accent 6" w:semiHidden="0" w:uiPriority="73" w:unhideWhenUsed="0"/>
-    <w:lsdException w:name="Subtle Emphasis" w:semiHidden="0" w:uiPriority="19" w:unhideWhenUsed="0" w:qFormat="1"/>
-    <w:lsdException w:name="Intense Emphasis" w:semiHidden="0" w:uiPriority="21" w:unhideWhenUsed="0" w:qFormat="1"/>
-    <w:lsdException w:name="Subtle Reference" w:semiHidden="0" w:uiPriority="31" w:unhideWhenUsed="0" w:qFormat="1"/>
-    <w:lsdException w:name="Intense Reference" w:semiHidden="0" w:uiPriority="32" w:unhideWhenUsed="0" w:qFormat="1"/>
-    <w:lsdException w:name="Book Title" w:semiHidden="0" w:uiPriority="33" w:unhideWhenUsed="0" w:qFormat="1"/>
-    <w:lsdException w:name="Bibliography" w:uiPriority="37"/>
-    <w:lsdException w:name="TOC Heading" w:uiPriority="39" w:qFormat="1"/>
+  <w:latentStyles w:defLockedState="0" w:defUIPriority="99" w:defSemiHidden="0" w:defUnhideWhenUsed="0" w:defQFormat="0" w:count="376">
+    <w:lsdException w:name="Normal" w:uiPriority="0" w:qFormat="1"/>
+    <w:lsdException w:name="heading 1" w:uiPriority="9" w:qFormat="1"/>
+    <w:lsdException w:name="heading 2" w:semiHidden="1" w:uiPriority="9" w:unhideWhenUsed="1" w:qFormat="1"/>
+    <w:lsdException w:name="heading 3" w:semiHidden="1" w:uiPriority="9" w:unhideWhenUsed="1" w:qFormat="1"/>
+    <w:lsdException w:name="heading 4" w:semiHidden="1" w:uiPriority="9" w:unhideWhenUsed="1" w:qFormat="1"/>
+    <w:lsdException w:name="heading 5" w:semiHidden="1" w:uiPriority="9" w:unhideWhenUsed="1" w:qFormat="1"/>
+    <w:lsdException w:name="heading 6" w:semiHidden="1" w:uiPriority="9" w:unhideWhenUsed="1" w:qFormat="1"/>
+    <w:lsdException w:name="heading 7" w:semiHidden="1" w:uiPriority="9" w:unhideWhenUsed="1" w:qFormat="1"/>
+    <w:lsdException w:name="heading 8" w:semiHidden="1" w:uiPriority="9" w:unhideWhenUsed="1" w:qFormat="1"/>
+    <w:lsdException w:name="heading 9" w:semiHidden="1" w:uiPriority="9" w:unhideWhenUsed="1" w:qFormat="1"/>
+    <w:lsdException w:name="index 1" w:semiHidden="1" w:unhideWhenUsed="1"/>
+    <w:lsdException w:name="index 2" w:semiHidden="1" w:unhideWhenUsed="1"/>
+    <w:lsdException w:name="index 3" w:semiHidden="1" w:unhideWhenUsed="1"/>
+    <w:lsdException w:name="index 4" w:semiHidden="1" w:unhideWhenUsed="1"/>
+    <w:lsdException w:name="index 5" w:semiHidden="1" w:unhideWhenUsed="1"/>
+    <w:lsdException w:name="index 6" w:semiHidden="1" w:unhideWhenUsed="1"/>
+    <w:lsdException w:name="index 7" w:semiHidden="1" w:unhideWhenUsed="1"/>
+    <w:lsdException w:name="index 8" w:semiHidden="1" w:unhideWhenUsed="1"/>
+    <w:lsdException w:name="index 9" w:semiHidden="1" w:unhideWhenUsed="1"/>
+    <w:lsdException w:name="toc 1" w:semiHidden="1" w:uiPriority="39" w:unhideWhenUsed="1"/>
+    <w:lsdException w:name="toc 2" w:semiHidden="1" w:uiPriority="39" w:unhideWhenUsed="1"/>
+    <w:lsdException w:name="toc 3" w:semiHidden="1" w:uiPriority="39" w:unhideWhenUsed="1"/>
+    <w:lsdException w:name="toc 4" w:semiHidden="1" w:uiPriority="39" w:unhideWhenUsed="1"/>
+    <w:lsdException w:name="toc 5" w:semiHidden="1" w:uiPriority="39" w:unhideWhenUsed="1"/>
+    <w:lsdException w:name="toc 6" w:semiHidden="1" w:uiPriority="39" w:unhideWhenUsed="1"/>
+    <w:lsdException w:name="toc 7" w:semiHidden="1" w:uiPriority="39" w:unhideWhenUsed="1"/>
+    <w:lsdException w:name="toc 8" w:semiHidden="1" w:uiPriority="39" w:unhideWhenUsed="1"/>
+    <w:lsdException w:name="toc 9" w:semiHidden="1" w:uiPriority="39" w:unhideWhenUsed="1"/>
+    <w:lsdException w:name="Normal Indent" w:semiHidden="1" w:unhideWhenUsed="1"/>
+    <w:lsdException w:name="footnote text" w:semiHidden="1" w:unhideWhenUsed="1"/>
+    <w:lsdException w:name="annotation text" w:semiHidden="1" w:unhideWhenUsed="1"/>
+    <w:lsdException w:name="header" w:semiHidden="1" w:unhideWhenUsed="1"/>
+    <w:lsdException w:name="footer" w:semiHidden="1" w:unhideWhenUsed="1"/>
+    <w:lsdException w:name="index heading" w:semiHidden="1" w:unhideWhenUsed="1"/>
+    <w:lsdException w:name="caption" w:semiHidden="1" w:uiPriority="35" w:unhideWhenUsed="1" w:qFormat="1"/>
+    <w:lsdException w:name="table of figures" w:semiHidden="1" w:unhideWhenUsed="1"/>
+    <w:lsdException w:name="envelope address" w:semiHidden="1" w:unhideWhenUsed="1"/>
+    <w:lsdException w:name="envelope return" w:semiHidden="1" w:unhideWhenUsed="1"/>
+    <w:lsdException w:name="footnote reference" w:semiHidden="1" w:unhideWhenUsed="1"/>
+    <w:lsdException w:name="annotation reference" w:semiHidden="1" w:unhideWhenUsed="1"/>
+    <w:lsdException w:name="line number" w:semiHidden="1" w:unhideWhenUsed="1"/>
+    <w:lsdException w:name="page number" w:semiHidden="1" w:unhideWhenUsed="1"/>
+    <w:lsdException w:name="endnote reference" w:semiHidden="1" w:unhideWhenUsed="1"/>
+    <w:lsdException w:name="endnote text" w:semiHidden="1" w:unhideWhenUsed="1"/>
+    <w:lsdException w:name="table of authorities" w:semiHidden="1" w:unhideWhenUsed="1"/>
+    <w:lsdException w:name="macro" w:semiHidden="1" w:unhideWhenUsed="1"/>
+    <w:lsdException w:name="toa heading" w:semiHidden="1" w:unhideWhenUsed="1"/>
+    <w:lsdException w:name="List" w:semiHidden="1" w:unhideWhenUsed="1"/>
+    <w:lsdException w:name="List Bullet" w:semiHidden="1" w:unhideWhenUsed="1"/>
+    <w:lsdException w:name="List Number" w:semiHidden="1" w:unhideWhenUsed="1"/>
+    <w:lsdException w:name="List 2" w:semiHidden="1" w:unhideWhenUsed="1"/>
+    <w:lsdException w:name="List 3" w:semiHidden="1" w:unhideWhenUsed="1"/>
+    <w:lsdException w:name="List 4" w:semiHidden="1" w:unhideWhenUsed="1"/>
+    <w:lsdException w:name="List 5" w:semiHidden="1" w:unhideWhenUsed="1"/>
+    <w:lsdException w:name="List Bullet 2" w:semiHidden="1" w:unhideWhenUsed="1"/>
+    <w:lsdException w:name="List Bullet 3" w:semiHidden="1" w:unhideWhenUsed="1"/>
+    <w:lsdException w:name="List Bullet 4" w:semiHidden="1" w:unhideWhenUsed="1"/>
+    <w:lsdException w:name="List Bullet 5" w:semiHidden="1" w:unhideWhenUsed="1"/>
+    <w:lsdException w:name="List Number 2" w:semiHidden="1" w:unhideWhenUsed="1"/>
+    <w:lsdException w:name="List Number 3" w:semiHidden="1" w:unhideWhenUsed="1"/>
+    <w:lsdException w:name="List Number 4" w:semiHidden="1" w:unhideWhenUsed="1"/>
+    <w:lsdException w:name="List Number 5" w:semiHidden="1" w:unhideWhenUsed="1"/>
+    <w:lsdException w:name="Title" w:uiPriority="10" w:qFormat="1"/>
+    <w:lsdException w:name="Closing" w:semiHidden="1" w:unhideWhenUsed="1"/>
+    <w:lsdException w:name="Signature" w:semiHidden="1" w:unhideWhenUsed="1"/>
+    <w:lsdException w:name="Default Paragraph Font" w:semiHidden="1" w:uiPriority="1" w:unhideWhenUsed="1"/>
+    <w:lsdException w:name="Body Text" w:semiHidden="1" w:unhideWhenUsed="1"/>
+    <w:lsdException w:name="Body Text Indent" w:semiHidden="1" w:unhideWhenUsed="1"/>
+    <w:lsdException w:name="List Continue" w:semiHidden="1" w:unhideWhenUsed="1"/>
+    <w:lsdException w:name="List Continue 2" w:semiHidden="1" w:unhideWhenUsed="1"/>
+    <w:lsdException w:name="List Continue 3" w:semiHidden="1" w:unhideWhenUsed="1"/>
+    <w:lsdException w:name="List Continue 4" w:semiHidden="1" w:unhideWhenUsed="1"/>
+    <w:lsdException w:name="List Continue 5" w:semiHidden="1" w:unhideWhenUsed="1"/>
+    <w:lsdException w:name="Message Header" w:semiHidden="1" w:unhideWhenUsed="1"/>
+    <w:lsdException w:name="Subtitle" w:uiPriority="11" w:qFormat="1"/>
+    <w:lsdException w:name="Salutation" w:semiHidden="1" w:unhideWhenUsed="1"/>
+    <w:lsdException w:name="Date" w:semiHidden="1" w:unhideWhenUsed="1"/>
+    <w:lsdException w:name="Body Text First Indent" w:semiHidden="1" w:unhideWhenUsed="1"/>
+    <w:lsdException w:name="Body Text First Indent 2" w:semiHidden="1" w:unhideWhenUsed="1"/>
+    <w:lsdException w:name="Note Heading" w:semiHidden="1" w:unhideWhenUsed="1"/>
+    <w:lsdException w:name="Body Text 2" w:semiHidden="1" w:unhideWhenUsed="1"/>
+    <w:lsdException w:name="Body Text 3" w:semiHidden="1" w:unhideWhenUsed="1"/>
+    <w:lsdException w:name="Body Text Indent 2" w:semiHidden="1" w:unhideWhenUsed="1"/>
+    <w:lsdException w:name="Body Text Indent 3" w:semiHidden="1" w:unhideWhenUsed="1"/>
+    <w:lsdException w:name="Block Text" w:semiHidden="1" w:unhideWhenUsed="1"/>
+    <w:lsdException w:name="Hyperlink" w:semiHidden="1" w:unhideWhenUsed="1"/>
+    <w:lsdException w:name="FollowedHyperlink" w:semiHidden="1" w:unhideWhenUsed="1"/>
+    <w:lsdException w:name="Strong" w:uiPriority="22" w:qFormat="1"/>
+    <w:lsdException w:name="Emphasis" w:uiPriority="20" w:qFormat="1"/>
+    <w:lsdException w:name="Document Map" w:semiHidden="1" w:unhideWhenUsed="1"/>
+    <w:lsdException w:name="Plain Text" w:semiHidden="1" w:unhideWhenUsed="1"/>
+    <w:lsdException w:name="E-mail Signature" w:semiHidden="1" w:unhideWhenUsed="1"/>
+    <w:lsdException w:name="HTML Top of Form" w:semiHidden="1" w:unhideWhenUsed="1"/>
+    <w:lsdException w:name="HTML Bottom of Form" w:semiHidden="1" w:unhideWhenUsed="1"/>
+    <w:lsdException w:name="Normal (Web)" w:semiHidden="1" w:unhideWhenUsed="1"/>
+    <w:lsdException w:name="HTML Acronym" w:semiHidden="1" w:unhideWhenUsed="1"/>
+    <w:lsdException w:name="HTML Address" w:semiHidden="1" w:unhideWhenUsed="1"/>
+    <w:lsdException w:name="HTML Cite" w:semiHidden="1" w:unhideWhenUsed="1"/>
+    <w:lsdException w:name="HTML Code" w:semiHidden="1" w:unhideWhenUsed="1"/>
+    <w:lsdException w:name="HTML Definition" w:semiHidden="1" w:unhideWhenUsed="1"/>
+    <w:lsdException w:name="HTML Keyboard" w:semiHidden="1" w:unhideWhenUsed="1"/>
+    <w:lsdException w:name="HTML Preformatted" w:semiHidden="1" w:unhideWhenUsed="1"/>
+    <w:lsdException w:name="HTML Sample" w:semiHidden="1" w:unhideWhenUsed="1"/>
+    <w:lsdException w:name="HTML Typewriter" w:semiHidden="1" w:unhideWhenUsed="1"/>
+    <w:lsdException w:name="HTML Variable" w:semiHidden="1" w:unhideWhenUsed="1"/>
+    <w:lsdException w:name="Normal Table" w:semiHidden="1" w:unhideWhenUsed="1"/>
+    <w:lsdException w:name="annotation subject" w:semiHidden="1" w:unhideWhenUsed="1"/>
+    <w:lsdException w:name="No List" w:semiHidden="1" w:unhideWhenUsed="1"/>
+    <w:lsdException w:name="Outline List 1" w:semiHidden="1" w:unhideWhenUsed="1"/>
+    <w:lsdException w:name="Outline List 2" w:semiHidden="1" w:unhideWhenUsed="1"/>
+    <w:lsdException w:name="Outline List 3" w:semiHidden="1" w:unhideWhenUsed="1"/>
+    <w:lsdException w:name="Table Simple 1" w:semiHidden="1" w:unhideWhenUsed="1"/>
+    <w:lsdException w:name="Table Simple 2" w:semiHidden="1" w:unhideWhenUsed="1"/>
+    <w:lsdException w:name="Table Simple 3" w:semiHidden="1" w:unhideWhenUsed="1"/>
+    <w:lsdException w:name="Table Classic 1" w:semiHidden="1" w:unhideWhenUsed="1"/>
+    <w:lsdException w:name="Table Classic 2" w:semiHidden="1" w:unhideWhenUsed="1"/>
+    <w:lsdException w:name="Table Classic 3" w:semiHidden="1" w:unhideWhenUsed="1"/>
+    <w:lsdException w:name="Table Classic 4" w:semiHidden="1" w:unhideWhenUsed="1"/>
+    <w:lsdException w:name="Table Colorful 1" w:semiHidden="1" w:unhideWhenUsed="1"/>
+    <w:lsdException w:name="Table Colorful 2" w:semiHidden="1" w:unhideWhenUsed="1"/>
+    <w:lsdException w:name="Table Colorful 3" w:semiHidden="1" w:unhideWhenUsed="1"/>
+    <w:lsdException w:name="Table Columns 1" w:semiHidden="1" w:unhideWhenUsed="1"/>
+    <w:lsdException w:name="Table Columns 2" w:semiHidden="1" w:unhideWhenUsed="1"/>
+    <w:lsdException w:name="Table Columns 3" w:semiHidden="1" w:unhideWhenUsed="1"/>
+    <w:lsdException w:name="Table Columns 4" w:semiHidden="1" w:unhideWhenUsed="1"/>
+    <w:lsdException w:name="Table Columns 5" w:semiHidden="1" w:unhideWhenUsed="1"/>
+    <w:lsdException w:name="Table Grid 1" w:semiHidden="1" w:unhideWhenUsed="1"/>
+    <w:lsdException w:name="Table Grid 2" w:semiHidden="1" w:unhideWhenUsed="1"/>
+    <w:lsdException w:name="Table Grid 3" w:semiHidden="1" w:unhideWhenUsed="1"/>
+    <w:lsdException w:name="Table Grid 4" w:semiHidden="1" w:unhideWhenUsed="1"/>
+    <w:lsdException w:name="Table Grid 5" w:semiHidden="1" w:unhideWhenUsed="1"/>
+    <w:lsdException w:name="Table Grid 6" w:semiHidden="1" w:unhideWhenUsed="1"/>
+    <w:lsdException w:name="Table Grid 7" w:semiHidden="1" w:unhideWhenUsed="1"/>
+    <w:lsdException w:name="Table Grid 8" w:semiHidden="1" w:unhideWhenUsed="1"/>
+    <w:lsdException w:name="Table List 1" w:semiHidden="1" w:unhideWhenUsed="1"/>
+    <w:lsdException w:name="Table List 2" w:semiHidden="1" w:unhideWhenUsed="1"/>
+    <w:lsdException w:name="Table List 3" w:semiHidden="1" w:unhideWhenUsed="1"/>
+    <w:lsdException w:name="Table List 4" w:semiHidden="1" w:unhideWhenUsed="1"/>
+    <w:lsdException w:name="Table List 5" w:semiHidden="1" w:unhideWhenUsed="1"/>
+    <w:lsdException w:name="Table List 6" w:semiHidden="1" w:unhideWhenUsed="1"/>
+    <w:lsdException w:name="Table List 7" w:semiHidden="1" w:unhideWhenUsed="1"/>
+    <w:lsdException w:name="Table List 8" w:semiHidden="1" w:unhideWhenUsed="1"/>
+    <w:lsdException w:name="Table 3D effects 1" w:semiHidden="1" w:unhideWhenUsed="1"/>
+    <w:lsdException w:name="Table 3D effects 2" w:semiHidden="1" w:unhideWhenUsed="1"/>
+    <w:lsdException w:name="Table 3D effects 3" w:semiHidden="1" w:unhideWhenUsed="1"/>
+    <w:lsdException w:name="Table Contemporary" w:semiHidden="1" w:unhideWhenUsed="1"/>
+    <w:lsdException w:name="Table Elegant" w:semiHidden="1" w:unhideWhenUsed="1"/>
+    <w:lsdException w:name="Table Professional" w:semiHidden="1" w:unhideWhenUsed="1"/>
+    <w:lsdException w:name="Table Subtle 1" w:semiHidden="1" w:unhideWhenUsed="1"/>
+    <w:lsdException w:name="Table Subtle 2" w:semiHidden="1" w:unhideWhenUsed="1"/>
+    <w:lsdException w:name="Table Web 1" w:semiHidden="1" w:unhideWhenUsed="1"/>
+    <w:lsdException w:name="Table Web 2" w:semiHidden="1" w:unhideWhenUsed="1"/>
+    <w:lsdException w:name="Table Web 3" w:semiHidden="1" w:unhideWhenUsed="1"/>
+    <w:lsdException w:name="Balloon Text" w:semiHidden="1" w:unhideWhenUsed="1"/>
+    <w:lsdException w:name="Table Grid" w:semiHidden="1" w:uiPriority="59" w:unhideWhenUsed="1"/>
+    <w:lsdException w:name="Table Theme" w:semiHidden="1" w:unhideWhenUsed="1"/>
+    <w:lsdException w:name="Placeholder Text" w:semiHidden="1"/>
+    <w:lsdException w:name="No Spacing" w:uiPriority="1" w:qFormat="1"/>
+    <w:lsdException w:name="Light Shading" w:uiPriority="60"/>
+    <w:lsdException w:name="Light List" w:uiPriority="61"/>
+    <w:lsdException w:name="Light Grid" w:uiPriority="62"/>
+    <w:lsdException w:name="Medium Shading 1" w:uiPriority="63"/>
+    <w:lsdException w:name="Medium Shading 2" w:uiPriority="64"/>
+    <w:lsdException w:name="Medium List 1" w:uiPriority="65"/>
+    <w:lsdException w:name="Medium List 2" w:uiPriority="66"/>
+    <w:lsdException w:name="Medium Grid 1" w:uiPriority="67"/>
+    <w:lsdException w:name="Medium Grid 2" w:uiPriority="68"/>
+    <w:lsdException w:name="Medium Grid 3" w:uiPriority="69"/>
+    <w:lsdException w:name="Dark List" w:uiPriority="70"/>
+    <w:lsdException w:name="Colorful Shading" w:uiPriority="71"/>
+    <w:lsdException w:name="Colorful List" w:uiPriority="72"/>
+    <w:lsdException w:name="Colorful Grid" w:uiPriority="73"/>
+    <w:lsdException w:name="Light Shading Accent 1" w:uiPriority="60"/>
+    <w:lsdException w:name="Light List Accent 1" w:uiPriority="61"/>
+    <w:lsdException w:name="Light Grid Accent 1" w:uiPriority="62"/>
+    <w:lsdException w:name="Medium Shading 1 Accent 1" w:uiPriority="63"/>
+    <w:lsdException w:name="Medium Shading 2 Accent 1" w:uiPriority="64"/>
+    <w:lsdException w:name="Medium List 1 Accent 1" w:uiPriority="65"/>
+    <w:lsdException w:name="Revision" w:semiHidden="1"/>
+    <w:lsdException w:name="List Paragraph" w:uiPriority="34" w:qFormat="1"/>
+    <w:lsdException w:name="Quote" w:uiPriority="29" w:qFormat="1"/>
+    <w:lsdException w:name="Intense Quote" w:uiPriority="30" w:qFormat="1"/>
+    <w:lsdException w:name="Medium List 2 Accent 1" w:uiPriority="66"/>
+    <w:lsdException w:name="Medium Grid 1 Accent 1" w:uiPriority="67"/>
+    <w:lsdException w:name="Medium Grid 2 Accent 1" w:uiPriority="68"/>
+    <w:lsdException w:name="Medium Grid 3 Accent 1" w:uiPriority="69"/>
+    <w:lsdException w:name="Dark List Accent 1" w:uiPriority="70"/>
+    <w:lsdException w:name="Colorful Shading Accent 1" w:uiPriority="71"/>
+    <w:lsdException w:name="Colorful List Accent 1" w:uiPriority="72"/>
+    <w:lsdException w:name="Colorful Grid Accent 1" w:uiPriority="73"/>
+    <w:lsdException w:name="Light Shading Accent 2" w:uiPriority="60"/>
+    <w:lsdException w:name="Light List Accent 2" w:uiPriority="61"/>
+    <w:lsdException w:name="Light Grid Accent 2" w:uiPriority="62"/>
+    <w:lsdException w:name="Medium Shading 1 Accent 2" w:uiPriority="63"/>
+    <w:lsdException w:name="Medium Shading 2 Accent 2" w:uiPriority="64"/>
+    <w:lsdException w:name="Medium List 1 Accent 2" w:uiPriority="65"/>
+    <w:lsdException w:name="Medium List 2 Accent 2" w:uiPriority="66"/>
+    <w:lsdException w:name="Medium Grid 1 Accent 2" w:uiPriority="67"/>
+    <w:lsdException w:name="Medium Grid 2 Accent 2" w:uiPriority="68"/>
+    <w:lsdException w:name="Medium Grid 3 Accent 2" w:uiPriority="69"/>
+    <w:lsdException w:name="Dark List Accent 2" w:uiPriority="70"/>
+    <w:lsdException w:name="Colorful Shading Accent 2" w:uiPriority="71"/>
+    <w:lsdException w:name="Colorful List Accent 2" w:uiPriority="72"/>
+    <w:lsdException w:name="Colorful Grid Accent 2" w:uiPriority="73"/>
+    <w:lsdException w:name="Light Shading Accent 3" w:uiPriority="60"/>
+    <w:lsdException w:name="Light List Accent 3" w:uiPriority="61"/>
+    <w:lsdException w:name="Light Grid Accent 3" w:uiPriority="62"/>
+    <w:lsdException w:name="Medium Shading 1 Accent 3" w:uiPriority="63"/>
+    <w:lsdException w:name="Medium Shading 2 Accent 3" w:uiPriority="64"/>
+    <w:lsdException w:name="Medium List 1 Accent 3" w:uiPriority="65"/>
+    <w:lsdException w:name="Medium List 2 Accent 3" w:uiPriority="66"/>
+    <w:lsdException w:name="Medium Grid 1 Accent 3" w:uiPriority="67"/>
+    <w:lsdException w:name="Medium Grid 2 Accent 3" w:uiPriority="68"/>
+    <w:lsdException w:name="Medium Grid 3 Accent 3" w:uiPriority="69"/>
+    <w:lsdException w:name="Dark List Accent 3" w:uiPriority="70"/>
+    <w:lsdException w:name="Colorful Shading Accent 3" w:uiPriority="71"/>
+    <w:lsdException w:name="Colorful List Accent 3" w:uiPriority="72"/>
+    <w:lsdException w:name="Colorful Grid Accent 3" w:uiPriority="73"/>
+    <w:lsdException w:name="Light Shading Accent 4" w:uiPriority="60"/>
+    <w:lsdException w:name="Light List Accent 4" w:uiPriority="61"/>
+    <w:lsdException w:name="Light Grid Accent 4" w:uiPriority="62"/>
+    <w:lsdException w:name="Medium Shading 1 Accent 4" w:uiPriority="63"/>
+    <w:lsdException w:name="Medium Shading 2 Accent 4" w:uiPriority="64"/>
+    <w:lsdException w:name="Medium List 1 Accent 4" w:uiPriority="65"/>
+    <w:lsdException w:name="Medium List 2 Accent 4" w:uiPriority="66"/>
+    <w:lsdException w:name="Medium Grid 1 Accent 4" w:uiPriority="67"/>
+    <w:lsdException w:name="Medium Grid 2 Accent 4" w:uiPriority="68"/>
+    <w:lsdException w:name="Medium Grid 3 Accent 4" w:uiPriority="69"/>
+    <w:lsdException w:name="Dark List Accent 4" w:uiPriority="70"/>
+    <w:lsdException w:name="Colorful Shading Accent 4" w:uiPriority="71"/>
+    <w:lsdException w:name="Colorful List Accent 4" w:uiPriority="72"/>
+    <w:lsdException w:name="Colorful Grid Accent 4" w:uiPriority="73"/>
+    <w:lsdException w:name="Light Shading Accent 5" w:uiPriority="60"/>
+    <w:lsdException w:name="Light List Accent 5" w:uiPriority="61"/>
+    <w:lsdException w:name="Light Grid Accent 5" w:uiPriority="62"/>
+    <w:lsdException w:name="Medium Shading 1 Accent 5" w:uiPriority="63"/>
+    <w:lsdException w:name="Medium Shading 2 Accent 5" w:uiPriority="64"/>
+    <w:lsdException w:name="Medium List 1 Accent 5" w:uiPriority="65"/>
+    <w:lsdException w:name="Medium List 2 Accent 5" w:uiPriority="66"/>
+    <w:lsdException w:name="Medium Grid 1 Accent 5" w:uiPriority="67"/>
+    <w:lsdException w:name="Medium Grid 2 Accent 5" w:uiPriority="68"/>
+    <w:lsdException w:name="Medium Grid 3 Accent 5" w:uiPriority="69"/>
+    <w:lsdException w:name="Dark List Accent 5" w:uiPriority="70"/>
+    <w:lsdException w:name="Colorful Shading Accent 5" w:uiPriority="71"/>
+    <w:lsdException w:name="Colorful List Accent 5" w:uiPriority="72"/>
+    <w:lsdException w:name="Colorful Grid Accent 5" w:uiPriority="73"/>
+    <w:lsdException w:name="Light Shading Accent 6" w:uiPriority="60"/>
+    <w:lsdException w:name="Light List Accent 6" w:uiPriority="61"/>
+    <w:lsdException w:name="Light Grid Accent 6" w:uiPriority="62"/>
+    <w:lsdException w:name="Medium Shading 1 Accent 6" w:uiPriority="63"/>
+    <w:lsdException w:name="Medium Shading 2 Accent 6" w:uiPriority="64"/>
+    <w:lsdException w:name="Medium List 1 Accent 6" w:uiPriority="65"/>
+    <w:lsdException w:name="Medium List 2 Accent 6" w:uiPriority="66"/>
+    <w:lsdException w:name="Medium Grid 1 Accent 6" w:uiPriority="67"/>
+    <w:lsdException w:name="Medium Grid 2 Accent 6" w:uiPriority="68"/>
+    <w:lsdException w:name="Medium Grid 3 Accent 6" w:uiPriority="69"/>
+    <w:lsdException w:name="Dark List Accent 6" w:uiPriority="70"/>
+    <w:lsdException w:name="Colorful Shading Accent 6" w:uiPriority="71"/>
+    <w:lsdException w:name="Colorful List Accent 6" w:uiPriority="72"/>
+    <w:lsdException w:name="Colorful Grid Accent 6" w:uiPriority="73"/>
+    <w:lsdException w:name="Subtle Emphasis" w:uiPriority="19" w:qFormat="1"/>
+    <w:lsdException w:name="Intense Emphasis" w:uiPriority="21" w:qFormat="1"/>
+    <w:lsdException w:name="Subtle Reference" w:uiPriority="31" w:qFormat="1"/>
+    <w:lsdException w:name="Intense Reference" w:uiPriority="32" w:qFormat="1"/>
+    <w:lsdException w:name="Book Title" w:uiPriority="33" w:qFormat="1"/>
+    <w:lsdException w:name="Bibliography" w:semiHidden="1" w:uiPriority="37" w:unhideWhenUsed="1"/>
+    <w:lsdException w:name="TOC Heading" w:semiHidden="1" w:uiPriority="39" w:unhideWhenUsed="1" w:qFormat="1"/>
+    <w:lsdException w:name="Plain Table 1" w:uiPriority="41"/>
+    <w:lsdException w:name="Plain Table 2" w:uiPriority="42"/>
+    <w:lsdException w:name="Plain Table 3" w:uiPriority="43"/>
+    <w:lsdException w:name="Plain Table 4" w:uiPriority="44"/>
+    <w:lsdException w:name="Plain Table 5" w:uiPriority="45"/>
+    <w:lsdException w:name="Grid Table Light" w:uiPriority="40"/>
+    <w:lsdException w:name="Grid Table 1 Light" w:uiPriority="46"/>
+    <w:lsdException w:name="Grid Table 2" w:uiPriority="47"/>
+    <w:lsdException w:name="Grid Table 3" w:uiPriority="48"/>
+    <w:lsdException w:name="Grid Table 4" w:uiPriority="49"/>
+    <w:lsdException w:name="Grid Table 5 Dark" w:uiPriority="50"/>
+    <w:lsdException w:name="Grid Table 6 Colorful" w:uiPriority="51"/>
+    <w:lsdException w:name="Grid Table 7 Colorful" w:uiPriority="52"/>
+    <w:lsdException w:name="Grid Table 1 Light Accent 1" w:uiPriority="46"/>
+    <w:lsdException w:name="Grid Table 2 Accent 1" w:uiPriority="47"/>
+    <w:lsdException w:name="Grid Table 3 Accent 1" w:uiPriority="48"/>
+    <w:lsdException w:name="Grid Table 4 Accent 1" w:uiPriority="49"/>
+    <w:lsdException w:name="Grid Table 5 Dark Accent 1" w:uiPriority="50"/>
+    <w:lsdException w:name="Grid Table 6 Colorful Accent 1" w:uiPriority="51"/>
+    <w:lsdException w:name="Grid Table 7 Colorful Accent 1" w:uiPriority="52"/>
+    <w:lsdException w:name="Grid Table 1 Light Accent 2" w:uiPriority="46"/>
+    <w:lsdException w:name="Grid Table 2 Accent 2" w:uiPriority="47"/>
+    <w:lsdException w:name="Grid Table 3 Accent 2" w:uiPriority="48"/>
+    <w:lsdException w:name="Grid Table 4 Accent 2" w:uiPriority="49"/>
+    <w:lsdException w:name="Grid Table 5 Dark Accent 2" w:uiPriority="50"/>
+    <w:lsdException w:name="Grid Table 6 Colorful Accent 2" w:uiPriority="51"/>
+    <w:lsdException w:name="Grid Table 7 Colorful Accent 2" w:uiPriority="52"/>
+    <w:lsdException w:name="Grid Table 1 Light Accent 3" w:uiPriority="46"/>
+    <w:lsdException w:name="Grid Table 2 Accent 3" w:uiPriority="47"/>
+    <w:lsdException w:name="Grid Table 3 Accent 3" w:uiPriority="48"/>
+    <w:lsdException w:name="Grid Table 4 Accent 3" w:uiPriority="49"/>
+    <w:lsdException w:name="Grid Table 5 Dark Accent 3" w:uiPriority="50"/>
+    <w:lsdException w:name="Grid Table 6 Colorful Accent 3" w:uiPriority="51"/>
+    <w:lsdException w:name="Grid Table 7 Colorful Accent 3" w:uiPriority="52"/>
+    <w:lsdException w:name="Grid Table 1 Light Accent 4" w:uiPriority="46"/>
+    <w:lsdException w:name="Grid Table 2 Accent 4" w:uiPriority="47"/>
+    <w:lsdException w:name="Grid Table 3 Accent 4" w:uiPriority="48"/>
+    <w:lsdException w:name="Grid Table 4 Accent 4" w:uiPriority="49"/>
+    <w:lsdException w:name="Grid Table 5 Dark Accent 4" w:uiPriority="50"/>
+    <w:lsdException w:name="Grid Table 6 Colorful Accent 4" w:uiPriority="51"/>
+    <w:lsdException w:name="Grid Table 7 Colorful Accent 4" w:uiPriority="52"/>
+    <w:lsdException w:name="Grid Table 1 Light Accent 5" w:uiPriority="46"/>
+    <w:lsdException w:name="Grid Table 2 Accent 5" w:uiPriority="47"/>
+    <w:lsdException w:name="Grid Table 3 Accent 5" w:uiPriority="48"/>
+    <w:lsdException w:name="Grid Table 4 Accent 5" w:uiPriority="49"/>
+    <w:lsdException w:name="Grid Table 5 Dark Accent 5" w:uiPriority="50"/>
+    <w:lsdException w:name="Grid Table 6 Colorful Accent 5" w:uiPriority="51"/>
+    <w:lsdException w:name="Grid Table 7 Colorful Accent 5" w:uiPriority="52"/>
+    <w:lsdException w:name="Grid Table 1 Light Accent 6" w:uiPriority="46"/>
+    <w:lsdException w:name="Grid Table 2 Accent 6" w:uiPriority="47"/>
+    <w:lsdException w:name="Grid Table 3 Accent 6" w:uiPriority="48"/>
+    <w:lsdException w:name="Grid Table 4 Accent 6" w:uiPriority="49"/>
+    <w:lsdException w:name="Grid Table 5 Dark Accent 6" w:uiPriority="50"/>
+    <w:lsdException w:name="Grid Table 6 Colorful Accent 6" w:uiPriority="51"/>
+    <w:lsdException w:name="Grid Table 7 Colorful Accent 6" w:uiPriority="52"/>
+    <w:lsdException w:name="List Table 1 Light" w:uiPriority="46"/>
+    <w:lsdException w:name="List Table 2" w:uiPriority="47"/>
+    <w:lsdException w:name="List Table 3" w:uiPriority="48"/>
+    <w:lsdException w:name="List Table 4" w:uiPriority="49"/>
+    <w:lsdException w:name="List Table 5 Dark" w:uiPriority="50"/>
+    <w:lsdException w:name="List Table 6 Colorful" w:uiPriority="51"/>
+    <w:lsdException w:name="List Table 7 Colorful" w:uiPriority="52"/>
+    <w:lsdException w:name="List Table 1 Light Accent 1" w:uiPriority="46"/>
+    <w:lsdException w:name="List Table 2 Accent 1" w:uiPriority="47"/>
+    <w:lsdException w:name="List Table 3 Accent 1" w:uiPriority="48"/>
+    <w:lsdException w:name="List Table 4 Accent 1" w:uiPriority="49"/>
+    <w:lsdException w:name="List Table 5 Dark Accent 1" w:uiPriority="50"/>
+    <w:lsdException w:name="List Table 6 Colorful Accent 1" w:uiPriority="51"/>
+    <w:lsdException w:name="List Table 7 Colorful Accent 1" w:uiPriority="52"/>
+    <w:lsdException w:name="List Table 1 Light Accent 2" w:uiPriority="46"/>
+    <w:lsdException w:name="List Table 2 Accent 2" w:uiPriority="47"/>
+    <w:lsdException w:name="List Table 3 Accent 2" w:uiPriority="48"/>
+    <w:lsdException w:name="List Table 4 Accent 2" w:uiPriority="49"/>
+    <w:lsdException w:name="List Table 5 Dark Accent 2" w:uiPriority="50"/>
+    <w:lsdException w:name="List Table 6 Colorful Accent 2" w:uiPriority="51"/>
+    <w:lsdException w:name="List Table 7 Colorful Accent 2" w:uiPriority="52"/>
+    <w:lsdException w:name="List Table 1 Light Accent 3" w:uiPriority="46"/>
+    <w:lsdException w:name="List Table 2 Accent 3" w:uiPriority="47"/>
+    <w:lsdException w:name="List Table 3 Accent 3" w:uiPriority="48"/>
+    <w:lsdException w:name="List Table 4 Accent 3" w:uiPriority="49"/>
+    <w:lsdException w:name="List Table 5 Dark Accent 3" w:uiPriority="50"/>
+    <w:lsdException w:name="List Table 6 Colorful Accent 3" w:uiPriority="51"/>
+    <w:lsdException w:name="List Table 7 Colorful Accent 3" w:uiPriority="52"/>
+    <w:lsdException w:name="List Table 1 Light Accent 4" w:uiPriority="46"/>
+    <w:lsdException w:name="List Table 2 Accent 4" w:uiPriority="47"/>
+    <w:lsdException w:name="List Table 3 Accent 4" w:uiPriority="48"/>
+    <w:lsdException w:name="List Table 4 Accent 4" w:uiPriority="49"/>
+    <w:lsdException w:name="List Table 5 Dark Accent 4" w:uiPriority="50"/>
+    <w:lsdException w:name="List Table 6 Colorful Accent 4" w:uiPriority="51"/>
+    <w:lsdException w:name="List Table 7 Colorful Accent 4" w:uiPriority="52"/>
+    <w:lsdException w:name="List Table 1 Light Accent 5" w:uiPriority="46"/>
+    <w:lsdException w:name="List Table 2 Accent 5" w:uiPriority="47"/>
+    <w:lsdException w:name="List Table 3 Accent 5" w:uiPriority="48"/>
+    <w:lsdException w:name="List Table 4 Accent 5" w:uiPriority="49"/>
+    <w:lsdException w:name="List Table 5 Dark Accent 5" w:uiPriority="50"/>
+    <w:lsdException w:name="List Table 6 Colorful Accent 5" w:uiPriority="51"/>
+    <w:lsdException w:name="List Table 7 Colorful Accent 5" w:uiPriority="52"/>
+    <w:lsdException w:name="List Table 1 Light Accent 6" w:uiPriority="46"/>
+    <w:lsdException w:name="List Table 2 Accent 6" w:uiPriority="47"/>
+    <w:lsdException w:name="List Table 3 Accent 6" w:uiPriority="48"/>
+    <w:lsdException w:name="List Table 4 Accent 6" w:uiPriority="49"/>
+    <w:lsdException w:name="List Table 5 Dark Accent 6" w:uiPriority="50"/>
+    <w:lsdException w:name="List Table 6 Colorful Accent 6" w:uiPriority="51"/>
+    <w:lsdException w:name="List Table 7 Colorful Accent 6" w:uiPriority="52"/>
+    <w:lsdException w:name="Mention" w:semiHidden="1" w:unhideWhenUsed="1"/>
+    <w:lsdException w:name="Smart Hyperlink" w:semiHidden="1" w:unhideWhenUsed="1"/>
+    <w:lsdException w:name="Hashtag" w:semiHidden="1" w:unhideWhenUsed="1"/>
+    <w:lsdException w:name="Unresolved Mention" w:semiHidden="1" w:unhideWhenUsed="1"/>
+    <w:lsdException w:name="Smart Link" w:semiHidden="1" w:unhideWhenUsed="1"/>
   </w:latentStyles>
   <w:style w:type="paragraph" w:default="1" w:styleId="Normal">
     <w:name w:val="Normal"/>
@@ -8991,7 +8928,7 @@
 </file>
 
 <file path=word/glossary/webSettings.xml><?xml version="1.0" encoding="utf-8"?>
-<w:webSettings xmlns:mc="http://schemas.openxmlformats.org/markup-compatibility/2006" xmlns:r="http://schemas.openxmlformats.org/officeDocument/2006/relationships" xmlns:w="http://schemas.openxmlformats.org/wordprocessingml/2006/main" xmlns:w14="http://schemas.microsoft.com/office/word/2010/wordml" mc:Ignorable="w14">
+<w:webSettings xmlns:mc="http://schemas.openxmlformats.org/markup-compatibility/2006" xmlns:r="http://schemas.openxmlformats.org/officeDocument/2006/relationships" xmlns:w="http://schemas.openxmlformats.org/wordprocessingml/2006/main" xmlns:w14="http://schemas.microsoft.com/office/word/2010/wordml" xmlns:w15="http://schemas.microsoft.com/office/word/2012/wordml" xmlns:w16cex="http://schemas.microsoft.com/office/word/2018/wordml/cex" xmlns:w16cid="http://schemas.microsoft.com/office/word/2016/wordml/cid" xmlns:w16="http://schemas.microsoft.com/office/word/2018/wordml" xmlns:w16sdtdh="http://schemas.microsoft.com/office/word/2020/wordml/sdtdatahash" xmlns:w16se="http://schemas.microsoft.com/office/word/2015/wordml/symex" mc:Ignorable="w14 w15 w16se w16cid w16 w16cex w16sdtdh">
   <w:optimizeForBrowser/>
   <w:allowPNG/>
 </w:webSettings>

--- a/6- Ingenieria de producto/6.1 - Análisis/03- Historias de Usuario/Historias de Usuarios/HU-MID-ENT-001-Registrar Entidad 1.docx
+++ b/6- Ingenieria de producto/6.1 - Análisis/03- Historias de Usuario/Historias de Usuarios/HU-MID-ENT-001-Registrar Entidad 1.docx
@@ -1,6 +1,6 @@
 
 <file path=word/document.xml><?xml version="1.0" encoding="utf-8"?>
-<w:document xmlns:wpc="http://schemas.microsoft.com/office/word/2010/wordprocessingCanvas" xmlns:cx="http://schemas.microsoft.com/office/drawing/2014/chartex" xmlns:cx1="http://schemas.microsoft.com/office/drawing/2015/9/8/chartex" xmlns:cx2="http://schemas.microsoft.com/office/drawing/2015/10/21/chartex" xmlns:cx3="http://schemas.microsoft.com/office/drawing/2016/5/9/chartex" xmlns:cx4="http://schemas.microsoft.com/office/drawing/2016/5/10/chartex" xmlns:cx5="http://schemas.microsoft.com/office/drawing/2016/5/11/chartex" xmlns:cx6="http://schemas.microsoft.com/office/drawing/2016/5/12/chartex" xmlns:cx7="http://schemas.microsoft.com/office/drawing/2016/5/13/chartex" xmlns:cx8="http://schemas.microsoft.com/office/drawing/2016/5/14/chartex" xmlns:mc="http://schemas.openxmlformats.org/markup-compatibility/2006" xmlns:aink="http://schemas.microsoft.com/office/drawing/2016/ink" xmlns:am3d="http://schemas.microsoft.com/office/drawing/2017/model3d" xmlns:o="urn:schemas-microsoft-com:office:office" xmlns:oel="http://schemas.microsoft.com/office/2019/extlst" xmlns:r="http://schemas.openxmlformats.org/officeDocument/2006/relationships" xmlns:m="http://schemas.openxmlformats.org/officeDocument/2006/math" xmlns:v="urn:schemas-microsoft-com:vml" xmlns:wp14="http://schemas.microsoft.com/office/word/2010/wordprocessingDrawing" xmlns:wp="http://schemas.openxmlformats.org/drawingml/2006/wordprocessingDrawing" xmlns:w10="urn:schemas-microsoft-com:office:word" xmlns:w="http://schemas.openxmlformats.org/wordprocessingml/2006/main" xmlns:w14="http://schemas.microsoft.com/office/word/2010/wordml" xmlns:w15="http://schemas.microsoft.com/office/word/2012/wordml" xmlns:w16cex="http://schemas.microsoft.com/office/word/2018/wordml/cex" xmlns:w16cid="http://schemas.microsoft.com/office/word/2016/wordml/cid" xmlns:w16="http://schemas.microsoft.com/office/word/2018/wordml" xmlns:w16du="http://schemas.microsoft.com/office/word/2023/wordml/word16du" xmlns:w16sdtdh="http://schemas.microsoft.com/office/word/2020/wordml/sdtdatahash" xmlns:w16se="http://schemas.microsoft.com/office/word/2015/wordml/symex" xmlns:wpg="http://schemas.microsoft.com/office/word/2010/wordprocessingGroup" xmlns:wpi="http://schemas.microsoft.com/office/word/2010/wordprocessingInk" xmlns:wne="http://schemas.microsoft.com/office/word/2006/wordml" xmlns:wps="http://schemas.microsoft.com/office/word/2010/wordprocessingShape" mc:Ignorable="w14 w15 w16se w16cid w16 w16cex w16sdtdh wp14">
+<w:document xmlns:wpc="http://schemas.microsoft.com/office/word/2010/wordprocessingCanvas" xmlns:mc="http://schemas.openxmlformats.org/markup-compatibility/2006" xmlns:o="urn:schemas-microsoft-com:office:office" xmlns:r="http://schemas.openxmlformats.org/officeDocument/2006/relationships" xmlns:m="http://schemas.openxmlformats.org/officeDocument/2006/math" xmlns:v="urn:schemas-microsoft-com:vml" xmlns:wp14="http://schemas.microsoft.com/office/word/2010/wordprocessingDrawing" xmlns:wp="http://schemas.openxmlformats.org/drawingml/2006/wordprocessingDrawing" xmlns:w10="urn:schemas-microsoft-com:office:word" xmlns:w="http://schemas.openxmlformats.org/wordprocessingml/2006/main" xmlns:w14="http://schemas.microsoft.com/office/word/2010/wordml" xmlns:wpg="http://schemas.microsoft.com/office/word/2010/wordprocessingGroup" xmlns:wpi="http://schemas.microsoft.com/office/word/2010/wordprocessingInk" xmlns:wne="http://schemas.microsoft.com/office/word/2006/wordml" xmlns:wps="http://schemas.microsoft.com/office/word/2010/wordprocessingShape" mc:Ignorable="w14 wp14">
   <w:body>
     <w:p>
       <w:pPr>
@@ -242,7 +242,21 @@
         <w:rPr>
           <w:rFonts w:cs="Arial"/>
         </w:rPr>
-        <w:t>El usuario con perfil autorizado ingresa los datos correspondientes a la “Entidad”, los cuales se detallan a continuación:</w:t>
+        <w:t xml:space="preserve">El usuario con perfil autorizado ingresa los datos correspondientes a la “Entidad”, los cuales </w:t>
+      </w:r>
+      <w:proofErr w:type="gramStart"/>
+      <w:r>
+        <w:rPr>
+          <w:rFonts w:cs="Arial"/>
+        </w:rPr>
+        <w:t>se</w:t>
+      </w:r>
+      <w:proofErr w:type="gramEnd"/>
+      <w:r>
+        <w:rPr>
+          <w:rFonts w:cs="Arial"/>
+        </w:rPr>
+        <w:t xml:space="preserve"> detallan a continuación:</w:t>
       </w:r>
     </w:p>
     <w:p>
@@ -859,7 +873,20 @@
           <w:rFonts w:cs="Arial"/>
         </w:rPr>
         <w:tab/>
-        <w:t>fecha inicio de mandato*.</w:t>
+      </w:r>
+      <w:proofErr w:type="gramStart"/>
+      <w:r>
+        <w:rPr>
+          <w:rFonts w:cs="Arial"/>
+        </w:rPr>
+        <w:t>fecha</w:t>
+      </w:r>
+      <w:proofErr w:type="gramEnd"/>
+      <w:r>
+        <w:rPr>
+          <w:rFonts w:cs="Arial"/>
+        </w:rPr>
+        <w:t xml:space="preserve"> inicio de mandato*.</w:t>
       </w:r>
     </w:p>
     <w:p>
@@ -881,7 +908,20 @@
           <w:rFonts w:cs="Arial"/>
         </w:rPr>
         <w:tab/>
-        <w:t>fecha fin de mandato*.</w:t>
+      </w:r>
+      <w:proofErr w:type="gramStart"/>
+      <w:r>
+        <w:rPr>
+          <w:rFonts w:cs="Arial"/>
+        </w:rPr>
+        <w:t>fecha</w:t>
+      </w:r>
+      <w:proofErr w:type="gramEnd"/>
+      <w:r>
+        <w:rPr>
+          <w:rFonts w:cs="Arial"/>
+        </w:rPr>
+        <w:t xml:space="preserve"> fin de mandato*.</w:t>
       </w:r>
     </w:p>
     <w:p>
@@ -1282,7 +1322,21 @@
           <w:rFonts w:cs="Arial"/>
         </w:rPr>
         <w:tab/>
-        <w:t>N.º cuenta corriente*</w:t>
+        <w:t>N</w:t>
+      </w:r>
+      <w:proofErr w:type="gramStart"/>
+      <w:r>
+        <w:rPr>
+          <w:rFonts w:cs="Arial"/>
+        </w:rPr>
+        <w:t>.º</w:t>
+      </w:r>
+      <w:proofErr w:type="gramEnd"/>
+      <w:r>
+        <w:rPr>
+          <w:rFonts w:cs="Arial"/>
+        </w:rPr>
+        <w:t xml:space="preserve"> cuenta corriente*</w:t>
       </w:r>
     </w:p>
     <w:p>
@@ -1602,8 +1656,16 @@
         <w:rPr>
           <w:rFonts w:cs="Arial"/>
         </w:rPr>
-        <w:t xml:space="preserve">el sistema anterior? </w:t>
-      </w:r>
+        <w:t>el sistema anterior</w:t>
+      </w:r>
+      <w:proofErr w:type="gramStart"/>
+      <w:r>
+        <w:rPr>
+          <w:rFonts w:cs="Arial"/>
+        </w:rPr>
+        <w:t>?</w:t>
+      </w:r>
+      <w:proofErr w:type="gramEnd"/>
       <w:r>
         <w:rPr>
           <w:rFonts w:cs="Arial"/>
@@ -1613,6 +1675,12 @@
       <w:r>
         <w:rPr>
           <w:rFonts w:cs="Arial"/>
+        </w:rPr>
+        <w:t xml:space="preserve"> </w:t>
+      </w:r>
+      <w:r>
+        <w:rPr>
+          <w:rFonts w:cs="Arial"/>
           <w:color w:val="1F497D" w:themeColor="text2"/>
         </w:rPr>
         <w:t>Se genera un código nuevo de entidad – sin asociarlo al sistema anterior</w:t>
@@ -1623,6 +1691,13 @@
           <w:color w:val="1F497D" w:themeColor="text2"/>
         </w:rPr>
         <w:t xml:space="preserve"> para cuando se trate de entidades nuevas</w:t>
+      </w:r>
+      <w:r>
+        <w:rPr>
+          <w:rFonts w:cs="Arial"/>
+          <w:color w:val="1F497D" w:themeColor="text2"/>
+        </w:rPr>
+        <w:t xml:space="preserve"> (a definir)</w:t>
       </w:r>
     </w:p>
     <w:p>
@@ -1645,6 +1720,20 @@
         </w:rPr>
         <w:t>Código de liquidación entre 4 dígitos, y lo aporta liquidación.</w:t>
       </w:r>
+      <w:r>
+        <w:rPr>
+          <w:rFonts w:cs="Arial"/>
+          <w:color w:val="1F497D" w:themeColor="text2"/>
+        </w:rPr>
+        <w:t xml:space="preserve"> </w:t>
+      </w:r>
+      <w:r>
+        <w:rPr>
+          <w:rFonts w:cs="Arial"/>
+          <w:color w:val="1F497D" w:themeColor="text2"/>
+        </w:rPr>
+        <w:t>(a definir)</w:t>
+      </w:r>
     </w:p>
     <w:p>
       <w:pPr>
@@ -1662,8 +1751,16 @@
         <w:rPr>
           <w:rFonts w:cs="Arial"/>
         </w:rPr>
-        <w:t>Se deberá identificar las altas correspondientes a la migración con las altas propiamente dicha?</w:t>
-      </w:r>
+        <w:t>Se deberá identificar las altas correspondientes a la migración con las altas propiamente dicha</w:t>
+      </w:r>
+      <w:proofErr w:type="gramStart"/>
+      <w:r>
+        <w:rPr>
+          <w:rFonts w:cs="Arial"/>
+        </w:rPr>
+        <w:t>?</w:t>
+      </w:r>
+      <w:proofErr w:type="gramEnd"/>
       <w:r>
         <w:rPr>
           <w:rFonts w:cs="Arial"/>
@@ -1701,53 +1798,35 @@
           <w:rFonts w:cs="Arial"/>
           <w:color w:val="1F497D" w:themeColor="text2"/>
         </w:rPr>
+        <w:t xml:space="preserve"> Nº de tipo de entidad </w:t>
+      </w:r>
+      <w:r>
+        <w:rPr>
+          <w:rFonts w:cs="Arial"/>
+          <w:color w:val="1F497D" w:themeColor="text2"/>
+        </w:rPr>
+        <w:t>–</w:t>
+      </w:r>
+      <w:r>
+        <w:rPr>
+          <w:rFonts w:cs="Arial"/>
+          <w:color w:val="1F497D" w:themeColor="text2"/>
+        </w:rPr>
         <w:t xml:space="preserve"> </w:t>
       </w:r>
-      <w:proofErr w:type="spellStart"/>
       <w:r>
         <w:rPr>
           <w:rFonts w:cs="Arial"/>
           <w:color w:val="1F497D" w:themeColor="text2"/>
         </w:rPr>
-        <w:t>Nº</w:t>
-      </w:r>
-      <w:proofErr w:type="spellEnd"/>
+        <w:t xml:space="preserve">Nº de entidad- </w:t>
+      </w:r>
       <w:r>
         <w:rPr>
           <w:rFonts w:cs="Arial"/>
           <w:color w:val="1F497D" w:themeColor="text2"/>
         </w:rPr>
-        <w:t xml:space="preserve"> de tipo de entidad </w:t>
-      </w:r>
-      <w:r>
-        <w:rPr>
-          <w:rFonts w:cs="Arial"/>
-          <w:color w:val="1F497D" w:themeColor="text2"/>
-        </w:rPr>
-        <w:t>–</w:t>
-      </w:r>
-      <w:r>
-        <w:rPr>
-          <w:rFonts w:cs="Arial"/>
-          <w:color w:val="1F497D" w:themeColor="text2"/>
-        </w:rPr>
-        <w:t xml:space="preserve"> </w:t>
-      </w:r>
-      <w:proofErr w:type="spellStart"/>
-      <w:r>
-        <w:rPr>
-          <w:rFonts w:cs="Arial"/>
-          <w:color w:val="1F497D" w:themeColor="text2"/>
-        </w:rPr>
-        <w:t>Nº</w:t>
-      </w:r>
-      <w:proofErr w:type="spellEnd"/>
-      <w:r>
-        <w:rPr>
-          <w:rFonts w:cs="Arial"/>
-          <w:color w:val="1F497D" w:themeColor="text2"/>
-        </w:rPr>
-        <w:t xml:space="preserve"> de entidad- </w:t>
+        <w:t>(a confirmar)</w:t>
       </w:r>
     </w:p>
     <w:p>
@@ -1827,17 +1906,67 @@
           <w:rFonts w:cs="Arial"/>
         </w:rPr>
       </w:pPr>
-      <w:r>
-        <w:rPr>
-          <w:rFonts w:cs="Arial"/>
-        </w:rPr>
-        <w:t>¿Definir si se va a continuar con el código agrupador liquidador existentes o se generaran nuevos?</w:t>
-      </w:r>
-      <w:r>
-        <w:rPr>
-          <w:rFonts w:cs="Arial"/>
-        </w:rPr>
-        <w:t xml:space="preserve"> (validar con el cliente)</w:t>
+      <w:proofErr w:type="spellStart"/>
+      <w:r>
+        <w:rPr>
+          <w:rFonts w:cs="Arial"/>
+        </w:rPr>
+        <w:t>Info</w:t>
+      </w:r>
+      <w:proofErr w:type="spellEnd"/>
+      <w:r>
+        <w:rPr>
+          <w:rFonts w:cs="Arial"/>
+        </w:rPr>
+        <w:t xml:space="preserve"> bancaria, a que se refiere con niveles</w:t>
+      </w:r>
+      <w:proofErr w:type="gramStart"/>
+      <w:r>
+        <w:rPr>
+          <w:rFonts w:cs="Arial"/>
+        </w:rPr>
+        <w:t>?</w:t>
+      </w:r>
+      <w:proofErr w:type="gramEnd"/>
+      <w:r>
+        <w:rPr>
+          <w:rFonts w:cs="Arial"/>
+        </w:rPr>
+        <w:t xml:space="preserve"> Gustavo Revenga?</w:t>
+      </w:r>
+      <w:r>
+        <w:rPr>
+          <w:rFonts w:cs="Arial"/>
+        </w:rPr>
+        <w:t xml:space="preserve">- </w:t>
+      </w:r>
+      <w:r>
+        <w:rPr>
+          <w:rFonts w:cs="Arial"/>
+          <w:color w:val="1F497D" w:themeColor="text2"/>
+        </w:rPr>
+        <w:t>se refiere al</w:t>
+      </w:r>
+      <w:r>
+        <w:rPr>
+          <w:rFonts w:cs="Arial"/>
+          <w:color w:val="1F497D" w:themeColor="text2"/>
+        </w:rPr>
+        <w:t xml:space="preserve"> rol para la edición del n</w:t>
+      </w:r>
+      <w:r>
+        <w:rPr>
+          <w:rFonts w:cs="Arial"/>
+          <w:color w:val="1F497D" w:themeColor="text2"/>
+        </w:rPr>
+        <w:t>ú</w:t>
+      </w:r>
+      <w:r>
+        <w:rPr>
+          <w:rFonts w:cs="Arial"/>
+          <w:color w:val="1F497D" w:themeColor="text2"/>
+        </w:rPr>
+        <w:t>mero de CBU</w:t>
       </w:r>
     </w:p>
     <w:p>
@@ -1850,48 +1979,33 @@
         <w:spacing w:line="360" w:lineRule="auto"/>
         <w:rPr>
           <w:rFonts w:cs="Arial"/>
-        </w:rPr>
-      </w:pPr>
-      <w:proofErr w:type="spellStart"/>
-      <w:r>
-        <w:rPr>
-          <w:rFonts w:cs="Arial"/>
-        </w:rPr>
-        <w:t>Info</w:t>
-      </w:r>
-      <w:proofErr w:type="spellEnd"/>
-      <w:r>
-        <w:rPr>
-          <w:rFonts w:cs="Arial"/>
-        </w:rPr>
-        <w:t xml:space="preserve"> bancaria, a que se refiere con niveles? Gustavo Revenga?</w:t>
-      </w:r>
-      <w:r>
-        <w:rPr>
-          <w:rFonts w:cs="Arial"/>
-        </w:rPr>
-        <w:t xml:space="preserve">- </w:t>
-      </w:r>
-      <w:r>
-        <w:rPr>
-          <w:rFonts w:cs="Arial"/>
           <w:color w:val="1F497D" w:themeColor="text2"/>
         </w:rPr>
-        <w:t>se refiere a la rol para la edición del n</w:t>
+      </w:pPr>
+      <w:r>
+        <w:rPr>
+          <w:rFonts w:cs="Arial"/>
+        </w:rPr>
+        <w:t>Consultar mail punto 10.</w:t>
+      </w:r>
+      <w:r>
+        <w:rPr>
+          <w:rFonts w:cs="Arial"/>
+        </w:rPr>
+        <w:t xml:space="preserve"> </w:t>
+      </w:r>
+      <w:r>
+        <w:rPr>
+          <w:rFonts w:cs="Arial"/>
+        </w:rPr>
+        <w:t xml:space="preserve">Alertas: </w:t>
       </w:r>
       <w:r>
         <w:rPr>
           <w:rFonts w:cs="Arial"/>
           <w:color w:val="1F497D" w:themeColor="text2"/>
         </w:rPr>
-        <w:t>ú</w:t>
-      </w:r>
-      <w:r>
-        <w:rPr>
-          <w:rFonts w:cs="Arial"/>
-          <w:color w:val="1F497D" w:themeColor="text2"/>
-        </w:rPr>
-        <w:t>mero de CBU</w:t>
+        <w:t>cuando pasa un año seis meses de la fecha de ultimo balance y el vencimiento de la autoridad</w:t>
       </w:r>
     </w:p>
     <w:p>
@@ -1911,14 +2025,16 @@
         <w:rPr>
           <w:rFonts w:cs="Arial"/>
         </w:rPr>
-        <w:t>Definir cómo será la validación de CBU con cuenta corriente.</w:t>
-      </w:r>
-      <w:r>
-        <w:rPr>
-          <w:rFonts w:cs="Arial"/>
-        </w:rPr>
-        <w:t xml:space="preserve"> Gustavo Revenga?</w:t>
-      </w:r>
+        <w:t>Cual es la utilidad de la agenda</w:t>
+      </w:r>
+      <w:proofErr w:type="gramStart"/>
+      <w:r>
+        <w:rPr>
+          <w:rFonts w:cs="Arial"/>
+        </w:rPr>
+        <w:t>?</w:t>
+      </w:r>
+      <w:proofErr w:type="gramEnd"/>
       <w:r>
         <w:rPr>
           <w:rFonts w:cs="Arial"/>
@@ -1930,7 +2046,35 @@
           <w:rFonts w:cs="Arial"/>
           <w:color w:val="1F497D" w:themeColor="text2"/>
         </w:rPr>
-        <w:t>La asociación del CBU con la cuenta corriente.</w:t>
+        <w:t xml:space="preserve">Calendario y posibilidad de observación- </w:t>
+      </w:r>
+      <w:r>
+        <w:rPr>
+          <w:rFonts w:cs="Arial"/>
+          <w:color w:val="1F497D" w:themeColor="text2"/>
+        </w:rPr>
+        <w:t>agendando lo que se notificó a las entidades con ale</w:t>
+      </w:r>
+      <w:r>
+        <w:rPr>
+          <w:rFonts w:cs="Arial"/>
+          <w:color w:val="1F497D" w:themeColor="text2"/>
+        </w:rPr>
+        <w:t>r</w:t>
+      </w:r>
+      <w:r>
+        <w:rPr>
+          <w:rFonts w:cs="Arial"/>
+          <w:color w:val="1F497D" w:themeColor="text2"/>
+        </w:rPr>
+        <w:t>tas por vencimiento.</w:t>
+      </w:r>
+      <w:r>
+        <w:rPr>
+          <w:rFonts w:cs="Arial"/>
+          <w:color w:val="1F497D" w:themeColor="text2"/>
+        </w:rPr>
+        <w:t xml:space="preserve"> </w:t>
       </w:r>
     </w:p>
     <w:p>
@@ -1943,33 +2087,19 @@
         <w:spacing w:line="360" w:lineRule="auto"/>
         <w:rPr>
           <w:rFonts w:cs="Arial"/>
-          <w:color w:val="1F497D" w:themeColor="text2"/>
-        </w:rPr>
-      </w:pPr>
-      <w:r>
-        <w:rPr>
-          <w:rFonts w:cs="Arial"/>
-        </w:rPr>
-        <w:t>Consultar mail punto 10.</w:t>
-      </w:r>
-      <w:r>
-        <w:rPr>
-          <w:rFonts w:cs="Arial"/>
-        </w:rPr>
-        <w:t xml:space="preserve"> </w:t>
-      </w:r>
-      <w:r>
-        <w:rPr>
-          <w:rFonts w:cs="Arial"/>
-        </w:rPr>
-        <w:t xml:space="preserve">Alertas: </w:t>
-      </w:r>
-      <w:r>
-        <w:rPr>
-          <w:rFonts w:cs="Arial"/>
-          <w:color w:val="1F497D" w:themeColor="text2"/>
-        </w:rPr>
-        <w:t>cuando pasa un año seis meses de la fecha de ultimo balance y el vencimiento de la autoridad</w:t>
+        </w:rPr>
+      </w:pPr>
+      <w:r>
+        <w:rPr>
+          <w:rFonts w:cs="Arial"/>
+        </w:rPr>
+        <w:t xml:space="preserve">Tener en cuenta fecha de vencimiento de contrato/convenio con la entidad para su validación por </w:t>
+      </w:r>
+      <w:r>
+        <w:rPr>
+          <w:rFonts w:cs="Arial"/>
+        </w:rPr>
+        <w:t>sistema. Alerta.</w:t>
       </w:r>
     </w:p>
     <w:p>
@@ -1982,41 +2112,13 @@
         <w:spacing w:line="360" w:lineRule="auto"/>
         <w:rPr>
           <w:rFonts w:cs="Arial"/>
-          <w:color w:val="1F497D" w:themeColor="text2"/>
-        </w:rPr>
-      </w:pPr>
-      <w:r>
-        <w:rPr>
-          <w:rFonts w:cs="Arial"/>
-        </w:rPr>
-        <w:t>Cual es la utilidad de la agenda?</w:t>
-      </w:r>
-      <w:r>
-        <w:rPr>
-          <w:rFonts w:cs="Arial"/>
-        </w:rPr>
-        <w:t xml:space="preserve"> </w:t>
-      </w:r>
-      <w:r>
-        <w:rPr>
-          <w:rFonts w:cs="Arial"/>
-          <w:color w:val="1F497D" w:themeColor="text2"/>
-        </w:rPr>
-        <w:t xml:space="preserve">Calendario y posibilidad de observación- </w:t>
-      </w:r>
-      <w:r>
-        <w:rPr>
-          <w:rFonts w:cs="Arial"/>
-          <w:color w:val="1F497D" w:themeColor="text2"/>
-        </w:rPr>
-        <w:t>agendando lo que se notificó a las entidades con aletas por vencimiento.</w:t>
-      </w:r>
-      <w:r>
-        <w:rPr>
-          <w:rFonts w:cs="Arial"/>
-          <w:color w:val="1F497D" w:themeColor="text2"/>
-        </w:rPr>
-        <w:t xml:space="preserve"> </w:t>
+        </w:rPr>
+      </w:pPr>
+      <w:r>
+        <w:rPr>
+          <w:rFonts w:cs="Arial"/>
+        </w:rPr>
+        <w:t>Definir el procedimiento de validación de datos desde CIDI. (Validar con desarrollo)</w:t>
       </w:r>
     </w:p>
     <w:p>
@@ -2035,14 +2137,7 @@
         <w:rPr>
           <w:rFonts w:cs="Arial"/>
         </w:rPr>
-        <w:t>Tener en cuenta fecha de vencimiento de contrato/convenio con la entidad para su validación por sistema</w:t>
-      </w:r>
-      <w:r>
-        <w:rPr>
-          <w:rFonts w:cs="Arial"/>
-          <w:highlight w:val="yellow"/>
-        </w:rPr>
-        <w:t>. Alerta.</w:t>
+        <w:t>Revisar tema perfiles/roles (entidad)</w:t>
       </w:r>
     </w:p>
     <w:p>
@@ -2055,44 +2150,6 @@
         <w:spacing w:line="360" w:lineRule="auto"/>
         <w:rPr>
           <w:rFonts w:cs="Arial"/>
-        </w:rPr>
-      </w:pPr>
-      <w:r>
-        <w:rPr>
-          <w:rFonts w:cs="Arial"/>
-        </w:rPr>
-        <w:t>Definir el procedimiento de validación de datos desde CIDI. (Validar con desarrollo)</w:t>
-      </w:r>
-    </w:p>
-    <w:p>
-      <w:pPr>
-        <w:pStyle w:val="Prrafodelista"/>
-        <w:numPr>
-          <w:ilvl w:val="0"/>
-          <w:numId w:val="3"/>
-        </w:numPr>
-        <w:spacing w:line="360" w:lineRule="auto"/>
-        <w:rPr>
-          <w:rFonts w:cs="Arial"/>
-        </w:rPr>
-      </w:pPr>
-      <w:r>
-        <w:rPr>
-          <w:rFonts w:cs="Arial"/>
-        </w:rPr>
-        <w:t>Revisar tema perfiles/roles (entidad)</w:t>
-      </w:r>
-    </w:p>
-    <w:p>
-      <w:pPr>
-        <w:pStyle w:val="Prrafodelista"/>
-        <w:numPr>
-          <w:ilvl w:val="0"/>
-          <w:numId w:val="3"/>
-        </w:numPr>
-        <w:spacing w:line="360" w:lineRule="auto"/>
-        <w:rPr>
-          <w:rFonts w:cs="Arial"/>
           <w:color w:val="1F497D" w:themeColor="text2"/>
         </w:rPr>
       </w:pPr>
@@ -2101,7 +2158,30 @@
           <w:rFonts w:cs="Arial"/>
           <w:color w:val="1F497D" w:themeColor="text2"/>
         </w:rPr>
-        <w:t>Vencimiento INAES de ultima verificación.</w:t>
+        <w:t xml:space="preserve">Vencimiento INAES de </w:t>
+      </w:r>
+      <w:proofErr w:type="gramStart"/>
+      <w:r>
+        <w:rPr>
+          <w:rFonts w:cs="Arial"/>
+          <w:color w:val="1F497D" w:themeColor="text2"/>
+        </w:rPr>
+        <w:t>ultima</w:t>
+      </w:r>
+      <w:proofErr w:type="gramEnd"/>
+      <w:r>
+        <w:rPr>
+          <w:rFonts w:cs="Arial"/>
+          <w:color w:val="1F497D" w:themeColor="text2"/>
+        </w:rPr>
+        <w:t xml:space="preserve"> verificación.</w:t>
+      </w:r>
+      <w:r>
+        <w:rPr>
+          <w:rFonts w:cs="Arial"/>
+          <w:color w:val="1F497D" w:themeColor="text2"/>
+        </w:rPr>
+        <w:t xml:space="preserve"> (revisar)</w:t>
       </w:r>
     </w:p>
     <w:p/>
@@ -2350,7 +2430,21 @@
               <w:rPr>
                 <w:rFonts w:cs="Arial"/>
               </w:rPr>
-              <w:t>El sistema valida que el CUIT ingresado exista y sea el mismo que está registrado  en el sistema anterior. Si no existe muestra mensaje de validación, que el código CUIT ingresado no existe.</w:t>
+              <w:t xml:space="preserve">El </w:t>
+            </w:r>
+            <w:proofErr w:type="gramStart"/>
+            <w:r>
+              <w:rPr>
+                <w:rFonts w:cs="Arial"/>
+              </w:rPr>
+              <w:t xml:space="preserve">sistema valida que el CUIT ingresado exista y sea el mismo que está registrado </w:t>
+            </w:r>
+            <w:proofErr w:type="gramEnd"/>
+            <w:r>
+              <w:rPr>
+                <w:rFonts w:cs="Arial"/>
+              </w:rPr>
+              <w:t xml:space="preserve"> en el sistema anterior. Si no existe muestra mensaje de validación, que el código CUIT ingresado no existe.</w:t>
             </w:r>
           </w:p>
         </w:tc>
@@ -2584,8 +2678,17 @@
                 <w:rFonts w:cs="Arial"/>
                 <w:highlight w:val="yellow"/>
               </w:rPr>
-              <w:t>Alerta?</w:t>
+              <w:t>Alerta</w:t>
             </w:r>
+            <w:proofErr w:type="gramStart"/>
+            <w:r>
+              <w:rPr>
+                <w:rFonts w:cs="Arial"/>
+                <w:highlight w:val="yellow"/>
+              </w:rPr>
+              <w:t>?</w:t>
+            </w:r>
+            <w:proofErr w:type="gramEnd"/>
           </w:p>
         </w:tc>
       </w:tr>
@@ -2863,7 +2966,6 @@
               <w:rPr>
                 <w:rFonts w:ascii="Trebuchet MS" w:hAnsi="Trebuchet MS" w:cs="Arial"/>
               </w:rPr>
-              <w:lastRenderedPageBreak/>
               <w:t xml:space="preserve">El campo </w:t>
             </w:r>
             <w:r>
@@ -2937,6 +3039,44 @@
           </w:p>
         </w:tc>
       </w:tr>
+      <w:tr>
+        <w:trPr>
+          <w:cantSplit/>
+          <w:trHeight w:val="187"/>
+          <w:jc w:val="center"/>
+        </w:trPr>
+        <w:tc>
+          <w:tcPr>
+            <w:tcW w:w="9065" w:type="dxa"/>
+            <w:tcBorders>
+              <w:top w:val="double" w:sz="4" w:space="0" w:color="808080"/>
+              <w:left w:val="double" w:sz="4" w:space="0" w:color="808080"/>
+              <w:bottom w:val="double" w:sz="4" w:space="0" w:color="808080"/>
+              <w:right w:val="double" w:sz="4" w:space="0" w:color="808080"/>
+            </w:tcBorders>
+          </w:tcPr>
+          <w:p>
+            <w:pPr>
+              <w:pStyle w:val="PlantillaCar"/>
+              <w:numPr>
+                <w:ilvl w:val="0"/>
+                <w:numId w:val="4"/>
+              </w:numPr>
+              <w:spacing w:line="360" w:lineRule="auto"/>
+              <w:ind w:left="477"/>
+              <w:rPr>
+                <w:rFonts w:ascii="Trebuchet MS" w:hAnsi="Trebuchet MS" w:cs="Arial"/>
+              </w:rPr>
+            </w:pPr>
+            <w:r>
+              <w:rPr>
+                <w:rFonts w:cs="Arial"/>
+              </w:rPr>
+              <w:t>N° Cuenta Corriente: Validar que el N° de Cuenta Corriente esté embebido en el N° de CBU.</w:t>
+            </w:r>
+          </w:p>
+        </w:tc>
+      </w:tr>
     </w:tbl>
     <w:p>
       <w:pPr>
@@ -2953,6 +3093,8 @@
         </w:rPr>
       </w:pPr>
       <w:bookmarkStart w:id="0" w:name="_Toc321571133"/>
+      <w:bookmarkStart w:id="1" w:name="_GoBack"/>
+      <w:bookmarkEnd w:id="1"/>
     </w:p>
     <w:bookmarkEnd w:id="0"/>
     <w:p>
@@ -3155,7 +3297,7 @@
                     </pic:cNvPicPr>
                   </pic:nvPicPr>
                   <pic:blipFill>
-                    <a:blip r:embed="rId7">
+                    <a:blip r:embed="rId8">
                       <a:extLst>
                         <a:ext uri="{28A0092B-C50C-407E-A947-70E740481C1C}">
                           <a14:useLocalDpi xmlns:a14="http://schemas.microsoft.com/office/drawing/2010/main" val="0"/>
@@ -3350,7 +3492,7 @@
                     </pic:cNvPicPr>
                   </pic:nvPicPr>
                   <pic:blipFill>
-                    <a:blip r:embed="rId8">
+                    <a:blip r:embed="rId9">
                       <a:extLst>
                         <a:ext uri="{28A0092B-C50C-407E-A947-70E740481C1C}">
                           <a14:useLocalDpi xmlns:a14="http://schemas.microsoft.com/office/drawing/2010/main" val="0"/>
@@ -3580,7 +3722,7 @@
                     </pic:cNvPicPr>
                   </pic:nvPicPr>
                   <pic:blipFill>
-                    <a:blip r:embed="rId9">
+                    <a:blip r:embed="rId10">
                       <a:extLst>
                         <a:ext uri="{28A0092B-C50C-407E-A947-70E740481C1C}">
                           <a14:useLocalDpi xmlns:a14="http://schemas.microsoft.com/office/drawing/2010/main" val="0"/>
@@ -3659,7 +3801,7 @@
                     </pic:cNvPicPr>
                   </pic:nvPicPr>
                   <pic:blipFill>
-                    <a:blip r:embed="rId10">
+                    <a:blip r:embed="rId11">
                       <a:extLst>
                         <a:ext uri="{28A0092B-C50C-407E-A947-70E740481C1C}">
                           <a14:useLocalDpi xmlns:a14="http://schemas.microsoft.com/office/drawing/2010/main" val="0"/>
@@ -3819,7 +3961,7 @@
                     </pic:cNvPicPr>
                   </pic:nvPicPr>
                   <pic:blipFill>
-                    <a:blip r:embed="rId11">
+                    <a:blip r:embed="rId12">
                       <a:extLst>
                         <a:ext uri="{28A0092B-C50C-407E-A947-70E740481C1C}">
                           <a14:useLocalDpi xmlns:a14="http://schemas.microsoft.com/office/drawing/2010/main" val="0"/>
@@ -3898,7 +4040,7 @@
                     </pic:cNvPicPr>
                   </pic:nvPicPr>
                   <pic:blipFill>
-                    <a:blip r:embed="rId12">
+                    <a:blip r:embed="rId13">
                       <a:extLst>
                         <a:ext uri="{28A0092B-C50C-407E-A947-70E740481C1C}">
                           <a14:useLocalDpi xmlns:a14="http://schemas.microsoft.com/office/drawing/2010/main" val="0"/>
@@ -5337,7 +5479,7 @@
           <w:u w:val="single"/>
         </w:rPr>
       </w:pPr>
-      <w:bookmarkStart w:id="1" w:name="_Toc321571134"/>
+      <w:bookmarkStart w:id="2" w:name="_Toc321571134"/>
       <w:r>
         <w:rPr>
           <w:b/>
@@ -5348,7 +5490,7 @@
         </w:rPr>
         <w:t>DATOS</w:t>
       </w:r>
-      <w:bookmarkEnd w:id="1"/>
+      <w:bookmarkEnd w:id="2"/>
       <w:r>
         <w:rPr>
           <w:b/>
@@ -5413,7 +5555,27 @@
           <w:sz w:val="22"/>
           <w:lang w:val="es-AR"/>
         </w:rPr>
-        <w:t>(registro para el empleado seleccionado por el usuario autorizado)</w:t>
+        <w:t>(</w:t>
+      </w:r>
+      <w:proofErr w:type="gramStart"/>
+      <w:r>
+        <w:rPr>
+          <w:rFonts w:ascii="Arial" w:hAnsi="Arial" w:cs="Arial"/>
+          <w:bCs/>
+          <w:sz w:val="22"/>
+          <w:lang w:val="es-AR"/>
+        </w:rPr>
+        <w:t>registro</w:t>
+      </w:r>
+      <w:proofErr w:type="gramEnd"/>
+      <w:r>
+        <w:rPr>
+          <w:rFonts w:ascii="Arial" w:hAnsi="Arial" w:cs="Arial"/>
+          <w:bCs/>
+          <w:sz w:val="22"/>
+          <w:lang w:val="es-AR"/>
+        </w:rPr>
+        <w:t xml:space="preserve"> para el empleado seleccionado por el usuario autorizado)</w:t>
       </w:r>
     </w:p>
     <w:p>
@@ -5957,7 +6119,7 @@
                     <pic:cNvPicPr/>
                   </pic:nvPicPr>
                   <pic:blipFill>
-                    <a:blip r:embed="rId13">
+                    <a:blip r:embed="rId14">
                       <a:extLst>
                         <a:ext uri="{28A0092B-C50C-407E-A947-70E740481C1C}">
                           <a14:useLocalDpi xmlns:a14="http://schemas.microsoft.com/office/drawing/2010/main" val="0"/>
@@ -6002,6 +6164,7 @@
           <w:docPart w:val="CCEEC506B1454AE699B1B0CECBE2B348"/>
         </w:placeholder>
       </w:sdtPr>
+      <w:sdtEndPr/>
       <w:sdtContent>
         <w:p>
           <w:pPr>
@@ -6068,6 +6231,7 @@
           <w:docPart w:val="DBA2AECC5E0B492A80FB24FB20CEC244"/>
         </w:placeholder>
       </w:sdtPr>
+      <w:sdtEndPr/>
       <w:sdtContent>
         <w:sdt>
           <w:sdtPr>
@@ -6080,6 +6244,7 @@
               <w:docPart w:val="9CE63D34D20F4B7D87611196C6DC36C0"/>
             </w:placeholder>
           </w:sdtPr>
+          <w:sdtEndPr/>
           <w:sdtContent>
             <w:p>
               <w:pPr>
@@ -6458,8 +6623,8 @@
     <w:p/>
     <w:p/>
     <w:sectPr>
-      <w:headerReference w:type="default" r:id="rId14"/>
-      <w:footerReference w:type="default" r:id="rId15"/>
+      <w:headerReference w:type="default" r:id="rId15"/>
+      <w:footerReference w:type="default" r:id="rId16"/>
       <w:pgSz w:w="11906" w:h="16838" w:code="9"/>
       <w:pgMar w:top="1701" w:right="1701" w:bottom="1418" w:left="1701" w:header="709" w:footer="709" w:gutter="0"/>
       <w:pgBorders w:offsetFrom="page">
@@ -6476,7 +6641,7 @@
 </file>
 
 <file path=word/endnotes.xml><?xml version="1.0" encoding="utf-8"?>
-<w:endnotes xmlns:wpc="http://schemas.microsoft.com/office/word/2010/wordprocessingCanvas" xmlns:cx="http://schemas.microsoft.com/office/drawing/2014/chartex" xmlns:cx1="http://schemas.microsoft.com/office/drawing/2015/9/8/chartex" xmlns:cx2="http://schemas.microsoft.com/office/drawing/2015/10/21/chartex" xmlns:cx3="http://schemas.microsoft.com/office/drawing/2016/5/9/chartex" xmlns:cx4="http://schemas.microsoft.com/office/drawing/2016/5/10/chartex" xmlns:cx5="http://schemas.microsoft.com/office/drawing/2016/5/11/chartex" xmlns:cx6="http://schemas.microsoft.com/office/drawing/2016/5/12/chartex" xmlns:cx7="http://schemas.microsoft.com/office/drawing/2016/5/13/chartex" xmlns:cx8="http://schemas.microsoft.com/office/drawing/2016/5/14/chartex" xmlns:mc="http://schemas.openxmlformats.org/markup-compatibility/2006" xmlns:aink="http://schemas.microsoft.com/office/drawing/2016/ink" xmlns:am3d="http://schemas.microsoft.com/office/drawing/2017/model3d" xmlns:o="urn:schemas-microsoft-com:office:office" xmlns:oel="http://schemas.microsoft.com/office/2019/extlst" xmlns:r="http://schemas.openxmlformats.org/officeDocument/2006/relationships" xmlns:m="http://schemas.openxmlformats.org/officeDocument/2006/math" xmlns:v="urn:schemas-microsoft-com:vml" xmlns:wp14="http://schemas.microsoft.com/office/word/2010/wordprocessingDrawing" xmlns:wp="http://schemas.openxmlformats.org/drawingml/2006/wordprocessingDrawing" xmlns:w10="urn:schemas-microsoft-com:office:word" xmlns:w="http://schemas.openxmlformats.org/wordprocessingml/2006/main" xmlns:w14="http://schemas.microsoft.com/office/word/2010/wordml" xmlns:w15="http://schemas.microsoft.com/office/word/2012/wordml" xmlns:w16cex="http://schemas.microsoft.com/office/word/2018/wordml/cex" xmlns:w16cid="http://schemas.microsoft.com/office/word/2016/wordml/cid" xmlns:w16="http://schemas.microsoft.com/office/word/2018/wordml" xmlns:w16du="http://schemas.microsoft.com/office/word/2023/wordml/word16du" xmlns:w16sdtdh="http://schemas.microsoft.com/office/word/2020/wordml/sdtdatahash" xmlns:w16se="http://schemas.microsoft.com/office/word/2015/wordml/symex" xmlns:wpg="http://schemas.microsoft.com/office/word/2010/wordprocessingGroup" xmlns:wpi="http://schemas.microsoft.com/office/word/2010/wordprocessingInk" xmlns:wne="http://schemas.microsoft.com/office/word/2006/wordml" xmlns:wps="http://schemas.microsoft.com/office/word/2010/wordprocessingShape" mc:Ignorable="w14 w15 w16se w16cid w16 w16cex w16sdtdh wp14">
+<w:endnotes xmlns:wpc="http://schemas.microsoft.com/office/word/2010/wordprocessingCanvas" xmlns:mc="http://schemas.openxmlformats.org/markup-compatibility/2006" xmlns:o="urn:schemas-microsoft-com:office:office" xmlns:r="http://schemas.openxmlformats.org/officeDocument/2006/relationships" xmlns:m="http://schemas.openxmlformats.org/officeDocument/2006/math" xmlns:v="urn:schemas-microsoft-com:vml" xmlns:wp14="http://schemas.microsoft.com/office/word/2010/wordprocessingDrawing" xmlns:wp="http://schemas.openxmlformats.org/drawingml/2006/wordprocessingDrawing" xmlns:w10="urn:schemas-microsoft-com:office:word" xmlns:w="http://schemas.openxmlformats.org/wordprocessingml/2006/main" xmlns:w14="http://schemas.microsoft.com/office/word/2010/wordml" xmlns:wpg="http://schemas.microsoft.com/office/word/2010/wordprocessingGroup" xmlns:wpi="http://schemas.microsoft.com/office/word/2010/wordprocessingInk" xmlns:wne="http://schemas.microsoft.com/office/word/2006/wordml" xmlns:wps="http://schemas.microsoft.com/office/word/2010/wordprocessingShape" mc:Ignorable="w14 wp14">
   <w:endnote w:type="separator" w:id="-1">
     <w:p>
       <w:r>
@@ -6495,7 +6660,7 @@
 </file>
 
 <file path=word/footer1.xml><?xml version="1.0" encoding="utf-8"?>
-<w:ftr xmlns:wpc="http://schemas.microsoft.com/office/word/2010/wordprocessingCanvas" xmlns:cx="http://schemas.microsoft.com/office/drawing/2014/chartex" xmlns:cx1="http://schemas.microsoft.com/office/drawing/2015/9/8/chartex" xmlns:cx2="http://schemas.microsoft.com/office/drawing/2015/10/21/chartex" xmlns:cx3="http://schemas.microsoft.com/office/drawing/2016/5/9/chartex" xmlns:cx4="http://schemas.microsoft.com/office/drawing/2016/5/10/chartex" xmlns:cx5="http://schemas.microsoft.com/office/drawing/2016/5/11/chartex" xmlns:cx6="http://schemas.microsoft.com/office/drawing/2016/5/12/chartex" xmlns:cx7="http://schemas.microsoft.com/office/drawing/2016/5/13/chartex" xmlns:cx8="http://schemas.microsoft.com/office/drawing/2016/5/14/chartex" xmlns:mc="http://schemas.openxmlformats.org/markup-compatibility/2006" xmlns:aink="http://schemas.microsoft.com/office/drawing/2016/ink" xmlns:am3d="http://schemas.microsoft.com/office/drawing/2017/model3d" xmlns:o="urn:schemas-microsoft-com:office:office" xmlns:oel="http://schemas.microsoft.com/office/2019/extlst" xmlns:r="http://schemas.openxmlformats.org/officeDocument/2006/relationships" xmlns:m="http://schemas.openxmlformats.org/officeDocument/2006/math" xmlns:v="urn:schemas-microsoft-com:vml" xmlns:wp14="http://schemas.microsoft.com/office/word/2010/wordprocessingDrawing" xmlns:wp="http://schemas.openxmlformats.org/drawingml/2006/wordprocessingDrawing" xmlns:w10="urn:schemas-microsoft-com:office:word" xmlns:w="http://schemas.openxmlformats.org/wordprocessingml/2006/main" xmlns:w14="http://schemas.microsoft.com/office/word/2010/wordml" xmlns:w15="http://schemas.microsoft.com/office/word/2012/wordml" xmlns:w16cex="http://schemas.microsoft.com/office/word/2018/wordml/cex" xmlns:w16cid="http://schemas.microsoft.com/office/word/2016/wordml/cid" xmlns:w16="http://schemas.microsoft.com/office/word/2018/wordml" xmlns:w16du="http://schemas.microsoft.com/office/word/2023/wordml/word16du" xmlns:w16sdtdh="http://schemas.microsoft.com/office/word/2020/wordml/sdtdatahash" xmlns:w16se="http://schemas.microsoft.com/office/word/2015/wordml/symex" xmlns:wpg="http://schemas.microsoft.com/office/word/2010/wordprocessingGroup" xmlns:wpi="http://schemas.microsoft.com/office/word/2010/wordprocessingInk" xmlns:wne="http://schemas.microsoft.com/office/word/2006/wordml" xmlns:wps="http://schemas.microsoft.com/office/word/2010/wordprocessingShape" mc:Ignorable="w14 w15 w16se w16cid w16 w16cex w16sdtdh wp14">
+<w:ftr xmlns:wpc="http://schemas.microsoft.com/office/word/2010/wordprocessingCanvas" xmlns:mc="http://schemas.openxmlformats.org/markup-compatibility/2006" xmlns:o="urn:schemas-microsoft-com:office:office" xmlns:r="http://schemas.openxmlformats.org/officeDocument/2006/relationships" xmlns:m="http://schemas.openxmlformats.org/officeDocument/2006/math" xmlns:v="urn:schemas-microsoft-com:vml" xmlns:wp14="http://schemas.microsoft.com/office/word/2010/wordprocessingDrawing" xmlns:wp="http://schemas.openxmlformats.org/drawingml/2006/wordprocessingDrawing" xmlns:w10="urn:schemas-microsoft-com:office:word" xmlns:w="http://schemas.openxmlformats.org/wordprocessingml/2006/main" xmlns:w14="http://schemas.microsoft.com/office/word/2010/wordml" xmlns:wpg="http://schemas.microsoft.com/office/word/2010/wordprocessingGroup" xmlns:wpi="http://schemas.microsoft.com/office/word/2010/wordprocessingInk" xmlns:wne="http://schemas.microsoft.com/office/word/2006/wordml" xmlns:wps="http://schemas.microsoft.com/office/word/2010/wordprocessingShape" mc:Ignorable="w14 wp14">
   <w:p>
     <w:pPr>
       <w:pStyle w:val="Piedepgina"/>
@@ -6548,7 +6713,7 @@
         <w:sz w:val="16"/>
         <w:szCs w:val="16"/>
       </w:rPr>
-      <w:t>3</w:t>
+      <w:t>4</w:t>
     </w:r>
     <w:r>
       <w:rPr>
@@ -6603,7 +6768,7 @@
         <w:sz w:val="16"/>
         <w:szCs w:val="16"/>
       </w:rPr>
-      <w:t>11</w:t>
+      <w:t>12</w:t>
     </w:r>
     <w:r>
       <w:rPr>
@@ -6619,7 +6784,7 @@
 </file>
 
 <file path=word/footnotes.xml><?xml version="1.0" encoding="utf-8"?>
-<w:footnotes xmlns:wpc="http://schemas.microsoft.com/office/word/2010/wordprocessingCanvas" xmlns:cx="http://schemas.microsoft.com/office/drawing/2014/chartex" xmlns:cx1="http://schemas.microsoft.com/office/drawing/2015/9/8/chartex" xmlns:cx2="http://schemas.microsoft.com/office/drawing/2015/10/21/chartex" xmlns:cx3="http://schemas.microsoft.com/office/drawing/2016/5/9/chartex" xmlns:cx4="http://schemas.microsoft.com/office/drawing/2016/5/10/chartex" xmlns:cx5="http://schemas.microsoft.com/office/drawing/2016/5/11/chartex" xmlns:cx6="http://schemas.microsoft.com/office/drawing/2016/5/12/chartex" xmlns:cx7="http://schemas.microsoft.com/office/drawing/2016/5/13/chartex" xmlns:cx8="http://schemas.microsoft.com/office/drawing/2016/5/14/chartex" xmlns:mc="http://schemas.openxmlformats.org/markup-compatibility/2006" xmlns:aink="http://schemas.microsoft.com/office/drawing/2016/ink" xmlns:am3d="http://schemas.microsoft.com/office/drawing/2017/model3d" xmlns:o="urn:schemas-microsoft-com:office:office" xmlns:oel="http://schemas.microsoft.com/office/2019/extlst" xmlns:r="http://schemas.openxmlformats.org/officeDocument/2006/relationships" xmlns:m="http://schemas.openxmlformats.org/officeDocument/2006/math" xmlns:v="urn:schemas-microsoft-com:vml" xmlns:wp14="http://schemas.microsoft.com/office/word/2010/wordprocessingDrawing" xmlns:wp="http://schemas.openxmlformats.org/drawingml/2006/wordprocessingDrawing" xmlns:w10="urn:schemas-microsoft-com:office:word" xmlns:w="http://schemas.openxmlformats.org/wordprocessingml/2006/main" xmlns:w14="http://schemas.microsoft.com/office/word/2010/wordml" xmlns:w15="http://schemas.microsoft.com/office/word/2012/wordml" xmlns:w16cex="http://schemas.microsoft.com/office/word/2018/wordml/cex" xmlns:w16cid="http://schemas.microsoft.com/office/word/2016/wordml/cid" xmlns:w16="http://schemas.microsoft.com/office/word/2018/wordml" xmlns:w16du="http://schemas.microsoft.com/office/word/2023/wordml/word16du" xmlns:w16sdtdh="http://schemas.microsoft.com/office/word/2020/wordml/sdtdatahash" xmlns:w16se="http://schemas.microsoft.com/office/word/2015/wordml/symex" xmlns:wpg="http://schemas.microsoft.com/office/word/2010/wordprocessingGroup" xmlns:wpi="http://schemas.microsoft.com/office/word/2010/wordprocessingInk" xmlns:wne="http://schemas.microsoft.com/office/word/2006/wordml" xmlns:wps="http://schemas.microsoft.com/office/word/2010/wordprocessingShape" mc:Ignorable="w14 w15 w16se w16cid w16 w16cex w16sdtdh wp14">
+<w:footnotes xmlns:wpc="http://schemas.microsoft.com/office/word/2010/wordprocessingCanvas" xmlns:mc="http://schemas.openxmlformats.org/markup-compatibility/2006" xmlns:o="urn:schemas-microsoft-com:office:office" xmlns:r="http://schemas.openxmlformats.org/officeDocument/2006/relationships" xmlns:m="http://schemas.openxmlformats.org/officeDocument/2006/math" xmlns:v="urn:schemas-microsoft-com:vml" xmlns:wp14="http://schemas.microsoft.com/office/word/2010/wordprocessingDrawing" xmlns:wp="http://schemas.openxmlformats.org/drawingml/2006/wordprocessingDrawing" xmlns:w10="urn:schemas-microsoft-com:office:word" xmlns:w="http://schemas.openxmlformats.org/wordprocessingml/2006/main" xmlns:w14="http://schemas.microsoft.com/office/word/2010/wordml" xmlns:wpg="http://schemas.microsoft.com/office/word/2010/wordprocessingGroup" xmlns:wpi="http://schemas.microsoft.com/office/word/2010/wordprocessingInk" xmlns:wne="http://schemas.microsoft.com/office/word/2006/wordml" xmlns:wps="http://schemas.microsoft.com/office/word/2010/wordprocessingShape" mc:Ignorable="w14 wp14">
   <w:footnote w:type="separator" w:id="-1">
     <w:p>
       <w:r>
@@ -6638,7 +6803,7 @@
 </file>
 
 <file path=word/header1.xml><?xml version="1.0" encoding="utf-8"?>
-<w:hdr xmlns:wpc="http://schemas.microsoft.com/office/word/2010/wordprocessingCanvas" xmlns:cx="http://schemas.microsoft.com/office/drawing/2014/chartex" xmlns:cx1="http://schemas.microsoft.com/office/drawing/2015/9/8/chartex" xmlns:cx2="http://schemas.microsoft.com/office/drawing/2015/10/21/chartex" xmlns:cx3="http://schemas.microsoft.com/office/drawing/2016/5/9/chartex" xmlns:cx4="http://schemas.microsoft.com/office/drawing/2016/5/10/chartex" xmlns:cx5="http://schemas.microsoft.com/office/drawing/2016/5/11/chartex" xmlns:cx6="http://schemas.microsoft.com/office/drawing/2016/5/12/chartex" xmlns:cx7="http://schemas.microsoft.com/office/drawing/2016/5/13/chartex" xmlns:cx8="http://schemas.microsoft.com/office/drawing/2016/5/14/chartex" xmlns:mc="http://schemas.openxmlformats.org/markup-compatibility/2006" xmlns:aink="http://schemas.microsoft.com/office/drawing/2016/ink" xmlns:am3d="http://schemas.microsoft.com/office/drawing/2017/model3d" xmlns:o="urn:schemas-microsoft-com:office:office" xmlns:oel="http://schemas.microsoft.com/office/2019/extlst" xmlns:r="http://schemas.openxmlformats.org/officeDocument/2006/relationships" xmlns:m="http://schemas.openxmlformats.org/officeDocument/2006/math" xmlns:v="urn:schemas-microsoft-com:vml" xmlns:wp14="http://schemas.microsoft.com/office/word/2010/wordprocessingDrawing" xmlns:wp="http://schemas.openxmlformats.org/drawingml/2006/wordprocessingDrawing" xmlns:w10="urn:schemas-microsoft-com:office:word" xmlns:w="http://schemas.openxmlformats.org/wordprocessingml/2006/main" xmlns:w14="http://schemas.microsoft.com/office/word/2010/wordml" xmlns:w15="http://schemas.microsoft.com/office/word/2012/wordml" xmlns:w16cex="http://schemas.microsoft.com/office/word/2018/wordml/cex" xmlns:w16cid="http://schemas.microsoft.com/office/word/2016/wordml/cid" xmlns:w16="http://schemas.microsoft.com/office/word/2018/wordml" xmlns:w16du="http://schemas.microsoft.com/office/word/2023/wordml/word16du" xmlns:w16sdtdh="http://schemas.microsoft.com/office/word/2020/wordml/sdtdatahash" xmlns:w16se="http://schemas.microsoft.com/office/word/2015/wordml/symex" xmlns:wpg="http://schemas.microsoft.com/office/word/2010/wordprocessingGroup" xmlns:wpi="http://schemas.microsoft.com/office/word/2010/wordprocessingInk" xmlns:wne="http://schemas.microsoft.com/office/word/2006/wordml" xmlns:wps="http://schemas.microsoft.com/office/word/2010/wordprocessingShape" mc:Ignorable="w14 w15 w16se w16cid w16 w16cex w16sdtdh wp14">
+<w:hdr xmlns:wpc="http://schemas.microsoft.com/office/word/2010/wordprocessingCanvas" xmlns:mc="http://schemas.openxmlformats.org/markup-compatibility/2006" xmlns:o="urn:schemas-microsoft-com:office:office" xmlns:r="http://schemas.openxmlformats.org/officeDocument/2006/relationships" xmlns:m="http://schemas.openxmlformats.org/officeDocument/2006/math" xmlns:v="urn:schemas-microsoft-com:vml" xmlns:wp14="http://schemas.microsoft.com/office/word/2010/wordprocessingDrawing" xmlns:wp="http://schemas.openxmlformats.org/drawingml/2006/wordprocessingDrawing" xmlns:w10="urn:schemas-microsoft-com:office:word" xmlns:w="http://schemas.openxmlformats.org/wordprocessingml/2006/main" xmlns:w14="http://schemas.microsoft.com/office/word/2010/wordml" xmlns:wpg="http://schemas.microsoft.com/office/word/2010/wordprocessingGroup" xmlns:wpi="http://schemas.microsoft.com/office/word/2010/wordprocessingInk" xmlns:wne="http://schemas.microsoft.com/office/word/2006/wordml" xmlns:wps="http://schemas.microsoft.com/office/word/2010/wordprocessingShape" mc:Ignorable="w14 wp14">
   <w:p>
     <w:pPr>
       <w:pStyle w:val="Encabezado"/>
@@ -6702,7 +6867,7 @@
             </wp:anchor>
           </w:drawing>
         </mc:Choice>
-        <mc:Fallback>
+        <mc:Fallback xmlns:w16se="http://schemas.microsoft.com/office/word/2015/wordml/symex" xmlns:w16sdtdh="http://schemas.microsoft.com/office/word/2020/wordml/sdtdatahash" xmlns:w16du="http://schemas.microsoft.com/office/word/2023/wordml/word16du" xmlns:w16="http://schemas.microsoft.com/office/word/2018/wordml" xmlns:w16cid="http://schemas.microsoft.com/office/word/2016/wordml/cid" xmlns:w16cex="http://schemas.microsoft.com/office/word/2018/wordml/cex" xmlns:w15="http://schemas.microsoft.com/office/word/2012/wordml" xmlns:oel="http://schemas.microsoft.com/office/2019/extlst" xmlns:am3d="http://schemas.microsoft.com/office/drawing/2017/model3d" xmlns:aink="http://schemas.microsoft.com/office/drawing/2016/ink" xmlns:cx8="http://schemas.microsoft.com/office/drawing/2016/5/14/chartex" xmlns:cx7="http://schemas.microsoft.com/office/drawing/2016/5/13/chartex" xmlns:cx6="http://schemas.microsoft.com/office/drawing/2016/5/12/chartex" xmlns:cx5="http://schemas.microsoft.com/office/drawing/2016/5/11/chartex" xmlns:cx4="http://schemas.microsoft.com/office/drawing/2016/5/10/chartex" xmlns:cx3="http://schemas.microsoft.com/office/drawing/2016/5/9/chartex" xmlns:cx2="http://schemas.microsoft.com/office/drawing/2015/10/21/chartex" xmlns:cx1="http://schemas.microsoft.com/office/drawing/2015/9/8/chartex" xmlns:cx="http://schemas.microsoft.com/office/drawing/2014/chartex">
           <w:pict>
             <v:line w14:anchorId="43F9B7A9" id="2 Conector recto" o:spid="_x0000_s1026" style="position:absolute;z-index:251663360;visibility:visible;mso-wrap-style:square;mso-wrap-distance-left:9pt;mso-wrap-distance-top:0;mso-wrap-distance-right:9pt;mso-wrap-distance-bottom:0;mso-position-horizontal:absolute;mso-position-horizontal-relative:text;mso-position-vertical:absolute;mso-position-vertical-relative:text" from="-.6pt,44.85pt" to="459.75pt,44.85pt" o:gfxdata="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" strokecolor="#4579b8 [3044]"/>
           </w:pict>
@@ -6897,8 +7062,8 @@
 </file>
 
 <file path=word/numbering.xml><?xml version="1.0" encoding="utf-8"?>
-<w:numbering xmlns:wpc="http://schemas.microsoft.com/office/word/2010/wordprocessingCanvas" xmlns:cx="http://schemas.microsoft.com/office/drawing/2014/chartex" xmlns:cx1="http://schemas.microsoft.com/office/drawing/2015/9/8/chartex" xmlns:cx2="http://schemas.microsoft.com/office/drawing/2015/10/21/chartex" xmlns:cx3="http://schemas.microsoft.com/office/drawing/2016/5/9/chartex" xmlns:cx4="http://schemas.microsoft.com/office/drawing/2016/5/10/chartex" xmlns:cx5="http://schemas.microsoft.com/office/drawing/2016/5/11/chartex" xmlns:cx6="http://schemas.microsoft.com/office/drawing/2016/5/12/chartex" xmlns:cx7="http://schemas.microsoft.com/office/drawing/2016/5/13/chartex" xmlns:cx8="http://schemas.microsoft.com/office/drawing/2016/5/14/chartex" xmlns:mc="http://schemas.openxmlformats.org/markup-compatibility/2006" xmlns:aink="http://schemas.microsoft.com/office/drawing/2016/ink" xmlns:am3d="http://schemas.microsoft.com/office/drawing/2017/model3d" xmlns:o="urn:schemas-microsoft-com:office:office" xmlns:oel="http://schemas.microsoft.com/office/2019/extlst" xmlns:r="http://schemas.openxmlformats.org/officeDocument/2006/relationships" xmlns:m="http://schemas.openxmlformats.org/officeDocument/2006/math" xmlns:v="urn:schemas-microsoft-com:vml" xmlns:wp14="http://schemas.microsoft.com/office/word/2010/wordprocessingDrawing" xmlns:wp="http://schemas.openxmlformats.org/drawingml/2006/wordprocessingDrawing" xmlns:w10="urn:schemas-microsoft-com:office:word" xmlns:w="http://schemas.openxmlformats.org/wordprocessingml/2006/main" xmlns:w14="http://schemas.microsoft.com/office/word/2010/wordml" xmlns:w15="http://schemas.microsoft.com/office/word/2012/wordml" xmlns:w16cex="http://schemas.microsoft.com/office/word/2018/wordml/cex" xmlns:w16cid="http://schemas.microsoft.com/office/word/2016/wordml/cid" xmlns:w16="http://schemas.microsoft.com/office/word/2018/wordml" xmlns:w16du="http://schemas.microsoft.com/office/word/2023/wordml/word16du" xmlns:w16sdtdh="http://schemas.microsoft.com/office/word/2020/wordml/sdtdatahash" xmlns:w16se="http://schemas.microsoft.com/office/word/2015/wordml/symex" xmlns:wpg="http://schemas.microsoft.com/office/word/2010/wordprocessingGroup" xmlns:wpi="http://schemas.microsoft.com/office/word/2010/wordprocessingInk" xmlns:wne="http://schemas.microsoft.com/office/word/2006/wordml" xmlns:wps="http://schemas.microsoft.com/office/word/2010/wordprocessingShape" mc:Ignorable="w14 w15 w16se w16cid w16 w16cex w16sdtdh wp14">
-  <w:abstractNum w:abstractNumId="0" w15:restartNumberingAfterBreak="0">
+<w:numbering xmlns:wpc="http://schemas.microsoft.com/office/word/2010/wordprocessingCanvas" xmlns:mc="http://schemas.openxmlformats.org/markup-compatibility/2006" xmlns:o="urn:schemas-microsoft-com:office:office" xmlns:r="http://schemas.openxmlformats.org/officeDocument/2006/relationships" xmlns:m="http://schemas.openxmlformats.org/officeDocument/2006/math" xmlns:v="urn:schemas-microsoft-com:vml" xmlns:wp14="http://schemas.microsoft.com/office/word/2010/wordprocessingDrawing" xmlns:wp="http://schemas.openxmlformats.org/drawingml/2006/wordprocessingDrawing" xmlns:w10="urn:schemas-microsoft-com:office:word" xmlns:w="http://schemas.openxmlformats.org/wordprocessingml/2006/main" xmlns:w14="http://schemas.microsoft.com/office/word/2010/wordml" xmlns:wpg="http://schemas.microsoft.com/office/word/2010/wordprocessingGroup" xmlns:wpi="http://schemas.microsoft.com/office/word/2010/wordprocessingInk" xmlns:wne="http://schemas.microsoft.com/office/word/2006/wordml" xmlns:wps="http://schemas.microsoft.com/office/word/2010/wordprocessingShape" mc:Ignorable="w14 wp14">
+  <w:abstractNum w:abstractNumId="0">
     <w:nsid w:val="0A2979B2"/>
     <w:multiLevelType w:val="hybridMultilevel"/>
     <w:tmpl w:val="41864706"/>
@@ -7011,7 +7176,7 @@
       </w:rPr>
     </w:lvl>
   </w:abstractNum>
-  <w:abstractNum w:abstractNumId="1" w15:restartNumberingAfterBreak="0">
+  <w:abstractNum w:abstractNumId="1">
     <w:nsid w:val="158011F8"/>
     <w:multiLevelType w:val="hybridMultilevel"/>
     <w:tmpl w:val="11CC0DCA"/>
@@ -7123,7 +7288,7 @@
       </w:rPr>
     </w:lvl>
   </w:abstractNum>
-  <w:abstractNum w:abstractNumId="2" w15:restartNumberingAfterBreak="0">
+  <w:abstractNum w:abstractNumId="2">
     <w:nsid w:val="2E984503"/>
     <w:multiLevelType w:val="hybridMultilevel"/>
     <w:tmpl w:val="6B1218F2"/>
@@ -7212,7 +7377,7 @@
       </w:pPr>
     </w:lvl>
   </w:abstractNum>
-  <w:abstractNum w:abstractNumId="3" w15:restartNumberingAfterBreak="0">
+  <w:abstractNum w:abstractNumId="3">
     <w:nsid w:val="374D49A8"/>
     <w:multiLevelType w:val="hybridMultilevel"/>
     <w:tmpl w:val="035ADF3C"/>
@@ -7325,7 +7490,7 @@
       </w:rPr>
     </w:lvl>
   </w:abstractNum>
-  <w:abstractNum w:abstractNumId="4" w15:restartNumberingAfterBreak="0">
+  <w:abstractNum w:abstractNumId="4">
     <w:nsid w:val="410E07CE"/>
     <w:multiLevelType w:val="hybridMultilevel"/>
     <w:tmpl w:val="FBA0C290"/>
@@ -7437,7 +7602,7 @@
       </w:rPr>
     </w:lvl>
   </w:abstractNum>
-  <w:abstractNum w:abstractNumId="5" w15:restartNumberingAfterBreak="0">
+  <w:abstractNum w:abstractNumId="5">
     <w:nsid w:val="7B4E35CC"/>
     <w:multiLevelType w:val="hybridMultilevel"/>
     <w:tmpl w:val="734A4932"/>
@@ -7550,29 +7715,29 @@
       </w:rPr>
     </w:lvl>
   </w:abstractNum>
-  <w:num w:numId="1" w16cid:durableId="1417020563">
+  <w:num w:numId="1">
     <w:abstractNumId w:val="4"/>
   </w:num>
-  <w:num w:numId="2" w16cid:durableId="763456311">
+  <w:num w:numId="2">
     <w:abstractNumId w:val="1"/>
   </w:num>
-  <w:num w:numId="3" w16cid:durableId="144398112">
+  <w:num w:numId="3">
     <w:abstractNumId w:val="3"/>
   </w:num>
-  <w:num w:numId="4" w16cid:durableId="1079792590">
+  <w:num w:numId="4">
     <w:abstractNumId w:val="2"/>
   </w:num>
-  <w:num w:numId="5" w16cid:durableId="246620128">
+  <w:num w:numId="5">
     <w:abstractNumId w:val="5"/>
   </w:num>
-  <w:num w:numId="6" w16cid:durableId="384187497">
+  <w:num w:numId="6">
     <w:abstractNumId w:val="0"/>
   </w:num>
 </w:numbering>
 </file>
 
 <file path=word/styles.xml><?xml version="1.0" encoding="utf-8"?>
-<w:styles xmlns:mc="http://schemas.openxmlformats.org/markup-compatibility/2006" xmlns:r="http://schemas.openxmlformats.org/officeDocument/2006/relationships" xmlns:w="http://schemas.openxmlformats.org/wordprocessingml/2006/main" xmlns:w14="http://schemas.microsoft.com/office/word/2010/wordml" xmlns:w15="http://schemas.microsoft.com/office/word/2012/wordml" xmlns:w16cex="http://schemas.microsoft.com/office/word/2018/wordml/cex" xmlns:w16cid="http://schemas.microsoft.com/office/word/2016/wordml/cid" xmlns:w16="http://schemas.microsoft.com/office/word/2018/wordml" xmlns:w16sdtdh="http://schemas.microsoft.com/office/word/2020/wordml/sdtdatahash" xmlns:w16se="http://schemas.microsoft.com/office/word/2015/wordml/symex" mc:Ignorable="w14 w15 w16se w16cid w16 w16cex w16sdtdh">
+<w:styles xmlns:mc="http://schemas.openxmlformats.org/markup-compatibility/2006" xmlns:r="http://schemas.openxmlformats.org/officeDocument/2006/relationships" xmlns:w="http://schemas.openxmlformats.org/wordprocessingml/2006/main" xmlns:w14="http://schemas.microsoft.com/office/word/2010/wordml" mc:Ignorable="w14">
   <w:docDefaults>
     <w:rPrDefault>
       <w:rPr>
@@ -7588,383 +7753,144 @@
       </w:pPr>
     </w:pPrDefault>
   </w:docDefaults>
-  <w:latentStyles w:defLockedState="0" w:defUIPriority="99" w:defSemiHidden="0" w:defUnhideWhenUsed="0" w:defQFormat="0" w:count="376">
-    <w:lsdException w:name="Normal" w:uiPriority="0" w:qFormat="1"/>
-    <w:lsdException w:name="heading 1" w:uiPriority="9" w:qFormat="1"/>
-    <w:lsdException w:name="heading 2" w:semiHidden="1" w:uiPriority="9" w:unhideWhenUsed="1" w:qFormat="1"/>
-    <w:lsdException w:name="heading 3" w:semiHidden="1" w:uiPriority="9" w:unhideWhenUsed="1" w:qFormat="1"/>
-    <w:lsdException w:name="heading 4" w:semiHidden="1" w:uiPriority="9" w:unhideWhenUsed="1" w:qFormat="1"/>
-    <w:lsdException w:name="heading 5" w:semiHidden="1" w:uiPriority="9" w:unhideWhenUsed="1" w:qFormat="1"/>
-    <w:lsdException w:name="heading 6" w:semiHidden="1" w:uiPriority="9" w:unhideWhenUsed="1" w:qFormat="1"/>
-    <w:lsdException w:name="heading 7" w:semiHidden="1" w:uiPriority="9" w:unhideWhenUsed="1" w:qFormat="1"/>
-    <w:lsdException w:name="heading 8" w:semiHidden="1" w:uiPriority="9" w:unhideWhenUsed="1" w:qFormat="1"/>
-    <w:lsdException w:name="heading 9" w:semiHidden="1" w:uiPriority="9" w:unhideWhenUsed="1" w:qFormat="1"/>
-    <w:lsdException w:name="index 1" w:semiHidden="1" w:unhideWhenUsed="1"/>
-    <w:lsdException w:name="index 2" w:semiHidden="1" w:unhideWhenUsed="1"/>
-    <w:lsdException w:name="index 3" w:semiHidden="1" w:unhideWhenUsed="1"/>
-    <w:lsdException w:name="index 4" w:semiHidden="1" w:unhideWhenUsed="1"/>
-    <w:lsdException w:name="index 5" w:semiHidden="1" w:unhideWhenUsed="1"/>
-    <w:lsdException w:name="index 6" w:semiHidden="1" w:unhideWhenUsed="1"/>
-    <w:lsdException w:name="index 7" w:semiHidden="1" w:unhideWhenUsed="1"/>
-    <w:lsdException w:name="index 8" w:semiHidden="1" w:unhideWhenUsed="1"/>
-    <w:lsdException w:name="index 9" w:semiHidden="1" w:unhideWhenUsed="1"/>
-    <w:lsdException w:name="toc 1" w:semiHidden="1" w:uiPriority="39" w:unhideWhenUsed="1"/>
-    <w:lsdException w:name="toc 2" w:semiHidden="1" w:uiPriority="39" w:unhideWhenUsed="1"/>
-    <w:lsdException w:name="toc 3" w:semiHidden="1" w:uiPriority="39" w:unhideWhenUsed="1"/>
-    <w:lsdException w:name="toc 4" w:semiHidden="1" w:uiPriority="39" w:unhideWhenUsed="1"/>
-    <w:lsdException w:name="toc 5" w:semiHidden="1" w:uiPriority="39" w:unhideWhenUsed="1"/>
-    <w:lsdException w:name="toc 6" w:semiHidden="1" w:uiPriority="39" w:unhideWhenUsed="1"/>
-    <w:lsdException w:name="toc 7" w:semiHidden="1" w:uiPriority="39" w:unhideWhenUsed="1"/>
-    <w:lsdException w:name="toc 8" w:semiHidden="1" w:uiPriority="39" w:unhideWhenUsed="1"/>
-    <w:lsdException w:name="toc 9" w:semiHidden="1" w:uiPriority="39" w:unhideWhenUsed="1"/>
-    <w:lsdException w:name="Normal Indent" w:semiHidden="1" w:unhideWhenUsed="1"/>
-    <w:lsdException w:name="footnote text" w:semiHidden="1" w:unhideWhenUsed="1"/>
-    <w:lsdException w:name="annotation text" w:semiHidden="1" w:unhideWhenUsed="1"/>
-    <w:lsdException w:name="header" w:semiHidden="1" w:unhideWhenUsed="1"/>
-    <w:lsdException w:name="footer" w:semiHidden="1" w:unhideWhenUsed="1"/>
-    <w:lsdException w:name="index heading" w:semiHidden="1" w:unhideWhenUsed="1"/>
-    <w:lsdException w:name="caption" w:semiHidden="1" w:uiPriority="35" w:unhideWhenUsed="1" w:qFormat="1"/>
-    <w:lsdException w:name="table of figures" w:semiHidden="1" w:unhideWhenUsed="1"/>
-    <w:lsdException w:name="envelope address" w:semiHidden="1" w:unhideWhenUsed="1"/>
-    <w:lsdException w:name="envelope return" w:semiHidden="1" w:unhideWhenUsed="1"/>
-    <w:lsdException w:name="footnote reference" w:semiHidden="1" w:unhideWhenUsed="1"/>
-    <w:lsdException w:name="annotation reference" w:semiHidden="1" w:unhideWhenUsed="1"/>
-    <w:lsdException w:name="line number" w:semiHidden="1" w:unhideWhenUsed="1"/>
-    <w:lsdException w:name="page number" w:semiHidden="1" w:unhideWhenUsed="1"/>
-    <w:lsdException w:name="endnote reference" w:semiHidden="1" w:unhideWhenUsed="1"/>
-    <w:lsdException w:name="endnote text" w:semiHidden="1" w:unhideWhenUsed="1"/>
-    <w:lsdException w:name="table of authorities" w:semiHidden="1" w:unhideWhenUsed="1"/>
-    <w:lsdException w:name="macro" w:semiHidden="1" w:unhideWhenUsed="1"/>
-    <w:lsdException w:name="toa heading" w:semiHidden="1" w:unhideWhenUsed="1"/>
-    <w:lsdException w:name="List" w:semiHidden="1" w:unhideWhenUsed="1"/>
-    <w:lsdException w:name="List Bullet" w:semiHidden="1" w:unhideWhenUsed="1"/>
-    <w:lsdException w:name="List Number" w:semiHidden="1" w:unhideWhenUsed="1"/>
-    <w:lsdException w:name="List 2" w:semiHidden="1" w:unhideWhenUsed="1"/>
-    <w:lsdException w:name="List 3" w:semiHidden="1" w:unhideWhenUsed="1"/>
-    <w:lsdException w:name="List 4" w:semiHidden="1" w:unhideWhenUsed="1"/>
-    <w:lsdException w:name="List 5" w:semiHidden="1" w:unhideWhenUsed="1"/>
-    <w:lsdException w:name="List Bullet 2" w:semiHidden="1" w:unhideWhenUsed="1"/>
-    <w:lsdException w:name="List Bullet 3" w:semiHidden="1" w:unhideWhenUsed="1"/>
-    <w:lsdException w:name="List Bullet 4" w:semiHidden="1" w:unhideWhenUsed="1"/>
-    <w:lsdException w:name="List Bullet 5" w:semiHidden="1" w:unhideWhenUsed="1"/>
-    <w:lsdException w:name="List Number 2" w:semiHidden="1" w:unhideWhenUsed="1"/>
-    <w:lsdException w:name="List Number 3" w:semiHidden="1" w:unhideWhenUsed="1"/>
-    <w:lsdException w:name="List Number 4" w:semiHidden="1" w:unhideWhenUsed="1"/>
-    <w:lsdException w:name="List Number 5" w:semiHidden="1" w:unhideWhenUsed="1"/>
-    <w:lsdException w:name="Title" w:uiPriority="10" w:qFormat="1"/>
-    <w:lsdException w:name="Closing" w:semiHidden="1" w:unhideWhenUsed="1"/>
-    <w:lsdException w:name="Signature" w:semiHidden="1" w:unhideWhenUsed="1"/>
-    <w:lsdException w:name="Default Paragraph Font" w:semiHidden="1" w:uiPriority="1" w:unhideWhenUsed="1"/>
-    <w:lsdException w:name="Body Text" w:semiHidden="1" w:unhideWhenUsed="1"/>
-    <w:lsdException w:name="Body Text Indent" w:semiHidden="1" w:unhideWhenUsed="1"/>
-    <w:lsdException w:name="List Continue" w:semiHidden="1" w:unhideWhenUsed="1"/>
-    <w:lsdException w:name="List Continue 2" w:semiHidden="1" w:unhideWhenUsed="1"/>
-    <w:lsdException w:name="List Continue 3" w:semiHidden="1" w:unhideWhenUsed="1"/>
-    <w:lsdException w:name="List Continue 4" w:semiHidden="1" w:unhideWhenUsed="1"/>
-    <w:lsdException w:name="List Continue 5" w:semiHidden="1" w:unhideWhenUsed="1"/>
-    <w:lsdException w:name="Message Header" w:semiHidden="1" w:unhideWhenUsed="1"/>
-    <w:lsdException w:name="Subtitle" w:uiPriority="11" w:qFormat="1"/>
-    <w:lsdException w:name="Salutation" w:semiHidden="1" w:unhideWhenUsed="1"/>
-    <w:lsdException w:name="Date" w:semiHidden="1" w:unhideWhenUsed="1"/>
-    <w:lsdException w:name="Body Text First Indent" w:semiHidden="1" w:unhideWhenUsed="1"/>
-    <w:lsdException w:name="Body Text First Indent 2" w:semiHidden="1" w:unhideWhenUsed="1"/>
-    <w:lsdException w:name="Note Heading" w:semiHidden="1" w:unhideWhenUsed="1"/>
-    <w:lsdException w:name="Body Text 2" w:semiHidden="1" w:unhideWhenUsed="1"/>
-    <w:lsdException w:name="Body Text 3" w:semiHidden="1" w:unhideWhenUsed="1"/>
-    <w:lsdException w:name="Body Text Indent 2" w:semiHidden="1" w:unhideWhenUsed="1"/>
-    <w:lsdException w:name="Body Text Indent 3" w:semiHidden="1" w:unhideWhenUsed="1"/>
-    <w:lsdException w:name="Block Text" w:semiHidden="1" w:unhideWhenUsed="1"/>
-    <w:lsdException w:name="Hyperlink" w:semiHidden="1" w:unhideWhenUsed="1"/>
-    <w:lsdException w:name="FollowedHyperlink" w:semiHidden="1" w:unhideWhenUsed="1"/>
-    <w:lsdException w:name="Strong" w:uiPriority="22" w:qFormat="1"/>
-    <w:lsdException w:name="Emphasis" w:uiPriority="20" w:qFormat="1"/>
-    <w:lsdException w:name="Document Map" w:semiHidden="1" w:unhideWhenUsed="1"/>
-    <w:lsdException w:name="Plain Text" w:semiHidden="1" w:unhideWhenUsed="1"/>
-    <w:lsdException w:name="E-mail Signature" w:semiHidden="1" w:unhideWhenUsed="1"/>
-    <w:lsdException w:name="HTML Top of Form" w:semiHidden="1" w:unhideWhenUsed="1"/>
-    <w:lsdException w:name="HTML Bottom of Form" w:semiHidden="1" w:unhideWhenUsed="1"/>
-    <w:lsdException w:name="Normal (Web)" w:semiHidden="1" w:unhideWhenUsed="1"/>
-    <w:lsdException w:name="HTML Acronym" w:semiHidden="1" w:unhideWhenUsed="1"/>
-    <w:lsdException w:name="HTML Address" w:semiHidden="1" w:unhideWhenUsed="1"/>
-    <w:lsdException w:name="HTML Cite" w:semiHidden="1" w:unhideWhenUsed="1"/>
-    <w:lsdException w:name="HTML Code" w:semiHidden="1" w:unhideWhenUsed="1"/>
-    <w:lsdException w:name="HTML Definition" w:semiHidden="1" w:unhideWhenUsed="1"/>
-    <w:lsdException w:name="HTML Keyboard" w:semiHidden="1" w:unhideWhenUsed="1"/>
-    <w:lsdException w:name="HTML Preformatted" w:semiHidden="1" w:unhideWhenUsed="1"/>
-    <w:lsdException w:name="HTML Sample" w:semiHidden="1" w:unhideWhenUsed="1"/>
-    <w:lsdException w:name="HTML Typewriter" w:semiHidden="1" w:unhideWhenUsed="1"/>
-    <w:lsdException w:name="HTML Variable" w:semiHidden="1" w:unhideWhenUsed="1"/>
-    <w:lsdException w:name="Normal Table" w:semiHidden="1" w:unhideWhenUsed="1"/>
-    <w:lsdException w:name="annotation subject" w:semiHidden="1" w:unhideWhenUsed="1"/>
-    <w:lsdException w:name="No List" w:semiHidden="1" w:unhideWhenUsed="1"/>
-    <w:lsdException w:name="Outline List 1" w:semiHidden="1" w:unhideWhenUsed="1"/>
-    <w:lsdException w:name="Outline List 2" w:semiHidden="1" w:unhideWhenUsed="1"/>
-    <w:lsdException w:name="Outline List 3" w:semiHidden="1" w:unhideWhenUsed="1"/>
-    <w:lsdException w:name="Table Simple 1" w:semiHidden="1" w:unhideWhenUsed="1"/>
-    <w:lsdException w:name="Table Simple 2" w:semiHidden="1" w:unhideWhenUsed="1"/>
-    <w:lsdException w:name="Table Simple 3" w:semiHidden="1" w:unhideWhenUsed="1"/>
-    <w:lsdException w:name="Table Classic 1" w:semiHidden="1" w:unhideWhenUsed="1"/>
-    <w:lsdException w:name="Table Classic 2" w:semiHidden="1" w:unhideWhenUsed="1"/>
-    <w:lsdException w:name="Table Classic 3" w:semiHidden="1" w:unhideWhenUsed="1"/>
-    <w:lsdException w:name="Table Classic 4" w:semiHidden="1" w:unhideWhenUsed="1"/>
-    <w:lsdException w:name="Table Colorful 1" w:semiHidden="1" w:unhideWhenUsed="1"/>
-    <w:lsdException w:name="Table Colorful 2" w:semiHidden="1" w:unhideWhenUsed="1"/>
-    <w:lsdException w:name="Table Colorful 3" w:semiHidden="1" w:unhideWhenUsed="1"/>
-    <w:lsdException w:name="Table Columns 1" w:semiHidden="1" w:unhideWhenUsed="1"/>
-    <w:lsdException w:name="Table Columns 2" w:semiHidden="1" w:unhideWhenUsed="1"/>
-    <w:lsdException w:name="Table Columns 3" w:semiHidden="1" w:unhideWhenUsed="1"/>
-    <w:lsdException w:name="Table Columns 4" w:semiHidden="1" w:unhideWhenUsed="1"/>
-    <w:lsdException w:name="Table Columns 5" w:semiHidden="1" w:unhideWhenUsed="1"/>
-    <w:lsdException w:name="Table Grid 1" w:semiHidden="1" w:unhideWhenUsed="1"/>
-    <w:lsdException w:name="Table Grid 2" w:semiHidden="1" w:unhideWhenUsed="1"/>
-    <w:lsdException w:name="Table Grid 3" w:semiHidden="1" w:unhideWhenUsed="1"/>
-    <w:lsdException w:name="Table Grid 4" w:semiHidden="1" w:unhideWhenUsed="1"/>
-    <w:lsdException w:name="Table Grid 5" w:semiHidden="1" w:unhideWhenUsed="1"/>
-    <w:lsdException w:name="Table Grid 6" w:semiHidden="1" w:unhideWhenUsed="1"/>
-    <w:lsdException w:name="Table Grid 7" w:semiHidden="1" w:unhideWhenUsed="1"/>
-    <w:lsdException w:name="Table Grid 8" w:semiHidden="1" w:unhideWhenUsed="1"/>
-    <w:lsdException w:name="Table List 1" w:semiHidden="1" w:unhideWhenUsed="1"/>
-    <w:lsdException w:name="Table List 2" w:semiHidden="1" w:unhideWhenUsed="1"/>
-    <w:lsdException w:name="Table List 3" w:semiHidden="1" w:unhideWhenUsed="1"/>
-    <w:lsdException w:name="Table List 4" w:semiHidden="1" w:unhideWhenUsed="1"/>
-    <w:lsdException w:name="Table List 5" w:semiHidden="1" w:unhideWhenUsed="1"/>
-    <w:lsdException w:name="Table List 6" w:semiHidden="1" w:unhideWhenUsed="1"/>
-    <w:lsdException w:name="Table List 7" w:semiHidden="1" w:unhideWhenUsed="1"/>
-    <w:lsdException w:name="Table List 8" w:semiHidden="1" w:unhideWhenUsed="1"/>
-    <w:lsdException w:name="Table 3D effects 1" w:semiHidden="1" w:unhideWhenUsed="1"/>
-    <w:lsdException w:name="Table 3D effects 2" w:semiHidden="1" w:unhideWhenUsed="1"/>
-    <w:lsdException w:name="Table 3D effects 3" w:semiHidden="1" w:unhideWhenUsed="1"/>
-    <w:lsdException w:name="Table Contemporary" w:semiHidden="1" w:unhideWhenUsed="1"/>
-    <w:lsdException w:name="Table Elegant" w:semiHidden="1" w:unhideWhenUsed="1"/>
-    <w:lsdException w:name="Table Professional" w:semiHidden="1" w:unhideWhenUsed="1"/>
-    <w:lsdException w:name="Table Subtle 1" w:semiHidden="1" w:unhideWhenUsed="1"/>
-    <w:lsdException w:name="Table Subtle 2" w:semiHidden="1" w:unhideWhenUsed="1"/>
-    <w:lsdException w:name="Table Web 1" w:semiHidden="1" w:unhideWhenUsed="1"/>
-    <w:lsdException w:name="Table Web 2" w:semiHidden="1" w:unhideWhenUsed="1"/>
-    <w:lsdException w:name="Table Web 3" w:semiHidden="1" w:unhideWhenUsed="1"/>
-    <w:lsdException w:name="Balloon Text" w:semiHidden="1" w:unhideWhenUsed="1"/>
-    <w:lsdException w:name="Table Grid" w:semiHidden="1" w:uiPriority="0" w:unhideWhenUsed="1"/>
-    <w:lsdException w:name="Table Theme" w:semiHidden="1" w:unhideWhenUsed="1"/>
-    <w:lsdException w:name="Placeholder Text" w:semiHidden="1"/>
-    <w:lsdException w:name="No Spacing" w:uiPriority="1" w:qFormat="1"/>
-    <w:lsdException w:name="Light Shading" w:uiPriority="60"/>
-    <w:lsdException w:name="Light List" w:uiPriority="61"/>
-    <w:lsdException w:name="Light Grid" w:uiPriority="62"/>
-    <w:lsdException w:name="Medium Shading 1" w:uiPriority="63"/>
-    <w:lsdException w:name="Medium Shading 2" w:uiPriority="64"/>
-    <w:lsdException w:name="Medium List 1" w:uiPriority="65"/>
-    <w:lsdException w:name="Medium List 2" w:uiPriority="66"/>
-    <w:lsdException w:name="Medium Grid 1" w:uiPriority="67"/>
-    <w:lsdException w:name="Medium Grid 2" w:uiPriority="68"/>
-    <w:lsdException w:name="Medium Grid 3" w:uiPriority="69"/>
-    <w:lsdException w:name="Dark List" w:uiPriority="70"/>
-    <w:lsdException w:name="Colorful Shading" w:uiPriority="71"/>
-    <w:lsdException w:name="Colorful List" w:uiPriority="72"/>
-    <w:lsdException w:name="Colorful Grid" w:uiPriority="73"/>
-    <w:lsdException w:name="Light Shading Accent 1" w:uiPriority="60"/>
-    <w:lsdException w:name="Light List Accent 1" w:uiPriority="61"/>
-    <w:lsdException w:name="Light Grid Accent 1" w:uiPriority="62"/>
-    <w:lsdException w:name="Medium Shading 1 Accent 1" w:uiPriority="63"/>
-    <w:lsdException w:name="Medium Shading 2 Accent 1" w:uiPriority="64"/>
-    <w:lsdException w:name="Medium List 1 Accent 1" w:uiPriority="65"/>
-    <w:lsdException w:name="Revision" w:semiHidden="1"/>
-    <w:lsdException w:name="List Paragraph" w:uiPriority="34" w:qFormat="1"/>
-    <w:lsdException w:name="Quote" w:uiPriority="29" w:qFormat="1"/>
-    <w:lsdException w:name="Intense Quote" w:uiPriority="30" w:qFormat="1"/>
-    <w:lsdException w:name="Medium List 2 Accent 1" w:uiPriority="66"/>
-    <w:lsdException w:name="Medium Grid 1 Accent 1" w:uiPriority="67"/>
-    <w:lsdException w:name="Medium Grid 2 Accent 1" w:uiPriority="68"/>
-    <w:lsdException w:name="Medium Grid 3 Accent 1" w:uiPriority="69"/>
-    <w:lsdException w:name="Dark List Accent 1" w:uiPriority="70"/>
-    <w:lsdException w:name="Colorful Shading Accent 1" w:uiPriority="71"/>
-    <w:lsdException w:name="Colorful List Accent 1" w:uiPriority="72"/>
-    <w:lsdException w:name="Colorful Grid Accent 1" w:uiPriority="73"/>
-    <w:lsdException w:name="Light Shading Accent 2" w:uiPriority="60"/>
-    <w:lsdException w:name="Light List Accent 2" w:uiPriority="61"/>
-    <w:lsdException w:name="Light Grid Accent 2" w:uiPriority="62"/>
-    <w:lsdException w:name="Medium Shading 1 Accent 2" w:uiPriority="63"/>
-    <w:lsdException w:name="Medium Shading 2 Accent 2" w:uiPriority="64"/>
-    <w:lsdException w:name="Medium List 1 Accent 2" w:uiPriority="65"/>
-    <w:lsdException w:name="Medium List 2 Accent 2" w:uiPriority="66"/>
-    <w:lsdException w:name="Medium Grid 1 Accent 2" w:uiPriority="67"/>
-    <w:lsdException w:name="Medium Grid 2 Accent 2" w:uiPriority="68"/>
-    <w:lsdException w:name="Medium Grid 3 Accent 2" w:uiPriority="69"/>
-    <w:lsdException w:name="Dark List Accent 2" w:uiPriority="70"/>
-    <w:lsdException w:name="Colorful Shading Accent 2" w:uiPriority="71"/>
-    <w:lsdException w:name="Colorful List Accent 2" w:uiPriority="72"/>
-    <w:lsdException w:name="Colorful Grid Accent 2" w:uiPriority="73"/>
-    <w:lsdException w:name="Light Shading Accent 3" w:uiPriority="60"/>
-    <w:lsdException w:name="Light List Accent 3" w:uiPriority="61"/>
-    <w:lsdException w:name="Light Grid Accent 3" w:uiPriority="62"/>
-    <w:lsdException w:name="Medium Shading 1 Accent 3" w:uiPriority="63"/>
-    <w:lsdException w:name="Medium Shading 2 Accent 3" w:uiPriority="64"/>
-    <w:lsdException w:name="Medium List 1 Accent 3" w:uiPriority="65"/>
-    <w:lsdException w:name="Medium List 2 Accent 3" w:uiPriority="66"/>
-    <w:lsdException w:name="Medium Grid 1 Accent 3" w:uiPriority="67"/>
-    <w:lsdException w:name="Medium Grid 2 Accent 3" w:uiPriority="68"/>
-    <w:lsdException w:name="Medium Grid 3 Accent 3" w:uiPriority="69"/>
-    <w:lsdException w:name="Dark List Accent 3" w:uiPriority="70"/>
-    <w:lsdException w:name="Colorful Shading Accent 3" w:uiPriority="71"/>
-    <w:lsdException w:name="Colorful List Accent 3" w:uiPriority="72"/>
-    <w:lsdException w:name="Colorful Grid Accent 3" w:uiPriority="73"/>
-    <w:lsdException w:name="Light Shading Accent 4" w:uiPriority="60"/>
-    <w:lsdException w:name="Light List Accent 4" w:uiPriority="61"/>
-    <w:lsdException w:name="Light Grid Accent 4" w:uiPriority="62"/>
-    <w:lsdException w:name="Medium Shading 1 Accent 4" w:uiPriority="63"/>
-    <w:lsdException w:name="Medium Shading 2 Accent 4" w:uiPriority="64"/>
-    <w:lsdException w:name="Medium List 1 Accent 4" w:uiPriority="65"/>
-    <w:lsdException w:name="Medium List 2 Accent 4" w:uiPriority="66"/>
-    <w:lsdException w:name="Medium Grid 1 Accent 4" w:uiPriority="67"/>
-    <w:lsdException w:name="Medium Grid 2 Accent 4" w:uiPriority="68"/>
-    <w:lsdException w:name="Medium Grid 3 Accent 4" w:uiPriority="69"/>
-    <w:lsdException w:name="Dark List Accent 4" w:uiPriority="70"/>
-    <w:lsdException w:name="Colorful Shading Accent 4" w:uiPriority="71"/>
-    <w:lsdException w:name="Colorful List Accent 4" w:uiPriority="72"/>
-    <w:lsdException w:name="Colorful Grid Accent 4" w:uiPriority="73"/>
-    <w:lsdException w:name="Light Shading Accent 5" w:uiPriority="60"/>
-    <w:lsdException w:name="Light List Accent 5" w:uiPriority="61"/>
-    <w:lsdException w:name="Light Grid Accent 5" w:uiPriority="62"/>
-    <w:lsdException w:name="Medium Shading 1 Accent 5" w:uiPriority="63"/>
-    <w:lsdException w:name="Medium Shading 2 Accent 5" w:uiPriority="64"/>
-    <w:lsdException w:name="Medium List 1 Accent 5" w:uiPriority="65"/>
-    <w:lsdException w:name="Medium List 2 Accent 5" w:uiPriority="66"/>
-    <w:lsdException w:name="Medium Grid 1 Accent 5" w:uiPriority="67"/>
-    <w:lsdException w:name="Medium Grid 2 Accent 5" w:uiPriority="68"/>
-    <w:lsdException w:name="Medium Grid 3 Accent 5" w:uiPriority="69"/>
-    <w:lsdException w:name="Dark List Accent 5" w:uiPriority="70"/>
-    <w:lsdException w:name="Colorful Shading Accent 5" w:uiPriority="71"/>
-    <w:lsdException w:name="Colorful List Accent 5" w:uiPriority="72"/>
-    <w:lsdException w:name="Colorful Grid Accent 5" w:uiPriority="73"/>
-    <w:lsdException w:name="Light Shading Accent 6" w:uiPriority="60"/>
-    <w:lsdException w:name="Light List Accent 6" w:uiPriority="61"/>
-    <w:lsdException w:name="Light Grid Accent 6" w:uiPriority="62"/>
-    <w:lsdException w:name="Medium Shading 1 Accent 6" w:uiPriority="63"/>
-    <w:lsdException w:name="Medium Shading 2 Accent 6" w:uiPriority="64"/>
-    <w:lsdException w:name="Medium List 1 Accent 6" w:uiPriority="65"/>
-    <w:lsdException w:name="Medium List 2 Accent 6" w:uiPriority="66"/>
-    <w:lsdException w:name="Medium Grid 1 Accent 6" w:uiPriority="67"/>
-    <w:lsdException w:name="Medium Grid 2 Accent 6" w:uiPriority="68"/>
-    <w:lsdException w:name="Medium Grid 3 Accent 6" w:uiPriority="69"/>
-    <w:lsdException w:name="Dark List Accent 6" w:uiPriority="70"/>
-    <w:lsdException w:name="Colorful Shading Accent 6" w:uiPriority="71"/>
-    <w:lsdException w:name="Colorful List Accent 6" w:uiPriority="72"/>
-    <w:lsdException w:name="Colorful Grid Accent 6" w:uiPriority="73"/>
-    <w:lsdException w:name="Subtle Emphasis" w:uiPriority="19" w:qFormat="1"/>
-    <w:lsdException w:name="Intense Emphasis" w:uiPriority="21" w:qFormat="1"/>
-    <w:lsdException w:name="Subtle Reference" w:uiPriority="31" w:qFormat="1"/>
-    <w:lsdException w:name="Intense Reference" w:uiPriority="32" w:qFormat="1"/>
-    <w:lsdException w:name="Book Title" w:uiPriority="33" w:qFormat="1"/>
-    <w:lsdException w:name="Bibliography" w:semiHidden="1" w:uiPriority="37" w:unhideWhenUsed="1"/>
-    <w:lsdException w:name="TOC Heading" w:semiHidden="1" w:uiPriority="39" w:unhideWhenUsed="1" w:qFormat="1"/>
-    <w:lsdException w:name="Plain Table 1" w:uiPriority="41"/>
-    <w:lsdException w:name="Plain Table 2" w:uiPriority="42"/>
-    <w:lsdException w:name="Plain Table 3" w:uiPriority="43"/>
-    <w:lsdException w:name="Plain Table 4" w:uiPriority="44"/>
-    <w:lsdException w:name="Plain Table 5" w:uiPriority="45"/>
-    <w:lsdException w:name="Grid Table Light" w:uiPriority="40"/>
-    <w:lsdException w:name="Grid Table 1 Light" w:uiPriority="46"/>
-    <w:lsdException w:name="Grid Table 2" w:uiPriority="47"/>
-    <w:lsdException w:name="Grid Table 3" w:uiPriority="48"/>
-    <w:lsdException w:name="Grid Table 4" w:uiPriority="49"/>
-    <w:lsdException w:name="Grid Table 5 Dark" w:uiPriority="50"/>
-    <w:lsdException w:name="Grid Table 6 Colorful" w:uiPriority="51"/>
-    <w:lsdException w:name="Grid Table 7 Colorful" w:uiPriority="52"/>
-    <w:lsdException w:name="Grid Table 1 Light Accent 1" w:uiPriority="46"/>
-    <w:lsdException w:name="Grid Table 2 Accent 1" w:uiPriority="47"/>
-    <w:lsdException w:name="Grid Table 3 Accent 1" w:uiPriority="48"/>
-    <w:lsdException w:name="Grid Table 4 Accent 1" w:uiPriority="49"/>
-    <w:lsdException w:name="Grid Table 5 Dark Accent 1" w:uiPriority="50"/>
-    <w:lsdException w:name="Grid Table 6 Colorful Accent 1" w:uiPriority="51"/>
-    <w:lsdException w:name="Grid Table 7 Colorful Accent 1" w:uiPriority="52"/>
-    <w:lsdException w:name="Grid Table 1 Light Accent 2" w:uiPriority="46"/>
-    <w:lsdException w:name="Grid Table 2 Accent 2" w:uiPriority="47"/>
-    <w:lsdException w:name="Grid Table 3 Accent 2" w:uiPriority="48"/>
-    <w:lsdException w:name="Grid Table 4 Accent 2" w:uiPriority="49"/>
-    <w:lsdException w:name="Grid Table 5 Dark Accent 2" w:uiPriority="50"/>
-    <w:lsdException w:name="Grid Table 6 Colorful Accent 2" w:uiPriority="51"/>
-    <w:lsdException w:name="Grid Table 7 Colorful Accent 2" w:uiPriority="52"/>
-    <w:lsdException w:name="Grid Table 1 Light Accent 3" w:uiPriority="46"/>
-    <w:lsdException w:name="Grid Table 2 Accent 3" w:uiPriority="47"/>
-    <w:lsdException w:name="Grid Table 3 Accent 3" w:uiPriority="48"/>
-    <w:lsdException w:name="Grid Table 4 Accent 3" w:uiPriority="49"/>
-    <w:lsdException w:name="Grid Table 5 Dark Accent 3" w:uiPriority="50"/>
-    <w:lsdException w:name="Grid Table 6 Colorful Accent 3" w:uiPriority="51"/>
-    <w:lsdException w:name="Grid Table 7 Colorful Accent 3" w:uiPriority="52"/>
-    <w:lsdException w:name="Grid Table 1 Light Accent 4" w:uiPriority="46"/>
-    <w:lsdException w:name="Grid Table 2 Accent 4" w:uiPriority="47"/>
-    <w:lsdException w:name="Grid Table 3 Accent 4" w:uiPriority="48"/>
-    <w:lsdException w:name="Grid Table 4 Accent 4" w:uiPriority="49"/>
-    <w:lsdException w:name="Grid Table 5 Dark Accent 4" w:uiPriority="50"/>
-    <w:lsdException w:name="Grid Table 6 Colorful Accent 4" w:uiPriority="51"/>
-    <w:lsdException w:name="Grid Table 7 Colorful Accent 4" w:uiPriority="52"/>
-    <w:lsdException w:name="Grid Table 1 Light Accent 5" w:uiPriority="46"/>
-    <w:lsdException w:name="Grid Table 2 Accent 5" w:uiPriority="47"/>
-    <w:lsdException w:name="Grid Table 3 Accent 5" w:uiPriority="48"/>
-    <w:lsdException w:name="Grid Table 4 Accent 5" w:uiPriority="49"/>
-    <w:lsdException w:name="Grid Table 5 Dark Accent 5" w:uiPriority="50"/>
-    <w:lsdException w:name="Grid Table 6 Colorful Accent 5" w:uiPriority="51"/>
-    <w:lsdException w:name="Grid Table 7 Colorful Accent 5" w:uiPriority="52"/>
-    <w:lsdException w:name="Grid Table 1 Light Accent 6" w:uiPriority="46"/>
-    <w:lsdException w:name="Grid Table 2 Accent 6" w:uiPriority="47"/>
-    <w:lsdException w:name="Grid Table 3 Accent 6" w:uiPriority="48"/>
-    <w:lsdException w:name="Grid Table 4 Accent 6" w:uiPriority="49"/>
-    <w:lsdException w:name="Grid Table 5 Dark Accent 6" w:uiPriority="50"/>
-    <w:lsdException w:name="Grid Table 6 Colorful Accent 6" w:uiPriority="51"/>
-    <w:lsdException w:name="Grid Table 7 Colorful Accent 6" w:uiPriority="52"/>
-    <w:lsdException w:name="List Table 1 Light" w:uiPriority="46"/>
-    <w:lsdException w:name="List Table 2" w:uiPriority="47"/>
-    <w:lsdException w:name="List Table 3" w:uiPriority="48"/>
-    <w:lsdException w:name="List Table 4" w:uiPriority="49"/>
-    <w:lsdException w:name="List Table 5 Dark" w:uiPriority="50"/>
-    <w:lsdException w:name="List Table 6 Colorful" w:uiPriority="51"/>
-    <w:lsdException w:name="List Table 7 Colorful" w:uiPriority="52"/>
-    <w:lsdException w:name="List Table 1 Light Accent 1" w:uiPriority="46"/>
-    <w:lsdException w:name="List Table 2 Accent 1" w:uiPriority="47"/>
-    <w:lsdException w:name="List Table 3 Accent 1" w:uiPriority="48"/>
-    <w:lsdException w:name="List Table 4 Accent 1" w:uiPriority="49"/>
-    <w:lsdException w:name="List Table 5 Dark Accent 1" w:uiPriority="50"/>
-    <w:lsdException w:name="List Table 6 Colorful Accent 1" w:uiPriority="51"/>
-    <w:lsdException w:name="List Table 7 Colorful Accent 1" w:uiPriority="52"/>
-    <w:lsdException w:name="List Table 1 Light Accent 2" w:uiPriority="46"/>
-    <w:lsdException w:name="List Table 2 Accent 2" w:uiPriority="47"/>
-    <w:lsdException w:name="List Table 3 Accent 2" w:uiPriority="48"/>
-    <w:lsdException w:name="List Table 4 Accent 2" w:uiPriority="49"/>
-    <w:lsdException w:name="List Table 5 Dark Accent 2" w:uiPriority="50"/>
-    <w:lsdException w:name="List Table 6 Colorful Accent 2" w:uiPriority="51"/>
-    <w:lsdException w:name="List Table 7 Colorful Accent 2" w:uiPriority="52"/>
-    <w:lsdException w:name="List Table 1 Light Accent 3" w:uiPriority="46"/>
-    <w:lsdException w:name="List Table 2 Accent 3" w:uiPriority="47"/>
-    <w:lsdException w:name="List Table 3 Accent 3" w:uiPriority="48"/>
-    <w:lsdException w:name="List Table 4 Accent 3" w:uiPriority="49"/>
-    <w:lsdException w:name="List Table 5 Dark Accent 3" w:uiPriority="50"/>
-    <w:lsdException w:name="List Table 6 Colorful Accent 3" w:uiPriority="51"/>
-    <w:lsdException w:name="List Table 7 Colorful Accent 3" w:uiPriority="52"/>
-    <w:lsdException w:name="List Table 1 Light Accent 4" w:uiPriority="46"/>
-    <w:lsdException w:name="List Table 2 Accent 4" w:uiPriority="47"/>
-    <w:lsdException w:name="List Table 3 Accent 4" w:uiPriority="48"/>
-    <w:lsdException w:name="List Table 4 Accent 4" w:uiPriority="49"/>
-    <w:lsdException w:name="List Table 5 Dark Accent 4" w:uiPriority="50"/>
-    <w:lsdException w:name="List Table 6 Colorful Accent 4" w:uiPriority="51"/>
-    <w:lsdException w:name="List Table 7 Colorful Accent 4" w:uiPriority="52"/>
-    <w:lsdException w:name="List Table 1 Light Accent 5" w:uiPriority="46"/>
-    <w:lsdException w:name="List Table 2 Accent 5" w:uiPriority="47"/>
-    <w:lsdException w:name="List Table 3 Accent 5" w:uiPriority="48"/>
-    <w:lsdException w:name="List Table 4 Accent 5" w:uiPriority="49"/>
-    <w:lsdException w:name="List Table 5 Dark Accent 5" w:uiPriority="50"/>
-    <w:lsdException w:name="List Table 6 Colorful Accent 5" w:uiPriority="51"/>
-    <w:lsdException w:name="List Table 7 Colorful Accent 5" w:uiPriority="52"/>
-    <w:lsdException w:name="List Table 1 Light Accent 6" w:uiPriority="46"/>
-    <w:lsdException w:name="List Table 2 Accent 6" w:uiPriority="47"/>
-    <w:lsdException w:name="List Table 3 Accent 6" w:uiPriority="48"/>
-    <w:lsdException w:name="List Table 4 Accent 6" w:uiPriority="49"/>
-    <w:lsdException w:name="List Table 5 Dark Accent 6" w:uiPriority="50"/>
-    <w:lsdException w:name="List Table 6 Colorful Accent 6" w:uiPriority="51"/>
-    <w:lsdException w:name="List Table 7 Colorful Accent 6" w:uiPriority="52"/>
-    <w:lsdException w:name="Mention" w:semiHidden="1" w:unhideWhenUsed="1"/>
-    <w:lsdException w:name="Smart Hyperlink" w:semiHidden="1" w:unhideWhenUsed="1"/>
-    <w:lsdException w:name="Hashtag" w:semiHidden="1" w:unhideWhenUsed="1"/>
-    <w:lsdException w:name="Unresolved Mention" w:semiHidden="1" w:unhideWhenUsed="1"/>
-    <w:lsdException w:name="Smart Link" w:semiHidden="1" w:unhideWhenUsed="1"/>
+  <w:latentStyles w:defLockedState="0" w:defUIPriority="99" w:defSemiHidden="1" w:defUnhideWhenUsed="1" w:defQFormat="0" w:count="267">
+    <w:lsdException w:name="Normal" w:semiHidden="0" w:uiPriority="0" w:unhideWhenUsed="0" w:qFormat="1"/>
+    <w:lsdException w:name="heading 1" w:semiHidden="0" w:uiPriority="9" w:unhideWhenUsed="0" w:qFormat="1"/>
+    <w:lsdException w:name="heading 2" w:uiPriority="9" w:qFormat="1"/>
+    <w:lsdException w:name="heading 3" w:uiPriority="9" w:qFormat="1"/>
+    <w:lsdException w:name="heading 4" w:uiPriority="9" w:qFormat="1"/>
+    <w:lsdException w:name="heading 5" w:uiPriority="9" w:qFormat="1"/>
+    <w:lsdException w:name="heading 6" w:uiPriority="9" w:qFormat="1"/>
+    <w:lsdException w:name="heading 7" w:uiPriority="9" w:qFormat="1"/>
+    <w:lsdException w:name="heading 8" w:uiPriority="9" w:qFormat="1"/>
+    <w:lsdException w:name="heading 9" w:uiPriority="9" w:qFormat="1"/>
+    <w:lsdException w:name="toc 1" w:uiPriority="39"/>
+    <w:lsdException w:name="toc 2" w:uiPriority="39"/>
+    <w:lsdException w:name="toc 3" w:uiPriority="39"/>
+    <w:lsdException w:name="toc 4" w:uiPriority="39"/>
+    <w:lsdException w:name="toc 5" w:uiPriority="39"/>
+    <w:lsdException w:name="toc 6" w:uiPriority="39"/>
+    <w:lsdException w:name="toc 7" w:uiPriority="39"/>
+    <w:lsdException w:name="toc 8" w:uiPriority="39"/>
+    <w:lsdException w:name="toc 9" w:uiPriority="39"/>
+    <w:lsdException w:name="caption" w:uiPriority="35" w:qFormat="1"/>
+    <w:lsdException w:name="Title" w:semiHidden="0" w:uiPriority="10" w:unhideWhenUsed="0" w:qFormat="1"/>
+    <w:lsdException w:name="Default Paragraph Font" w:uiPriority="1"/>
+    <w:lsdException w:name="Subtitle" w:semiHidden="0" w:uiPriority="11" w:unhideWhenUsed="0" w:qFormat="1"/>
+    <w:lsdException w:name="Strong" w:semiHidden="0" w:uiPriority="22" w:unhideWhenUsed="0" w:qFormat="1"/>
+    <w:lsdException w:name="Emphasis" w:semiHidden="0" w:uiPriority="20" w:unhideWhenUsed="0" w:qFormat="1"/>
+    <w:lsdException w:name="Table Grid" w:uiPriority="0"/>
+    <w:lsdException w:name="Placeholder Text" w:unhideWhenUsed="0"/>
+    <w:lsdException w:name="No Spacing" w:semiHidden="0" w:uiPriority="1" w:unhideWhenUsed="0" w:qFormat="1"/>
+    <w:lsdException w:name="Light Shading" w:semiHidden="0" w:uiPriority="60" w:unhideWhenUsed="0"/>
+    <w:lsdException w:name="Light List" w:semiHidden="0" w:uiPriority="61" w:unhideWhenUsed="0"/>
+    <w:lsdException w:name="Light Grid" w:semiHidden="0" w:uiPriority="62" w:unhideWhenUsed="0"/>
+    <w:lsdException w:name="Medium Shading 1" w:semiHidden="0" w:uiPriority="63" w:unhideWhenUsed="0"/>
+    <w:lsdException w:name="Medium Shading 2" w:semiHidden="0" w:uiPriority="64" w:unhideWhenUsed="0"/>
+    <w:lsdException w:name="Medium List 1" w:semiHidden="0" w:uiPriority="65" w:unhideWhenUsed="0"/>
+    <w:lsdException w:name="Medium List 2" w:semiHidden="0" w:uiPriority="66" w:unhideWhenUsed="0"/>
+    <w:lsdException w:name="Medium Grid 1" w:semiHidden="0" w:uiPriority="67" w:unhideWhenUsed="0"/>
+    <w:lsdException w:name="Medium Grid 2" w:semiHidden="0" w:uiPriority="68" w:unhideWhenUsed="0"/>
+    <w:lsdException w:name="Medium Grid 3" w:semiHidden="0" w:uiPriority="69" w:unhideWhenUsed="0"/>
+    <w:lsdException w:name="Dark List" w:semiHidden="0" w:uiPriority="70" w:unhideWhenUsed="0"/>
+    <w:lsdException w:name="Colorful Shading" w:semiHidden="0" w:uiPriority="71" w:unhideWhenUsed="0"/>
+    <w:lsdException w:name="Colorful List" w:semiHidden="0" w:uiPriority="72" w:unhideWhenUsed="0"/>
+    <w:lsdException w:name="Colorful Grid" w:semiHidden="0" w:uiPriority="73" w:unhideWhenUsed="0"/>
+    <w:lsdException w:name="Light Shading Accent 1" w:semiHidden="0" w:uiPriority="60" w:unhideWhenUsed="0"/>
+    <w:lsdException w:name="Light List Accent 1" w:semiHidden="0" w:uiPriority="61" w:unhideWhenUsed="0"/>
+    <w:lsdException w:name="Light Grid Accent 1" w:semiHidden="0" w:uiPriority="62" w:unhideWhenUsed="0"/>
+    <w:lsdException w:name="Medium Shading 1 Accent 1" w:semiHidden="0" w:uiPriority="63" w:unhideWhenUsed="0"/>
+    <w:lsdException w:name="Medium Shading 2 Accent 1" w:semiHidden="0" w:uiPriority="64" w:unhideWhenUsed="0"/>
+    <w:lsdException w:name="Medium List 1 Accent 1" w:semiHidden="0" w:uiPriority="65" w:unhideWhenUsed="0"/>
+    <w:lsdException w:name="Revision" w:unhideWhenUsed="0"/>
+    <w:lsdException w:name="List Paragraph" w:semiHidden="0" w:uiPriority="34" w:unhideWhenUsed="0" w:qFormat="1"/>
+    <w:lsdException w:name="Quote" w:semiHidden="0" w:uiPriority="29" w:unhideWhenUsed="0" w:qFormat="1"/>
+    <w:lsdException w:name="Intense Quote" w:semiHidden="0" w:uiPriority="30" w:unhideWhenUsed="0" w:qFormat="1"/>
+    <w:lsdException w:name="Medium List 2 Accent 1" w:semiHidden="0" w:uiPriority="66" w:unhideWhenUsed="0"/>
+    <w:lsdException w:name="Medium Grid 1 Accent 1" w:semiHidden="0" w:uiPriority="67" w:unhideWhenUsed="0"/>
+    <w:lsdException w:name="Medium Grid 2 Accent 1" w:semiHidden="0" w:uiPriority="68" w:unhideWhenUsed="0"/>
+    <w:lsdException w:name="Medium Grid 3 Accent 1" w:semiHidden="0" w:uiPriority="69" w:unhideWhenUsed="0"/>
+    <w:lsdException w:name="Dark List Accent 1" w:semiHidden="0" w:uiPriority="70" w:unhideWhenUsed="0"/>
+    <w:lsdException w:name="Colorful Shading Accent 1" w:semiHidden="0" w:uiPriority="71" w:unhideWhenUsed="0"/>
+    <w:lsdException w:name="Colorful List Accent 1" w:semiHidden="0" w:uiPriority="72" w:unhideWhenUsed="0"/>
+    <w:lsdException w:name="Colorful Grid Accent 1" w:semiHidden="0" w:uiPriority="73" w:unhideWhenUsed="0"/>
+    <w:lsdException w:name="Light Shading Accent 2" w:semiHidden="0" w:uiPriority="60" w:unhideWhenUsed="0"/>
+    <w:lsdException w:name="Light List Accent 2" w:semiHidden="0" w:uiPriority="61" w:unhideWhenUsed="0"/>
+    <w:lsdException w:name="Light Grid Accent 2" w:semiHidden="0" w:uiPriority="62" w:unhideWhenUsed="0"/>
+    <w:lsdException w:name="Medium Shading 1 Accent 2" w:semiHidden="0" w:uiPriority="63" w:unhideWhenUsed="0"/>
+    <w:lsdException w:name="Medium Shading 2 Accent 2" w:semiHidden="0" w:uiPriority="64" w:unhideWhenUsed="0"/>
+    <w:lsdException w:name="Medium List 1 Accent 2" w:semiHidden="0" w:uiPriority="65" w:unhideWhenUsed="0"/>
+    <w:lsdException w:name="Medium List 2 Accent 2" w:semiHidden="0" w:uiPriority="66" w:unhideWhenUsed="0"/>
+    <w:lsdException w:name="Medium Grid 1 Accent 2" w:semiHidden="0" w:uiPriority="67" w:unhideWhenUsed="0"/>
+    <w:lsdException w:name="Medium Grid 2 Accent 2" w:semiHidden="0" w:uiPriority="68" w:unhideWhenUsed="0"/>
+    <w:lsdException w:name="Medium Grid 3 Accent 2" w:semiHidden="0" w:uiPriority="69" w:unhideWhenUsed="0"/>
+    <w:lsdException w:name="Dark List Accent 2" w:semiHidden="0" w:uiPriority="70" w:unhideWhenUsed="0"/>
+    <w:lsdException w:name="Colorful Shading Accent 2" w:semiHidden="0" w:uiPriority="71" w:unhideWhenUsed="0"/>
+    <w:lsdException w:name="Colorful List Accent 2" w:semiHidden="0" w:uiPriority="72" w:unhideWhenUsed="0"/>
+    <w:lsdException w:name="Colorful Grid Accent 2" w:semiHidden="0" w:uiPriority="73" w:unhideWhenUsed="0"/>
+    <w:lsdException w:name="Light Shading Accent 3" w:semiHidden="0" w:uiPriority="60" w:unhideWhenUsed="0"/>
+    <w:lsdException w:name="Light List Accent 3" w:semiHidden="0" w:uiPriority="61" w:unhideWhenUsed="0"/>
+    <w:lsdException w:name="Light Grid Accent 3" w:semiHidden="0" w:uiPriority="62" w:unhideWhenUsed="0"/>
+    <w:lsdException w:name="Medium Shading 1 Accent 3" w:semiHidden="0" w:uiPriority="63" w:unhideWhenUsed="0"/>
+    <w:lsdException w:name="Medium Shading 2 Accent 3" w:semiHidden="0" w:uiPriority="64" w:unhideWhenUsed="0"/>
+    <w:lsdException w:name="Medium List 1 Accent 3" w:semiHidden="0" w:uiPriority="65" w:unhideWhenUsed="0"/>
+    <w:lsdException w:name="Medium List 2 Accent 3" w:semiHidden="0" w:uiPriority="66" w:unhideWhenUsed="0"/>
+    <w:lsdException w:name="Medium Grid 1 Accent 3" w:semiHidden="0" w:uiPriority="67" w:unhideWhenUsed="0"/>
+    <w:lsdException w:name="Medium Grid 2 Accent 3" w:semiHidden="0" w:uiPriority="68" w:unhideWhenUsed="0"/>
+    <w:lsdException w:name="Medium Grid 3 Accent 3" w:semiHidden="0" w:uiPriority="69" w:unhideWhenUsed="0"/>
+    <w:lsdException w:name="Dark List Accent 3" w:semiHidden="0" w:uiPriority="70" w:unhideWhenUsed="0"/>
+    <w:lsdException w:name="Colorful Shading Accent 3" w:semiHidden="0" w:uiPriority="71" w:unhideWhenUsed="0"/>
+    <w:lsdException w:name="Colorful List Accent 3" w:semiHidden="0" w:uiPriority="72" w:unhideWhenUsed="0"/>
+    <w:lsdException w:name="Colorful Grid Accent 3" w:semiHidden="0" w:uiPriority="73" w:unhideWhenUsed="0"/>
+    <w:lsdException w:name="Light Shading Accent 4" w:semiHidden="0" w:uiPriority="60" w:unhideWhenUsed="0"/>
+    <w:lsdException w:name="Light List Accent 4" w:semiHidden="0" w:uiPriority="61" w:unhideWhenUsed="0"/>
+    <w:lsdException w:name="Light Grid Accent 4" w:semiHidden="0" w:uiPriority="62" w:unhideWhenUsed="0"/>
+    <w:lsdException w:name="Medium Shading 1 Accent 4" w:semiHidden="0" w:uiPriority="63" w:unhideWhenUsed="0"/>
+    <w:lsdException w:name="Medium Shading 2 Accent 4" w:semiHidden="0" w:uiPriority="64" w:unhideWhenUsed="0"/>
+    <w:lsdException w:name="Medium List 1 Accent 4" w:semiHidden="0" w:uiPriority="65" w:unhideWhenUsed="0"/>
+    <w:lsdException w:name="Medium List 2 Accent 4" w:semiHidden="0" w:uiPriority="66" w:unhideWhenUsed="0"/>
+    <w:lsdException w:name="Medium Grid 1 Accent 4" w:semiHidden="0" w:uiPriority="67" w:unhideWhenUsed="0"/>
+    <w:lsdException w:name="Medium Grid 2 Accent 4" w:semiHidden="0" w:uiPriority="68" w:unhideWhenUsed="0"/>
+    <w:lsdException w:name="Medium Grid 3 Accent 4" w:semiHidden="0" w:uiPriority="69" w:unhideWhenUsed="0"/>
+    <w:lsdException w:name="Dark List Accent 4" w:semiHidden="0" w:uiPriority="70" w:unhideWhenUsed="0"/>
+    <w:lsdException w:name="Colorful Shading Accent 4" w:semiHidden="0" w:uiPriority="71" w:unhideWhenUsed="0"/>
+    <w:lsdException w:name="Colorful List Accent 4" w:semiHidden="0" w:uiPriority="72" w:unhideWhenUsed="0"/>
+    <w:lsdException w:name="Colorful Grid Accent 4" w:semiHidden="0" w:uiPriority="73" w:unhideWhenUsed="0"/>
+    <w:lsdException w:name="Light Shading Accent 5" w:semiHidden="0" w:uiPriority="60" w:unhideWhenUsed="0"/>
+    <w:lsdException w:name="Light List Accent 5" w:semiHidden="0" w:uiPriority="61" w:unhideWhenUsed="0"/>
+    <w:lsdException w:name="Light Grid Accent 5" w:semiHidden="0" w:uiPriority="62" w:unhideWhenUsed="0"/>
+    <w:lsdException w:name="Medium Shading 1 Accent 5" w:semiHidden="0" w:uiPriority="63" w:unhideWhenUsed="0"/>
+    <w:lsdException w:name="Medium Shading 2 Accent 5" w:semiHidden="0" w:uiPriority="64" w:unhideWhenUsed="0"/>
+    <w:lsdException w:name="Medium List 1 Accent 5" w:semiHidden="0" w:uiPriority="65" w:unhideWhenUsed="0"/>
+    <w:lsdException w:name="Medium List 2 Accent 5" w:semiHidden="0" w:uiPriority="66" w:unhideWhenUsed="0"/>
+    <w:lsdException w:name="Medium Grid 1 Accent 5" w:semiHidden="0" w:uiPriority="67" w:unhideWhenUsed="0"/>
+    <w:lsdException w:name="Medium Grid 2 Accent 5" w:semiHidden="0" w:uiPriority="68" w:unhideWhenUsed="0"/>
+    <w:lsdException w:name="Medium Grid 3 Accent 5" w:semiHidden="0" w:uiPriority="69" w:unhideWhenUsed="0"/>
+    <w:lsdException w:name="Dark List Accent 5" w:semiHidden="0" w:uiPriority="70" w:unhideWhenUsed="0"/>
+    <w:lsdException w:name="Colorful Shading Accent 5" w:semiHidden="0" w:uiPriority="71" w:unhideWhenUsed="0"/>
+    <w:lsdException w:name="Colorful List Accent 5" w:semiHidden="0" w:uiPriority="72" w:unhideWhenUsed="0"/>
+    <w:lsdException w:name="Colorful Grid Accent 5" w:semiHidden="0" w:uiPriority="73" w:unhideWhenUsed="0"/>
+    <w:lsdException w:name="Light Shading Accent 6" w:semiHidden="0" w:uiPriority="60" w:unhideWhenUsed="0"/>
+    <w:lsdException w:name="Light List Accent 6" w:semiHidden="0" w:uiPriority="61" w:unhideWhenUsed="0"/>
+    <w:lsdException w:name="Light Grid Accent 6" w:semiHidden="0" w:uiPriority="62" w:unhideWhenUsed="0"/>
+    <w:lsdException w:name="Medium Shading 1 Accent 6" w:semiHidden="0" w:uiPriority="63" w:unhideWhenUsed="0"/>
+    <w:lsdException w:name="Medium Shading 2 Accent 6" w:semiHidden="0" w:uiPriority="64" w:unhideWhenUsed="0"/>
+    <w:lsdException w:name="Medium List 1 Accent 6" w:semiHidden="0" w:uiPriority="65" w:unhideWhenUsed="0"/>
+    <w:lsdException w:name="Medium List 2 Accent 6" w:semiHidden="0" w:uiPriority="66" w:unhideWhenUsed="0"/>
+    <w:lsdException w:name="Medium Grid 1 Accent 6" w:semiHidden="0" w:uiPriority="67" w:unhideWhenUsed="0"/>
+    <w:lsdException w:name="Medium Grid 2 Accent 6" w:semiHidden="0" w:uiPriority="68" w:unhideWhenUsed="0"/>
+    <w:lsdException w:name="Medium Grid 3 Accent 6" w:semiHidden="0" w:uiPriority="69" w:unhideWhenUsed="0"/>
+    <w:lsdException w:name="Dark List Accent 6" w:semiHidden="0" w:uiPriority="70" w:unhideWhenUsed="0"/>
+    <w:lsdException w:name="Colorful Shading Accent 6" w:semiHidden="0" w:uiPriority="71" w:unhideWhenUsed="0"/>
+    <w:lsdException w:name="Colorful List Accent 6" w:semiHidden="0" w:uiPriority="72" w:unhideWhenUsed="0"/>
+    <w:lsdException w:name="Colorful Grid Accent 6" w:semiHidden="0" w:uiPriority="73" w:unhideWhenUsed="0"/>
+    <w:lsdException w:name="Subtle Emphasis" w:semiHidden="0" w:uiPriority="19" w:unhideWhenUsed="0" w:qFormat="1"/>
+    <w:lsdException w:name="Intense Emphasis" w:semiHidden="0" w:uiPriority="21" w:unhideWhenUsed="0" w:qFormat="1"/>
+    <w:lsdException w:name="Subtle Reference" w:semiHidden="0" w:uiPriority="31" w:unhideWhenUsed="0" w:qFormat="1"/>
+    <w:lsdException w:name="Intense Reference" w:semiHidden="0" w:uiPriority="32" w:unhideWhenUsed="0" w:qFormat="1"/>
+    <w:lsdException w:name="Book Title" w:semiHidden="0" w:uiPriority="33" w:unhideWhenUsed="0" w:qFormat="1"/>
+    <w:lsdException w:name="Bibliography" w:uiPriority="37"/>
+    <w:lsdException w:name="TOC Heading" w:uiPriority="39" w:qFormat="1"/>
   </w:latentStyles>
   <w:style w:type="paragraph" w:default="1" w:styleId="Normal">
     <w:name w:val="Normal"/>
@@ -8167,6 +8093,7 @@
       <w:lang w:eastAsia="es-AR"/>
     </w:rPr>
     <w:tblPr>
+      <w:tblInd w:w="0" w:type="dxa"/>
       <w:tblBorders>
         <w:top w:val="single" w:sz="4" w:space="0" w:color="auto"/>
         <w:left w:val="single" w:sz="4" w:space="0" w:color="auto"/>
@@ -8175,6 +8102,471 @@
         <w:insideH w:val="single" w:sz="4" w:space="0" w:color="auto"/>
         <w:insideV w:val="single" w:sz="4" w:space="0" w:color="auto"/>
       </w:tblBorders>
+      <w:tblCellMar>
+        <w:top w:w="0" w:type="dxa"/>
+        <w:left w:w="108" w:type="dxa"/>
+        <w:bottom w:w="0" w:type="dxa"/>
+        <w:right w:w="108" w:type="dxa"/>
+      </w:tblCellMar>
+    </w:tblPr>
+  </w:style>
+  <w:style w:type="paragraph" w:styleId="Textodeglobo">
+    <w:name w:val="Balloon Text"/>
+    <w:basedOn w:val="Normal"/>
+    <w:link w:val="TextodegloboCar"/>
+    <w:uiPriority w:val="99"/>
+    <w:semiHidden/>
+    <w:unhideWhenUsed/>
+    <w:rsid w:val="00C23DBA"/>
+    <w:rPr>
+      <w:rFonts w:ascii="Tahoma" w:hAnsi="Tahoma" w:cs="Tahoma"/>
+      <w:sz w:val="16"/>
+      <w:szCs w:val="16"/>
+    </w:rPr>
+  </w:style>
+  <w:style w:type="character" w:customStyle="1" w:styleId="TextodegloboCar">
+    <w:name w:val="Texto de globo Car"/>
+    <w:basedOn w:val="Fuentedeprrafopredeter"/>
+    <w:link w:val="Textodeglobo"/>
+    <w:uiPriority w:val="99"/>
+    <w:semiHidden/>
+    <w:rsid w:val="00C23DBA"/>
+    <w:rPr>
+      <w:rFonts w:ascii="Tahoma" w:eastAsia="Times New Roman" w:hAnsi="Tahoma" w:cs="Tahoma"/>
+      <w:sz w:val="16"/>
+      <w:szCs w:val="16"/>
+      <w:lang w:val="es-ES" w:eastAsia="es-ES"/>
+    </w:rPr>
+  </w:style>
+  <w:style w:type="paragraph" w:styleId="Encabezado">
+    <w:name w:val="header"/>
+    <w:basedOn w:val="Normal"/>
+    <w:link w:val="EncabezadoCar"/>
+    <w:uiPriority w:val="99"/>
+    <w:unhideWhenUsed/>
+    <w:rsid w:val="00C23DBA"/>
+    <w:pPr>
+      <w:tabs>
+        <w:tab w:val="center" w:pos="4252"/>
+        <w:tab w:val="right" w:pos="8504"/>
+      </w:tabs>
+    </w:pPr>
+  </w:style>
+  <w:style w:type="character" w:customStyle="1" w:styleId="EncabezadoCar">
+    <w:name w:val="Encabezado Car"/>
+    <w:basedOn w:val="Fuentedeprrafopredeter"/>
+    <w:link w:val="Encabezado"/>
+    <w:uiPriority w:val="99"/>
+    <w:rsid w:val="00C23DBA"/>
+    <w:rPr>
+      <w:rFonts w:ascii="Trebuchet MS" w:eastAsia="Times New Roman" w:hAnsi="Trebuchet MS" w:cs="Times New Roman"/>
+      <w:sz w:val="20"/>
+      <w:szCs w:val="20"/>
+      <w:lang w:val="es-ES" w:eastAsia="es-ES"/>
+    </w:rPr>
+  </w:style>
+  <w:style w:type="paragraph" w:styleId="Piedepgina">
+    <w:name w:val="footer"/>
+    <w:basedOn w:val="Normal"/>
+    <w:link w:val="PiedepginaCar"/>
+    <w:uiPriority w:val="99"/>
+    <w:unhideWhenUsed/>
+    <w:rsid w:val="00C23DBA"/>
+    <w:pPr>
+      <w:tabs>
+        <w:tab w:val="center" w:pos="4252"/>
+        <w:tab w:val="right" w:pos="8504"/>
+      </w:tabs>
+    </w:pPr>
+  </w:style>
+  <w:style w:type="character" w:customStyle="1" w:styleId="PiedepginaCar">
+    <w:name w:val="Pie de página Car"/>
+    <w:basedOn w:val="Fuentedeprrafopredeter"/>
+    <w:link w:val="Piedepgina"/>
+    <w:uiPriority w:val="99"/>
+    <w:rsid w:val="00C23DBA"/>
+    <w:rPr>
+      <w:rFonts w:ascii="Trebuchet MS" w:eastAsia="Times New Roman" w:hAnsi="Trebuchet MS" w:cs="Times New Roman"/>
+      <w:sz w:val="20"/>
+      <w:szCs w:val="20"/>
+      <w:lang w:val="es-ES" w:eastAsia="es-ES"/>
+    </w:rPr>
+  </w:style>
+</w:styles>
+</file>
+
+<file path=word/stylesWithEffects.xml><?xml version="1.0" encoding="utf-8"?>
+<w:styles xmlns:wpc="http://schemas.microsoft.com/office/word/2010/wordprocessingCanvas" xmlns:mc="http://schemas.openxmlformats.org/markup-compatibility/2006" xmlns:o="urn:schemas-microsoft-com:office:office" xmlns:r="http://schemas.openxmlformats.org/officeDocument/2006/relationships" xmlns:m="http://schemas.openxmlformats.org/officeDocument/2006/math" xmlns:v="urn:schemas-microsoft-com:vml" xmlns:wp14="http://schemas.microsoft.com/office/word/2010/wordprocessingDrawing" xmlns:wp="http://schemas.openxmlformats.org/drawingml/2006/wordprocessingDrawing" xmlns:w10="urn:schemas-microsoft-com:office:word" xmlns:w="http://schemas.openxmlformats.org/wordprocessingml/2006/main" xmlns:w14="http://schemas.microsoft.com/office/word/2010/wordml" xmlns:wpg="http://schemas.microsoft.com/office/word/2010/wordprocessingGroup" xmlns:wpi="http://schemas.microsoft.com/office/word/2010/wordprocessingInk" xmlns:wne="http://schemas.microsoft.com/office/word/2006/wordml" xmlns:wps="http://schemas.microsoft.com/office/word/2010/wordprocessingShape" mc:Ignorable="w14 wp14">
+  <w:docDefaults>
+    <w:rPrDefault>
+      <w:rPr>
+        <w:rFonts w:asciiTheme="minorHAnsi" w:eastAsiaTheme="minorHAnsi" w:hAnsiTheme="minorHAnsi" w:cstheme="minorBidi"/>
+        <w:sz w:val="22"/>
+        <w:szCs w:val="22"/>
+        <w:lang w:val="es-AR" w:eastAsia="en-US" w:bidi="ar-SA"/>
+      </w:rPr>
+    </w:rPrDefault>
+    <w:pPrDefault>
+      <w:pPr>
+        <w:spacing w:after="200" w:line="276" w:lineRule="auto"/>
+      </w:pPr>
+    </w:pPrDefault>
+  </w:docDefaults>
+  <w:latentStyles w:defLockedState="0" w:defUIPriority="99" w:defSemiHidden="1" w:defUnhideWhenUsed="1" w:defQFormat="0" w:count="267">
+    <w:lsdException w:name="Normal" w:semiHidden="0" w:uiPriority="0" w:unhideWhenUsed="0" w:qFormat="1"/>
+    <w:lsdException w:name="heading 1" w:semiHidden="0" w:uiPriority="9" w:unhideWhenUsed="0" w:qFormat="1"/>
+    <w:lsdException w:name="heading 2" w:uiPriority="9" w:qFormat="1"/>
+    <w:lsdException w:name="heading 3" w:uiPriority="9" w:qFormat="1"/>
+    <w:lsdException w:name="heading 4" w:uiPriority="9" w:qFormat="1"/>
+    <w:lsdException w:name="heading 5" w:uiPriority="9" w:qFormat="1"/>
+    <w:lsdException w:name="heading 6" w:uiPriority="9" w:qFormat="1"/>
+    <w:lsdException w:name="heading 7" w:uiPriority="9" w:qFormat="1"/>
+    <w:lsdException w:name="heading 8" w:uiPriority="9" w:qFormat="1"/>
+    <w:lsdException w:name="heading 9" w:uiPriority="9" w:qFormat="1"/>
+    <w:lsdException w:name="toc 1" w:uiPriority="39"/>
+    <w:lsdException w:name="toc 2" w:uiPriority="39"/>
+    <w:lsdException w:name="toc 3" w:uiPriority="39"/>
+    <w:lsdException w:name="toc 4" w:uiPriority="39"/>
+    <w:lsdException w:name="toc 5" w:uiPriority="39"/>
+    <w:lsdException w:name="toc 6" w:uiPriority="39"/>
+    <w:lsdException w:name="toc 7" w:uiPriority="39"/>
+    <w:lsdException w:name="toc 8" w:uiPriority="39"/>
+    <w:lsdException w:name="toc 9" w:uiPriority="39"/>
+    <w:lsdException w:name="caption" w:uiPriority="35" w:qFormat="1"/>
+    <w:lsdException w:name="Title" w:semiHidden="0" w:uiPriority="10" w:unhideWhenUsed="0" w:qFormat="1"/>
+    <w:lsdException w:name="Default Paragraph Font" w:uiPriority="1"/>
+    <w:lsdException w:name="Subtitle" w:semiHidden="0" w:uiPriority="11" w:unhideWhenUsed="0" w:qFormat="1"/>
+    <w:lsdException w:name="Strong" w:semiHidden="0" w:uiPriority="22" w:unhideWhenUsed="0" w:qFormat="1"/>
+    <w:lsdException w:name="Emphasis" w:semiHidden="0" w:uiPriority="20" w:unhideWhenUsed="0" w:qFormat="1"/>
+    <w:lsdException w:name="Table Grid" w:uiPriority="0"/>
+    <w:lsdException w:name="Placeholder Text" w:unhideWhenUsed="0"/>
+    <w:lsdException w:name="No Spacing" w:semiHidden="0" w:uiPriority="1" w:unhideWhenUsed="0" w:qFormat="1"/>
+    <w:lsdException w:name="Light Shading" w:semiHidden="0" w:uiPriority="60" w:unhideWhenUsed="0"/>
+    <w:lsdException w:name="Light List" w:semiHidden="0" w:uiPriority="61" w:unhideWhenUsed="0"/>
+    <w:lsdException w:name="Light Grid" w:semiHidden="0" w:uiPriority="62" w:unhideWhenUsed="0"/>
+    <w:lsdException w:name="Medium Shading 1" w:semiHidden="0" w:uiPriority="63" w:unhideWhenUsed="0"/>
+    <w:lsdException w:name="Medium Shading 2" w:semiHidden="0" w:uiPriority="64" w:unhideWhenUsed="0"/>
+    <w:lsdException w:name="Medium List 1" w:semiHidden="0" w:uiPriority="65" w:unhideWhenUsed="0"/>
+    <w:lsdException w:name="Medium List 2" w:semiHidden="0" w:uiPriority="66" w:unhideWhenUsed="0"/>
+    <w:lsdException w:name="Medium Grid 1" w:semiHidden="0" w:uiPriority="67" w:unhideWhenUsed="0"/>
+    <w:lsdException w:name="Medium Grid 2" w:semiHidden="0" w:uiPriority="68" w:unhideWhenUsed="0"/>
+    <w:lsdException w:name="Medium Grid 3" w:semiHidden="0" w:uiPriority="69" w:unhideWhenUsed="0"/>
+    <w:lsdException w:name="Dark List" w:semiHidden="0" w:uiPriority="70" w:unhideWhenUsed="0"/>
+    <w:lsdException w:name="Colorful Shading" w:semiHidden="0" w:uiPriority="71" w:unhideWhenUsed="0"/>
+    <w:lsdException w:name="Colorful List" w:semiHidden="0" w:uiPriority="72" w:unhideWhenUsed="0"/>
+    <w:lsdException w:name="Colorful Grid" w:semiHidden="0" w:uiPriority="73" w:unhideWhenUsed="0"/>
+    <w:lsdException w:name="Light Shading Accent 1" w:semiHidden="0" w:uiPriority="60" w:unhideWhenUsed="0"/>
+    <w:lsdException w:name="Light List Accent 1" w:semiHidden="0" w:uiPriority="61" w:unhideWhenUsed="0"/>
+    <w:lsdException w:name="Light Grid Accent 1" w:semiHidden="0" w:uiPriority="62" w:unhideWhenUsed="0"/>
+    <w:lsdException w:name="Medium Shading 1 Accent 1" w:semiHidden="0" w:uiPriority="63" w:unhideWhenUsed="0"/>
+    <w:lsdException w:name="Medium Shading 2 Accent 1" w:semiHidden="0" w:uiPriority="64" w:unhideWhenUsed="0"/>
+    <w:lsdException w:name="Medium List 1 Accent 1" w:semiHidden="0" w:uiPriority="65" w:unhideWhenUsed="0"/>
+    <w:lsdException w:name="Revision" w:unhideWhenUsed="0"/>
+    <w:lsdException w:name="List Paragraph" w:semiHidden="0" w:uiPriority="34" w:unhideWhenUsed="0" w:qFormat="1"/>
+    <w:lsdException w:name="Quote" w:semiHidden="0" w:uiPriority="29" w:unhideWhenUsed="0" w:qFormat="1"/>
+    <w:lsdException w:name="Intense Quote" w:semiHidden="0" w:uiPriority="30" w:unhideWhenUsed="0" w:qFormat="1"/>
+    <w:lsdException w:name="Medium List 2 Accent 1" w:semiHidden="0" w:uiPriority="66" w:unhideWhenUsed="0"/>
+    <w:lsdException w:name="Medium Grid 1 Accent 1" w:semiHidden="0" w:uiPriority="67" w:unhideWhenUsed="0"/>
+    <w:lsdException w:name="Medium Grid 2 Accent 1" w:semiHidden="0" w:uiPriority="68" w:unhideWhenUsed="0"/>
+    <w:lsdException w:name="Medium Grid 3 Accent 1" w:semiHidden="0" w:uiPriority="69" w:unhideWhenUsed="0"/>
+    <w:lsdException w:name="Dark List Accent 1" w:semiHidden="0" w:uiPriority="70" w:unhideWhenUsed="0"/>
+    <w:lsdException w:name="Colorful Shading Accent 1" w:semiHidden="0" w:uiPriority="71" w:unhideWhenUsed="0"/>
+    <w:lsdException w:name="Colorful List Accent 1" w:semiHidden="0" w:uiPriority="72" w:unhideWhenUsed="0"/>
+    <w:lsdException w:name="Colorful Grid Accent 1" w:semiHidden="0" w:uiPriority="73" w:unhideWhenUsed="0"/>
+    <w:lsdException w:name="Light Shading Accent 2" w:semiHidden="0" w:uiPriority="60" w:unhideWhenUsed="0"/>
+    <w:lsdException w:name="Light List Accent 2" w:semiHidden="0" w:uiPriority="61" w:unhideWhenUsed="0"/>
+    <w:lsdException w:name="Light Grid Accent 2" w:semiHidden="0" w:uiPriority="62" w:unhideWhenUsed="0"/>
+    <w:lsdException w:name="Medium Shading 1 Accent 2" w:semiHidden="0" w:uiPriority="63" w:unhideWhenUsed="0"/>
+    <w:lsdException w:name="Medium Shading 2 Accent 2" w:semiHidden="0" w:uiPriority="64" w:unhideWhenUsed="0"/>
+    <w:lsdException w:name="Medium List 1 Accent 2" w:semiHidden="0" w:uiPriority="65" w:unhideWhenUsed="0"/>
+    <w:lsdException w:name="Medium List 2 Accent 2" w:semiHidden="0" w:uiPriority="66" w:unhideWhenUsed="0"/>
+    <w:lsdException w:name="Medium Grid 1 Accent 2" w:semiHidden="0" w:uiPriority="67" w:unhideWhenUsed="0"/>
+    <w:lsdException w:name="Medium Grid 2 Accent 2" w:semiHidden="0" w:uiPriority="68" w:unhideWhenUsed="0"/>
+    <w:lsdException w:name="Medium Grid 3 Accent 2" w:semiHidden="0" w:uiPriority="69" w:unhideWhenUsed="0"/>
+    <w:lsdException w:name="Dark List Accent 2" w:semiHidden="0" w:uiPriority="70" w:unhideWhenUsed="0"/>
+    <w:lsdException w:name="Colorful Shading Accent 2" w:semiHidden="0" w:uiPriority="71" w:unhideWhenUsed="0"/>
+    <w:lsdException w:name="Colorful List Accent 2" w:semiHidden="0" w:uiPriority="72" w:unhideWhenUsed="0"/>
+    <w:lsdException w:name="Colorful Grid Accent 2" w:semiHidden="0" w:uiPriority="73" w:unhideWhenUsed="0"/>
+    <w:lsdException w:name="Light Shading Accent 3" w:semiHidden="0" w:uiPriority="60" w:unhideWhenUsed="0"/>
+    <w:lsdException w:name="Light List Accent 3" w:semiHidden="0" w:uiPriority="61" w:unhideWhenUsed="0"/>
+    <w:lsdException w:name="Light Grid Accent 3" w:semiHidden="0" w:uiPriority="62" w:unhideWhenUsed="0"/>
+    <w:lsdException w:name="Medium Shading 1 Accent 3" w:semiHidden="0" w:uiPriority="63" w:unhideWhenUsed="0"/>
+    <w:lsdException w:name="Medium Shading 2 Accent 3" w:semiHidden="0" w:uiPriority="64" w:unhideWhenUsed="0"/>
+    <w:lsdException w:name="Medium List 1 Accent 3" w:semiHidden="0" w:uiPriority="65" w:unhideWhenUsed="0"/>
+    <w:lsdException w:name="Medium List 2 Accent 3" w:semiHidden="0" w:uiPriority="66" w:unhideWhenUsed="0"/>
+    <w:lsdException w:name="Medium Grid 1 Accent 3" w:semiHidden="0" w:uiPriority="67" w:unhideWhenUsed="0"/>
+    <w:lsdException w:name="Medium Grid 2 Accent 3" w:semiHidden="0" w:uiPriority="68" w:unhideWhenUsed="0"/>
+    <w:lsdException w:name="Medium Grid 3 Accent 3" w:semiHidden="0" w:uiPriority="69" w:unhideWhenUsed="0"/>
+    <w:lsdException w:name="Dark List Accent 3" w:semiHidden="0" w:uiPriority="70" w:unhideWhenUsed="0"/>
+    <w:lsdException w:name="Colorful Shading Accent 3" w:semiHidden="0" w:uiPriority="71" w:unhideWhenUsed="0"/>
+    <w:lsdException w:name="Colorful List Accent 3" w:semiHidden="0" w:uiPriority="72" w:unhideWhenUsed="0"/>
+    <w:lsdException w:name="Colorful Grid Accent 3" w:semiHidden="0" w:uiPriority="73" w:unhideWhenUsed="0"/>
+    <w:lsdException w:name="Light Shading Accent 4" w:semiHidden="0" w:uiPriority="60" w:unhideWhenUsed="0"/>
+    <w:lsdException w:name="Light List Accent 4" w:semiHidden="0" w:uiPriority="61" w:unhideWhenUsed="0"/>
+    <w:lsdException w:name="Light Grid Accent 4" w:semiHidden="0" w:uiPriority="62" w:unhideWhenUsed="0"/>
+    <w:lsdException w:name="Medium Shading 1 Accent 4" w:semiHidden="0" w:uiPriority="63" w:unhideWhenUsed="0"/>
+    <w:lsdException w:name="Medium Shading 2 Accent 4" w:semiHidden="0" w:uiPriority="64" w:unhideWhenUsed="0"/>
+    <w:lsdException w:name="Medium List 1 Accent 4" w:semiHidden="0" w:uiPriority="65" w:unhideWhenUsed="0"/>
+    <w:lsdException w:name="Medium List 2 Accent 4" w:semiHidden="0" w:uiPriority="66" w:unhideWhenUsed="0"/>
+    <w:lsdException w:name="Medium Grid 1 Accent 4" w:semiHidden="0" w:uiPriority="67" w:unhideWhenUsed="0"/>
+    <w:lsdException w:name="Medium Grid 2 Accent 4" w:semiHidden="0" w:uiPriority="68" w:unhideWhenUsed="0"/>
+    <w:lsdException w:name="Medium Grid 3 Accent 4" w:semiHidden="0" w:uiPriority="69" w:unhideWhenUsed="0"/>
+    <w:lsdException w:name="Dark List Accent 4" w:semiHidden="0" w:uiPriority="70" w:unhideWhenUsed="0"/>
+    <w:lsdException w:name="Colorful Shading Accent 4" w:semiHidden="0" w:uiPriority="71" w:unhideWhenUsed="0"/>
+    <w:lsdException w:name="Colorful List Accent 4" w:semiHidden="0" w:uiPriority="72" w:unhideWhenUsed="0"/>
+    <w:lsdException w:name="Colorful Grid Accent 4" w:semiHidden="0" w:uiPriority="73" w:unhideWhenUsed="0"/>
+    <w:lsdException w:name="Light Shading Accent 5" w:semiHidden="0" w:uiPriority="60" w:unhideWhenUsed="0"/>
+    <w:lsdException w:name="Light List Accent 5" w:semiHidden="0" w:uiPriority="61" w:unhideWhenUsed="0"/>
+    <w:lsdException w:name="Light Grid Accent 5" w:semiHidden="0" w:uiPriority="62" w:unhideWhenUsed="0"/>
+    <w:lsdException w:name="Medium Shading 1 Accent 5" w:semiHidden="0" w:uiPriority="63" w:unhideWhenUsed="0"/>
+    <w:lsdException w:name="Medium Shading 2 Accent 5" w:semiHidden="0" w:uiPriority="64" w:unhideWhenUsed="0"/>
+    <w:lsdException w:name="Medium List 1 Accent 5" w:semiHidden="0" w:uiPriority="65" w:unhideWhenUsed="0"/>
+    <w:lsdException w:name="Medium List 2 Accent 5" w:semiHidden="0" w:uiPriority="66" w:unhideWhenUsed="0"/>
+    <w:lsdException w:name="Medium Grid 1 Accent 5" w:semiHidden="0" w:uiPriority="67" w:unhideWhenUsed="0"/>
+    <w:lsdException w:name="Medium Grid 2 Accent 5" w:semiHidden="0" w:uiPriority="68" w:unhideWhenUsed="0"/>
+    <w:lsdException w:name="Medium Grid 3 Accent 5" w:semiHidden="0" w:uiPriority="69" w:unhideWhenUsed="0"/>
+    <w:lsdException w:name="Dark List Accent 5" w:semiHidden="0" w:uiPriority="70" w:unhideWhenUsed="0"/>
+    <w:lsdException w:name="Colorful Shading Accent 5" w:semiHidden="0" w:uiPriority="71" w:unhideWhenUsed="0"/>
+    <w:lsdException w:name="Colorful List Accent 5" w:semiHidden="0" w:uiPriority="72" w:unhideWhenUsed="0"/>
+    <w:lsdException w:name="Colorful Grid Accent 5" w:semiHidden="0" w:uiPriority="73" w:unhideWhenUsed="0"/>
+    <w:lsdException w:name="Light Shading Accent 6" w:semiHidden="0" w:uiPriority="60" w:unhideWhenUsed="0"/>
+    <w:lsdException w:name="Light List Accent 6" w:semiHidden="0" w:uiPriority="61" w:unhideWhenUsed="0"/>
+    <w:lsdException w:name="Light Grid Accent 6" w:semiHidden="0" w:uiPriority="62" w:unhideWhenUsed="0"/>
+    <w:lsdException w:name="Medium Shading 1 Accent 6" w:semiHidden="0" w:uiPriority="63" w:unhideWhenUsed="0"/>
+    <w:lsdException w:name="Medium Shading 2 Accent 6" w:semiHidden="0" w:uiPriority="64" w:unhideWhenUsed="0"/>
+    <w:lsdException w:name="Medium List 1 Accent 6" w:semiHidden="0" w:uiPriority="65" w:unhideWhenUsed="0"/>
+    <w:lsdException w:name="Medium List 2 Accent 6" w:semiHidden="0" w:uiPriority="66" w:unhideWhenUsed="0"/>
+    <w:lsdException w:name="Medium Grid 1 Accent 6" w:semiHidden="0" w:uiPriority="67" w:unhideWhenUsed="0"/>
+    <w:lsdException w:name="Medium Grid 2 Accent 6" w:semiHidden="0" w:uiPriority="68" w:unhideWhenUsed="0"/>
+    <w:lsdException w:name="Medium Grid 3 Accent 6" w:semiHidden="0" w:uiPriority="69" w:unhideWhenUsed="0"/>
+    <w:lsdException w:name="Dark List Accent 6" w:semiHidden="0" w:uiPriority="70" w:unhideWhenUsed="0"/>
+    <w:lsdException w:name="Colorful Shading Accent 6" w:semiHidden="0" w:uiPriority="71" w:unhideWhenUsed="0"/>
+    <w:lsdException w:name="Colorful List Accent 6" w:semiHidden="0" w:uiPriority="72" w:unhideWhenUsed="0"/>
+    <w:lsdException w:name="Colorful Grid Accent 6" w:semiHidden="0" w:uiPriority="73" w:unhideWhenUsed="0"/>
+    <w:lsdException w:name="Subtle Emphasis" w:semiHidden="0" w:uiPriority="19" w:unhideWhenUsed="0" w:qFormat="1"/>
+    <w:lsdException w:name="Intense Emphasis" w:semiHidden="0" w:uiPriority="21" w:unhideWhenUsed="0" w:qFormat="1"/>
+    <w:lsdException w:name="Subtle Reference" w:semiHidden="0" w:uiPriority="31" w:unhideWhenUsed="0" w:qFormat="1"/>
+    <w:lsdException w:name="Intense Reference" w:semiHidden="0" w:uiPriority="32" w:unhideWhenUsed="0" w:qFormat="1"/>
+    <w:lsdException w:name="Book Title" w:semiHidden="0" w:uiPriority="33" w:unhideWhenUsed="0" w:qFormat="1"/>
+    <w:lsdException w:name="Bibliography" w:uiPriority="37"/>
+    <w:lsdException w:name="TOC Heading" w:uiPriority="39" w:qFormat="1"/>
+  </w:latentStyles>
+  <w:style w:type="paragraph" w:default="1" w:styleId="Normal">
+    <w:name w:val="Normal"/>
+    <w:qFormat/>
+    <w:rsid w:val="00C23DBA"/>
+    <w:pPr>
+      <w:spacing w:after="0" w:line="240" w:lineRule="auto"/>
+      <w:ind w:firstLine="284"/>
+      <w:jc w:val="both"/>
+    </w:pPr>
+    <w:rPr>
+      <w:rFonts w:ascii="Trebuchet MS" w:eastAsia="Times New Roman" w:hAnsi="Trebuchet MS" w:cs="Times New Roman"/>
+      <w:sz w:val="20"/>
+      <w:szCs w:val="20"/>
+      <w:lang w:val="es-ES" w:eastAsia="es-ES"/>
+    </w:rPr>
+  </w:style>
+  <w:style w:type="paragraph" w:styleId="Ttulo1">
+    <w:name w:val="heading 1"/>
+    <w:basedOn w:val="Normal"/>
+    <w:next w:val="Normal"/>
+    <w:link w:val="Ttulo1Car"/>
+    <w:uiPriority w:val="9"/>
+    <w:qFormat/>
+    <w:rsid w:val="00C23DBA"/>
+    <w:pPr>
+      <w:keepNext/>
+      <w:keepLines/>
+      <w:spacing w:before="240"/>
+      <w:outlineLvl w:val="0"/>
+    </w:pPr>
+    <w:rPr>
+      <w:rFonts w:asciiTheme="majorHAnsi" w:eastAsiaTheme="majorEastAsia" w:hAnsiTheme="majorHAnsi" w:cstheme="majorBidi"/>
+      <w:color w:val="365F91" w:themeColor="accent1" w:themeShade="BF"/>
+      <w:sz w:val="32"/>
+      <w:szCs w:val="32"/>
+    </w:rPr>
+  </w:style>
+  <w:style w:type="paragraph" w:styleId="Ttulo2">
+    <w:name w:val="heading 2"/>
+    <w:basedOn w:val="Normal"/>
+    <w:next w:val="Normal"/>
+    <w:link w:val="Ttulo2Car"/>
+    <w:uiPriority w:val="9"/>
+    <w:unhideWhenUsed/>
+    <w:qFormat/>
+    <w:rsid w:val="00C23DBA"/>
+    <w:pPr>
+      <w:keepNext/>
+      <w:keepLines/>
+      <w:spacing w:before="40" w:line="276" w:lineRule="auto"/>
+      <w:ind w:firstLine="0"/>
+      <w:jc w:val="left"/>
+      <w:outlineLvl w:val="1"/>
+    </w:pPr>
+    <w:rPr>
+      <w:rFonts w:asciiTheme="majorHAnsi" w:eastAsiaTheme="majorEastAsia" w:hAnsiTheme="majorHAnsi" w:cstheme="majorBidi"/>
+      <w:color w:val="365F91" w:themeColor="accent1" w:themeShade="BF"/>
+      <w:sz w:val="26"/>
+      <w:szCs w:val="26"/>
+      <w:lang w:val="es-AR" w:eastAsia="es-AR"/>
+    </w:rPr>
+  </w:style>
+  <w:style w:type="paragraph" w:styleId="Ttulo3">
+    <w:name w:val="heading 3"/>
+    <w:basedOn w:val="Normal"/>
+    <w:next w:val="Normal"/>
+    <w:link w:val="Ttulo3Car"/>
+    <w:uiPriority w:val="9"/>
+    <w:unhideWhenUsed/>
+    <w:qFormat/>
+    <w:rsid w:val="00C23DBA"/>
+    <w:pPr>
+      <w:keepNext/>
+      <w:keepLines/>
+      <w:spacing w:before="40"/>
+      <w:outlineLvl w:val="2"/>
+    </w:pPr>
+    <w:rPr>
+      <w:rFonts w:asciiTheme="majorHAnsi" w:eastAsiaTheme="majorEastAsia" w:hAnsiTheme="majorHAnsi" w:cstheme="majorBidi"/>
+      <w:color w:val="243F60" w:themeColor="accent1" w:themeShade="7F"/>
+      <w:sz w:val="24"/>
+      <w:szCs w:val="24"/>
+    </w:rPr>
+  </w:style>
+  <w:style w:type="character" w:default="1" w:styleId="Fuentedeprrafopredeter">
+    <w:name w:val="Default Paragraph Font"/>
+    <w:uiPriority w:val="1"/>
+    <w:semiHidden/>
+    <w:unhideWhenUsed/>
+  </w:style>
+  <w:style w:type="table" w:default="1" w:styleId="Tablanormal">
+    <w:name w:val="Normal Table"/>
+    <w:uiPriority w:val="99"/>
+    <w:semiHidden/>
+    <w:unhideWhenUsed/>
+    <w:tblPr>
+      <w:tblInd w:w="0" w:type="dxa"/>
+      <w:tblCellMar>
+        <w:top w:w="0" w:type="dxa"/>
+        <w:left w:w="108" w:type="dxa"/>
+        <w:bottom w:w="0" w:type="dxa"/>
+        <w:right w:w="108" w:type="dxa"/>
+      </w:tblCellMar>
+    </w:tblPr>
+  </w:style>
+  <w:style w:type="numbering" w:default="1" w:styleId="Sinlista">
+    <w:name w:val="No List"/>
+    <w:uiPriority w:val="99"/>
+    <w:semiHidden/>
+    <w:unhideWhenUsed/>
+  </w:style>
+  <w:style w:type="paragraph" w:styleId="Prrafodelista">
+    <w:name w:val="List Paragraph"/>
+    <w:basedOn w:val="Normal"/>
+    <w:uiPriority w:val="34"/>
+    <w:qFormat/>
+    <w:rsid w:val="00C23DBA"/>
+    <w:pPr>
+      <w:ind w:left="720"/>
+      <w:contextualSpacing/>
+    </w:pPr>
+  </w:style>
+  <w:style w:type="paragraph" w:customStyle="1" w:styleId="PlantillaCar">
+    <w:name w:val="Plantilla Car"/>
+    <w:basedOn w:val="Normal"/>
+    <w:link w:val="PlantillaCarCar"/>
+    <w:rsid w:val="00C23DBA"/>
+    <w:pPr>
+      <w:ind w:firstLine="0"/>
+    </w:pPr>
+    <w:rPr>
+      <w:rFonts w:ascii="Tahoma" w:hAnsi="Tahoma"/>
+    </w:rPr>
+  </w:style>
+  <w:style w:type="character" w:customStyle="1" w:styleId="PlantillaCarCar">
+    <w:name w:val="Plantilla Car Car"/>
+    <w:link w:val="PlantillaCar"/>
+    <w:rsid w:val="00C23DBA"/>
+    <w:rPr>
+      <w:rFonts w:ascii="Tahoma" w:eastAsia="Times New Roman" w:hAnsi="Tahoma" w:cs="Times New Roman"/>
+      <w:sz w:val="20"/>
+      <w:szCs w:val="20"/>
+      <w:lang w:val="es-ES" w:eastAsia="es-ES"/>
+    </w:rPr>
+  </w:style>
+  <w:style w:type="character" w:customStyle="1" w:styleId="Ttulo1Car">
+    <w:name w:val="Título 1 Car"/>
+    <w:basedOn w:val="Fuentedeprrafopredeter"/>
+    <w:link w:val="Ttulo1"/>
+    <w:uiPriority w:val="9"/>
+    <w:rsid w:val="00C23DBA"/>
+    <w:rPr>
+      <w:rFonts w:asciiTheme="majorHAnsi" w:eastAsiaTheme="majorEastAsia" w:hAnsiTheme="majorHAnsi" w:cstheme="majorBidi"/>
+      <w:color w:val="365F91" w:themeColor="accent1" w:themeShade="BF"/>
+      <w:sz w:val="32"/>
+      <w:szCs w:val="32"/>
+      <w:lang w:val="es-ES" w:eastAsia="es-ES"/>
+    </w:rPr>
+  </w:style>
+  <w:style w:type="character" w:customStyle="1" w:styleId="Ttulo2Car">
+    <w:name w:val="Título 2 Car"/>
+    <w:basedOn w:val="Fuentedeprrafopredeter"/>
+    <w:link w:val="Ttulo2"/>
+    <w:uiPriority w:val="9"/>
+    <w:rsid w:val="00C23DBA"/>
+    <w:rPr>
+      <w:rFonts w:asciiTheme="majorHAnsi" w:eastAsiaTheme="majorEastAsia" w:hAnsiTheme="majorHAnsi" w:cstheme="majorBidi"/>
+      <w:color w:val="365F91" w:themeColor="accent1" w:themeShade="BF"/>
+      <w:sz w:val="26"/>
+      <w:szCs w:val="26"/>
+      <w:lang w:eastAsia="es-AR"/>
+    </w:rPr>
+  </w:style>
+  <w:style w:type="character" w:customStyle="1" w:styleId="Ttulo3Car">
+    <w:name w:val="Título 3 Car"/>
+    <w:basedOn w:val="Fuentedeprrafopredeter"/>
+    <w:link w:val="Ttulo3"/>
+    <w:uiPriority w:val="9"/>
+    <w:rsid w:val="00C23DBA"/>
+    <w:rPr>
+      <w:rFonts w:asciiTheme="majorHAnsi" w:eastAsiaTheme="majorEastAsia" w:hAnsiTheme="majorHAnsi" w:cstheme="majorBidi"/>
+      <w:color w:val="243F60" w:themeColor="accent1" w:themeShade="7F"/>
+      <w:sz w:val="24"/>
+      <w:szCs w:val="24"/>
+      <w:lang w:val="es-ES" w:eastAsia="es-ES"/>
+    </w:rPr>
+  </w:style>
+  <w:style w:type="table" w:styleId="Tablaconcuadrcula">
+    <w:name w:val="Table Grid"/>
+    <w:basedOn w:val="Tablanormal"/>
+    <w:rsid w:val="00C23DBA"/>
+    <w:pPr>
+      <w:spacing w:after="0" w:line="240" w:lineRule="auto"/>
+    </w:pPr>
+    <w:rPr>
+      <w:rFonts w:ascii="Times New Roman" w:eastAsia="Times New Roman" w:hAnsi="Times New Roman" w:cs="Times New Roman"/>
+      <w:sz w:val="20"/>
+      <w:szCs w:val="20"/>
+      <w:lang w:eastAsia="es-AR"/>
+    </w:rPr>
+    <w:tblPr>
+      <w:tblInd w:w="0" w:type="dxa"/>
+      <w:tblBorders>
+        <w:top w:val="single" w:sz="4" w:space="0" w:color="auto"/>
+        <w:left w:val="single" w:sz="4" w:space="0" w:color="auto"/>
+        <w:bottom w:val="single" w:sz="4" w:space="0" w:color="auto"/>
+        <w:right w:val="single" w:sz="4" w:space="0" w:color="auto"/>
+        <w:insideH w:val="single" w:sz="4" w:space="0" w:color="auto"/>
+        <w:insideV w:val="single" w:sz="4" w:space="0" w:color="auto"/>
+      </w:tblBorders>
+      <w:tblCellMar>
+        <w:top w:w="0" w:type="dxa"/>
+        <w:left w:w="108" w:type="dxa"/>
+        <w:bottom w:w="0" w:type="dxa"/>
+        <w:right w:w="108" w:type="dxa"/>
+      </w:tblCellMar>
     </w:tblPr>
   </w:style>
   <w:style w:type="paragraph" w:styleId="Textodeglobo">
@@ -8263,7 +8655,7 @@
 </file>
 
 <file path=word/glossary/document.xml><?xml version="1.0" encoding="utf-8"?>
-<w:glossaryDocument xmlns:wpc="http://schemas.microsoft.com/office/word/2010/wordprocessingCanvas" xmlns:cx="http://schemas.microsoft.com/office/drawing/2014/chartex" xmlns:cx1="http://schemas.microsoft.com/office/drawing/2015/9/8/chartex" xmlns:cx2="http://schemas.microsoft.com/office/drawing/2015/10/21/chartex" xmlns:cx3="http://schemas.microsoft.com/office/drawing/2016/5/9/chartex" xmlns:cx4="http://schemas.microsoft.com/office/drawing/2016/5/10/chartex" xmlns:cx5="http://schemas.microsoft.com/office/drawing/2016/5/11/chartex" xmlns:cx6="http://schemas.microsoft.com/office/drawing/2016/5/12/chartex" xmlns:cx7="http://schemas.microsoft.com/office/drawing/2016/5/13/chartex" xmlns:cx8="http://schemas.microsoft.com/office/drawing/2016/5/14/chartex" xmlns:mc="http://schemas.openxmlformats.org/markup-compatibility/2006" xmlns:aink="http://schemas.microsoft.com/office/drawing/2016/ink" xmlns:am3d="http://schemas.microsoft.com/office/drawing/2017/model3d" xmlns:o="urn:schemas-microsoft-com:office:office" xmlns:oel="http://schemas.microsoft.com/office/2019/extlst" xmlns:r="http://schemas.openxmlformats.org/officeDocument/2006/relationships" xmlns:m="http://schemas.openxmlformats.org/officeDocument/2006/math" xmlns:v="urn:schemas-microsoft-com:vml" xmlns:wp14="http://schemas.microsoft.com/office/word/2010/wordprocessingDrawing" xmlns:wp="http://schemas.openxmlformats.org/drawingml/2006/wordprocessingDrawing" xmlns:w10="urn:schemas-microsoft-com:office:word" xmlns:w="http://schemas.openxmlformats.org/wordprocessingml/2006/main" xmlns:w14="http://schemas.microsoft.com/office/word/2010/wordml" xmlns:w15="http://schemas.microsoft.com/office/word/2012/wordml" xmlns:w16cex="http://schemas.microsoft.com/office/word/2018/wordml/cex" xmlns:w16cid="http://schemas.microsoft.com/office/word/2016/wordml/cid" xmlns:w16="http://schemas.microsoft.com/office/word/2018/wordml" xmlns:w16du="http://schemas.microsoft.com/office/word/2023/wordml/word16du" xmlns:w16sdtdh="http://schemas.microsoft.com/office/word/2020/wordml/sdtdatahash" xmlns:w16se="http://schemas.microsoft.com/office/word/2015/wordml/symex" xmlns:wpg="http://schemas.microsoft.com/office/word/2010/wordprocessingGroup" xmlns:wpi="http://schemas.microsoft.com/office/word/2010/wordprocessingInk" xmlns:wne="http://schemas.microsoft.com/office/word/2006/wordml" xmlns:wps="http://schemas.microsoft.com/office/word/2010/wordprocessingShape" mc:Ignorable="w14 w15 w16se w16cid w16 w16cex w16sdtdh wp14">
+<w:glossaryDocument xmlns:wpc="http://schemas.microsoft.com/office/word/2010/wordprocessingCanvas" xmlns:mc="http://schemas.openxmlformats.org/markup-compatibility/2006" xmlns:o="urn:schemas-microsoft-com:office:office" xmlns:r="http://schemas.openxmlformats.org/officeDocument/2006/relationships" xmlns:m="http://schemas.openxmlformats.org/officeDocument/2006/math" xmlns:v="urn:schemas-microsoft-com:vml" xmlns:wp14="http://schemas.microsoft.com/office/word/2010/wordprocessingDrawing" xmlns:wp="http://schemas.openxmlformats.org/drawingml/2006/wordprocessingDrawing" xmlns:w10="urn:schemas-microsoft-com:office:word" xmlns:w="http://schemas.openxmlformats.org/wordprocessingml/2006/main" xmlns:w14="http://schemas.microsoft.com/office/word/2010/wordml" xmlns:wpg="http://schemas.microsoft.com/office/word/2010/wordprocessingGroup" xmlns:wpi="http://schemas.microsoft.com/office/word/2010/wordprocessingInk" xmlns:wne="http://schemas.microsoft.com/office/word/2006/wordml" xmlns:wps="http://schemas.microsoft.com/office/word/2010/wordprocessingShape" mc:Ignorable="w14 wp14">
   <w:docParts>
     <w:docPart>
       <w:docPartPr>
@@ -8357,7 +8749,7 @@
 </file>
 
 <file path=word/glossary/fontTable.xml><?xml version="1.0" encoding="utf-8"?>
-<w:fonts xmlns:mc="http://schemas.openxmlformats.org/markup-compatibility/2006" xmlns:r="http://schemas.openxmlformats.org/officeDocument/2006/relationships" xmlns:w="http://schemas.openxmlformats.org/wordprocessingml/2006/main" xmlns:w14="http://schemas.microsoft.com/office/word/2010/wordml" xmlns:w15="http://schemas.microsoft.com/office/word/2012/wordml" xmlns:w16cex="http://schemas.microsoft.com/office/word/2018/wordml/cex" xmlns:w16cid="http://schemas.microsoft.com/office/word/2016/wordml/cid" xmlns:w16="http://schemas.microsoft.com/office/word/2018/wordml" xmlns:w16sdtdh="http://schemas.microsoft.com/office/word/2020/wordml/sdtdatahash" xmlns:w16se="http://schemas.microsoft.com/office/word/2015/wordml/symex" mc:Ignorable="w14 w15 w16se w16cid w16 w16cex w16sdtdh">
+<w:fonts xmlns:mc="http://schemas.openxmlformats.org/markup-compatibility/2006" xmlns:r="http://schemas.openxmlformats.org/officeDocument/2006/relationships" xmlns:w="http://schemas.openxmlformats.org/wordprocessingml/2006/main" xmlns:w14="http://schemas.microsoft.com/office/word/2010/wordml" mc:Ignorable="w14">
   <w:font w:name="Symbol">
     <w:panose1 w:val="05050102010706020507"/>
     <w:charset w:val="02"/>
@@ -8398,21 +8790,21 @@
     <w:charset w:val="00"/>
     <w:family w:val="swiss"/>
     <w:pitch w:val="variable"/>
-    <w:sig w:usb0="E0002EFF" w:usb1="C000785B" w:usb2="00000009" w:usb3="00000000" w:csb0="000001FF" w:csb1="00000000"/>
+    <w:sig w:usb0="E0002EFF" w:usb1="C0007843" w:usb2="00000009" w:usb3="00000000" w:csb0="000001FF" w:csb1="00000000"/>
   </w:font>
   <w:font w:name="Calibri">
     <w:panose1 w:val="020F0502020204030204"/>
     <w:charset w:val="00"/>
     <w:family w:val="swiss"/>
     <w:pitch w:val="variable"/>
-    <w:sig w:usb0="E4002EFF" w:usb1="C200247B" w:usb2="00000009" w:usb3="00000000" w:csb0="000001FF" w:csb1="00000000"/>
+    <w:sig w:usb0="E0002AFF" w:usb1="C000247B" w:usb2="00000009" w:usb3="00000000" w:csb0="000001FF" w:csb1="00000000"/>
   </w:font>
   <w:font w:name="Cambria">
     <w:panose1 w:val="02040503050406030204"/>
     <w:charset w:val="00"/>
     <w:family w:val="roman"/>
     <w:pitch w:val="variable"/>
-    <w:sig w:usb0="E00006FF" w:usb1="420024FF" w:usb2="02000000" w:usb3="00000000" w:csb0="0000019F" w:csb1="00000000"/>
+    <w:sig w:usb0="E00002FF" w:usb1="400004FF" w:usb2="00000000" w:usb3="00000000" w:csb0="0000019F" w:csb1="00000000"/>
   </w:font>
   <w:font w:name="Tahoma">
     <w:panose1 w:val="020B0604030504040204"/>
@@ -8421,18 +8813,11 @@
     <w:pitch w:val="variable"/>
     <w:sig w:usb0="E1002EFF" w:usb1="C000605B" w:usb2="00000029" w:usb3="00000000" w:csb0="000101FF" w:csb1="00000000"/>
   </w:font>
-  <w:font w:name="Calibri Light">
-    <w:panose1 w:val="020F0302020204030204"/>
-    <w:charset w:val="00"/>
-    <w:family w:val="swiss"/>
-    <w:pitch w:val="variable"/>
-    <w:sig w:usb0="E4002EFF" w:usb1="C200247B" w:usb2="00000009" w:usb3="00000000" w:csb0="000001FF" w:csb1="00000000"/>
-  </w:font>
 </w:fonts>
 </file>
 
 <file path=word/glossary/settings.xml><?xml version="1.0" encoding="utf-8"?>
-<w:settings xmlns:mc="http://schemas.openxmlformats.org/markup-compatibility/2006" xmlns:o="urn:schemas-microsoft-com:office:office" xmlns:r="http://schemas.openxmlformats.org/officeDocument/2006/relationships" xmlns:m="http://schemas.openxmlformats.org/officeDocument/2006/math" xmlns:v="urn:schemas-microsoft-com:vml" xmlns:w10="urn:schemas-microsoft-com:office:word" xmlns:w="http://schemas.openxmlformats.org/wordprocessingml/2006/main" xmlns:w14="http://schemas.microsoft.com/office/word/2010/wordml" xmlns:w15="http://schemas.microsoft.com/office/word/2012/wordml" xmlns:w16cex="http://schemas.microsoft.com/office/word/2018/wordml/cex" xmlns:w16cid="http://schemas.microsoft.com/office/word/2016/wordml/cid" xmlns:w16="http://schemas.microsoft.com/office/word/2018/wordml" xmlns:w16sdtdh="http://schemas.microsoft.com/office/word/2020/wordml/sdtdatahash" xmlns:w16se="http://schemas.microsoft.com/office/word/2015/wordml/symex" xmlns:sl="http://schemas.openxmlformats.org/schemaLibrary/2006/main" mc:Ignorable="w14 w15 w16se w16cid w16 w16cex w16sdtdh">
+<w:settings xmlns:mc="http://schemas.openxmlformats.org/markup-compatibility/2006" xmlns:o="urn:schemas-microsoft-com:office:office" xmlns:r="http://schemas.openxmlformats.org/officeDocument/2006/relationships" xmlns:m="http://schemas.openxmlformats.org/officeDocument/2006/math" xmlns:v="urn:schemas-microsoft-com:vml" xmlns:w10="urn:schemas-microsoft-com:office:word" xmlns:w="http://schemas.openxmlformats.org/wordprocessingml/2006/main" xmlns:w14="http://schemas.microsoft.com/office/word/2010/wordml" xmlns:sl="http://schemas.openxmlformats.org/schemaLibrary/2006/main" mc:Ignorable="w14">
   <w:view w:val="normal"/>
   <w:revisionView w:markup="0" w:comments="0" w:insDel="0" w:formatting="0" w:inkAnnotations="0"/>
   <w:defaultTabStop w:val="708"/>
@@ -8444,7 +8829,6 @@
     <w:compatSetting w:name="overrideTableStyleFontSizeAndJustification" w:uri="http://schemas.microsoft.com/office/word" w:val="1"/>
     <w:compatSetting w:name="enableOpenTypeFeatures" w:uri="http://schemas.microsoft.com/office/word" w:val="1"/>
     <w:compatSetting w:name="doNotFlipMirrorIndents" w:uri="http://schemas.microsoft.com/office/word" w:val="1"/>
-    <w:compatSetting w:name="useWord2013TrackBottomHyphenation" w:uri="http://schemas.microsoft.com/office/word" w:val="1"/>
   </w:compat>
   <w:rsids>
     <w:rsidRoot w:val="00480F7C"/>
@@ -8453,6 +8837,7 @@
     <w:rsid w:val="003A465B"/>
     <w:rsid w:val="00480F7C"/>
     <w:rsid w:val="00AD618B"/>
+    <w:rsid w:val="00AF5430"/>
     <w:rsid w:val="00DF607B"/>
     <w:rsid w:val="00E0756D"/>
   </w:rsids>
@@ -8477,7 +8862,7 @@
 </file>
 
 <file path=word/glossary/styles.xml><?xml version="1.0" encoding="utf-8"?>
-<w:styles xmlns:mc="http://schemas.openxmlformats.org/markup-compatibility/2006" xmlns:r="http://schemas.openxmlformats.org/officeDocument/2006/relationships" xmlns:w="http://schemas.openxmlformats.org/wordprocessingml/2006/main" xmlns:w14="http://schemas.microsoft.com/office/word/2010/wordml" xmlns:w15="http://schemas.microsoft.com/office/word/2012/wordml" xmlns:w16cex="http://schemas.microsoft.com/office/word/2018/wordml/cex" xmlns:w16cid="http://schemas.microsoft.com/office/word/2016/wordml/cid" xmlns:w16="http://schemas.microsoft.com/office/word/2018/wordml" xmlns:w16sdtdh="http://schemas.microsoft.com/office/word/2020/wordml/sdtdatahash" xmlns:w16se="http://schemas.microsoft.com/office/word/2015/wordml/symex" mc:Ignorable="w14 w15 w16se w16cid w16 w16cex w16sdtdh">
+<w:styles xmlns:mc="http://schemas.openxmlformats.org/markup-compatibility/2006" xmlns:r="http://schemas.openxmlformats.org/officeDocument/2006/relationships" xmlns:w="http://schemas.openxmlformats.org/wordprocessingml/2006/main" xmlns:w14="http://schemas.microsoft.com/office/word/2010/wordml" mc:Ignorable="w14">
   <w:docDefaults>
     <w:rPrDefault>
       <w:rPr>
@@ -8493,383 +8878,356 @@
       </w:pPr>
     </w:pPrDefault>
   </w:docDefaults>
-  <w:latentStyles w:defLockedState="0" w:defUIPriority="99" w:defSemiHidden="0" w:defUnhideWhenUsed="0" w:defQFormat="0" w:count="376">
-    <w:lsdException w:name="Normal" w:uiPriority="0" w:qFormat="1"/>
-    <w:lsdException w:name="heading 1" w:uiPriority="9" w:qFormat="1"/>
-    <w:lsdException w:name="heading 2" w:semiHidden="1" w:uiPriority="9" w:unhideWhenUsed="1" w:qFormat="1"/>
-    <w:lsdException w:name="heading 3" w:semiHidden="1" w:uiPriority="9" w:unhideWhenUsed="1" w:qFormat="1"/>
-    <w:lsdException w:name="heading 4" w:semiHidden="1" w:uiPriority="9" w:unhideWhenUsed="1" w:qFormat="1"/>
-    <w:lsdException w:name="heading 5" w:semiHidden="1" w:uiPriority="9" w:unhideWhenUsed="1" w:qFormat="1"/>
-    <w:lsdException w:name="heading 6" w:semiHidden="1" w:uiPriority="9" w:unhideWhenUsed="1" w:qFormat="1"/>
-    <w:lsdException w:name="heading 7" w:semiHidden="1" w:uiPriority="9" w:unhideWhenUsed="1" w:qFormat="1"/>
-    <w:lsdException w:name="heading 8" w:semiHidden="1" w:uiPriority="9" w:unhideWhenUsed="1" w:qFormat="1"/>
-    <w:lsdException w:name="heading 9" w:semiHidden="1" w:uiPriority="9" w:unhideWhenUsed="1" w:qFormat="1"/>
-    <w:lsdException w:name="index 1" w:semiHidden="1" w:unhideWhenUsed="1"/>
-    <w:lsdException w:name="index 2" w:semiHidden="1" w:unhideWhenUsed="1"/>
-    <w:lsdException w:name="index 3" w:semiHidden="1" w:unhideWhenUsed="1"/>
-    <w:lsdException w:name="index 4" w:semiHidden="1" w:unhideWhenUsed="1"/>
-    <w:lsdException w:name="index 5" w:semiHidden="1" w:unhideWhenUsed="1"/>
-    <w:lsdException w:name="index 6" w:semiHidden="1" w:unhideWhenUsed="1"/>
-    <w:lsdException w:name="index 7" w:semiHidden="1" w:unhideWhenUsed="1"/>
-    <w:lsdException w:name="index 8" w:semiHidden="1" w:unhideWhenUsed="1"/>
-    <w:lsdException w:name="index 9" w:semiHidden="1" w:unhideWhenUsed="1"/>
-    <w:lsdException w:name="toc 1" w:semiHidden="1" w:uiPriority="39" w:unhideWhenUsed="1"/>
-    <w:lsdException w:name="toc 2" w:semiHidden="1" w:uiPriority="39" w:unhideWhenUsed="1"/>
-    <w:lsdException w:name="toc 3" w:semiHidden="1" w:uiPriority="39" w:unhideWhenUsed="1"/>
-    <w:lsdException w:name="toc 4" w:semiHidden="1" w:uiPriority="39" w:unhideWhenUsed="1"/>
-    <w:lsdException w:name="toc 5" w:semiHidden="1" w:uiPriority="39" w:unhideWhenUsed="1"/>
-    <w:lsdException w:name="toc 6" w:semiHidden="1" w:uiPriority="39" w:unhideWhenUsed="1"/>
-    <w:lsdException w:name="toc 7" w:semiHidden="1" w:uiPriority="39" w:unhideWhenUsed="1"/>
-    <w:lsdException w:name="toc 8" w:semiHidden="1" w:uiPriority="39" w:unhideWhenUsed="1"/>
-    <w:lsdException w:name="toc 9" w:semiHidden="1" w:uiPriority="39" w:unhideWhenUsed="1"/>
-    <w:lsdException w:name="Normal Indent" w:semiHidden="1" w:unhideWhenUsed="1"/>
-    <w:lsdException w:name="footnote text" w:semiHidden="1" w:unhideWhenUsed="1"/>
-    <w:lsdException w:name="annotation text" w:semiHidden="1" w:unhideWhenUsed="1"/>
-    <w:lsdException w:name="header" w:semiHidden="1" w:unhideWhenUsed="1"/>
-    <w:lsdException w:name="footer" w:semiHidden="1" w:unhideWhenUsed="1"/>
-    <w:lsdException w:name="index heading" w:semiHidden="1" w:unhideWhenUsed="1"/>
-    <w:lsdException w:name="caption" w:semiHidden="1" w:uiPriority="35" w:unhideWhenUsed="1" w:qFormat="1"/>
-    <w:lsdException w:name="table of figures" w:semiHidden="1" w:unhideWhenUsed="1"/>
-    <w:lsdException w:name="envelope address" w:semiHidden="1" w:unhideWhenUsed="1"/>
-    <w:lsdException w:name="envelope return" w:semiHidden="1" w:unhideWhenUsed="1"/>
-    <w:lsdException w:name="footnote reference" w:semiHidden="1" w:unhideWhenUsed="1"/>
-    <w:lsdException w:name="annotation reference" w:semiHidden="1" w:unhideWhenUsed="1"/>
-    <w:lsdException w:name="line number" w:semiHidden="1" w:unhideWhenUsed="1"/>
-    <w:lsdException w:name="page number" w:semiHidden="1" w:unhideWhenUsed="1"/>
-    <w:lsdException w:name="endnote reference" w:semiHidden="1" w:unhideWhenUsed="1"/>
-    <w:lsdException w:name="endnote text" w:semiHidden="1" w:unhideWhenUsed="1"/>
-    <w:lsdException w:name="table of authorities" w:semiHidden="1" w:unhideWhenUsed="1"/>
-    <w:lsdException w:name="macro" w:semiHidden="1" w:unhideWhenUsed="1"/>
-    <w:lsdException w:name="toa heading" w:semiHidden="1" w:unhideWhenUsed="1"/>
-    <w:lsdException w:name="List" w:semiHidden="1" w:unhideWhenUsed="1"/>
-    <w:lsdException w:name="List Bullet" w:semiHidden="1" w:unhideWhenUsed="1"/>
-    <w:lsdException w:name="List Number" w:semiHidden="1" w:unhideWhenUsed="1"/>
-    <w:lsdException w:name="List 2" w:semiHidden="1" w:unhideWhenUsed="1"/>
-    <w:lsdException w:name="List 3" w:semiHidden="1" w:unhideWhenUsed="1"/>
-    <w:lsdException w:name="List 4" w:semiHidden="1" w:unhideWhenUsed="1"/>
-    <w:lsdException w:name="List 5" w:semiHidden="1" w:unhideWhenUsed="1"/>
-    <w:lsdException w:name="List Bullet 2" w:semiHidden="1" w:unhideWhenUsed="1"/>
-    <w:lsdException w:name="List Bullet 3" w:semiHidden="1" w:unhideWhenUsed="1"/>
-    <w:lsdException w:name="List Bullet 4" w:semiHidden="1" w:unhideWhenUsed="1"/>
-    <w:lsdException w:name="List Bullet 5" w:semiHidden="1" w:unhideWhenUsed="1"/>
-    <w:lsdException w:name="List Number 2" w:semiHidden="1" w:unhideWhenUsed="1"/>
-    <w:lsdException w:name="List Number 3" w:semiHidden="1" w:unhideWhenUsed="1"/>
-    <w:lsdException w:name="List Number 4" w:semiHidden="1" w:unhideWhenUsed="1"/>
-    <w:lsdException w:name="List Number 5" w:semiHidden="1" w:unhideWhenUsed="1"/>
-    <w:lsdException w:name="Title" w:uiPriority="10" w:qFormat="1"/>
-    <w:lsdException w:name="Closing" w:semiHidden="1" w:unhideWhenUsed="1"/>
-    <w:lsdException w:name="Signature" w:semiHidden="1" w:unhideWhenUsed="1"/>
-    <w:lsdException w:name="Default Paragraph Font" w:semiHidden="1" w:uiPriority="1" w:unhideWhenUsed="1"/>
-    <w:lsdException w:name="Body Text" w:semiHidden="1" w:unhideWhenUsed="1"/>
-    <w:lsdException w:name="Body Text Indent" w:semiHidden="1" w:unhideWhenUsed="1"/>
-    <w:lsdException w:name="List Continue" w:semiHidden="1" w:unhideWhenUsed="1"/>
-    <w:lsdException w:name="List Continue 2" w:semiHidden="1" w:unhideWhenUsed="1"/>
-    <w:lsdException w:name="List Continue 3" w:semiHidden="1" w:unhideWhenUsed="1"/>
-    <w:lsdException w:name="List Continue 4" w:semiHidden="1" w:unhideWhenUsed="1"/>
-    <w:lsdException w:name="List Continue 5" w:semiHidden="1" w:unhideWhenUsed="1"/>
-    <w:lsdException w:name="Message Header" w:semiHidden="1" w:unhideWhenUsed="1"/>
-    <w:lsdException w:name="Subtitle" w:uiPriority="11" w:qFormat="1"/>
-    <w:lsdException w:name="Salutation" w:semiHidden="1" w:unhideWhenUsed="1"/>
-    <w:lsdException w:name="Date" w:semiHidden="1" w:unhideWhenUsed="1"/>
-    <w:lsdException w:name="Body Text First Indent" w:semiHidden="1" w:unhideWhenUsed="1"/>
-    <w:lsdException w:name="Body Text First Indent 2" w:semiHidden="1" w:unhideWhenUsed="1"/>
-    <w:lsdException w:name="Note Heading" w:semiHidden="1" w:unhideWhenUsed="1"/>
-    <w:lsdException w:name="Body Text 2" w:semiHidden="1" w:unhideWhenUsed="1"/>
-    <w:lsdException w:name="Body Text 3" w:semiHidden="1" w:unhideWhenUsed="1"/>
-    <w:lsdException w:name="Body Text Indent 2" w:semiHidden="1" w:unhideWhenUsed="1"/>
-    <w:lsdException w:name="Body Text Indent 3" w:semiHidden="1" w:unhideWhenUsed="1"/>
-    <w:lsdException w:name="Block Text" w:semiHidden="1" w:unhideWhenUsed="1"/>
-    <w:lsdException w:name="Hyperlink" w:semiHidden="1" w:unhideWhenUsed="1"/>
-    <w:lsdException w:name="FollowedHyperlink" w:semiHidden="1" w:unhideWhenUsed="1"/>
-    <w:lsdException w:name="Strong" w:uiPriority="22" w:qFormat="1"/>
-    <w:lsdException w:name="Emphasis" w:uiPriority="20" w:qFormat="1"/>
-    <w:lsdException w:name="Document Map" w:semiHidden="1" w:unhideWhenUsed="1"/>
-    <w:lsdException w:name="Plain Text" w:semiHidden="1" w:unhideWhenUsed="1"/>
-    <w:lsdException w:name="E-mail Signature" w:semiHidden="1" w:unhideWhenUsed="1"/>
-    <w:lsdException w:name="HTML Top of Form" w:semiHidden="1" w:unhideWhenUsed="1"/>
-    <w:lsdException w:name="HTML Bottom of Form" w:semiHidden="1" w:unhideWhenUsed="1"/>
-    <w:lsdException w:name="Normal (Web)" w:semiHidden="1" w:unhideWhenUsed="1"/>
-    <w:lsdException w:name="HTML Acronym" w:semiHidden="1" w:unhideWhenUsed="1"/>
-    <w:lsdException w:name="HTML Address" w:semiHidden="1" w:unhideWhenUsed="1"/>
-    <w:lsdException w:name="HTML Cite" w:semiHidden="1" w:unhideWhenUsed="1"/>
-    <w:lsdException w:name="HTML Code" w:semiHidden="1" w:unhideWhenUsed="1"/>
-    <w:lsdException w:name="HTML Definition" w:semiHidden="1" w:unhideWhenUsed="1"/>
-    <w:lsdException w:name="HTML Keyboard" w:semiHidden="1" w:unhideWhenUsed="1"/>
-    <w:lsdException w:name="HTML Preformatted" w:semiHidden="1" w:unhideWhenUsed="1"/>
-    <w:lsdException w:name="HTML Sample" w:semiHidden="1" w:unhideWhenUsed="1"/>
-    <w:lsdException w:name="HTML Typewriter" w:semiHidden="1" w:unhideWhenUsed="1"/>
-    <w:lsdException w:name="HTML Variable" w:semiHidden="1" w:unhideWhenUsed="1"/>
-    <w:lsdException w:name="Normal Table" w:semiHidden="1" w:unhideWhenUsed="1"/>
-    <w:lsdException w:name="annotation subject" w:semiHidden="1" w:unhideWhenUsed="1"/>
-    <w:lsdException w:name="No List" w:semiHidden="1" w:unhideWhenUsed="1"/>
-    <w:lsdException w:name="Outline List 1" w:semiHidden="1" w:unhideWhenUsed="1"/>
-    <w:lsdException w:name="Outline List 2" w:semiHidden="1" w:unhideWhenUsed="1"/>
-    <w:lsdException w:name="Outline List 3" w:semiHidden="1" w:unhideWhenUsed="1"/>
-    <w:lsdException w:name="Table Simple 1" w:semiHidden="1" w:unhideWhenUsed="1"/>
-    <w:lsdException w:name="Table Simple 2" w:semiHidden="1" w:unhideWhenUsed="1"/>
-    <w:lsdException w:name="Table Simple 3" w:semiHidden="1" w:unhideWhenUsed="1"/>
-    <w:lsdException w:name="Table Classic 1" w:semiHidden="1" w:unhideWhenUsed="1"/>
-    <w:lsdException w:name="Table Classic 2" w:semiHidden="1" w:unhideWhenUsed="1"/>
-    <w:lsdException w:name="Table Classic 3" w:semiHidden="1" w:unhideWhenUsed="1"/>
-    <w:lsdException w:name="Table Classic 4" w:semiHidden="1" w:unhideWhenUsed="1"/>
-    <w:lsdException w:name="Table Colorful 1" w:semiHidden="1" w:unhideWhenUsed="1"/>
-    <w:lsdException w:name="Table Colorful 2" w:semiHidden="1" w:unhideWhenUsed="1"/>
-    <w:lsdException w:name="Table Colorful 3" w:semiHidden="1" w:unhideWhenUsed="1"/>
-    <w:lsdException w:name="Table Columns 1" w:semiHidden="1" w:unhideWhenUsed="1"/>
-    <w:lsdException w:name="Table Columns 2" w:semiHidden="1" w:unhideWhenUsed="1"/>
-    <w:lsdException w:name="Table Columns 3" w:semiHidden="1" w:unhideWhenUsed="1"/>
-    <w:lsdException w:name="Table Columns 4" w:semiHidden="1" w:unhideWhenUsed="1"/>
-    <w:lsdException w:name="Table Columns 5" w:semiHidden="1" w:unhideWhenUsed="1"/>
-    <w:lsdException w:name="Table Grid 1" w:semiHidden="1" w:unhideWhenUsed="1"/>
-    <w:lsdException w:name="Table Grid 2" w:semiHidden="1" w:unhideWhenUsed="1"/>
-    <w:lsdException w:name="Table Grid 3" w:semiHidden="1" w:unhideWhenUsed="1"/>
-    <w:lsdException w:name="Table Grid 4" w:semiHidden="1" w:unhideWhenUsed="1"/>
-    <w:lsdException w:name="Table Grid 5" w:semiHidden="1" w:unhideWhenUsed="1"/>
-    <w:lsdException w:name="Table Grid 6" w:semiHidden="1" w:unhideWhenUsed="1"/>
-    <w:lsdException w:name="Table Grid 7" w:semiHidden="1" w:unhideWhenUsed="1"/>
-    <w:lsdException w:name="Table Grid 8" w:semiHidden="1" w:unhideWhenUsed="1"/>
-    <w:lsdException w:name="Table List 1" w:semiHidden="1" w:unhideWhenUsed="1"/>
-    <w:lsdException w:name="Table List 2" w:semiHidden="1" w:unhideWhenUsed="1"/>
-    <w:lsdException w:name="Table List 3" w:semiHidden="1" w:unhideWhenUsed="1"/>
-    <w:lsdException w:name="Table List 4" w:semiHidden="1" w:unhideWhenUsed="1"/>
-    <w:lsdException w:name="Table List 5" w:semiHidden="1" w:unhideWhenUsed="1"/>
-    <w:lsdException w:name="Table List 6" w:semiHidden="1" w:unhideWhenUsed="1"/>
-    <w:lsdException w:name="Table List 7" w:semiHidden="1" w:unhideWhenUsed="1"/>
-    <w:lsdException w:name="Table List 8" w:semiHidden="1" w:unhideWhenUsed="1"/>
-    <w:lsdException w:name="Table 3D effects 1" w:semiHidden="1" w:unhideWhenUsed="1"/>
-    <w:lsdException w:name="Table 3D effects 2" w:semiHidden="1" w:unhideWhenUsed="1"/>
-    <w:lsdException w:name="Table 3D effects 3" w:semiHidden="1" w:unhideWhenUsed="1"/>
-    <w:lsdException w:name="Table Contemporary" w:semiHidden="1" w:unhideWhenUsed="1"/>
-    <w:lsdException w:name="Table Elegant" w:semiHidden="1" w:unhideWhenUsed="1"/>
-    <w:lsdException w:name="Table Professional" w:semiHidden="1" w:unhideWhenUsed="1"/>
-    <w:lsdException w:name="Table Subtle 1" w:semiHidden="1" w:unhideWhenUsed="1"/>
-    <w:lsdException w:name="Table Subtle 2" w:semiHidden="1" w:unhideWhenUsed="1"/>
-    <w:lsdException w:name="Table Web 1" w:semiHidden="1" w:unhideWhenUsed="1"/>
-    <w:lsdException w:name="Table Web 2" w:semiHidden="1" w:unhideWhenUsed="1"/>
-    <w:lsdException w:name="Table Web 3" w:semiHidden="1" w:unhideWhenUsed="1"/>
-    <w:lsdException w:name="Balloon Text" w:semiHidden="1" w:unhideWhenUsed="1"/>
-    <w:lsdException w:name="Table Grid" w:semiHidden="1" w:uiPriority="59" w:unhideWhenUsed="1"/>
-    <w:lsdException w:name="Table Theme" w:semiHidden="1" w:unhideWhenUsed="1"/>
-    <w:lsdException w:name="Placeholder Text" w:semiHidden="1"/>
-    <w:lsdException w:name="No Spacing" w:uiPriority="1" w:qFormat="1"/>
-    <w:lsdException w:name="Light Shading" w:uiPriority="60"/>
-    <w:lsdException w:name="Light List" w:uiPriority="61"/>
-    <w:lsdException w:name="Light Grid" w:uiPriority="62"/>
-    <w:lsdException w:name="Medium Shading 1" w:uiPriority="63"/>
-    <w:lsdException w:name="Medium Shading 2" w:uiPriority="64"/>
-    <w:lsdException w:name="Medium List 1" w:uiPriority="65"/>
-    <w:lsdException w:name="Medium List 2" w:uiPriority="66"/>
-    <w:lsdException w:name="Medium Grid 1" w:uiPriority="67"/>
-    <w:lsdException w:name="Medium Grid 2" w:uiPriority="68"/>
-    <w:lsdException w:name="Medium Grid 3" w:uiPriority="69"/>
-    <w:lsdException w:name="Dark List" w:uiPriority="70"/>
-    <w:lsdException w:name="Colorful Shading" w:uiPriority="71"/>
-    <w:lsdException w:name="Colorful List" w:uiPriority="72"/>
-    <w:lsdException w:name="Colorful Grid" w:uiPriority="73"/>
-    <w:lsdException w:name="Light Shading Accent 1" w:uiPriority="60"/>
-    <w:lsdException w:name="Light List Accent 1" w:uiPriority="61"/>
-    <w:lsdException w:name="Light Grid Accent 1" w:uiPriority="62"/>
-    <w:lsdException w:name="Medium Shading 1 Accent 1" w:uiPriority="63"/>
-    <w:lsdException w:name="Medium Shading 2 Accent 1" w:uiPriority="64"/>
-    <w:lsdException w:name="Medium List 1 Accent 1" w:uiPriority="65"/>
-    <w:lsdException w:name="Revision" w:semiHidden="1"/>
-    <w:lsdException w:name="List Paragraph" w:uiPriority="34" w:qFormat="1"/>
-    <w:lsdException w:name="Quote" w:uiPriority="29" w:qFormat="1"/>
-    <w:lsdException w:name="Intense Quote" w:uiPriority="30" w:qFormat="1"/>
-    <w:lsdException w:name="Medium List 2 Accent 1" w:uiPriority="66"/>
-    <w:lsdException w:name="Medium Grid 1 Accent 1" w:uiPriority="67"/>
-    <w:lsdException w:name="Medium Grid 2 Accent 1" w:uiPriority="68"/>
-    <w:lsdException w:name="Medium Grid 3 Accent 1" w:uiPriority="69"/>
-    <w:lsdException w:name="Dark List Accent 1" w:uiPriority="70"/>
-    <w:lsdException w:name="Colorful Shading Accent 1" w:uiPriority="71"/>
-    <w:lsdException w:name="Colorful List Accent 1" w:uiPriority="72"/>
-    <w:lsdException w:name="Colorful Grid Accent 1" w:uiPriority="73"/>
-    <w:lsdException w:name="Light Shading Accent 2" w:uiPriority="60"/>
-    <w:lsdException w:name="Light List Accent 2" w:uiPriority="61"/>
-    <w:lsdException w:name="Light Grid Accent 2" w:uiPriority="62"/>
-    <w:lsdException w:name="Medium Shading 1 Accent 2" w:uiPriority="63"/>
-    <w:lsdException w:name="Medium Shading 2 Accent 2" w:uiPriority="64"/>
-    <w:lsdException w:name="Medium List 1 Accent 2" w:uiPriority="65"/>
-    <w:lsdException w:name="Medium List 2 Accent 2" w:uiPriority="66"/>
-    <w:lsdException w:name="Medium Grid 1 Accent 2" w:uiPriority="67"/>
-    <w:lsdException w:name="Medium Grid 2 Accent 2" w:uiPriority="68"/>
-    <w:lsdException w:name="Medium Grid 3 Accent 2" w:uiPriority="69"/>
-    <w:lsdException w:name="Dark List Accent 2" w:uiPriority="70"/>
-    <w:lsdException w:name="Colorful Shading Accent 2" w:uiPriority="71"/>
-    <w:lsdException w:name="Colorful List Accent 2" w:uiPriority="72"/>
-    <w:lsdException w:name="Colorful Grid Accent 2" w:uiPriority="73"/>
-    <w:lsdException w:name="Light Shading Accent 3" w:uiPriority="60"/>
-    <w:lsdException w:name="Light List Accent 3" w:uiPriority="61"/>
-    <w:lsdException w:name="Light Grid Accent 3" w:uiPriority="62"/>
-    <w:lsdException w:name="Medium Shading 1 Accent 3" w:uiPriority="63"/>
-    <w:lsdException w:name="Medium Shading 2 Accent 3" w:uiPriority="64"/>
-    <w:lsdException w:name="Medium List 1 Accent 3" w:uiPriority="65"/>
-    <w:lsdException w:name="Medium List 2 Accent 3" w:uiPriority="66"/>
-    <w:lsdException w:name="Medium Grid 1 Accent 3" w:uiPriority="67"/>
-    <w:lsdException w:name="Medium Grid 2 Accent 3" w:uiPriority="68"/>
-    <w:lsdException w:name="Medium Grid 3 Accent 3" w:uiPriority="69"/>
-    <w:lsdException w:name="Dark List Accent 3" w:uiPriority="70"/>
-    <w:lsdException w:name="Colorful Shading Accent 3" w:uiPriority="71"/>
-    <w:lsdException w:name="Colorful List Accent 3" w:uiPriority="72"/>
-    <w:lsdException w:name="Colorful Grid Accent 3" w:uiPriority="73"/>
-    <w:lsdException w:name="Light Shading Accent 4" w:uiPriority="60"/>
-    <w:lsdException w:name="Light List Accent 4" w:uiPriority="61"/>
-    <w:lsdException w:name="Light Grid Accent 4" w:uiPriority="62"/>
-    <w:lsdException w:name="Medium Shading 1 Accent 4" w:uiPriority="63"/>
-    <w:lsdException w:name="Medium Shading 2 Accent 4" w:uiPriority="64"/>
-    <w:lsdException w:name="Medium List 1 Accent 4" w:uiPriority="65"/>
-    <w:lsdException w:name="Medium List 2 Accent 4" w:uiPriority="66"/>
-    <w:lsdException w:name="Medium Grid 1 Accent 4" w:uiPriority="67"/>
-    <w:lsdException w:name="Medium Grid 2 Accent 4" w:uiPriority="68"/>
-    <w:lsdException w:name="Medium Grid 3 Accent 4" w:uiPriority="69"/>
-    <w:lsdException w:name="Dark List Accent 4" w:uiPriority="70"/>
-    <w:lsdException w:name="Colorful Shading Accent 4" w:uiPriority="71"/>
-    <w:lsdException w:name="Colorful List Accent 4" w:uiPriority="72"/>
-    <w:lsdException w:name="Colorful Grid Accent 4" w:uiPriority="73"/>
-    <w:lsdException w:name="Light Shading Accent 5" w:uiPriority="60"/>
-    <w:lsdException w:name="Light List Accent 5" w:uiPriority="61"/>
-    <w:lsdException w:name="Light Grid Accent 5" w:uiPriority="62"/>
-    <w:lsdException w:name="Medium Shading 1 Accent 5" w:uiPriority="63"/>
-    <w:lsdException w:name="Medium Shading 2 Accent 5" w:uiPriority="64"/>
-    <w:lsdException w:name="Medium List 1 Accent 5" w:uiPriority="65"/>
-    <w:lsdException w:name="Medium List 2 Accent 5" w:uiPriority="66"/>
-    <w:lsdException w:name="Medium Grid 1 Accent 5" w:uiPriority="67"/>
-    <w:lsdException w:name="Medium Grid 2 Accent 5" w:uiPriority="68"/>
-    <w:lsdException w:name="Medium Grid 3 Accent 5" w:uiPriority="69"/>
-    <w:lsdException w:name="Dark List Accent 5" w:uiPriority="70"/>
-    <w:lsdException w:name="Colorful Shading Accent 5" w:uiPriority="71"/>
-    <w:lsdException w:name="Colorful List Accent 5" w:uiPriority="72"/>
-    <w:lsdException w:name="Colorful Grid Accent 5" w:uiPriority="73"/>
-    <w:lsdException w:name="Light Shading Accent 6" w:uiPriority="60"/>
-    <w:lsdException w:name="Light List Accent 6" w:uiPriority="61"/>
-    <w:lsdException w:name="Light Grid Accent 6" w:uiPriority="62"/>
-    <w:lsdException w:name="Medium Shading 1 Accent 6" w:uiPriority="63"/>
-    <w:lsdException w:name="Medium Shading 2 Accent 6" w:uiPriority="64"/>
-    <w:lsdException w:name="Medium List 1 Accent 6" w:uiPriority="65"/>
-    <w:lsdException w:name="Medium List 2 Accent 6" w:uiPriority="66"/>
-    <w:lsdException w:name="Medium Grid 1 Accent 6" w:uiPriority="67"/>
-    <w:lsdException w:name="Medium Grid 2 Accent 6" w:uiPriority="68"/>
-    <w:lsdException w:name="Medium Grid 3 Accent 6" w:uiPriority="69"/>
-    <w:lsdException w:name="Dark List Accent 6" w:uiPriority="70"/>
-    <w:lsdException w:name="Colorful Shading Accent 6" w:uiPriority="71"/>
-    <w:lsdException w:name="Colorful List Accent 6" w:uiPriority="72"/>
-    <w:lsdException w:name="Colorful Grid Accent 6" w:uiPriority="73"/>
-    <w:lsdException w:name="Subtle Emphasis" w:uiPriority="19" w:qFormat="1"/>
-    <w:lsdException w:name="Intense Emphasis" w:uiPriority="21" w:qFormat="1"/>
-    <w:lsdException w:name="Subtle Reference" w:uiPriority="31" w:qFormat="1"/>
-    <w:lsdException w:name="Intense Reference" w:uiPriority="32" w:qFormat="1"/>
-    <w:lsdException w:name="Book Title" w:uiPriority="33" w:qFormat="1"/>
-    <w:lsdException w:name="Bibliography" w:semiHidden="1" w:uiPriority="37" w:unhideWhenUsed="1"/>
-    <w:lsdException w:name="TOC Heading" w:semiHidden="1" w:uiPriority="39" w:unhideWhenUsed="1" w:qFormat="1"/>
-    <w:lsdException w:name="Plain Table 1" w:uiPriority="41"/>
-    <w:lsdException w:name="Plain Table 2" w:uiPriority="42"/>
-    <w:lsdException w:name="Plain Table 3" w:uiPriority="43"/>
-    <w:lsdException w:name="Plain Table 4" w:uiPriority="44"/>
-    <w:lsdException w:name="Plain Table 5" w:uiPriority="45"/>
-    <w:lsdException w:name="Grid Table Light" w:uiPriority="40"/>
-    <w:lsdException w:name="Grid Table 1 Light" w:uiPriority="46"/>
-    <w:lsdException w:name="Grid Table 2" w:uiPriority="47"/>
-    <w:lsdException w:name="Grid Table 3" w:uiPriority="48"/>
-    <w:lsdException w:name="Grid Table 4" w:uiPriority="49"/>
-    <w:lsdException w:name="Grid Table 5 Dark" w:uiPriority="50"/>
-    <w:lsdException w:name="Grid Table 6 Colorful" w:uiPriority="51"/>
-    <w:lsdException w:name="Grid Table 7 Colorful" w:uiPriority="52"/>
-    <w:lsdException w:name="Grid Table 1 Light Accent 1" w:uiPriority="46"/>
-    <w:lsdException w:name="Grid Table 2 Accent 1" w:uiPriority="47"/>
-    <w:lsdException w:name="Grid Table 3 Accent 1" w:uiPriority="48"/>
-    <w:lsdException w:name="Grid Table 4 Accent 1" w:uiPriority="49"/>
-    <w:lsdException w:name="Grid Table 5 Dark Accent 1" w:uiPriority="50"/>
-    <w:lsdException w:name="Grid Table 6 Colorful Accent 1" w:uiPriority="51"/>
-    <w:lsdException w:name="Grid Table 7 Colorful Accent 1" w:uiPriority="52"/>
-    <w:lsdException w:name="Grid Table 1 Light Accent 2" w:uiPriority="46"/>
-    <w:lsdException w:name="Grid Table 2 Accent 2" w:uiPriority="47"/>
-    <w:lsdException w:name="Grid Table 3 Accent 2" w:uiPriority="48"/>
-    <w:lsdException w:name="Grid Table 4 Accent 2" w:uiPriority="49"/>
-    <w:lsdException w:name="Grid Table 5 Dark Accent 2" w:uiPriority="50"/>
-    <w:lsdException w:name="Grid Table 6 Colorful Accent 2" w:uiPriority="51"/>
-    <w:lsdException w:name="Grid Table 7 Colorful Accent 2" w:uiPriority="52"/>
-    <w:lsdException w:name="Grid Table 1 Light Accent 3" w:uiPriority="46"/>
-    <w:lsdException w:name="Grid Table 2 Accent 3" w:uiPriority="47"/>
-    <w:lsdException w:name="Grid Table 3 Accent 3" w:uiPriority="48"/>
-    <w:lsdException w:name="Grid Table 4 Accent 3" w:uiPriority="49"/>
-    <w:lsdException w:name="Grid Table 5 Dark Accent 3" w:uiPriority="50"/>
-    <w:lsdException w:name="Grid Table 6 Colorful Accent 3" w:uiPriority="51"/>
-    <w:lsdException w:name="Grid Table 7 Colorful Accent 3" w:uiPriority="52"/>
-    <w:lsdException w:name="Grid Table 1 Light Accent 4" w:uiPriority="46"/>
-    <w:lsdException w:name="Grid Table 2 Accent 4" w:uiPriority="47"/>
-    <w:lsdException w:name="Grid Table 3 Accent 4" w:uiPriority="48"/>
-    <w:lsdException w:name="Grid Table 4 Accent 4" w:uiPriority="49"/>
-    <w:lsdException w:name="Grid Table 5 Dark Accent 4" w:uiPriority="50"/>
-    <w:lsdException w:name="Grid Table 6 Colorful Accent 4" w:uiPriority="51"/>
-    <w:lsdException w:name="Grid Table 7 Colorful Accent 4" w:uiPriority="52"/>
-    <w:lsdException w:name="Grid Table 1 Light Accent 5" w:uiPriority="46"/>
-    <w:lsdException w:name="Grid Table 2 Accent 5" w:uiPriority="47"/>
-    <w:lsdException w:name="Grid Table 3 Accent 5" w:uiPriority="48"/>
-    <w:lsdException w:name="Grid Table 4 Accent 5" w:uiPriority="49"/>
-    <w:lsdException w:name="Grid Table 5 Dark Accent 5" w:uiPriority="50"/>
-    <w:lsdException w:name="Grid Table 6 Colorful Accent 5" w:uiPriority="51"/>
-    <w:lsdException w:name="Grid Table 7 Colorful Accent 5" w:uiPriority="52"/>
-    <w:lsdException w:name="Grid Table 1 Light Accent 6" w:uiPriority="46"/>
-    <w:lsdException w:name="Grid Table 2 Accent 6" w:uiPriority="47"/>
-    <w:lsdException w:name="Grid Table 3 Accent 6" w:uiPriority="48"/>
-    <w:lsdException w:name="Grid Table 4 Accent 6" w:uiPriority="49"/>
-    <w:lsdException w:name="Grid Table 5 Dark Accent 6" w:uiPriority="50"/>
-    <w:lsdException w:name="Grid Table 6 Colorful Accent 6" w:uiPriority="51"/>
-    <w:lsdException w:name="Grid Table 7 Colorful Accent 6" w:uiPriority="52"/>
-    <w:lsdException w:name="List Table 1 Light" w:uiPriority="46"/>
-    <w:lsdException w:name="List Table 2" w:uiPriority="47"/>
-    <w:lsdException w:name="List Table 3" w:uiPriority="48"/>
-    <w:lsdException w:name="List Table 4" w:uiPriority="49"/>
-    <w:lsdException w:name="List Table 5 Dark" w:uiPriority="50"/>
-    <w:lsdException w:name="List Table 6 Colorful" w:uiPriority="51"/>
-    <w:lsdException w:name="List Table 7 Colorful" w:uiPriority="52"/>
-    <w:lsdException w:name="List Table 1 Light Accent 1" w:uiPriority="46"/>
-    <w:lsdException w:name="List Table 2 Accent 1" w:uiPriority="47"/>
-    <w:lsdException w:name="List Table 3 Accent 1" w:uiPriority="48"/>
-    <w:lsdException w:name="List Table 4 Accent 1" w:uiPriority="49"/>
-    <w:lsdException w:name="List Table 5 Dark Accent 1" w:uiPriority="50"/>
-    <w:lsdException w:name="List Table 6 Colorful Accent 1" w:uiPriority="51"/>
-    <w:lsdException w:name="List Table 7 Colorful Accent 1" w:uiPriority="52"/>
-    <w:lsdException w:name="List Table 1 Light Accent 2" w:uiPriority="46"/>
-    <w:lsdException w:name="List Table 2 Accent 2" w:uiPriority="47"/>
-    <w:lsdException w:name="List Table 3 Accent 2" w:uiPriority="48"/>
-    <w:lsdException w:name="List Table 4 Accent 2" w:uiPriority="49"/>
-    <w:lsdException w:name="List Table 5 Dark Accent 2" w:uiPriority="50"/>
-    <w:lsdException w:name="List Table 6 Colorful Accent 2" w:uiPriority="51"/>
-    <w:lsdException w:name="List Table 7 Colorful Accent 2" w:uiPriority="52"/>
-    <w:lsdException w:name="List Table 1 Light Accent 3" w:uiPriority="46"/>
-    <w:lsdException w:name="List Table 2 Accent 3" w:uiPriority="47"/>
-    <w:lsdException w:name="List Table 3 Accent 3" w:uiPriority="48"/>
-    <w:lsdException w:name="List Table 4 Accent 3" w:uiPriority="49"/>
-    <w:lsdException w:name="List Table 5 Dark Accent 3" w:uiPriority="50"/>
-    <w:lsdException w:name="List Table 6 Colorful Accent 3" w:uiPriority="51"/>
-    <w:lsdException w:name="List Table 7 Colorful Accent 3" w:uiPriority="52"/>
-    <w:lsdException w:name="List Table 1 Light Accent 4" w:uiPriority="46"/>
-    <w:lsdException w:name="List Table 2 Accent 4" w:uiPriority="47"/>
-    <w:lsdException w:name="List Table 3 Accent 4" w:uiPriority="48"/>
-    <w:lsdException w:name="List Table 4 Accent 4" w:uiPriority="49"/>
-    <w:lsdException w:name="List Table 5 Dark Accent 4" w:uiPriority="50"/>
-    <w:lsdException w:name="List Table 6 Colorful Accent 4" w:uiPriority="51"/>
-    <w:lsdException w:name="List Table 7 Colorful Accent 4" w:uiPriority="52"/>
-    <w:lsdException w:name="List Table 1 Light Accent 5" w:uiPriority="46"/>
-    <w:lsdException w:name="List Table 2 Accent 5" w:uiPriority="47"/>
-    <w:lsdException w:name="List Table 3 Accent 5" w:uiPriority="48"/>
-    <w:lsdException w:name="List Table 4 Accent 5" w:uiPriority="49"/>
-    <w:lsdException w:name="List Table 5 Dark Accent 5" w:uiPriority="50"/>
-    <w:lsdException w:name="List Table 6 Colorful Accent 5" w:uiPriority="51"/>
-    <w:lsdException w:name="List Table 7 Colorful Accent 5" w:uiPriority="52"/>
-    <w:lsdException w:name="List Table 1 Light Accent 6" w:uiPriority="46"/>
-    <w:lsdException w:name="List Table 2 Accent 6" w:uiPriority="47"/>
-    <w:lsdException w:name="List Table 3 Accent 6" w:uiPriority="48"/>
-    <w:lsdException w:name="List Table 4 Accent 6" w:uiPriority="49"/>
-    <w:lsdException w:name="List Table 5 Dark Accent 6" w:uiPriority="50"/>
-    <w:lsdException w:name="List Table 6 Colorful Accent 6" w:uiPriority="51"/>
-    <w:lsdException w:name="List Table 7 Colorful Accent 6" w:uiPriority="52"/>
-    <w:lsdException w:name="Mention" w:semiHidden="1" w:unhideWhenUsed="1"/>
-    <w:lsdException w:name="Smart Hyperlink" w:semiHidden="1" w:unhideWhenUsed="1"/>
-    <w:lsdException w:name="Hashtag" w:semiHidden="1" w:unhideWhenUsed="1"/>
-    <w:lsdException w:name="Unresolved Mention" w:semiHidden="1" w:unhideWhenUsed="1"/>
-    <w:lsdException w:name="Smart Link" w:semiHidden="1" w:unhideWhenUsed="1"/>
+  <w:latentStyles w:defLockedState="0" w:defUIPriority="99" w:defSemiHidden="1" w:defUnhideWhenUsed="1" w:defQFormat="0" w:count="267">
+    <w:lsdException w:name="Normal" w:semiHidden="0" w:uiPriority="0" w:unhideWhenUsed="0" w:qFormat="1"/>
+    <w:lsdException w:name="heading 1" w:semiHidden="0" w:uiPriority="9" w:unhideWhenUsed="0" w:qFormat="1"/>
+    <w:lsdException w:name="heading 2" w:uiPriority="9" w:qFormat="1"/>
+    <w:lsdException w:name="heading 3" w:uiPriority="9" w:qFormat="1"/>
+    <w:lsdException w:name="heading 4" w:uiPriority="9" w:qFormat="1"/>
+    <w:lsdException w:name="heading 5" w:uiPriority="9" w:qFormat="1"/>
+    <w:lsdException w:name="heading 6" w:uiPriority="9" w:qFormat="1"/>
+    <w:lsdException w:name="heading 7" w:uiPriority="9" w:qFormat="1"/>
+    <w:lsdException w:name="heading 8" w:uiPriority="9" w:qFormat="1"/>
+    <w:lsdException w:name="heading 9" w:uiPriority="9" w:qFormat="1"/>
+    <w:lsdException w:name="toc 1" w:uiPriority="39"/>
+    <w:lsdException w:name="toc 2" w:uiPriority="39"/>
+    <w:lsdException w:name="toc 3" w:uiPriority="39"/>
+    <w:lsdException w:name="toc 4" w:uiPriority="39"/>
+    <w:lsdException w:name="toc 5" w:uiPriority="39"/>
+    <w:lsdException w:name="toc 6" w:uiPriority="39"/>
+    <w:lsdException w:name="toc 7" w:uiPriority="39"/>
+    <w:lsdException w:name="toc 8" w:uiPriority="39"/>
+    <w:lsdException w:name="toc 9" w:uiPriority="39"/>
+    <w:lsdException w:name="caption" w:uiPriority="35" w:qFormat="1"/>
+    <w:lsdException w:name="Title" w:semiHidden="0" w:uiPriority="10" w:unhideWhenUsed="0" w:qFormat="1"/>
+    <w:lsdException w:name="Default Paragraph Font" w:uiPriority="1"/>
+    <w:lsdException w:name="Subtitle" w:semiHidden="0" w:uiPriority="11" w:unhideWhenUsed="0" w:qFormat="1"/>
+    <w:lsdException w:name="Strong" w:semiHidden="0" w:uiPriority="22" w:unhideWhenUsed="0" w:qFormat="1"/>
+    <w:lsdException w:name="Emphasis" w:semiHidden="0" w:uiPriority="20" w:unhideWhenUsed="0" w:qFormat="1"/>
+    <w:lsdException w:name="Table Grid" w:uiPriority="59"/>
+    <w:lsdException w:name="Placeholder Text" w:unhideWhenUsed="0"/>
+    <w:lsdException w:name="No Spacing" w:semiHidden="0" w:uiPriority="1" w:unhideWhenUsed="0" w:qFormat="1"/>
+    <w:lsdException w:name="Light Shading" w:semiHidden="0" w:uiPriority="60" w:unhideWhenUsed="0"/>
+    <w:lsdException w:name="Light List" w:semiHidden="0" w:uiPriority="61" w:unhideWhenUsed="0"/>
+    <w:lsdException w:name="Light Grid" w:semiHidden="0" w:uiPriority="62" w:unhideWhenUsed="0"/>
+    <w:lsdException w:name="Medium Shading 1" w:semiHidden="0" w:uiPriority="63" w:unhideWhenUsed="0"/>
+    <w:lsdException w:name="Medium Shading 2" w:semiHidden="0" w:uiPriority="64" w:unhideWhenUsed="0"/>
+    <w:lsdException w:name="Medium List 1" w:semiHidden="0" w:uiPriority="65" w:unhideWhenUsed="0"/>
+    <w:lsdException w:name="Medium List 2" w:semiHidden="0" w:uiPriority="66" w:unhideWhenUsed="0"/>
+    <w:lsdException w:name="Medium Grid 1" w:semiHidden="0" w:uiPriority="67" w:unhideWhenUsed="0"/>
+    <w:lsdException w:name="Medium Grid 2" w:semiHidden="0" w:uiPriority="68" w:unhideWhenUsed="0"/>
+    <w:lsdException w:name="Medium Grid 3" w:semiHidden="0" w:uiPriority="69" w:unhideWhenUsed="0"/>
+    <w:lsdException w:name="Dark List" w:semiHidden="0" w:uiPriority="70" w:unhideWhenUsed="0"/>
+    <w:lsdException w:name="Colorful Shading" w:semiHidden="0" w:uiPriority="71" w:unhideWhenUsed="0"/>
+    <w:lsdException w:name="Colorful List" w:semiHidden="0" w:uiPriority="72" w:unhideWhenUsed="0"/>
+    <w:lsdException w:name="Colorful Grid" w:semiHidden="0" w:uiPriority="73" w:unhideWhenUsed="0"/>
+    <w:lsdException w:name="Light Shading Accent 1" w:semiHidden="0" w:uiPriority="60" w:unhideWhenUsed="0"/>
+    <w:lsdException w:name="Light List Accent 1" w:semiHidden="0" w:uiPriority="61" w:unhideWhenUsed="0"/>
+    <w:lsdException w:name="Light Grid Accent 1" w:semiHidden="0" w:uiPriority="62" w:unhideWhenUsed="0"/>
+    <w:lsdException w:name="Medium Shading 1 Accent 1" w:semiHidden="0" w:uiPriority="63" w:unhideWhenUsed="0"/>
+    <w:lsdException w:name="Medium Shading 2 Accent 1" w:semiHidden="0" w:uiPriority="64" w:unhideWhenUsed="0"/>
+    <w:lsdException w:name="Medium List 1 Accent 1" w:semiHidden="0" w:uiPriority="65" w:unhideWhenUsed="0"/>
+    <w:lsdException w:name="Revision" w:unhideWhenUsed="0"/>
+    <w:lsdException w:name="List Paragraph" w:semiHidden="0" w:uiPriority="34" w:unhideWhenUsed="0" w:qFormat="1"/>
+    <w:lsdException w:name="Quote" w:semiHidden="0" w:uiPriority="29" w:unhideWhenUsed="0" w:qFormat="1"/>
+    <w:lsdException w:name="Intense Quote" w:semiHidden="0" w:uiPriority="30" w:unhideWhenUsed="0" w:qFormat="1"/>
+    <w:lsdException w:name="Medium List 2 Accent 1" w:semiHidden="0" w:uiPriority="66" w:unhideWhenUsed="0"/>
+    <w:lsdException w:name="Medium Grid 1 Accent 1" w:semiHidden="0" w:uiPriority="67" w:unhideWhenUsed="0"/>
+    <w:lsdException w:name="Medium Grid 2 Accent 1" w:semiHidden="0" w:uiPriority="68" w:unhideWhenUsed="0"/>
+    <w:lsdException w:name="Medium Grid 3 Accent 1" w:semiHidden="0" w:uiPriority="69" w:unhideWhenUsed="0"/>
+    <w:lsdException w:name="Dark List Accent 1" w:semiHidden="0" w:uiPriority="70" w:unhideWhenUsed="0"/>
+    <w:lsdException w:name="Colorful Shading Accent 1" w:semiHidden="0" w:uiPriority="71" w:unhideWhenUsed="0"/>
+    <w:lsdException w:name="Colorful List Accent 1" w:semiHidden="0" w:uiPriority="72" w:unhideWhenUsed="0"/>
+    <w:lsdException w:name="Colorful Grid Accent 1" w:semiHidden="0" w:uiPriority="73" w:unhideWhenUsed="0"/>
+    <w:lsdException w:name="Light Shading Accent 2" w:semiHidden="0" w:uiPriority="60" w:unhideWhenUsed="0"/>
+    <w:lsdException w:name="Light List Accent 2" w:semiHidden="0" w:uiPriority="61" w:unhideWhenUsed="0"/>
+    <w:lsdException w:name="Light Grid Accent 2" w:semiHidden="0" w:uiPriority="62" w:unhideWhenUsed="0"/>
+    <w:lsdException w:name="Medium Shading 1 Accent 2" w:semiHidden="0" w:uiPriority="63" w:unhideWhenUsed="0"/>
+    <w:lsdException w:name="Medium Shading 2 Accent 2" w:semiHidden="0" w:uiPriority="64" w:unhideWhenUsed="0"/>
+    <w:lsdException w:name="Medium List 1 Accent 2" w:semiHidden="0" w:uiPriority="65" w:unhideWhenUsed="0"/>
+    <w:lsdException w:name="Medium List 2 Accent 2" w:semiHidden="0" w:uiPriority="66" w:unhideWhenUsed="0"/>
+    <w:lsdException w:name="Medium Grid 1 Accent 2" w:semiHidden="0" w:uiPriority="67" w:unhideWhenUsed="0"/>
+    <w:lsdException w:name="Medium Grid 2 Accent 2" w:semiHidden="0" w:uiPriority="68" w:unhideWhenUsed="0"/>
+    <w:lsdException w:name="Medium Grid 3 Accent 2" w:semiHidden="0" w:uiPriority="69" w:unhideWhenUsed="0"/>
+    <w:lsdException w:name="Dark List Accent 2" w:semiHidden="0" w:uiPriority="70" w:unhideWhenUsed="0"/>
+    <w:lsdException w:name="Colorful Shading Accent 2" w:semiHidden="0" w:uiPriority="71" w:unhideWhenUsed="0"/>
+    <w:lsdException w:name="Colorful List Accent 2" w:semiHidden="0" w:uiPriority="72" w:unhideWhenUsed="0"/>
+    <w:lsdException w:name="Colorful Grid Accent 2" w:semiHidden="0" w:uiPriority="73" w:unhideWhenUsed="0"/>
+    <w:lsdException w:name="Light Shading Accent 3" w:semiHidden="0" w:uiPriority="60" w:unhideWhenUsed="0"/>
+    <w:lsdException w:name="Light List Accent 3" w:semiHidden="0" w:uiPriority="61" w:unhideWhenUsed="0"/>
+    <w:lsdException w:name="Light Grid Accent 3" w:semiHidden="0" w:uiPriority="62" w:unhideWhenUsed="0"/>
+    <w:lsdException w:name="Medium Shading 1 Accent 3" w:semiHidden="0" w:uiPriority="63" w:unhideWhenUsed="0"/>
+    <w:lsdException w:name="Medium Shading 2 Accent 3" w:semiHidden="0" w:uiPriority="64" w:unhideWhenUsed="0"/>
+    <w:lsdException w:name="Medium List 1 Accent 3" w:semiHidden="0" w:uiPriority="65" w:unhideWhenUsed="0"/>
+    <w:lsdException w:name="Medium List 2 Accent 3" w:semiHidden="0" w:uiPriority="66" w:unhideWhenUsed="0"/>
+    <w:lsdException w:name="Medium Grid 1 Accent 3" w:semiHidden="0" w:uiPriority="67" w:unhideWhenUsed="0"/>
+    <w:lsdException w:name="Medium Grid 2 Accent 3" w:semiHidden="0" w:uiPriority="68" w:unhideWhenUsed="0"/>
+    <w:lsdException w:name="Medium Grid 3 Accent 3" w:semiHidden="0" w:uiPriority="69" w:unhideWhenUsed="0"/>
+    <w:lsdException w:name="Dark List Accent 3" w:semiHidden="0" w:uiPriority="70" w:unhideWhenUsed="0"/>
+    <w:lsdException w:name="Colorful Shading Accent 3" w:semiHidden="0" w:uiPriority="71" w:unhideWhenUsed="0"/>
+    <w:lsdException w:name="Colorful List Accent 3" w:semiHidden="0" w:uiPriority="72" w:unhideWhenUsed="0"/>
+    <w:lsdException w:name="Colorful Grid Accent 3" w:semiHidden="0" w:uiPriority="73" w:unhideWhenUsed="0"/>
+    <w:lsdException w:name="Light Shading Accent 4" w:semiHidden="0" w:uiPriority="60" w:unhideWhenUsed="0"/>
+    <w:lsdException w:name="Light List Accent 4" w:semiHidden="0" w:uiPriority="61" w:unhideWhenUsed="0"/>
+    <w:lsdException w:name="Light Grid Accent 4" w:semiHidden="0" w:uiPriority="62" w:unhideWhenUsed="0"/>
+    <w:lsdException w:name="Medium Shading 1 Accent 4" w:semiHidden="0" w:uiPriority="63" w:unhideWhenUsed="0"/>
+    <w:lsdException w:name="Medium Shading 2 Accent 4" w:semiHidden="0" w:uiPriority="64" w:unhideWhenUsed="0"/>
+    <w:lsdException w:name="Medium List 1 Accent 4" w:semiHidden="0" w:uiPriority="65" w:unhideWhenUsed="0"/>
+    <w:lsdException w:name="Medium List 2 Accent 4" w:semiHidden="0" w:uiPriority="66" w:unhideWhenUsed="0"/>
+    <w:lsdException w:name="Medium Grid 1 Accent 4" w:semiHidden="0" w:uiPriority="67" w:unhideWhenUsed="0"/>
+    <w:lsdException w:name="Medium Grid 2 Accent 4" w:semiHidden="0" w:uiPriority="68" w:unhideWhenUsed="0"/>
+    <w:lsdException w:name="Medium Grid 3 Accent 4" w:semiHidden="0" w:uiPriority="69" w:unhideWhenUsed="0"/>
+    <w:lsdException w:name="Dark List Accent 4" w:semiHidden="0" w:uiPriority="70" w:unhideWhenUsed="0"/>
+    <w:lsdException w:name="Colorful Shading Accent 4" w:semiHidden="0" w:uiPriority="71" w:unhideWhenUsed="0"/>
+    <w:lsdException w:name="Colorful List Accent 4" w:semiHidden="0" w:uiPriority="72" w:unhideWhenUsed="0"/>
+    <w:lsdException w:name="Colorful Grid Accent 4" w:semiHidden="0" w:uiPriority="73" w:unhideWhenUsed="0"/>
+    <w:lsdException w:name="Light Shading Accent 5" w:semiHidden="0" w:uiPriority="60" w:unhideWhenUsed="0"/>
+    <w:lsdException w:name="Light List Accent 5" w:semiHidden="0" w:uiPriority="61" w:unhideWhenUsed="0"/>
+    <w:lsdException w:name="Light Grid Accent 5" w:semiHidden="0" w:uiPriority="62" w:unhideWhenUsed="0"/>
+    <w:lsdException w:name="Medium Shading 1 Accent 5" w:semiHidden="0" w:uiPriority="63" w:unhideWhenUsed="0"/>
+    <w:lsdException w:name="Medium Shading 2 Accent 5" w:semiHidden="0" w:uiPriority="64" w:unhideWhenUsed="0"/>
+    <w:lsdException w:name="Medium List 1 Accent 5" w:semiHidden="0" w:uiPriority="65" w:unhideWhenUsed="0"/>
+    <w:lsdException w:name="Medium List 2 Accent 5" w:semiHidden="0" w:uiPriority="66" w:unhideWhenUsed="0"/>
+    <w:lsdException w:name="Medium Grid 1 Accent 5" w:semiHidden="0" w:uiPriority="67" w:unhideWhenUsed="0"/>
+    <w:lsdException w:name="Medium Grid 2 Accent 5" w:semiHidden="0" w:uiPriority="68" w:unhideWhenUsed="0"/>
+    <w:lsdException w:name="Medium Grid 3 Accent 5" w:semiHidden="0" w:uiPriority="69" w:unhideWhenUsed="0"/>
+    <w:lsdException w:name="Dark List Accent 5" w:semiHidden="0" w:uiPriority="70" w:unhideWhenUsed="0"/>
+    <w:lsdException w:name="Colorful Shading Accent 5" w:semiHidden="0" w:uiPriority="71" w:unhideWhenUsed="0"/>
+    <w:lsdException w:name="Colorful List Accent 5" w:semiHidden="0" w:uiPriority="72" w:unhideWhenUsed="0"/>
+    <w:lsdException w:name="Colorful Grid Accent 5" w:semiHidden="0" w:uiPriority="73" w:unhideWhenUsed="0"/>
+    <w:lsdException w:name="Light Shading Accent 6" w:semiHidden="0" w:uiPriority="60" w:unhideWhenUsed="0"/>
+    <w:lsdException w:name="Light List Accent 6" w:semiHidden="0" w:uiPriority="61" w:unhideWhenUsed="0"/>
+    <w:lsdException w:name="Light Grid Accent 6" w:semiHidden="0" w:uiPriority="62" w:unhideWhenUsed="0"/>
+    <w:lsdException w:name="Medium Shading 1 Accent 6" w:semiHidden="0" w:uiPriority="63" w:unhideWhenUsed="0"/>
+    <w:lsdException w:name="Medium Shading 2 Accent 6" w:semiHidden="0" w:uiPriority="64" w:unhideWhenUsed="0"/>
+    <w:lsdException w:name="Medium List 1 Accent 6" w:semiHidden="0" w:uiPriority="65" w:unhideWhenUsed="0"/>
+    <w:lsdException w:name="Medium List 2 Accent 6" w:semiHidden="0" w:uiPriority="66" w:unhideWhenUsed="0"/>
+    <w:lsdException w:name="Medium Grid 1 Accent 6" w:semiHidden="0" w:uiPriority="67" w:unhideWhenUsed="0"/>
+    <w:lsdException w:name="Medium Grid 2 Accent 6" w:semiHidden="0" w:uiPriority="68" w:unhideWhenUsed="0"/>
+    <w:lsdException w:name="Medium Grid 3 Accent 6" w:semiHidden="0" w:uiPriority="69" w:unhideWhenUsed="0"/>
+    <w:lsdException w:name="Dark List Accent 6" w:semiHidden="0" w:uiPriority="70" w:unhideWhenUsed="0"/>
+    <w:lsdException w:name="Colorful Shading Accent 6" w:semiHidden="0" w:uiPriority="71" w:unhideWhenUsed="0"/>
+    <w:lsdException w:name="Colorful List Accent 6" w:semiHidden="0" w:uiPriority="72" w:unhideWhenUsed="0"/>
+    <w:lsdException w:name="Colorful Grid Accent 6" w:semiHidden="0" w:uiPriority="73" w:unhideWhenUsed="0"/>
+    <w:lsdException w:name="Subtle Emphasis" w:semiHidden="0" w:uiPriority="19" w:unhideWhenUsed="0" w:qFormat="1"/>
+    <w:lsdException w:name="Intense Emphasis" w:semiHidden="0" w:uiPriority="21" w:unhideWhenUsed="0" w:qFormat="1"/>
+    <w:lsdException w:name="Subtle Reference" w:semiHidden="0" w:uiPriority="31" w:unhideWhenUsed="0" w:qFormat="1"/>
+    <w:lsdException w:name="Intense Reference" w:semiHidden="0" w:uiPriority="32" w:unhideWhenUsed="0" w:qFormat="1"/>
+    <w:lsdException w:name="Book Title" w:semiHidden="0" w:uiPriority="33" w:unhideWhenUsed="0" w:qFormat="1"/>
+    <w:lsdException w:name="Bibliography" w:uiPriority="37"/>
+    <w:lsdException w:name="TOC Heading" w:uiPriority="39" w:qFormat="1"/>
+  </w:latentStyles>
+  <w:style w:type="paragraph" w:default="1" w:styleId="Normal">
+    <w:name w:val="Normal"/>
+    <w:qFormat/>
+  </w:style>
+  <w:style w:type="character" w:default="1" w:styleId="Fuentedeprrafopredeter">
+    <w:name w:val="Default Paragraph Font"/>
+    <w:uiPriority w:val="1"/>
+    <w:semiHidden/>
+    <w:unhideWhenUsed/>
+  </w:style>
+  <w:style w:type="table" w:default="1" w:styleId="Tablanormal">
+    <w:name w:val="Normal Table"/>
+    <w:uiPriority w:val="99"/>
+    <w:semiHidden/>
+    <w:unhideWhenUsed/>
+    <w:tblPr>
+      <w:tblInd w:w="0" w:type="dxa"/>
+      <w:tblCellMar>
+        <w:top w:w="0" w:type="dxa"/>
+        <w:left w:w="108" w:type="dxa"/>
+        <w:bottom w:w="0" w:type="dxa"/>
+        <w:right w:w="108" w:type="dxa"/>
+      </w:tblCellMar>
+    </w:tblPr>
+  </w:style>
+  <w:style w:type="numbering" w:default="1" w:styleId="Sinlista">
+    <w:name w:val="No List"/>
+    <w:uiPriority w:val="99"/>
+    <w:semiHidden/>
+    <w:unhideWhenUsed/>
+  </w:style>
+  <w:style w:type="character" w:styleId="Textodelmarcadordeposicin">
+    <w:name w:val="Placeholder Text"/>
+    <w:basedOn w:val="Fuentedeprrafopredeter"/>
+    <w:uiPriority w:val="99"/>
+    <w:semiHidden/>
+    <w:rsid w:val="00480F7C"/>
+    <w:rPr>
+      <w:color w:val="808080"/>
+    </w:rPr>
+  </w:style>
+  <w:style w:type="paragraph" w:customStyle="1" w:styleId="CCEEC506B1454AE699B1B0CECBE2B348">
+    <w:name w:val="CCEEC506B1454AE699B1B0CECBE2B348"/>
+    <w:rsid w:val="00480F7C"/>
+  </w:style>
+  <w:style w:type="paragraph" w:customStyle="1" w:styleId="DBA2AECC5E0B492A80FB24FB20CEC244">
+    <w:name w:val="DBA2AECC5E0B492A80FB24FB20CEC244"/>
+    <w:rsid w:val="00480F7C"/>
+  </w:style>
+  <w:style w:type="paragraph" w:customStyle="1" w:styleId="9CE63D34D20F4B7D87611196C6DC36C0">
+    <w:name w:val="9CE63D34D20F4B7D87611196C6DC36C0"/>
+    <w:rsid w:val="00480F7C"/>
+  </w:style>
+</w:styles>
+</file>
+
+<file path=word/glossary/stylesWithEffects.xml><?xml version="1.0" encoding="utf-8"?>
+<w:styles xmlns:wpc="http://schemas.microsoft.com/office/word/2010/wordprocessingCanvas" xmlns:mc="http://schemas.openxmlformats.org/markup-compatibility/2006" xmlns:o="urn:schemas-microsoft-com:office:office" xmlns:r="http://schemas.openxmlformats.org/officeDocument/2006/relationships" xmlns:m="http://schemas.openxmlformats.org/officeDocument/2006/math" xmlns:v="urn:schemas-microsoft-com:vml" xmlns:wp14="http://schemas.microsoft.com/office/word/2010/wordprocessingDrawing" xmlns:wp="http://schemas.openxmlformats.org/drawingml/2006/wordprocessingDrawing" xmlns:w10="urn:schemas-microsoft-com:office:word" xmlns:w="http://schemas.openxmlformats.org/wordprocessingml/2006/main" xmlns:w14="http://schemas.microsoft.com/office/word/2010/wordml" xmlns:wpg="http://schemas.microsoft.com/office/word/2010/wordprocessingGroup" xmlns:wpi="http://schemas.microsoft.com/office/word/2010/wordprocessingInk" xmlns:wne="http://schemas.microsoft.com/office/word/2006/wordml" xmlns:wps="http://schemas.microsoft.com/office/word/2010/wordprocessingShape" mc:Ignorable="w14 wp14">
+  <w:docDefaults>
+    <w:rPrDefault>
+      <w:rPr>
+        <w:rFonts w:asciiTheme="minorHAnsi" w:eastAsiaTheme="minorEastAsia" w:hAnsiTheme="minorHAnsi" w:cstheme="minorBidi"/>
+        <w:sz w:val="22"/>
+        <w:szCs w:val="22"/>
+        <w:lang w:val="es-AR" w:eastAsia="es-AR" w:bidi="ar-SA"/>
+      </w:rPr>
+    </w:rPrDefault>
+    <w:pPrDefault>
+      <w:pPr>
+        <w:spacing w:after="200" w:line="276" w:lineRule="auto"/>
+      </w:pPr>
+    </w:pPrDefault>
+  </w:docDefaults>
+  <w:latentStyles w:defLockedState="0" w:defUIPriority="99" w:defSemiHidden="1" w:defUnhideWhenUsed="1" w:defQFormat="0" w:count="267">
+    <w:lsdException w:name="Normal" w:semiHidden="0" w:uiPriority="0" w:unhideWhenUsed="0" w:qFormat="1"/>
+    <w:lsdException w:name="heading 1" w:semiHidden="0" w:uiPriority="9" w:unhideWhenUsed="0" w:qFormat="1"/>
+    <w:lsdException w:name="heading 2" w:uiPriority="9" w:qFormat="1"/>
+    <w:lsdException w:name="heading 3" w:uiPriority="9" w:qFormat="1"/>
+    <w:lsdException w:name="heading 4" w:uiPriority="9" w:qFormat="1"/>
+    <w:lsdException w:name="heading 5" w:uiPriority="9" w:qFormat="1"/>
+    <w:lsdException w:name="heading 6" w:uiPriority="9" w:qFormat="1"/>
+    <w:lsdException w:name="heading 7" w:uiPriority="9" w:qFormat="1"/>
+    <w:lsdException w:name="heading 8" w:uiPriority="9" w:qFormat="1"/>
+    <w:lsdException w:name="heading 9" w:uiPriority="9" w:qFormat="1"/>
+    <w:lsdException w:name="toc 1" w:uiPriority="39"/>
+    <w:lsdException w:name="toc 2" w:uiPriority="39"/>
+    <w:lsdException w:name="toc 3" w:uiPriority="39"/>
+    <w:lsdException w:name="toc 4" w:uiPriority="39"/>
+    <w:lsdException w:name="toc 5" w:uiPriority="39"/>
+    <w:lsdException w:name="toc 6" w:uiPriority="39"/>
+    <w:lsdException w:name="toc 7" w:uiPriority="39"/>
+    <w:lsdException w:name="toc 8" w:uiPriority="39"/>
+    <w:lsdException w:name="toc 9" w:uiPriority="39"/>
+    <w:lsdException w:name="caption" w:uiPriority="35" w:qFormat="1"/>
+    <w:lsdException w:name="Title" w:semiHidden="0" w:uiPriority="10" w:unhideWhenUsed="0" w:qFormat="1"/>
+    <w:lsdException w:name="Default Paragraph Font" w:uiPriority="1"/>
+    <w:lsdException w:name="Subtitle" w:semiHidden="0" w:uiPriority="11" w:unhideWhenUsed="0" w:qFormat="1"/>
+    <w:lsdException w:name="Strong" w:semiHidden="0" w:uiPriority="22" w:unhideWhenUsed="0" w:qFormat="1"/>
+    <w:lsdException w:name="Emphasis" w:semiHidden="0" w:uiPriority="20" w:unhideWhenUsed="0" w:qFormat="1"/>
+    <w:lsdException w:name="Table Grid" w:uiPriority="59"/>
+    <w:lsdException w:name="Placeholder Text" w:unhideWhenUsed="0"/>
+    <w:lsdException w:name="No Spacing" w:semiHidden="0" w:uiPriority="1" w:unhideWhenUsed="0" w:qFormat="1"/>
+    <w:lsdException w:name="Light Shading" w:semiHidden="0" w:uiPriority="60" w:unhideWhenUsed="0"/>
+    <w:lsdException w:name="Light List" w:semiHidden="0" w:uiPriority="61" w:unhideWhenUsed="0"/>
+    <w:lsdException w:name="Light Grid" w:semiHidden="0" w:uiPriority="62" w:unhideWhenUsed="0"/>
+    <w:lsdException w:name="Medium Shading 1" w:semiHidden="0" w:uiPriority="63" w:unhideWhenUsed="0"/>
+    <w:lsdException w:name="Medium Shading 2" w:semiHidden="0" w:uiPriority="64" w:unhideWhenUsed="0"/>
+    <w:lsdException w:name="Medium List 1" w:semiHidden="0" w:uiPriority="65" w:unhideWhenUsed="0"/>
+    <w:lsdException w:name="Medium List 2" w:semiHidden="0" w:uiPriority="66" w:unhideWhenUsed="0"/>
+    <w:lsdException w:name="Medium Grid 1" w:semiHidden="0" w:uiPriority="67" w:unhideWhenUsed="0"/>
+    <w:lsdException w:name="Medium Grid 2" w:semiHidden="0" w:uiPriority="68" w:unhideWhenUsed="0"/>
+    <w:lsdException w:name="Medium Grid 3" w:semiHidden="0" w:uiPriority="69" w:unhideWhenUsed="0"/>
+    <w:lsdException w:name="Dark List" w:semiHidden="0" w:uiPriority="70" w:unhideWhenUsed="0"/>
+    <w:lsdException w:name="Colorful Shading" w:semiHidden="0" w:uiPriority="71" w:unhideWhenUsed="0"/>
+    <w:lsdException w:name="Colorful List" w:semiHidden="0" w:uiPriority="72" w:unhideWhenUsed="0"/>
+    <w:lsdException w:name="Colorful Grid" w:semiHidden="0" w:uiPriority="73" w:unhideWhenUsed="0"/>
+    <w:lsdException w:name="Light Shading Accent 1" w:semiHidden="0" w:uiPriority="60" w:unhideWhenUsed="0"/>
+    <w:lsdException w:name="Light List Accent 1" w:semiHidden="0" w:uiPriority="61" w:unhideWhenUsed="0"/>
+    <w:lsdException w:name="Light Grid Accent 1" w:semiHidden="0" w:uiPriority="62" w:unhideWhenUsed="0"/>
+    <w:lsdException w:name="Medium Shading 1 Accent 1" w:semiHidden="0" w:uiPriority="63" w:unhideWhenUsed="0"/>
+    <w:lsdException w:name="Medium Shading 2 Accent 1" w:semiHidden="0" w:uiPriority="64" w:unhideWhenUsed="0"/>
+    <w:lsdException w:name="Medium List 1 Accent 1" w:semiHidden="0" w:uiPriority="65" w:unhideWhenUsed="0"/>
+    <w:lsdException w:name="Revision" w:unhideWhenUsed="0"/>
+    <w:lsdException w:name="List Paragraph" w:semiHidden="0" w:uiPriority="34" w:unhideWhenUsed="0" w:qFormat="1"/>
+    <w:lsdException w:name="Quote" w:semiHidden="0" w:uiPriority="29" w:unhideWhenUsed="0" w:qFormat="1"/>
+    <w:lsdException w:name="Intense Quote" w:semiHidden="0" w:uiPriority="30" w:unhideWhenUsed="0" w:qFormat="1"/>
+    <w:lsdException w:name="Medium List 2 Accent 1" w:semiHidden="0" w:uiPriority="66" w:unhideWhenUsed="0"/>
+    <w:lsdException w:name="Medium Grid 1 Accent 1" w:semiHidden="0" w:uiPriority="67" w:unhideWhenUsed="0"/>
+    <w:lsdException w:name="Medium Grid 2 Accent 1" w:semiHidden="0" w:uiPriority="68" w:unhideWhenUsed="0"/>
+    <w:lsdException w:name="Medium Grid 3 Accent 1" w:semiHidden="0" w:uiPriority="69" w:unhideWhenUsed="0"/>
+    <w:lsdException w:name="Dark List Accent 1" w:semiHidden="0" w:uiPriority="70" w:unhideWhenUsed="0"/>
+    <w:lsdException w:name="Colorful Shading Accent 1" w:semiHidden="0" w:uiPriority="71" w:unhideWhenUsed="0"/>
+    <w:lsdException w:name="Colorful List Accent 1" w:semiHidden="0" w:uiPriority="72" w:unhideWhenUsed="0"/>
+    <w:lsdException w:name="Colorful Grid Accent 1" w:semiHidden="0" w:uiPriority="73" w:unhideWhenUsed="0"/>
+    <w:lsdException w:name="Light Shading Accent 2" w:semiHidden="0" w:uiPriority="60" w:unhideWhenUsed="0"/>
+    <w:lsdException w:name="Light List Accent 2" w:semiHidden="0" w:uiPriority="61" w:unhideWhenUsed="0"/>
+    <w:lsdException w:name="Light Grid Accent 2" w:semiHidden="0" w:uiPriority="62" w:unhideWhenUsed="0"/>
+    <w:lsdException w:name="Medium Shading 1 Accent 2" w:semiHidden="0" w:uiPriority="63" w:unhideWhenUsed="0"/>
+    <w:lsdException w:name="Medium Shading 2 Accent 2" w:semiHidden="0" w:uiPriority="64" w:unhideWhenUsed="0"/>
+    <w:lsdException w:name="Medium List 1 Accent 2" w:semiHidden="0" w:uiPriority="65" w:unhideWhenUsed="0"/>
+    <w:lsdException w:name="Medium List 2 Accent 2" w:semiHidden="0" w:uiPriority="66" w:unhideWhenUsed="0"/>
+    <w:lsdException w:name="Medium Grid 1 Accent 2" w:semiHidden="0" w:uiPriority="67" w:unhideWhenUsed="0"/>
+    <w:lsdException w:name="Medium Grid 2 Accent 2" w:semiHidden="0" w:uiPriority="68" w:unhideWhenUsed="0"/>
+    <w:lsdException w:name="Medium Grid 3 Accent 2" w:semiHidden="0" w:uiPriority="69" w:unhideWhenUsed="0"/>
+    <w:lsdException w:name="Dark List Accent 2" w:semiHidden="0" w:uiPriority="70" w:unhideWhenUsed="0"/>
+    <w:lsdException w:name="Colorful Shading Accent 2" w:semiHidden="0" w:uiPriority="71" w:unhideWhenUsed="0"/>
+    <w:lsdException w:name="Colorful List Accent 2" w:semiHidden="0" w:uiPriority="72" w:unhideWhenUsed="0"/>
+    <w:lsdException w:name="Colorful Grid Accent 2" w:semiHidden="0" w:uiPriority="73" w:unhideWhenUsed="0"/>
+    <w:lsdException w:name="Light Shading Accent 3" w:semiHidden="0" w:uiPriority="60" w:unhideWhenUsed="0"/>
+    <w:lsdException w:name="Light List Accent 3" w:semiHidden="0" w:uiPriority="61" w:unhideWhenUsed="0"/>
+    <w:lsdException w:name="Light Grid Accent 3" w:semiHidden="0" w:uiPriority="62" w:unhideWhenUsed="0"/>
+    <w:lsdException w:name="Medium Shading 1 Accent 3" w:semiHidden="0" w:uiPriority="63" w:unhideWhenUsed="0"/>
+    <w:lsdException w:name="Medium Shading 2 Accent 3" w:semiHidden="0" w:uiPriority="64" w:unhideWhenUsed="0"/>
+    <w:lsdException w:name="Medium List 1 Accent 3" w:semiHidden="0" w:uiPriority="65" w:unhideWhenUsed="0"/>
+    <w:lsdException w:name="Medium List 2 Accent 3" w:semiHidden="0" w:uiPriority="66" w:unhideWhenUsed="0"/>
+    <w:lsdException w:name="Medium Grid 1 Accent 3" w:semiHidden="0" w:uiPriority="67" w:unhideWhenUsed="0"/>
+    <w:lsdException w:name="Medium Grid 2 Accent 3" w:semiHidden="0" w:uiPriority="68" w:unhideWhenUsed="0"/>
+    <w:lsdException w:name="Medium Grid 3 Accent 3" w:semiHidden="0" w:uiPriority="69" w:unhideWhenUsed="0"/>
+    <w:lsdException w:name="Dark List Accent 3" w:semiHidden="0" w:uiPriority="70" w:unhideWhenUsed="0"/>
+    <w:lsdException w:name="Colorful Shading Accent 3" w:semiHidden="0" w:uiPriority="71" w:unhideWhenUsed="0"/>
+    <w:lsdException w:name="Colorful List Accent 3" w:semiHidden="0" w:uiPriority="72" w:unhideWhenUsed="0"/>
+    <w:lsdException w:name="Colorful Grid Accent 3" w:semiHidden="0" w:uiPriority="73" w:unhideWhenUsed="0"/>
+    <w:lsdException w:name="Light Shading Accent 4" w:semiHidden="0" w:uiPriority="60" w:unhideWhenUsed="0"/>
+    <w:lsdException w:name="Light List Accent 4" w:semiHidden="0" w:uiPriority="61" w:unhideWhenUsed="0"/>
+    <w:lsdException w:name="Light Grid Accent 4" w:semiHidden="0" w:uiPriority="62" w:unhideWhenUsed="0"/>
+    <w:lsdException w:name="Medium Shading 1 Accent 4" w:semiHidden="0" w:uiPriority="63" w:unhideWhenUsed="0"/>
+    <w:lsdException w:name="Medium Shading 2 Accent 4" w:semiHidden="0" w:uiPriority="64" w:unhideWhenUsed="0"/>
+    <w:lsdException w:name="Medium List 1 Accent 4" w:semiHidden="0" w:uiPriority="65" w:unhideWhenUsed="0"/>
+    <w:lsdException w:name="Medium List 2 Accent 4" w:semiHidden="0" w:uiPriority="66" w:unhideWhenUsed="0"/>
+    <w:lsdException w:name="Medium Grid 1 Accent 4" w:semiHidden="0" w:uiPriority="67" w:unhideWhenUsed="0"/>
+    <w:lsdException w:name="Medium Grid 2 Accent 4" w:semiHidden="0" w:uiPriority="68" w:unhideWhenUsed="0"/>
+    <w:lsdException w:name="Medium Grid 3 Accent 4" w:semiHidden="0" w:uiPriority="69" w:unhideWhenUsed="0"/>
+    <w:lsdException w:name="Dark List Accent 4" w:semiHidden="0" w:uiPriority="70" w:unhideWhenUsed="0"/>
+    <w:lsdException w:name="Colorful Shading Accent 4" w:semiHidden="0" w:uiPriority="71" w:unhideWhenUsed="0"/>
+    <w:lsdException w:name="Colorful List Accent 4" w:semiHidden="0" w:uiPriority="72" w:unhideWhenUsed="0"/>
+    <w:lsdException w:name="Colorful Grid Accent 4" w:semiHidden="0" w:uiPriority="73" w:unhideWhenUsed="0"/>
+    <w:lsdException w:name="Light Shading Accent 5" w:semiHidden="0" w:uiPriority="60" w:unhideWhenUsed="0"/>
+    <w:lsdException w:name="Light List Accent 5" w:semiHidden="0" w:uiPriority="61" w:unhideWhenUsed="0"/>
+    <w:lsdException w:name="Light Grid Accent 5" w:semiHidden="0" w:uiPriority="62" w:unhideWhenUsed="0"/>
+    <w:lsdException w:name="Medium Shading 1 Accent 5" w:semiHidden="0" w:uiPriority="63" w:unhideWhenUsed="0"/>
+    <w:lsdException w:name="Medium Shading 2 Accent 5" w:semiHidden="0" w:uiPriority="64" w:unhideWhenUsed="0"/>
+    <w:lsdException w:name="Medium List 1 Accent 5" w:semiHidden="0" w:uiPriority="65" w:unhideWhenUsed="0"/>
+    <w:lsdException w:name="Medium List 2 Accent 5" w:semiHidden="0" w:uiPriority="66" w:unhideWhenUsed="0"/>
+    <w:lsdException w:name="Medium Grid 1 Accent 5" w:semiHidden="0" w:uiPriority="67" w:unhideWhenUsed="0"/>
+    <w:lsdException w:name="Medium Grid 2 Accent 5" w:semiHidden="0" w:uiPriority="68" w:unhideWhenUsed="0"/>
+    <w:lsdException w:name="Medium Grid 3 Accent 5" w:semiHidden="0" w:uiPriority="69" w:unhideWhenUsed="0"/>
+    <w:lsdException w:name="Dark List Accent 5" w:semiHidden="0" w:uiPriority="70" w:unhideWhenUsed="0"/>
+    <w:lsdException w:name="Colorful Shading Accent 5" w:semiHidden="0" w:uiPriority="71" w:unhideWhenUsed="0"/>
+    <w:lsdException w:name="Colorful List Accent 5" w:semiHidden="0" w:uiPriority="72" w:unhideWhenUsed="0"/>
+    <w:lsdException w:name="Colorful Grid Accent 5" w:semiHidden="0" w:uiPriority="73" w:unhideWhenUsed="0"/>
+    <w:lsdException w:name="Light Shading Accent 6" w:semiHidden="0" w:uiPriority="60" w:unhideWhenUsed="0"/>
+    <w:lsdException w:name="Light List Accent 6" w:semiHidden="0" w:uiPriority="61" w:unhideWhenUsed="0"/>
+    <w:lsdException w:name="Light Grid Accent 6" w:semiHidden="0" w:uiPriority="62" w:unhideWhenUsed="0"/>
+    <w:lsdException w:name="Medium Shading 1 Accent 6" w:semiHidden="0" w:uiPriority="63" w:unhideWhenUsed="0"/>
+    <w:lsdException w:name="Medium Shading 2 Accent 6" w:semiHidden="0" w:uiPriority="64" w:unhideWhenUsed="0"/>
+    <w:lsdException w:name="Medium List 1 Accent 6" w:semiHidden="0" w:uiPriority="65" w:unhideWhenUsed="0"/>
+    <w:lsdException w:name="Medium List 2 Accent 6" w:semiHidden="0" w:uiPriority="66" w:unhideWhenUsed="0"/>
+    <w:lsdException w:name="Medium Grid 1 Accent 6" w:semiHidden="0" w:uiPriority="67" w:unhideWhenUsed="0"/>
+    <w:lsdException w:name="Medium Grid 2 Accent 6" w:semiHidden="0" w:uiPriority="68" w:unhideWhenUsed="0"/>
+    <w:lsdException w:name="Medium Grid 3 Accent 6" w:semiHidden="0" w:uiPriority="69" w:unhideWhenUsed="0"/>
+    <w:lsdException w:name="Dark List Accent 6" w:semiHidden="0" w:uiPriority="70" w:unhideWhenUsed="0"/>
+    <w:lsdException w:name="Colorful Shading Accent 6" w:semiHidden="0" w:uiPriority="71" w:unhideWhenUsed="0"/>
+    <w:lsdException w:name="Colorful List Accent 6" w:semiHidden="0" w:uiPriority="72" w:unhideWhenUsed="0"/>
+    <w:lsdException w:name="Colorful Grid Accent 6" w:semiHidden="0" w:uiPriority="73" w:unhideWhenUsed="0"/>
+    <w:lsdException w:name="Subtle Emphasis" w:semiHidden="0" w:uiPriority="19" w:unhideWhenUsed="0" w:qFormat="1"/>
+    <w:lsdException w:name="Intense Emphasis" w:semiHidden="0" w:uiPriority="21" w:unhideWhenUsed="0" w:qFormat="1"/>
+    <w:lsdException w:name="Subtle Reference" w:semiHidden="0" w:uiPriority="31" w:unhideWhenUsed="0" w:qFormat="1"/>
+    <w:lsdException w:name="Intense Reference" w:semiHidden="0" w:uiPriority="32" w:unhideWhenUsed="0" w:qFormat="1"/>
+    <w:lsdException w:name="Book Title" w:semiHidden="0" w:uiPriority="33" w:unhideWhenUsed="0" w:qFormat="1"/>
+    <w:lsdException w:name="Bibliography" w:uiPriority="37"/>
+    <w:lsdException w:name="TOC Heading" w:uiPriority="39" w:qFormat="1"/>
   </w:latentStyles>
   <w:style w:type="paragraph" w:default="1" w:styleId="Normal">
     <w:name w:val="Normal"/>
@@ -8928,7 +9286,7 @@
 </file>
 
 <file path=word/glossary/webSettings.xml><?xml version="1.0" encoding="utf-8"?>
-<w:webSettings xmlns:mc="http://schemas.openxmlformats.org/markup-compatibility/2006" xmlns:r="http://schemas.openxmlformats.org/officeDocument/2006/relationships" xmlns:w="http://schemas.openxmlformats.org/wordprocessingml/2006/main" xmlns:w14="http://schemas.microsoft.com/office/word/2010/wordml" xmlns:w15="http://schemas.microsoft.com/office/word/2012/wordml" xmlns:w16cex="http://schemas.microsoft.com/office/word/2018/wordml/cex" xmlns:w16cid="http://schemas.microsoft.com/office/word/2016/wordml/cid" xmlns:w16="http://schemas.microsoft.com/office/word/2018/wordml" xmlns:w16sdtdh="http://schemas.microsoft.com/office/word/2020/wordml/sdtdatahash" xmlns:w16se="http://schemas.microsoft.com/office/word/2015/wordml/symex" mc:Ignorable="w14 w15 w16se w16cid w16 w16cex w16sdtdh">
+<w:webSettings xmlns:mc="http://schemas.openxmlformats.org/markup-compatibility/2006" xmlns:r="http://schemas.openxmlformats.org/officeDocument/2006/relationships" xmlns:w="http://schemas.openxmlformats.org/wordprocessingml/2006/main" xmlns:w14="http://schemas.microsoft.com/office/word/2010/wordml" mc:Ignorable="w14">
   <w:optimizeForBrowser/>
   <w:allowPNG/>
 </w:webSettings>

--- a/6- Ingenieria de producto/6.1 - Análisis/03- Historias de Usuario/Historias de Usuarios/HU-MID-ENT-001-Registrar Entidad 1.docx
+++ b/6- Ingenieria de producto/6.1 - Análisis/03- Historias de Usuario/Historias de Usuarios/HU-MID-ENT-001-Registrar Entidad 1.docx
@@ -242,21 +242,7 @@
         <w:rPr>
           <w:rFonts w:cs="Arial"/>
         </w:rPr>
-        <w:t xml:space="preserve">El usuario con perfil autorizado ingresa los datos correspondientes a la “Entidad”, los cuales </w:t>
-      </w:r>
-      <w:proofErr w:type="gramStart"/>
-      <w:r>
-        <w:rPr>
-          <w:rFonts w:cs="Arial"/>
-        </w:rPr>
-        <w:t>se</w:t>
-      </w:r>
-      <w:proofErr w:type="gramEnd"/>
-      <w:r>
-        <w:rPr>
-          <w:rFonts w:cs="Arial"/>
-        </w:rPr>
-        <w:t xml:space="preserve"> detallan a continuación:</w:t>
+        <w:t>El usuario con perfil autorizado ingresa los datos correspondientes a la “Entidad”, los cuales se detallan a continuación:</w:t>
       </w:r>
     </w:p>
     <w:p>
@@ -465,7 +451,7 @@
         <w:rPr>
           <w:rFonts w:cs="Arial"/>
         </w:rPr>
-        <w:t>Número de expediente*.</w:t>
+        <w:t>Número de expediente* (0124-nnnnnn/2023)</w:t>
       </w:r>
     </w:p>
     <w:p>
@@ -525,7 +511,7 @@
         <w:rPr>
           <w:rFonts w:cs="Arial"/>
         </w:rPr>
-        <w:t>Dirección de la entidad*.</w:t>
+        <w:t>Dirección de la entidad* (desplegable)</w:t>
       </w:r>
     </w:p>
     <w:p>
@@ -585,7 +571,19 @@
         <w:rPr>
           <w:rFonts w:cs="Arial"/>
         </w:rPr>
-        <w:t>Teléfono*.</w:t>
+        <w:t>Teléfono</w:t>
+      </w:r>
+      <w:r>
+        <w:rPr>
+          <w:rFonts w:cs="Arial"/>
+        </w:rPr>
+        <w:t xml:space="preserve"> Entidad</w:t>
+      </w:r>
+      <w:r>
+        <w:rPr>
+          <w:rFonts w:cs="Arial"/>
+        </w:rPr>
+        <w:t>*.</w:t>
       </w:r>
     </w:p>
     <w:p>
@@ -605,7 +603,19 @@
         <w:rPr>
           <w:rFonts w:cs="Arial"/>
         </w:rPr>
-        <w:t>E-mail*.</w:t>
+        <w:t>E-mail</w:t>
+      </w:r>
+      <w:r>
+        <w:rPr>
+          <w:rFonts w:cs="Arial"/>
+        </w:rPr>
+        <w:t xml:space="preserve"> Entidad</w:t>
+      </w:r>
+      <w:r>
+        <w:rPr>
+          <w:rFonts w:cs="Arial"/>
+        </w:rPr>
+        <w:t>*.</w:t>
       </w:r>
     </w:p>
     <w:p>
@@ -685,7 +695,7 @@
         <w:rPr>
           <w:rFonts w:cs="Arial"/>
         </w:rPr>
-        <w:t>Número de Matricula.</w:t>
+        <w:t>Número de Matricula (campo alfanumérico)</w:t>
       </w:r>
     </w:p>
     <w:p>
@@ -730,391 +740,357 @@
     </w:p>
     <w:p>
       <w:pPr>
+        <w:spacing w:line="360" w:lineRule="auto"/>
+        <w:ind w:firstLine="0"/>
+        <w:rPr>
+          <w:rFonts w:cs="Arial"/>
+          <w:u w:val="single"/>
+        </w:rPr>
+      </w:pPr>
+      <w:r>
+        <w:rPr>
+          <w:rFonts w:cs="Arial"/>
+          <w:u w:val="single"/>
+        </w:rPr>
+        <w:t>Datos de la Autoridad de la Entidad:</w:t>
+      </w:r>
+    </w:p>
+    <w:p>
+      <w:pPr>
+        <w:spacing w:line="360" w:lineRule="auto"/>
+        <w:ind w:left="1050" w:hanging="283"/>
+        <w:rPr>
+          <w:rFonts w:cs="Arial"/>
+        </w:rPr>
+      </w:pPr>
+      <w:r>
+        <w:rPr>
+          <w:rFonts w:cs="Arial"/>
+        </w:rPr>
+        <w:t>•</w:t>
+      </w:r>
+      <w:r>
+        <w:rPr>
+          <w:rFonts w:cs="Arial"/>
+        </w:rPr>
+        <w:tab/>
+        <w:t>Nombre*.</w:t>
+      </w:r>
+    </w:p>
+    <w:p>
+      <w:pPr>
+        <w:spacing w:line="360" w:lineRule="auto"/>
+        <w:ind w:left="1050" w:hanging="283"/>
+        <w:rPr>
+          <w:rFonts w:cs="Arial"/>
+        </w:rPr>
+      </w:pPr>
+      <w:r>
+        <w:rPr>
+          <w:rFonts w:cs="Arial"/>
+        </w:rPr>
+        <w:t>•</w:t>
+      </w:r>
+      <w:r>
+        <w:rPr>
+          <w:rFonts w:cs="Arial"/>
+        </w:rPr>
+        <w:tab/>
+      </w:r>
+      <w:r>
+        <w:rPr>
+          <w:rFonts w:cs="Arial"/>
+        </w:rPr>
+        <w:t>Apellido*.</w:t>
+      </w:r>
+    </w:p>
+    <w:p>
+      <w:pPr>
+        <w:spacing w:line="360" w:lineRule="auto"/>
+        <w:ind w:left="1050" w:hanging="283"/>
+        <w:rPr>
+          <w:rFonts w:cs="Arial"/>
+        </w:rPr>
+      </w:pPr>
+      <w:r>
+        <w:rPr>
+          <w:rFonts w:cs="Arial"/>
+        </w:rPr>
+        <w:t>•</w:t>
+      </w:r>
+      <w:r>
+        <w:rPr>
+          <w:rFonts w:cs="Arial"/>
+        </w:rPr>
+        <w:tab/>
+        <w:t>Cargo* (Lista desplegable).</w:t>
+      </w:r>
+    </w:p>
+    <w:p>
+      <w:pPr>
+        <w:spacing w:line="360" w:lineRule="auto"/>
+        <w:ind w:left="1050" w:hanging="283"/>
+        <w:rPr>
+          <w:rFonts w:cs="Arial"/>
+        </w:rPr>
+      </w:pPr>
+      <w:r>
+        <w:rPr>
+          <w:rFonts w:cs="Arial"/>
+        </w:rPr>
+        <w:lastRenderedPageBreak/>
+        <w:t>•</w:t>
+      </w:r>
+      <w:r>
+        <w:rPr>
+          <w:rFonts w:cs="Arial"/>
+        </w:rPr>
+        <w:tab/>
+        <w:t>CUIL*.</w:t>
+      </w:r>
+    </w:p>
+    <w:p>
+      <w:pPr>
+        <w:spacing w:line="360" w:lineRule="auto"/>
+        <w:ind w:left="1050" w:hanging="283"/>
+        <w:rPr>
+          <w:rFonts w:cs="Arial"/>
+        </w:rPr>
+      </w:pPr>
+      <w:r>
+        <w:rPr>
+          <w:rFonts w:cs="Arial"/>
+        </w:rPr>
+        <w:t>•</w:t>
+      </w:r>
+      <w:r>
+        <w:rPr>
+          <w:rFonts w:cs="Arial"/>
+        </w:rPr>
+        <w:tab/>
+      </w:r>
+      <w:proofErr w:type="gramStart"/>
+      <w:r>
+        <w:rPr>
+          <w:rFonts w:cs="Arial"/>
+        </w:rPr>
+        <w:t>fecha</w:t>
+      </w:r>
+      <w:proofErr w:type="gramEnd"/>
+      <w:r>
+        <w:rPr>
+          <w:rFonts w:cs="Arial"/>
+        </w:rPr>
+        <w:t xml:space="preserve"> inicio de mandato*.</w:t>
+      </w:r>
+    </w:p>
+    <w:p>
+      <w:pPr>
+        <w:spacing w:line="360" w:lineRule="auto"/>
+        <w:ind w:left="1050" w:hanging="283"/>
+        <w:rPr>
+          <w:rFonts w:cs="Arial"/>
+        </w:rPr>
+      </w:pPr>
+      <w:r>
+        <w:rPr>
+          <w:rFonts w:cs="Arial"/>
+        </w:rPr>
+        <w:t>•</w:t>
+      </w:r>
+      <w:r>
+        <w:rPr>
+          <w:rFonts w:cs="Arial"/>
+        </w:rPr>
+        <w:tab/>
+      </w:r>
+      <w:proofErr w:type="gramStart"/>
+      <w:r>
+        <w:rPr>
+          <w:rFonts w:cs="Arial"/>
+        </w:rPr>
+        <w:t>fecha</w:t>
+      </w:r>
+      <w:proofErr w:type="gramEnd"/>
+      <w:r>
+        <w:rPr>
+          <w:rFonts w:cs="Arial"/>
+        </w:rPr>
+        <w:t xml:space="preserve"> fin de mandato*.</w:t>
+      </w:r>
+    </w:p>
+    <w:p>
+      <w:pPr>
+        <w:spacing w:line="360" w:lineRule="auto"/>
+        <w:ind w:left="1050" w:hanging="283"/>
+        <w:rPr>
+          <w:rFonts w:cs="Arial"/>
+        </w:rPr>
+      </w:pPr>
+      <w:r>
+        <w:rPr>
+          <w:rFonts w:cs="Arial"/>
+        </w:rPr>
+        <w:t>•</w:t>
+      </w:r>
+      <w:r>
+        <w:rPr>
+          <w:rFonts w:cs="Arial"/>
+        </w:rPr>
+        <w:tab/>
+        <w:t>Celular de contacto.</w:t>
+      </w:r>
+    </w:p>
+    <w:p>
+      <w:pPr>
+        <w:spacing w:line="360" w:lineRule="auto"/>
+        <w:ind w:firstLine="0"/>
+        <w:rPr>
+          <w:rFonts w:cs="Arial"/>
+          <w:u w:val="single"/>
+        </w:rPr>
+      </w:pPr>
+      <w:r>
+        <w:rPr>
+          <w:rFonts w:cs="Arial"/>
+          <w:u w:val="single"/>
+        </w:rPr>
+        <w:t>Datos del apoderado de la Entidad:</w:t>
+      </w:r>
+    </w:p>
+    <w:p>
+      <w:pPr>
+        <w:spacing w:line="360" w:lineRule="auto"/>
+        <w:ind w:left="1192" w:hanging="425"/>
+        <w:rPr>
+          <w:rFonts w:cs="Arial"/>
+        </w:rPr>
+      </w:pPr>
+      <w:r>
+        <w:rPr>
+          <w:rFonts w:cs="Arial"/>
+        </w:rPr>
+        <w:t>•</w:t>
+      </w:r>
+      <w:r>
+        <w:rPr>
+          <w:rFonts w:cs="Arial"/>
+        </w:rPr>
+        <w:tab/>
+        <w:t>Nombre.</w:t>
+      </w:r>
+    </w:p>
+    <w:p>
+      <w:pPr>
+        <w:spacing w:line="360" w:lineRule="auto"/>
+        <w:ind w:left="1192" w:hanging="425"/>
+        <w:rPr>
+          <w:rFonts w:cs="Arial"/>
+        </w:rPr>
+      </w:pPr>
+      <w:r>
+        <w:rPr>
+          <w:rFonts w:cs="Arial"/>
+        </w:rPr>
+        <w:t>•</w:t>
+      </w:r>
+      <w:r>
+        <w:rPr>
+          <w:rFonts w:cs="Arial"/>
+        </w:rPr>
+        <w:tab/>
+        <w:t>Apellido.</w:t>
+      </w:r>
+    </w:p>
+    <w:p>
+      <w:pPr>
+        <w:spacing w:line="360" w:lineRule="auto"/>
+        <w:ind w:left="1192" w:hanging="425"/>
+        <w:rPr>
+          <w:rFonts w:cs="Arial"/>
+        </w:rPr>
+      </w:pPr>
+      <w:r>
+        <w:rPr>
+          <w:rFonts w:cs="Arial"/>
+        </w:rPr>
+        <w:t>•</w:t>
+      </w:r>
+      <w:r>
+        <w:rPr>
+          <w:rFonts w:cs="Arial"/>
+        </w:rPr>
+        <w:tab/>
+        <w:t>CUIL.</w:t>
+      </w:r>
+    </w:p>
+    <w:p>
+      <w:pPr>
+        <w:spacing w:line="360" w:lineRule="auto"/>
+        <w:ind w:left="1192" w:hanging="425"/>
+        <w:rPr>
+          <w:rFonts w:cs="Arial"/>
+        </w:rPr>
+      </w:pPr>
+      <w:r>
+        <w:rPr>
+          <w:rFonts w:cs="Arial"/>
+        </w:rPr>
+        <w:t>•</w:t>
+      </w:r>
+      <w:r>
+        <w:rPr>
+          <w:rFonts w:cs="Arial"/>
+        </w:rPr>
+        <w:tab/>
+        <w:t xml:space="preserve">Email. </w:t>
+      </w:r>
+    </w:p>
+    <w:p>
+      <w:pPr>
+        <w:spacing w:line="360" w:lineRule="auto"/>
+        <w:ind w:left="1192" w:hanging="425"/>
+        <w:rPr>
+          <w:rFonts w:cs="Arial"/>
+        </w:rPr>
+      </w:pPr>
+      <w:r>
+        <w:rPr>
+          <w:rFonts w:cs="Arial"/>
+        </w:rPr>
+        <w:t>•</w:t>
+      </w:r>
+      <w:r>
+        <w:rPr>
+          <w:rFonts w:cs="Arial"/>
+        </w:rPr>
+        <w:tab/>
+        <w:t xml:space="preserve">Celular de contacto. </w:t>
+      </w:r>
+    </w:p>
+    <w:p>
+      <w:pPr>
         <w:pStyle w:val="Prrafodelista"/>
         <w:numPr>
           <w:ilvl w:val="0"/>
-          <w:numId w:val="1"/>
+          <w:numId w:val="7"/>
         </w:numPr>
         <w:spacing w:line="360" w:lineRule="auto"/>
-        <w:ind w:left="1050" w:hanging="283"/>
-        <w:rPr>
-          <w:rFonts w:cs="Arial"/>
-        </w:rPr>
-      </w:pPr>
-      <w:r>
-        <w:rPr>
-          <w:rFonts w:cs="Arial"/>
-        </w:rPr>
-        <w:t>Observaciones</w:t>
-      </w:r>
-    </w:p>
-    <w:p>
-      <w:pPr>
-        <w:spacing w:line="360" w:lineRule="auto"/>
-        <w:ind w:firstLine="0"/>
-        <w:rPr>
-          <w:rFonts w:cs="Arial"/>
-          <w:u w:val="single"/>
-        </w:rPr>
-      </w:pPr>
-      <w:r>
-        <w:rPr>
-          <w:rFonts w:cs="Arial"/>
-          <w:u w:val="single"/>
-        </w:rPr>
-        <w:t>Datos de la Autoridad de la Entidad:</w:t>
-      </w:r>
-    </w:p>
-    <w:p>
-      <w:pPr>
-        <w:spacing w:line="360" w:lineRule="auto"/>
-        <w:ind w:left="1050" w:hanging="283"/>
-        <w:rPr>
-          <w:rFonts w:cs="Arial"/>
-        </w:rPr>
-      </w:pPr>
-      <w:r>
-        <w:rPr>
-          <w:rFonts w:cs="Arial"/>
-        </w:rPr>
-        <w:t>•</w:t>
-      </w:r>
-      <w:r>
-        <w:rPr>
-          <w:rFonts w:cs="Arial"/>
-        </w:rPr>
-        <w:tab/>
-        <w:t>Nombre*.</w:t>
-      </w:r>
-    </w:p>
-    <w:p>
-      <w:pPr>
-        <w:spacing w:line="360" w:lineRule="auto"/>
-        <w:ind w:left="1050" w:hanging="283"/>
-        <w:rPr>
-          <w:rFonts w:cs="Arial"/>
-        </w:rPr>
-      </w:pPr>
-      <w:r>
-        <w:rPr>
-          <w:rFonts w:cs="Arial"/>
-        </w:rPr>
-        <w:t>•</w:t>
-      </w:r>
-      <w:r>
-        <w:rPr>
-          <w:rFonts w:cs="Arial"/>
-        </w:rPr>
-        <w:tab/>
-        <w:t xml:space="preserve"> Apellido*.</w:t>
-      </w:r>
-    </w:p>
-    <w:p>
-      <w:pPr>
-        <w:spacing w:line="360" w:lineRule="auto"/>
-        <w:ind w:left="1050" w:hanging="283"/>
-        <w:rPr>
-          <w:rFonts w:cs="Arial"/>
-        </w:rPr>
-      </w:pPr>
-      <w:r>
-        <w:rPr>
-          <w:rFonts w:cs="Arial"/>
-        </w:rPr>
-        <w:lastRenderedPageBreak/>
-        <w:t>•</w:t>
-      </w:r>
-      <w:r>
-        <w:rPr>
-          <w:rFonts w:cs="Arial"/>
-        </w:rPr>
-        <w:tab/>
-        <w:t>Cargo*.</w:t>
-      </w:r>
-    </w:p>
-    <w:p>
-      <w:pPr>
-        <w:spacing w:line="360" w:lineRule="auto"/>
-        <w:ind w:left="1050" w:hanging="283"/>
-        <w:rPr>
-          <w:rFonts w:cs="Arial"/>
-        </w:rPr>
-      </w:pPr>
-      <w:r>
-        <w:rPr>
-          <w:rFonts w:cs="Arial"/>
-        </w:rPr>
-        <w:t>•</w:t>
-      </w:r>
-      <w:r>
-        <w:rPr>
-          <w:rFonts w:cs="Arial"/>
-        </w:rPr>
-        <w:tab/>
-        <w:t>CUIL*.</w:t>
-      </w:r>
-    </w:p>
-    <w:p>
-      <w:pPr>
-        <w:spacing w:line="360" w:lineRule="auto"/>
-        <w:ind w:left="1050" w:hanging="283"/>
-        <w:rPr>
-          <w:rFonts w:cs="Arial"/>
-        </w:rPr>
-      </w:pPr>
-      <w:r>
-        <w:rPr>
-          <w:rFonts w:cs="Arial"/>
-        </w:rPr>
-        <w:t>•</w:t>
-      </w:r>
-      <w:r>
-        <w:rPr>
-          <w:rFonts w:cs="Arial"/>
-        </w:rPr>
-        <w:tab/>
-      </w:r>
-      <w:proofErr w:type="gramStart"/>
-      <w:r>
-        <w:rPr>
-          <w:rFonts w:cs="Arial"/>
-        </w:rPr>
-        <w:t>fecha</w:t>
-      </w:r>
-      <w:proofErr w:type="gramEnd"/>
-      <w:r>
-        <w:rPr>
-          <w:rFonts w:cs="Arial"/>
-        </w:rPr>
-        <w:t xml:space="preserve"> inicio de mandato*.</w:t>
-      </w:r>
-    </w:p>
-    <w:p>
-      <w:pPr>
-        <w:spacing w:line="360" w:lineRule="auto"/>
-        <w:ind w:left="1050" w:hanging="283"/>
-        <w:rPr>
-          <w:rFonts w:cs="Arial"/>
-        </w:rPr>
-      </w:pPr>
-      <w:r>
-        <w:rPr>
-          <w:rFonts w:cs="Arial"/>
-        </w:rPr>
-        <w:t>•</w:t>
-      </w:r>
-      <w:r>
-        <w:rPr>
-          <w:rFonts w:cs="Arial"/>
-        </w:rPr>
-        <w:tab/>
-      </w:r>
-      <w:proofErr w:type="gramStart"/>
-      <w:r>
-        <w:rPr>
-          <w:rFonts w:cs="Arial"/>
-        </w:rPr>
-        <w:t>fecha</w:t>
-      </w:r>
-      <w:proofErr w:type="gramEnd"/>
-      <w:r>
-        <w:rPr>
-          <w:rFonts w:cs="Arial"/>
-        </w:rPr>
-        <w:t xml:space="preserve"> fin de mandato*.</w:t>
-      </w:r>
-    </w:p>
-    <w:p>
-      <w:pPr>
-        <w:spacing w:line="360" w:lineRule="auto"/>
-        <w:ind w:left="1050" w:hanging="283"/>
-        <w:rPr>
-          <w:rFonts w:cs="Arial"/>
-        </w:rPr>
-      </w:pPr>
-      <w:r>
-        <w:rPr>
-          <w:rFonts w:cs="Arial"/>
-        </w:rPr>
-        <w:t>•</w:t>
-      </w:r>
-      <w:r>
-        <w:rPr>
-          <w:rFonts w:cs="Arial"/>
-        </w:rPr>
-        <w:tab/>
-        <w:t>Celular de contacto.</w:t>
-      </w:r>
-    </w:p>
-    <w:p>
-      <w:pPr>
-        <w:spacing w:line="360" w:lineRule="auto"/>
-        <w:ind w:left="1050" w:hanging="283"/>
-        <w:rPr>
-          <w:rFonts w:cs="Arial"/>
-        </w:rPr>
-      </w:pPr>
-      <w:r>
-        <w:rPr>
-          <w:rFonts w:cs="Arial"/>
-        </w:rPr>
-        <w:t>•</w:t>
-      </w:r>
-      <w:r>
-        <w:rPr>
-          <w:rFonts w:cs="Arial"/>
-        </w:rPr>
-        <w:tab/>
-        <w:t>Observaciones.</w:t>
-      </w:r>
-    </w:p>
-    <w:p>
-      <w:pPr>
-        <w:spacing w:line="360" w:lineRule="auto"/>
-        <w:ind w:firstLine="0"/>
-        <w:rPr>
-          <w:rFonts w:cs="Arial"/>
-          <w:u w:val="single"/>
-        </w:rPr>
-      </w:pPr>
-      <w:r>
-        <w:rPr>
-          <w:rFonts w:cs="Arial"/>
-          <w:u w:val="single"/>
-        </w:rPr>
-        <w:t>Datos del apoderado de la Entidad:</w:t>
-      </w:r>
-    </w:p>
-    <w:p>
-      <w:pPr>
-        <w:spacing w:line="360" w:lineRule="auto"/>
-        <w:ind w:left="1192" w:hanging="425"/>
-        <w:rPr>
-          <w:rFonts w:cs="Arial"/>
-        </w:rPr>
-      </w:pPr>
-      <w:r>
-        <w:rPr>
-          <w:rFonts w:cs="Arial"/>
-        </w:rPr>
-        <w:t>•</w:t>
-      </w:r>
-      <w:r>
-        <w:rPr>
-          <w:rFonts w:cs="Arial"/>
-        </w:rPr>
-        <w:tab/>
-        <w:t>Nombre.</w:t>
-      </w:r>
-    </w:p>
-    <w:p>
-      <w:pPr>
-        <w:spacing w:line="360" w:lineRule="auto"/>
-        <w:ind w:left="1192" w:hanging="425"/>
-        <w:rPr>
-          <w:rFonts w:cs="Arial"/>
-        </w:rPr>
-      </w:pPr>
-      <w:r>
-        <w:rPr>
-          <w:rFonts w:cs="Arial"/>
-        </w:rPr>
-        <w:t>•</w:t>
-      </w:r>
-      <w:r>
-        <w:rPr>
-          <w:rFonts w:cs="Arial"/>
-        </w:rPr>
-        <w:tab/>
-        <w:t>Apellido.</w:t>
-      </w:r>
-    </w:p>
-    <w:p>
-      <w:pPr>
-        <w:spacing w:line="360" w:lineRule="auto"/>
-        <w:ind w:left="1192" w:hanging="425"/>
-        <w:rPr>
-          <w:rFonts w:cs="Arial"/>
-        </w:rPr>
-      </w:pPr>
-      <w:r>
-        <w:rPr>
-          <w:rFonts w:cs="Arial"/>
-        </w:rPr>
-        <w:t>•</w:t>
-      </w:r>
-      <w:r>
-        <w:rPr>
-          <w:rFonts w:cs="Arial"/>
-        </w:rPr>
-        <w:tab/>
-        <w:t>CUIL.</w:t>
-      </w:r>
-    </w:p>
-    <w:p>
-      <w:pPr>
-        <w:spacing w:line="360" w:lineRule="auto"/>
-        <w:ind w:left="1192" w:hanging="425"/>
-        <w:rPr>
-          <w:rFonts w:cs="Arial"/>
-        </w:rPr>
-      </w:pPr>
-      <w:r>
-        <w:rPr>
-          <w:rFonts w:cs="Arial"/>
-        </w:rPr>
-        <w:t>•</w:t>
-      </w:r>
-      <w:r>
-        <w:rPr>
-          <w:rFonts w:cs="Arial"/>
-        </w:rPr>
-        <w:tab/>
-        <w:t xml:space="preserve">Email. </w:t>
-      </w:r>
-    </w:p>
-    <w:p>
-      <w:pPr>
-        <w:spacing w:line="360" w:lineRule="auto"/>
-        <w:ind w:left="1192" w:hanging="425"/>
-        <w:rPr>
-          <w:rFonts w:cs="Arial"/>
-        </w:rPr>
-      </w:pPr>
-      <w:r>
-        <w:rPr>
-          <w:rFonts w:cs="Arial"/>
-        </w:rPr>
-        <w:t>•</w:t>
-      </w:r>
-      <w:r>
-        <w:rPr>
-          <w:rFonts w:cs="Arial"/>
-        </w:rPr>
-        <w:tab/>
-        <w:t xml:space="preserve">Celular de contacto. </w:t>
-      </w:r>
-    </w:p>
-    <w:p>
-      <w:pPr>
-        <w:spacing w:line="360" w:lineRule="auto"/>
-        <w:ind w:left="1050" w:hanging="141"/>
-        <w:rPr>
-          <w:rFonts w:cs="Arial"/>
-        </w:rPr>
-      </w:pPr>
-      <w:r>
-        <w:rPr>
-          <w:rFonts w:cs="Arial"/>
-        </w:rPr>
-        <w:t>•</w:t>
-      </w:r>
-      <w:r>
-        <w:rPr>
-          <w:rFonts w:cs="Arial"/>
-        </w:rPr>
-        <w:tab/>
-        <w:t>Observaciones</w:t>
+        <w:rPr>
+          <w:rFonts w:cs="Arial"/>
+        </w:rPr>
+      </w:pPr>
+      <w:r>
+        <w:rPr>
+          <w:rFonts w:cs="Arial"/>
+        </w:rPr>
+        <w:t xml:space="preserve"> </w:t>
+      </w:r>
+      <w:r>
+        <w:rPr>
+          <w:rFonts w:cs="Arial"/>
+        </w:rPr>
+        <w:t>Fecha fin de mandato.</w:t>
       </w:r>
     </w:p>
     <w:p>
@@ -1223,28 +1199,6 @@
     <w:p>
       <w:pPr>
         <w:spacing w:line="360" w:lineRule="auto"/>
-        <w:ind w:left="1192" w:hanging="425"/>
-        <w:rPr>
-          <w:rFonts w:cs="Arial"/>
-        </w:rPr>
-      </w:pPr>
-      <w:r>
-        <w:rPr>
-          <w:rFonts w:cs="Arial"/>
-        </w:rPr>
-        <w:t>•</w:t>
-      </w:r>
-      <w:r>
-        <w:rPr>
-          <w:rFonts w:cs="Arial"/>
-        </w:rPr>
-        <w:tab/>
-        <w:t>Observaciones.</w:t>
-      </w:r>
-    </w:p>
-    <w:p>
-      <w:pPr>
-        <w:spacing w:line="360" w:lineRule="auto"/>
         <w:ind w:left="-84" w:firstLine="0"/>
         <w:rPr>
           <w:rFonts w:cs="Arial"/>
@@ -1262,7 +1216,7 @@
     <w:p>
       <w:pPr>
         <w:spacing w:line="360" w:lineRule="auto"/>
-        <w:ind w:left="1050" w:firstLine="0"/>
+        <w:ind w:left="708" w:firstLine="0"/>
         <w:rPr>
           <w:rFonts w:cs="Arial"/>
         </w:rPr>
@@ -1284,7 +1238,7 @@
     <w:p>
       <w:pPr>
         <w:spacing w:line="360" w:lineRule="auto"/>
-        <w:ind w:left="1050" w:firstLine="0"/>
+        <w:ind w:left="708" w:firstLine="0"/>
         <w:rPr>
           <w:rFonts w:cs="Arial"/>
         </w:rPr>
@@ -1306,7 +1260,7 @@
     <w:p>
       <w:pPr>
         <w:spacing w:line="360" w:lineRule="auto"/>
-        <w:ind w:left="1050" w:firstLine="0"/>
+        <w:ind w:left="708" w:firstLine="0"/>
         <w:rPr>
           <w:rFonts w:cs="Arial"/>
         </w:rPr>
@@ -1337,28 +1291,6 @@
           <w:rFonts w:cs="Arial"/>
         </w:rPr>
         <w:t xml:space="preserve"> cuenta corriente*</w:t>
-      </w:r>
-    </w:p>
-    <w:p>
-      <w:pPr>
-        <w:spacing w:line="360" w:lineRule="auto"/>
-        <w:ind w:left="1050" w:firstLine="0"/>
-        <w:rPr>
-          <w:rFonts w:cs="Arial"/>
-        </w:rPr>
-      </w:pPr>
-      <w:r>
-        <w:rPr>
-          <w:rFonts w:cs="Arial"/>
-        </w:rPr>
-        <w:t>•</w:t>
-      </w:r>
-      <w:r>
-        <w:rPr>
-          <w:rFonts w:cs="Arial"/>
-        </w:rPr>
-        <w:tab/>
-        <w:t>Observaciones</w:t>
       </w:r>
     </w:p>
     <w:p>
@@ -1432,13 +1364,28 @@
         <w:rPr>
           <w:rFonts w:cs="Arial"/>
         </w:rPr>
-        <w:t>, el usuario con perfil autorizado selecciona el tipo de entidad y a continuación debe ingresar el “código anterior de la entidad”</w:t>
-      </w:r>
-      <w:r>
-        <w:rPr>
-          <w:rFonts w:cs="Arial"/>
-        </w:rPr>
-        <w:t>.</w:t>
+        <w:t xml:space="preserve">, el usuario con perfil autorizado selecciona el tipo de entidad y a continuación debe ingresar el </w:t>
+      </w:r>
+      <w:r>
+        <w:rPr>
+          <w:rFonts w:cs="Arial"/>
+          <w:color w:val="FF0000"/>
+        </w:rPr>
+        <w:t xml:space="preserve">“código </w:t>
+      </w:r>
+      <w:r>
+        <w:rPr>
+          <w:rFonts w:cs="Arial"/>
+          <w:color w:val="FF0000"/>
+        </w:rPr>
+        <w:t>de liquidación</w:t>
+      </w:r>
+      <w:r>
+        <w:rPr>
+          <w:rFonts w:cs="Arial"/>
+          <w:color w:val="FF0000"/>
+        </w:rPr>
+        <w:t>”.</w:t>
       </w:r>
     </w:p>
     <w:p>
@@ -1574,57 +1521,74 @@
         <w:rPr>
           <w:rFonts w:cs="Arial"/>
         </w:rPr>
+        <w:t>El registro se guarda con la fecha actual del sistema como fecha y hora de alta.</w:t>
+      </w:r>
+    </w:p>
+    <w:p>
+      <w:pPr>
+        <w:spacing w:line="360" w:lineRule="auto"/>
+        <w:rPr>
+          <w:rFonts w:cs="Arial"/>
+        </w:rPr>
+      </w:pPr>
+    </w:p>
+    <w:p>
+      <w:pPr>
+        <w:spacing w:line="360" w:lineRule="auto"/>
+        <w:ind w:firstLine="0"/>
+        <w:rPr>
+          <w:rFonts w:cs="Arial"/>
+        </w:rPr>
+      </w:pPr>
+    </w:p>
+    <w:p>
+      <w:pPr>
+        <w:spacing w:line="360" w:lineRule="auto"/>
+        <w:ind w:firstLine="0"/>
+        <w:rPr>
+          <w:rFonts w:cs="Arial"/>
+          <w:u w:val="single"/>
+        </w:rPr>
+      </w:pPr>
+      <w:r>
+        <w:rPr>
+          <w:rFonts w:cs="Arial"/>
+          <w:u w:val="single"/>
+        </w:rPr>
+        <w:t>Anexo:</w:t>
+      </w:r>
+    </w:p>
+    <w:p>
+      <w:pPr>
+        <w:spacing w:line="360" w:lineRule="auto"/>
+        <w:ind w:firstLine="0"/>
+        <w:rPr>
+          <w:rFonts w:cs="Arial"/>
+        </w:rPr>
+      </w:pPr>
+      <w:r>
+        <w:rPr>
+          <w:rFonts w:cs="Arial"/>
+        </w:rPr>
+        <w:t>Para las próximas versiones que no exista la entidad, se considerará lo siguiente:</w:t>
+      </w:r>
+    </w:p>
+    <w:p>
+      <w:pPr>
+        <w:spacing w:line="360" w:lineRule="auto"/>
+        <w:ind w:left="360" w:firstLine="0"/>
+        <w:rPr>
+          <w:rFonts w:cs="Arial"/>
+          <w:u w:val="single"/>
+        </w:rPr>
+      </w:pPr>
+      <w:r>
+        <w:rPr>
+          <w:rFonts w:cs="Arial"/>
+          <w:u w:val="single"/>
+        </w:rPr>
         <w:lastRenderedPageBreak/>
-        <w:t>El registro se guarda con la fecha actual del sistema como fecha y hora de alta.</w:t>
-      </w:r>
-    </w:p>
-    <w:p>
-      <w:pPr>
-        <w:spacing w:line="360" w:lineRule="auto"/>
-        <w:rPr>
-          <w:rFonts w:cs="Arial"/>
-        </w:rPr>
-      </w:pPr>
-    </w:p>
-    <w:p>
-      <w:pPr>
-        <w:spacing w:line="360" w:lineRule="auto"/>
-        <w:ind w:firstLine="0"/>
-        <w:rPr>
-          <w:rFonts w:cs="Arial"/>
-        </w:rPr>
-      </w:pPr>
-    </w:p>
-    <w:p>
-      <w:pPr>
-        <w:spacing w:line="360" w:lineRule="auto"/>
-        <w:ind w:firstLine="0"/>
-        <w:rPr>
-          <w:rFonts w:cs="Arial"/>
-          <w:u w:val="single"/>
-        </w:rPr>
-      </w:pPr>
-      <w:r>
-        <w:rPr>
-          <w:rFonts w:cs="Arial"/>
-          <w:u w:val="single"/>
-        </w:rPr>
-        <w:t>Anexo:</w:t>
-      </w:r>
-    </w:p>
-    <w:p>
-      <w:pPr>
-        <w:spacing w:line="360" w:lineRule="auto"/>
-        <w:ind w:firstLine="0"/>
-        <w:rPr>
-          <w:rFonts w:cs="Arial"/>
-        </w:rPr>
-      </w:pPr>
-      <w:r>
-        <w:rPr>
-          <w:rFonts w:cs="Arial"/>
-        </w:rPr>
-        <w:t>Para las próximas versiones que no exista la entidad, se considerará lo siguiente:</w:t>
+        <w:t>Información Básica:</w:t>
       </w:r>
     </w:p>
     <w:p>
@@ -1683,14 +1647,7 @@
           <w:rFonts w:cs="Arial"/>
           <w:color w:val="1F497D" w:themeColor="text2"/>
         </w:rPr>
-        <w:t>Se genera un código nuevo de entidad – sin asociarlo al sistema anterior</w:t>
-      </w:r>
-      <w:r>
-        <w:rPr>
-          <w:rFonts w:cs="Arial"/>
-          <w:color w:val="1F497D" w:themeColor="text2"/>
-        </w:rPr>
-        <w:t xml:space="preserve"> para cuando se trate de entidades nuevas</w:t>
+        <w:t>Se genera un código nuevo de entidad – sin asociarlo al sistema anterior para cuando se trate de entidades nuevas</w:t>
       </w:r>
       <w:r>
         <w:rPr>
@@ -1725,14 +1682,7 @@
           <w:rFonts w:cs="Arial"/>
           <w:color w:val="1F497D" w:themeColor="text2"/>
         </w:rPr>
-        <w:t xml:space="preserve"> </w:t>
-      </w:r>
-      <w:r>
-        <w:rPr>
-          <w:rFonts w:cs="Arial"/>
-          <w:color w:val="1F497D" w:themeColor="text2"/>
-        </w:rPr>
-        <w:t>(a definir)</w:t>
+        <w:t xml:space="preserve"> (a definir)</w:t>
       </w:r>
     </w:p>
     <w:p>
@@ -1751,19 +1701,26 @@
         <w:rPr>
           <w:rFonts w:cs="Arial"/>
         </w:rPr>
-        <w:t>Se deberá identificar las altas correspondientes a la migración con las altas propiamente dicha</w:t>
-      </w:r>
-      <w:proofErr w:type="gramStart"/>
-      <w:r>
-        <w:rPr>
-          <w:rFonts w:cs="Arial"/>
-        </w:rPr>
-        <w:t>?</w:t>
-      </w:r>
-      <w:proofErr w:type="gramEnd"/>
-      <w:r>
-        <w:rPr>
-          <w:rFonts w:cs="Arial"/>
+        <w:t>Definir nomenclatura del código nuevo de entidad.</w:t>
+      </w:r>
+      <w:r>
+        <w:rPr>
+          <w:rFonts w:cs="Arial"/>
+          <w:color w:val="1F497D" w:themeColor="text2"/>
+        </w:rPr>
+        <w:t xml:space="preserve"> Nº de tipo de entidad </w:t>
+      </w:r>
+      <w:r>
+        <w:rPr>
+          <w:rFonts w:cs="Arial"/>
+          <w:color w:val="1F497D" w:themeColor="text2"/>
+        </w:rPr>
+        <w:t>–</w:t>
+      </w:r>
+      <w:r>
+        <w:rPr>
+          <w:rFonts w:cs="Arial"/>
+          <w:color w:val="1F497D" w:themeColor="text2"/>
         </w:rPr>
         <w:t xml:space="preserve"> </w:t>
       </w:r>
@@ -1772,7 +1729,79 @@
           <w:rFonts w:cs="Arial"/>
           <w:color w:val="1F497D" w:themeColor="text2"/>
         </w:rPr>
-        <w:t>No aplica.</w:t>
+        <w:t xml:space="preserve">Nº de entidad- </w:t>
+      </w:r>
+      <w:r>
+        <w:rPr>
+          <w:rFonts w:cs="Arial"/>
+          <w:color w:val="1F497D" w:themeColor="text2"/>
+        </w:rPr>
+        <w:t>(a confirmar)</w:t>
+      </w:r>
+    </w:p>
+    <w:p>
+      <w:pPr>
+        <w:pStyle w:val="Prrafodelista"/>
+        <w:spacing w:line="360" w:lineRule="auto"/>
+        <w:ind w:firstLine="0"/>
+        <w:rPr>
+          <w:rFonts w:cs="Arial"/>
+          <w:color w:val="1F497D" w:themeColor="text2"/>
+        </w:rPr>
+      </w:pPr>
+      <w:r>
+        <w:rPr>
+          <w:rFonts w:cs="Arial"/>
+          <w:color w:val="1F497D" w:themeColor="text2"/>
+        </w:rPr>
+        <w:t xml:space="preserve">Tipo de entidad justicia/ </w:t>
+      </w:r>
+      <w:proofErr w:type="spellStart"/>
+      <w:r>
+        <w:rPr>
+          <w:rFonts w:cs="Arial"/>
+          <w:color w:val="1F497D" w:themeColor="text2"/>
+        </w:rPr>
+        <w:t>Cba</w:t>
+      </w:r>
+      <w:proofErr w:type="spellEnd"/>
+      <w:r>
+        <w:rPr>
+          <w:rFonts w:cs="Arial"/>
+          <w:color w:val="1F497D" w:themeColor="text2"/>
+        </w:rPr>
+        <w:t xml:space="preserve">, nación y otras jurisdicciones </w:t>
+      </w:r>
+    </w:p>
+    <w:p>
+      <w:pPr>
+        <w:pStyle w:val="Prrafodelista"/>
+        <w:spacing w:line="360" w:lineRule="auto"/>
+        <w:ind w:firstLine="0"/>
+        <w:rPr>
+          <w:rFonts w:cs="Arial"/>
+        </w:rPr>
+      </w:pPr>
+      <w:r>
+        <w:rPr>
+          <w:rFonts w:cs="Arial"/>
+          <w:color w:val="1F497D" w:themeColor="text2"/>
+        </w:rPr>
+        <w:t xml:space="preserve">Ejemplo 006-00400 </w:t>
+      </w:r>
+      <w:r>
+        <w:rPr>
+          <w:rFonts w:cs="Arial"/>
+          <w:color w:val="1F497D" w:themeColor="text2"/>
+        </w:rPr>
+        <w:sym w:font="Wingdings" w:char="F0E0"/>
+      </w:r>
+      <w:r>
+        <w:rPr>
+          <w:rFonts w:cs="Arial"/>
+          <w:color w:val="1F497D" w:themeColor="text2"/>
+        </w:rPr>
+        <w:t xml:space="preserve"> a confirmar</w:t>
       </w:r>
     </w:p>
     <w:p>
@@ -1787,111 +1816,67 @@
           <w:rFonts w:cs="Arial"/>
         </w:rPr>
       </w:pPr>
-      <w:r>
-        <w:rPr>
-          <w:rFonts w:cs="Arial"/>
-        </w:rPr>
-        <w:t>Definir nomenclatura del código nuevo de entidad.</w:t>
+      <w:proofErr w:type="spellStart"/>
+      <w:r>
+        <w:rPr>
+          <w:rFonts w:cs="Arial"/>
+        </w:rPr>
+        <w:t>Info</w:t>
+      </w:r>
+      <w:proofErr w:type="spellEnd"/>
+      <w:r>
+        <w:rPr>
+          <w:rFonts w:cs="Arial"/>
+        </w:rPr>
+        <w:t xml:space="preserve"> bancaria, a que se refiere con niveles</w:t>
+      </w:r>
+      <w:proofErr w:type="gramStart"/>
+      <w:r>
+        <w:rPr>
+          <w:rFonts w:cs="Arial"/>
+        </w:rPr>
+        <w:t>?</w:t>
+      </w:r>
+      <w:proofErr w:type="gramEnd"/>
+      <w:r>
+        <w:rPr>
+          <w:rFonts w:cs="Arial"/>
+        </w:rPr>
+        <w:t xml:space="preserve"> Gustavo Revenga?</w:t>
+      </w:r>
+      <w:r>
+        <w:rPr>
+          <w:rFonts w:cs="Arial"/>
+        </w:rPr>
+        <w:t xml:space="preserve">- </w:t>
       </w:r>
       <w:r>
         <w:rPr>
           <w:rFonts w:cs="Arial"/>
           <w:color w:val="1F497D" w:themeColor="text2"/>
         </w:rPr>
-        <w:t xml:space="preserve"> Nº de tipo de entidad </w:t>
+        <w:t>se refiere al</w:t>
       </w:r>
       <w:r>
         <w:rPr>
           <w:rFonts w:cs="Arial"/>
           <w:color w:val="1F497D" w:themeColor="text2"/>
         </w:rPr>
-        <w:t>–</w:t>
+        <w:t xml:space="preserve"> rol para la edición del n</w:t>
       </w:r>
       <w:r>
         <w:rPr>
           <w:rFonts w:cs="Arial"/>
           <w:color w:val="1F497D" w:themeColor="text2"/>
         </w:rPr>
-        <w:t xml:space="preserve"> </w:t>
+        <w:t>ú</w:t>
       </w:r>
       <w:r>
         <w:rPr>
           <w:rFonts w:cs="Arial"/>
           <w:color w:val="1F497D" w:themeColor="text2"/>
         </w:rPr>
-        <w:t xml:space="preserve">Nº de entidad- </w:t>
-      </w:r>
-      <w:r>
-        <w:rPr>
-          <w:rFonts w:cs="Arial"/>
-          <w:color w:val="1F497D" w:themeColor="text2"/>
-        </w:rPr>
-        <w:t>(a confirmar)</w:t>
-      </w:r>
-    </w:p>
-    <w:p>
-      <w:pPr>
-        <w:pStyle w:val="Prrafodelista"/>
-        <w:spacing w:line="360" w:lineRule="auto"/>
-        <w:ind w:firstLine="0"/>
-        <w:rPr>
-          <w:rFonts w:cs="Arial"/>
-          <w:color w:val="1F497D" w:themeColor="text2"/>
-        </w:rPr>
-      </w:pPr>
-      <w:r>
-        <w:rPr>
-          <w:rFonts w:cs="Arial"/>
-          <w:color w:val="1F497D" w:themeColor="text2"/>
-        </w:rPr>
-        <w:t xml:space="preserve">Tipo de entidad justicia/ </w:t>
-      </w:r>
-      <w:proofErr w:type="spellStart"/>
-      <w:r>
-        <w:rPr>
-          <w:rFonts w:cs="Arial"/>
-          <w:color w:val="1F497D" w:themeColor="text2"/>
-        </w:rPr>
-        <w:t>Cba</w:t>
-      </w:r>
-      <w:proofErr w:type="spellEnd"/>
-      <w:r>
-        <w:rPr>
-          <w:rFonts w:cs="Arial"/>
-          <w:color w:val="1F497D" w:themeColor="text2"/>
-        </w:rPr>
-        <w:t xml:space="preserve">, nación y otras jurisdicciones </w:t>
-      </w:r>
-    </w:p>
-    <w:p>
-      <w:pPr>
-        <w:pStyle w:val="Prrafodelista"/>
-        <w:spacing w:line="360" w:lineRule="auto"/>
-        <w:ind w:firstLine="0"/>
-        <w:rPr>
-          <w:rFonts w:cs="Arial"/>
-        </w:rPr>
-      </w:pPr>
-      <w:r>
-        <w:rPr>
-          <w:rFonts w:cs="Arial"/>
-          <w:color w:val="1F497D" w:themeColor="text2"/>
-        </w:rPr>
-        <w:t xml:space="preserve">Ejemplo 006-00400 </w:t>
-      </w:r>
-      <w:r>
-        <w:rPr>
-          <w:rFonts w:cs="Arial"/>
-          <w:color w:val="1F497D" w:themeColor="text2"/>
-        </w:rPr>
-        <w:sym w:font="Wingdings" w:char="F0E0"/>
-      </w:r>
-      <w:r>
-        <w:rPr>
-          <w:rFonts w:cs="Arial"/>
-          <w:color w:val="1F497D" w:themeColor="text2"/>
-        </w:rPr>
-        <w:t xml:space="preserve"> a confirmar</w:t>
+        <w:t>mero de CBU</w:t>
       </w:r>
     </w:p>
     <w:p>
@@ -1902,71 +1887,43 @@
           <w:numId w:val="3"/>
         </w:numPr>
         <w:spacing w:line="360" w:lineRule="auto"/>
-        <w:rPr>
-          <w:rFonts w:cs="Arial"/>
-        </w:rPr>
-      </w:pPr>
-      <w:proofErr w:type="spellStart"/>
-      <w:r>
-        <w:rPr>
-          <w:rFonts w:cs="Arial"/>
-        </w:rPr>
-        <w:t>Info</w:t>
-      </w:r>
-      <w:proofErr w:type="spellEnd"/>
-      <w:r>
-        <w:rPr>
-          <w:rFonts w:cs="Arial"/>
-        </w:rPr>
-        <w:t xml:space="preserve"> bancaria, a que se refiere con niveles</w:t>
-      </w:r>
-      <w:proofErr w:type="gramStart"/>
-      <w:r>
-        <w:rPr>
-          <w:rFonts w:cs="Arial"/>
-        </w:rPr>
-        <w:t>?</w:t>
-      </w:r>
-      <w:proofErr w:type="gramEnd"/>
-      <w:r>
-        <w:rPr>
-          <w:rFonts w:cs="Arial"/>
-        </w:rPr>
-        <w:t xml:space="preserve"> Gustavo Revenga?</w:t>
-      </w:r>
-      <w:r>
-        <w:rPr>
-          <w:rFonts w:cs="Arial"/>
-        </w:rPr>
-        <w:t xml:space="preserve">- </w:t>
-      </w:r>
-      <w:r>
+        <w:ind w:left="360"/>
         <w:rPr>
           <w:rFonts w:cs="Arial"/>
           <w:color w:val="1F497D" w:themeColor="text2"/>
         </w:rPr>
-        <w:t>se refiere al</w:t>
+      </w:pPr>
+      <w:r>
+        <w:rPr>
+          <w:rFonts w:cs="Arial"/>
+        </w:rPr>
+        <w:t>Consultar mail punto 10.</w:t>
+      </w:r>
+      <w:r>
+        <w:rPr>
+          <w:rFonts w:cs="Arial"/>
+        </w:rPr>
+        <w:t xml:space="preserve"> </w:t>
+      </w:r>
+      <w:r>
+        <w:rPr>
+          <w:rFonts w:cs="Arial"/>
+        </w:rPr>
+        <w:t xml:space="preserve">Alertas: </w:t>
       </w:r>
       <w:r>
         <w:rPr>
           <w:rFonts w:cs="Arial"/>
           <w:color w:val="1F497D" w:themeColor="text2"/>
         </w:rPr>
-        <w:t xml:space="preserve"> rol para la edición del n</w:t>
+        <w:t>cuando pasa un año seis meses de la fecha de ultimo balance y el vencimiento de la autoridad</w:t>
       </w:r>
       <w:r>
         <w:rPr>
           <w:rFonts w:cs="Arial"/>
           <w:color w:val="1F497D" w:themeColor="text2"/>
         </w:rPr>
-        <w:t>ú</w:t>
-      </w:r>
-      <w:r>
-        <w:rPr>
-          <w:rFonts w:cs="Arial"/>
-          <w:color w:val="1F497D" w:themeColor="text2"/>
-        </w:rPr>
-        <w:t>mero de CBU</w:t>
+        <w:t xml:space="preserve"> </w:t>
       </w:r>
     </w:p>
     <w:p>
@@ -1977,6 +1934,7 @@
           <w:numId w:val="3"/>
         </w:numPr>
         <w:spacing w:line="360" w:lineRule="auto"/>
+        <w:ind w:left="360"/>
         <w:rPr>
           <w:rFonts w:cs="Arial"/>
           <w:color w:val="1F497D" w:themeColor="text2"/>
@@ -1986,8 +1944,16 @@
         <w:rPr>
           <w:rFonts w:cs="Arial"/>
         </w:rPr>
-        <w:t>Consultar mail punto 10.</w:t>
-      </w:r>
+        <w:t>Cual es la utilidad de la agenda</w:t>
+      </w:r>
+      <w:proofErr w:type="gramStart"/>
+      <w:r>
+        <w:rPr>
+          <w:rFonts w:cs="Arial"/>
+        </w:rPr>
+        <w:t>?</w:t>
+      </w:r>
+      <w:proofErr w:type="gramEnd"/>
       <w:r>
         <w:rPr>
           <w:rFonts w:cs="Arial"/>
@@ -1997,15 +1963,140 @@
       <w:r>
         <w:rPr>
           <w:rFonts w:cs="Arial"/>
-        </w:rPr>
-        <w:t xml:space="preserve">Alertas: </w:t>
-      </w:r>
-      <w:r>
-        <w:rPr>
-          <w:rFonts w:cs="Arial"/>
           <w:color w:val="1F497D" w:themeColor="text2"/>
         </w:rPr>
-        <w:t>cuando pasa un año seis meses de la fecha de ultimo balance y el vencimiento de la autoridad</w:t>
+        <w:t xml:space="preserve">Calendario y posibilidad de observación- </w:t>
+      </w:r>
+      <w:r>
+        <w:rPr>
+          <w:rFonts w:cs="Arial"/>
+          <w:color w:val="1F497D" w:themeColor="text2"/>
+        </w:rPr>
+        <w:t>agendando lo que se notificó a las entidades con ale</w:t>
+      </w:r>
+      <w:r>
+        <w:rPr>
+          <w:rFonts w:cs="Arial"/>
+          <w:color w:val="1F497D" w:themeColor="text2"/>
+        </w:rPr>
+        <w:t>r</w:t>
+      </w:r>
+      <w:r>
+        <w:rPr>
+          <w:rFonts w:cs="Arial"/>
+          <w:color w:val="1F497D" w:themeColor="text2"/>
+        </w:rPr>
+        <w:t>tas por vencimiento.</w:t>
+      </w:r>
+      <w:r>
+        <w:rPr>
+          <w:rFonts w:cs="Arial"/>
+          <w:color w:val="1F497D" w:themeColor="text2"/>
+        </w:rPr>
+        <w:t xml:space="preserve"> </w:t>
+      </w:r>
+      <w:r>
+        <w:rPr>
+          <w:rFonts w:cs="Arial"/>
+          <w:color w:val="1F497D" w:themeColor="text2"/>
+        </w:rPr>
+        <w:t xml:space="preserve"> </w:t>
+      </w:r>
+    </w:p>
+    <w:p>
+      <w:pPr>
+        <w:spacing w:line="360" w:lineRule="auto"/>
+        <w:ind w:left="360" w:firstLine="0"/>
+        <w:rPr>
+          <w:rFonts w:cs="Arial"/>
+          <w:color w:val="1F497D" w:themeColor="text2"/>
+        </w:rPr>
+      </w:pPr>
+      <w:r>
+        <w:rPr>
+          <w:rFonts w:cs="Arial"/>
+          <w:color w:val="1F497D" w:themeColor="text2"/>
+        </w:rPr>
+        <w:t xml:space="preserve">Debe contar un año para Tipo de Actualización: INAES – IPJ - Superintendencia Salud   y 100 años para </w:t>
+      </w:r>
+      <w:proofErr w:type="spellStart"/>
+      <w:r>
+        <w:rPr>
+          <w:rFonts w:cs="Arial"/>
+          <w:color w:val="1F497D" w:themeColor="text2"/>
+        </w:rPr>
+        <w:t>Min.Trabajo</w:t>
+      </w:r>
+      <w:proofErr w:type="spellEnd"/>
+      <w:r>
+        <w:rPr>
+          <w:rFonts w:cs="Arial"/>
+          <w:color w:val="1F497D" w:themeColor="text2"/>
+        </w:rPr>
+        <w:t>. Cuando esta vencida actualización debe mostrar cartel que indique esto y en agenda mostrar que esta vencida matrícula (no traba operaciones – solo muestra)</w:t>
+      </w:r>
+      <w:r>
+        <w:rPr>
+          <w:rFonts w:cs="Arial"/>
+          <w:color w:val="1F497D" w:themeColor="text2"/>
+        </w:rPr>
+        <w:t xml:space="preserve">. </w:t>
+      </w:r>
+      <w:r>
+        <w:rPr>
+          <w:rFonts w:cs="Arial"/>
+          <w:color w:val="1F497D" w:themeColor="text2"/>
+        </w:rPr>
+        <w:t>Entonces agenda muestra dos estados</w:t>
+      </w:r>
+      <w:r>
+        <w:rPr>
+          <w:rFonts w:cs="Arial"/>
+          <w:color w:val="1F497D" w:themeColor="text2"/>
+        </w:rPr>
+        <w:t xml:space="preserve">: </w:t>
+      </w:r>
+      <w:r>
+        <w:rPr>
+          <w:rFonts w:cs="Arial"/>
+          <w:color w:val="1F497D" w:themeColor="text2"/>
+        </w:rPr>
+        <w:t>Actualización vigente</w:t>
+      </w:r>
+      <w:r>
+        <w:rPr>
+          <w:rFonts w:cs="Arial"/>
+          <w:color w:val="1F497D" w:themeColor="text2"/>
+        </w:rPr>
+        <w:t xml:space="preserve">, </w:t>
+      </w:r>
+      <w:r>
+        <w:rPr>
+          <w:rFonts w:cs="Arial"/>
+          <w:color w:val="1F497D" w:themeColor="text2"/>
+        </w:rPr>
+        <w:t>Actualización vencida en letra roja</w:t>
+      </w:r>
+      <w:r>
+        <w:rPr>
+          <w:rFonts w:cs="Arial"/>
+          <w:color w:val="1F497D" w:themeColor="text2"/>
+        </w:rPr>
+        <w:t xml:space="preserve">. </w:t>
+      </w:r>
+      <w:r>
+        <w:rPr>
+          <w:rFonts w:ascii="Arial" w:hAnsi="Arial" w:cs="Arial"/>
+          <w:color w:val="1F497D" w:themeColor="text2"/>
+        </w:rPr>
+        <w:t>→</w:t>
+      </w:r>
+      <w:r>
+        <w:rPr>
+          <w:rFonts w:cs="Arial"/>
+          <w:color w:val="1F497D" w:themeColor="text2"/>
+        </w:rPr>
+        <w:t xml:space="preserve"> ALERTAS</w:t>
       </w:r>
     </w:p>
     <w:p>
@@ -2018,63 +2109,19 @@
         <w:spacing w:line="360" w:lineRule="auto"/>
         <w:rPr>
           <w:rFonts w:cs="Arial"/>
-          <w:color w:val="1F497D" w:themeColor="text2"/>
-        </w:rPr>
-      </w:pPr>
-      <w:r>
-        <w:rPr>
-          <w:rFonts w:cs="Arial"/>
-        </w:rPr>
-        <w:t>Cual es la utilidad de la agenda</w:t>
-      </w:r>
-      <w:proofErr w:type="gramStart"/>
-      <w:r>
-        <w:rPr>
-          <w:rFonts w:cs="Arial"/>
-        </w:rPr>
-        <w:t>?</w:t>
-      </w:r>
-      <w:proofErr w:type="gramEnd"/>
-      <w:r>
-        <w:rPr>
-          <w:rFonts w:cs="Arial"/>
-        </w:rPr>
-        <w:t xml:space="preserve"> </w:t>
-      </w:r>
-      <w:r>
-        <w:rPr>
-          <w:rFonts w:cs="Arial"/>
-          <w:color w:val="1F497D" w:themeColor="text2"/>
-        </w:rPr>
-        <w:t xml:space="preserve">Calendario y posibilidad de observación- </w:t>
-      </w:r>
-      <w:r>
-        <w:rPr>
-          <w:rFonts w:cs="Arial"/>
-          <w:color w:val="1F497D" w:themeColor="text2"/>
-        </w:rPr>
-        <w:t>agendando lo que se notificó a las entidades con ale</w:t>
-      </w:r>
-      <w:r>
-        <w:rPr>
-          <w:rFonts w:cs="Arial"/>
-          <w:color w:val="1F497D" w:themeColor="text2"/>
-        </w:rPr>
-        <w:t>r</w:t>
-      </w:r>
-      <w:r>
-        <w:rPr>
-          <w:rFonts w:cs="Arial"/>
-          <w:color w:val="1F497D" w:themeColor="text2"/>
-        </w:rPr>
-        <w:t>tas por vencimiento.</w:t>
-      </w:r>
-      <w:r>
-        <w:rPr>
-          <w:rFonts w:cs="Arial"/>
-          <w:color w:val="1F497D" w:themeColor="text2"/>
-        </w:rPr>
-        <w:t xml:space="preserve"> </w:t>
+        </w:rPr>
+      </w:pPr>
+      <w:r>
+        <w:rPr>
+          <w:rFonts w:cs="Arial"/>
+        </w:rPr>
+        <w:t xml:space="preserve">Tener en cuenta fecha de vencimiento de contrato/convenio con la entidad para su validación por </w:t>
+      </w:r>
+      <w:r>
+        <w:rPr>
+          <w:rFonts w:cs="Arial"/>
+        </w:rPr>
+        <w:t>sistema. Alerta.</w:t>
       </w:r>
     </w:p>
     <w:p>
@@ -2093,13 +2140,7 @@
         <w:rPr>
           <w:rFonts w:cs="Arial"/>
         </w:rPr>
-        <w:t xml:space="preserve">Tener en cuenta fecha de vencimiento de contrato/convenio con la entidad para su validación por </w:t>
-      </w:r>
-      <w:r>
-        <w:rPr>
-          <w:rFonts w:cs="Arial"/>
-        </w:rPr>
-        <w:t>sistema. Alerta.</w:t>
+        <w:t>Definir el procedimiento de validación de datos desde CIDI. (Validar con desarrollo)</w:t>
       </w:r>
     </w:p>
     <w:p>
@@ -2118,7 +2159,7 @@
         <w:rPr>
           <w:rFonts w:cs="Arial"/>
         </w:rPr>
-        <w:t>Definir el procedimiento de validación de datos desde CIDI. (Validar con desarrollo)</w:t>
+        <w:t>Revisar tema perfiles/roles (entidad)</w:t>
       </w:r>
     </w:p>
     <w:p>
@@ -2137,7 +2178,28 @@
         <w:rPr>
           <w:rFonts w:cs="Arial"/>
         </w:rPr>
-        <w:t>Revisar tema perfiles/roles (entidad)</w:t>
+        <w:t>Se deberá identificar las altas correspondientes a la migración con las altas propiamente dicha</w:t>
+      </w:r>
+      <w:proofErr w:type="gramStart"/>
+      <w:r>
+        <w:rPr>
+          <w:rFonts w:cs="Arial"/>
+        </w:rPr>
+        <w:t>?</w:t>
+      </w:r>
+      <w:proofErr w:type="gramEnd"/>
+      <w:r>
+        <w:rPr>
+          <w:rFonts w:cs="Arial"/>
+        </w:rPr>
+        <w:t xml:space="preserve"> </w:t>
+      </w:r>
+      <w:r>
+        <w:rPr>
+          <w:rFonts w:cs="Arial"/>
+          <w:color w:val="1F497D" w:themeColor="text2"/>
+        </w:rPr>
+        <w:t>No aplica.</w:t>
       </w:r>
     </w:p>
     <w:p>
@@ -2153,52 +2215,7 @@
           <w:color w:val="1F497D" w:themeColor="text2"/>
         </w:rPr>
       </w:pPr>
-      <w:r>
-        <w:rPr>
-          <w:rFonts w:cs="Arial"/>
-          <w:color w:val="1F497D" w:themeColor="text2"/>
-        </w:rPr>
-        <w:t xml:space="preserve">Vencimiento INAES de </w:t>
-      </w:r>
-      <w:proofErr w:type="gramStart"/>
-      <w:r>
-        <w:rPr>
-          <w:rFonts w:cs="Arial"/>
-          <w:color w:val="1F497D" w:themeColor="text2"/>
-        </w:rPr>
-        <w:t>ultima</w:t>
-      </w:r>
-      <w:proofErr w:type="gramEnd"/>
-      <w:r>
-        <w:rPr>
-          <w:rFonts w:cs="Arial"/>
-          <w:color w:val="1F497D" w:themeColor="text2"/>
-        </w:rPr>
-        <w:t xml:space="preserve"> verificación.</w:t>
-      </w:r>
-      <w:r>
-        <w:rPr>
-          <w:rFonts w:cs="Arial"/>
-          <w:color w:val="1F497D" w:themeColor="text2"/>
-        </w:rPr>
-        <w:t xml:space="preserve"> (revisar)</w:t>
-      </w:r>
-    </w:p>
-    <w:p/>
-    <w:p/>
-    <w:p/>
-    <w:p/>
-    <w:p/>
-    <w:p/>
-    <w:p/>
-    <w:p/>
-    <w:p/>
-    <w:p/>
-    <w:p/>
-    <w:p/>
-    <w:p/>
-    <w:p/>
-    <w:p/>
+    </w:p>
     <w:p/>
     <w:p/>
     <w:p/>
@@ -2264,6 +2281,8 @@
                 <w:rFonts w:ascii="Trebuchet MS" w:hAnsi="Trebuchet MS" w:cs="Arial"/>
               </w:rPr>
             </w:pPr>
+            <w:bookmarkStart w:id="0" w:name="_GoBack"/>
+            <w:bookmarkEnd w:id="0"/>
             <w:r>
               <w:rPr>
                 <w:rFonts w:ascii="Trebuchet MS" w:hAnsi="Trebuchet MS" w:cs="Arial"/>
@@ -3092,11 +3111,9 @@
           <w:u w:val="single"/>
         </w:rPr>
       </w:pPr>
-      <w:bookmarkStart w:id="0" w:name="_Toc321571133"/>
-      <w:bookmarkStart w:id="1" w:name="_GoBack"/>
-      <w:bookmarkEnd w:id="1"/>
-    </w:p>
-    <w:bookmarkEnd w:id="0"/>
+      <w:bookmarkStart w:id="1" w:name="_Toc321571133"/>
+    </w:p>
+    <w:bookmarkEnd w:id="1"/>
     <w:p>
       <w:pPr>
         <w:spacing w:line="360" w:lineRule="auto"/>
@@ -3278,7 +3295,6 @@
           <w:lang w:val="es-AR" w:eastAsia="es-AR"/>
           <w14:ligatures w14:val="standardContextual"/>
         </w:rPr>
-        <w:lastRenderedPageBreak/>
         <w:drawing>
           <wp:inline distT="0" distB="0" distL="0" distR="0" wp14:anchorId="22F0A72E" wp14:editId="054A50C1">
             <wp:extent cx="6026785" cy="5514340"/>
@@ -3473,7 +3489,6 @@
           <w:lang w:val="es-AR" w:eastAsia="es-AR"/>
           <w14:ligatures w14:val="standardContextual"/>
         </w:rPr>
-        <w:lastRenderedPageBreak/>
         <w:drawing>
           <wp:inline distT="0" distB="0" distL="0" distR="0" wp14:anchorId="0F08A2B4" wp14:editId="59569BC5">
             <wp:extent cx="6026785" cy="4793615"/>
@@ -3703,7 +3718,6 @@
           <w:lang w:val="es-AR" w:eastAsia="es-AR"/>
           <w14:ligatures w14:val="standardContextual"/>
         </w:rPr>
-        <w:lastRenderedPageBreak/>
         <w:drawing>
           <wp:inline distT="0" distB="0" distL="0" distR="0" wp14:anchorId="6AA2C03C" wp14:editId="00B5BEAD">
             <wp:extent cx="6033770" cy="3408045"/>
@@ -3942,7 +3956,6 @@
           <w:lang w:val="es-AR" w:eastAsia="es-AR"/>
           <w14:ligatures w14:val="standardContextual"/>
         </w:rPr>
-        <w:lastRenderedPageBreak/>
         <w:drawing>
           <wp:inline distT="0" distB="0" distL="0" distR="0" wp14:anchorId="0DD8CEE4" wp14:editId="5185CB3B">
             <wp:extent cx="6026785" cy="2798445"/>
@@ -4173,7 +4186,6 @@
           <w:bCs/>
           <w:color w:val="auto"/>
         </w:rPr>
-        <w:lastRenderedPageBreak/>
         <w:t>Elementos del prototipo</w:t>
       </w:r>
     </w:p>
@@ -5852,7 +5864,6 @@
           <w:sz w:val="22"/>
           <w:lang w:val="es-AR"/>
         </w:rPr>
-        <w:lastRenderedPageBreak/>
         <w:t>Tabla_auditoría</w:t>
       </w:r>
       <w:proofErr w:type="spellEnd"/>
@@ -6713,7 +6724,7 @@
         <w:sz w:val="16"/>
         <w:szCs w:val="16"/>
       </w:rPr>
-      <w:t>4</w:t>
+      <w:t>5</w:t>
     </w:r>
     <w:r>
       <w:rPr>
@@ -6768,7 +6779,7 @@
         <w:sz w:val="16"/>
         <w:szCs w:val="16"/>
       </w:rPr>
-      <w:t>12</w:t>
+      <w:t>11</w:t>
     </w:r>
     <w:r>
       <w:rPr>
@@ -6867,7 +6878,7 @@
             </wp:anchor>
           </w:drawing>
         </mc:Choice>
-        <mc:Fallback xmlns:w16se="http://schemas.microsoft.com/office/word/2015/wordml/symex" xmlns:w16sdtdh="http://schemas.microsoft.com/office/word/2020/wordml/sdtdatahash" xmlns:w16du="http://schemas.microsoft.com/office/word/2023/wordml/word16du" xmlns:w16="http://schemas.microsoft.com/office/word/2018/wordml" xmlns:w16cid="http://schemas.microsoft.com/office/word/2016/wordml/cid" xmlns:w16cex="http://schemas.microsoft.com/office/word/2018/wordml/cex" xmlns:w15="http://schemas.microsoft.com/office/word/2012/wordml" xmlns:oel="http://schemas.microsoft.com/office/2019/extlst" xmlns:am3d="http://schemas.microsoft.com/office/drawing/2017/model3d" xmlns:aink="http://schemas.microsoft.com/office/drawing/2016/ink" xmlns:cx8="http://schemas.microsoft.com/office/drawing/2016/5/14/chartex" xmlns:cx7="http://schemas.microsoft.com/office/drawing/2016/5/13/chartex" xmlns:cx6="http://schemas.microsoft.com/office/drawing/2016/5/12/chartex" xmlns:cx5="http://schemas.microsoft.com/office/drawing/2016/5/11/chartex" xmlns:cx4="http://schemas.microsoft.com/office/drawing/2016/5/10/chartex" xmlns:cx3="http://schemas.microsoft.com/office/drawing/2016/5/9/chartex" xmlns:cx2="http://schemas.microsoft.com/office/drawing/2015/10/21/chartex" xmlns:cx1="http://schemas.microsoft.com/office/drawing/2015/9/8/chartex" xmlns:cx="http://schemas.microsoft.com/office/drawing/2014/chartex">
+        <mc:Fallback xmlns:cx="http://schemas.microsoft.com/office/drawing/2014/chartex" xmlns:cx1="http://schemas.microsoft.com/office/drawing/2015/9/8/chartex" xmlns:cx2="http://schemas.microsoft.com/office/drawing/2015/10/21/chartex" xmlns:cx3="http://schemas.microsoft.com/office/drawing/2016/5/9/chartex" xmlns:cx4="http://schemas.microsoft.com/office/drawing/2016/5/10/chartex" xmlns:cx5="http://schemas.microsoft.com/office/drawing/2016/5/11/chartex" xmlns:cx6="http://schemas.microsoft.com/office/drawing/2016/5/12/chartex" xmlns:cx7="http://schemas.microsoft.com/office/drawing/2016/5/13/chartex" xmlns:cx8="http://schemas.microsoft.com/office/drawing/2016/5/14/chartex" xmlns:aink="http://schemas.microsoft.com/office/drawing/2016/ink" xmlns:am3d="http://schemas.microsoft.com/office/drawing/2017/model3d" xmlns:oel="http://schemas.microsoft.com/office/2019/extlst" xmlns:w15="http://schemas.microsoft.com/office/word/2012/wordml" xmlns:w16cex="http://schemas.microsoft.com/office/word/2018/wordml/cex" xmlns:w16cid="http://schemas.microsoft.com/office/word/2016/wordml/cid" xmlns:w16="http://schemas.microsoft.com/office/word/2018/wordml" xmlns:w16du="http://schemas.microsoft.com/office/word/2023/wordml/word16du" xmlns:w16sdtdh="http://schemas.microsoft.com/office/word/2020/wordml/sdtdatahash" xmlns:w16se="http://schemas.microsoft.com/office/word/2015/wordml/symex">
           <w:pict>
             <v:line w14:anchorId="43F9B7A9" id="2 Conector recto" o:spid="_x0000_s1026" style="position:absolute;z-index:251663360;visibility:visible;mso-wrap-style:square;mso-wrap-distance-left:9pt;mso-wrap-distance-top:0;mso-wrap-distance-right:9pt;mso-wrap-distance-bottom:0;mso-position-horizontal:absolute;mso-position-horizontal-relative:text;mso-position-vertical:absolute;mso-position-vertical-relative:text" from="-.6pt,44.85pt" to="459.75pt,44.85pt" o:gfxdata="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" strokecolor="#4579b8 [3044]"/>
           </w:pict>
@@ -7177,6 +7188,119 @@
     </w:lvl>
   </w:abstractNum>
   <w:abstractNum w:abstractNumId="1">
+    <w:nsid w:val="0B5F7FBE"/>
+    <w:multiLevelType w:val="hybridMultilevel"/>
+    <w:tmpl w:val="D87EDEBA"/>
+    <w:lvl w:ilvl="0" w:tplc="2C0A0001">
+      <w:start w:val="1"/>
+      <w:numFmt w:val="bullet"/>
+      <w:lvlText w:val=""/>
+      <w:lvlJc w:val="left"/>
+      <w:pPr>
+        <w:ind w:left="1127" w:hanging="360"/>
+      </w:pPr>
+      <w:rPr>
+        <w:rFonts w:ascii="Symbol" w:hAnsi="Symbol" w:hint="default"/>
+      </w:rPr>
+    </w:lvl>
+    <w:lvl w:ilvl="1" w:tplc="2C0A0003" w:tentative="1">
+      <w:start w:val="1"/>
+      <w:numFmt w:val="bullet"/>
+      <w:lvlText w:val="o"/>
+      <w:lvlJc w:val="left"/>
+      <w:pPr>
+        <w:ind w:left="1847" w:hanging="360"/>
+      </w:pPr>
+      <w:rPr>
+        <w:rFonts w:ascii="Courier New" w:hAnsi="Courier New" w:cs="Courier New" w:hint="default"/>
+      </w:rPr>
+    </w:lvl>
+    <w:lvl w:ilvl="2" w:tplc="2C0A0005" w:tentative="1">
+      <w:start w:val="1"/>
+      <w:numFmt w:val="bullet"/>
+      <w:lvlText w:val=""/>
+      <w:lvlJc w:val="left"/>
+      <w:pPr>
+        <w:ind w:left="2567" w:hanging="360"/>
+      </w:pPr>
+      <w:rPr>
+        <w:rFonts w:ascii="Wingdings" w:hAnsi="Wingdings" w:hint="default"/>
+      </w:rPr>
+    </w:lvl>
+    <w:lvl w:ilvl="3" w:tplc="2C0A0001" w:tentative="1">
+      <w:start w:val="1"/>
+      <w:numFmt w:val="bullet"/>
+      <w:lvlText w:val=""/>
+      <w:lvlJc w:val="left"/>
+      <w:pPr>
+        <w:ind w:left="3287" w:hanging="360"/>
+      </w:pPr>
+      <w:rPr>
+        <w:rFonts w:ascii="Symbol" w:hAnsi="Symbol" w:hint="default"/>
+      </w:rPr>
+    </w:lvl>
+    <w:lvl w:ilvl="4" w:tplc="2C0A0003" w:tentative="1">
+      <w:start w:val="1"/>
+      <w:numFmt w:val="bullet"/>
+      <w:lvlText w:val="o"/>
+      <w:lvlJc w:val="left"/>
+      <w:pPr>
+        <w:ind w:left="4007" w:hanging="360"/>
+      </w:pPr>
+      <w:rPr>
+        <w:rFonts w:ascii="Courier New" w:hAnsi="Courier New" w:cs="Courier New" w:hint="default"/>
+      </w:rPr>
+    </w:lvl>
+    <w:lvl w:ilvl="5" w:tplc="2C0A0005" w:tentative="1">
+      <w:start w:val="1"/>
+      <w:numFmt w:val="bullet"/>
+      <w:lvlText w:val=""/>
+      <w:lvlJc w:val="left"/>
+      <w:pPr>
+        <w:ind w:left="4727" w:hanging="360"/>
+      </w:pPr>
+      <w:rPr>
+        <w:rFonts w:ascii="Wingdings" w:hAnsi="Wingdings" w:hint="default"/>
+      </w:rPr>
+    </w:lvl>
+    <w:lvl w:ilvl="6" w:tplc="2C0A0001" w:tentative="1">
+      <w:start w:val="1"/>
+      <w:numFmt w:val="bullet"/>
+      <w:lvlText w:val=""/>
+      <w:lvlJc w:val="left"/>
+      <w:pPr>
+        <w:ind w:left="5447" w:hanging="360"/>
+      </w:pPr>
+      <w:rPr>
+        <w:rFonts w:ascii="Symbol" w:hAnsi="Symbol" w:hint="default"/>
+      </w:rPr>
+    </w:lvl>
+    <w:lvl w:ilvl="7" w:tplc="2C0A0003" w:tentative="1">
+      <w:start w:val="1"/>
+      <w:numFmt w:val="bullet"/>
+      <w:lvlText w:val="o"/>
+      <w:lvlJc w:val="left"/>
+      <w:pPr>
+        <w:ind w:left="6167" w:hanging="360"/>
+      </w:pPr>
+      <w:rPr>
+        <w:rFonts w:ascii="Courier New" w:hAnsi="Courier New" w:cs="Courier New" w:hint="default"/>
+      </w:rPr>
+    </w:lvl>
+    <w:lvl w:ilvl="8" w:tplc="2C0A0005" w:tentative="1">
+      <w:start w:val="1"/>
+      <w:numFmt w:val="bullet"/>
+      <w:lvlText w:val=""/>
+      <w:lvlJc w:val="left"/>
+      <w:pPr>
+        <w:ind w:left="6887" w:hanging="360"/>
+      </w:pPr>
+      <w:rPr>
+        <w:rFonts w:ascii="Wingdings" w:hAnsi="Wingdings" w:hint="default"/>
+      </w:rPr>
+    </w:lvl>
+  </w:abstractNum>
+  <w:abstractNum w:abstractNumId="2">
     <w:nsid w:val="158011F8"/>
     <w:multiLevelType w:val="hybridMultilevel"/>
     <w:tmpl w:val="11CC0DCA"/>
@@ -7288,7 +7412,7 @@
       </w:rPr>
     </w:lvl>
   </w:abstractNum>
-  <w:abstractNum w:abstractNumId="2">
+  <w:abstractNum w:abstractNumId="3">
     <w:nsid w:val="2E984503"/>
     <w:multiLevelType w:val="hybridMultilevel"/>
     <w:tmpl w:val="6B1218F2"/>
@@ -7377,10 +7501,10 @@
       </w:pPr>
     </w:lvl>
   </w:abstractNum>
-  <w:abstractNum w:abstractNumId="3">
+  <w:abstractNum w:abstractNumId="4">
     <w:nsid w:val="374D49A8"/>
     <w:multiLevelType w:val="hybridMultilevel"/>
-    <w:tmpl w:val="035ADF3C"/>
+    <w:tmpl w:val="CEAACAA8"/>
     <w:lvl w:ilvl="0" w:tplc="D414951E">
       <w:start w:val="2"/>
       <w:numFmt w:val="bullet"/>
@@ -7490,7 +7614,7 @@
       </w:rPr>
     </w:lvl>
   </w:abstractNum>
-  <w:abstractNum w:abstractNumId="4">
+  <w:abstractNum w:abstractNumId="5">
     <w:nsid w:val="410E07CE"/>
     <w:multiLevelType w:val="hybridMultilevel"/>
     <w:tmpl w:val="FBA0C290"/>
@@ -7602,7 +7726,7 @@
       </w:rPr>
     </w:lvl>
   </w:abstractNum>
-  <w:abstractNum w:abstractNumId="5">
+  <w:abstractNum w:abstractNumId="6">
     <w:nsid w:val="7B4E35CC"/>
     <w:multiLevelType w:val="hybridMultilevel"/>
     <w:tmpl w:val="734A4932"/>
@@ -7716,22 +7840,25 @@
     </w:lvl>
   </w:abstractNum>
   <w:num w:numId="1">
+    <w:abstractNumId w:val="5"/>
+  </w:num>
+  <w:num w:numId="2">
+    <w:abstractNumId w:val="2"/>
+  </w:num>
+  <w:num w:numId="3">
     <w:abstractNumId w:val="4"/>
   </w:num>
-  <w:num w:numId="2">
-    <w:abstractNumId w:val="1"/>
-  </w:num>
-  <w:num w:numId="3">
+  <w:num w:numId="4">
     <w:abstractNumId w:val="3"/>
   </w:num>
-  <w:num w:numId="4">
-    <w:abstractNumId w:val="2"/>
-  </w:num>
   <w:num w:numId="5">
-    <w:abstractNumId w:val="5"/>
+    <w:abstractNumId w:val="6"/>
   </w:num>
   <w:num w:numId="6">
     <w:abstractNumId w:val="0"/>
+  </w:num>
+  <w:num w:numId="7">
+    <w:abstractNumId w:val="1"/>
   </w:num>
 </w:numbering>
 </file>
@@ -8192,6 +8319,25 @@
       <w:lang w:val="es-ES" w:eastAsia="es-ES"/>
     </w:rPr>
   </w:style>
+  <w:style w:type="table" w:customStyle="1" w:styleId="TableNormal">
+    <w:name w:val="Table Normal"/>
+    <w:rsid w:val="007C4961"/>
+    <w:pPr>
+      <w:spacing w:after="160" w:line="259" w:lineRule="auto"/>
+    </w:pPr>
+    <w:rPr>
+      <w:rFonts w:ascii="Calibri" w:eastAsia="Calibri" w:hAnsi="Calibri" w:cs="Calibri"/>
+      <w:lang w:eastAsia="es-AR"/>
+    </w:rPr>
+    <w:tblPr>
+      <w:tblCellMar>
+        <w:top w:w="0" w:type="dxa"/>
+        <w:left w:w="0" w:type="dxa"/>
+        <w:bottom w:w="0" w:type="dxa"/>
+        <w:right w:w="0" w:type="dxa"/>
+      </w:tblCellMar>
+    </w:tblPr>
+  </w:style>
 </w:styles>
 </file>
 
@@ -8651,6 +8797,25 @@
       <w:lang w:val="es-ES" w:eastAsia="es-ES"/>
     </w:rPr>
   </w:style>
+  <w:style w:type="table" w:customStyle="1" w:styleId="TableNormal">
+    <w:name w:val="Table Normal"/>
+    <w:rsid w:val="007C4961"/>
+    <w:pPr>
+      <w:spacing w:after="160" w:line="259" w:lineRule="auto"/>
+    </w:pPr>
+    <w:rPr>
+      <w:rFonts w:ascii="Calibri" w:eastAsia="Calibri" w:hAnsi="Calibri" w:cs="Calibri"/>
+      <w:lang w:eastAsia="es-AR"/>
+    </w:rPr>
+    <w:tblPr>
+      <w:tblCellMar>
+        <w:top w:w="0" w:type="dxa"/>
+        <w:left w:w="0" w:type="dxa"/>
+        <w:bottom w:w="0" w:type="dxa"/>
+        <w:right w:w="0" w:type="dxa"/>
+      </w:tblCellMar>
+    </w:tblPr>
+  </w:style>
 </w:styles>
 </file>
 
@@ -8836,6 +9001,7 @@
     <w:rsid w:val="003127BB"/>
     <w:rsid w:val="003A465B"/>
     <w:rsid w:val="00480F7C"/>
+    <w:rsid w:val="00867234"/>
     <w:rsid w:val="00AD618B"/>
     <w:rsid w:val="00AF5430"/>
     <w:rsid w:val="00DF607B"/>

--- a/6- Ingenieria de producto/6.1 - Análisis/03- Historias de Usuario/Historias de Usuarios/HU-MID-ENT-001-Registrar Entidad 1.docx
+++ b/6- Ingenieria de producto/6.1 - Análisis/03- Historias de Usuario/Historias de Usuarios/HU-MID-ENT-001-Registrar Entidad 1.docx
@@ -1364,28 +1364,97 @@
         <w:rPr>
           <w:rFonts w:cs="Arial"/>
         </w:rPr>
-        <w:t xml:space="preserve">, el usuario con perfil autorizado selecciona el tipo de entidad y a continuación debe ingresar el </w:t>
-      </w:r>
-      <w:r>
-        <w:rPr>
-          <w:rFonts w:cs="Arial"/>
-          <w:color w:val="FF0000"/>
-        </w:rPr>
-        <w:t xml:space="preserve">“código </w:t>
-      </w:r>
-      <w:r>
-        <w:rPr>
-          <w:rFonts w:cs="Arial"/>
-          <w:color w:val="FF0000"/>
-        </w:rPr>
-        <w:t>de liquidación</w:t>
-      </w:r>
-      <w:r>
-        <w:rPr>
-          <w:rFonts w:cs="Arial"/>
-          <w:color w:val="FF0000"/>
-        </w:rPr>
-        <w:t>”.</w:t>
+        <w:t>, el usuario con perfil autorizad</w:t>
+      </w:r>
+      <w:r>
+        <w:rPr>
+          <w:rFonts w:cs="Arial"/>
+        </w:rPr>
+        <w:t xml:space="preserve">o selecciona el tipo de entidad: </w:t>
+      </w:r>
+    </w:p>
+    <w:p>
+      <w:pPr>
+        <w:pStyle w:val="Prrafodelista"/>
+        <w:numPr>
+          <w:ilvl w:val="1"/>
+          <w:numId w:val="5"/>
+        </w:numPr>
+        <w:spacing w:line="360" w:lineRule="auto"/>
+        <w:rPr>
+          <w:rFonts w:cs="Arial"/>
+        </w:rPr>
+      </w:pPr>
+      <w:r>
+        <w:rPr>
+          <w:rFonts w:cs="Arial"/>
+        </w:rPr>
+        <w:t>Tipo entidad: 3 dígitos numéricos</w:t>
+      </w:r>
+    </w:p>
+    <w:p>
+      <w:pPr>
+        <w:pStyle w:val="Prrafodelista"/>
+        <w:numPr>
+          <w:ilvl w:val="1"/>
+          <w:numId w:val="5"/>
+        </w:numPr>
+        <w:spacing w:line="360" w:lineRule="auto"/>
+        <w:rPr>
+          <w:rFonts w:cs="Arial"/>
+        </w:rPr>
+      </w:pPr>
+      <w:r>
+        <w:rPr>
+          <w:rFonts w:cs="Arial"/>
+        </w:rPr>
+        <w:t>Tipo agrupador: 3 dígitos num</w:t>
+      </w:r>
+      <w:bookmarkStart w:id="0" w:name="_GoBack"/>
+      <w:bookmarkEnd w:id="0"/>
+      <w:r>
+        <w:rPr>
+          <w:rFonts w:cs="Arial"/>
+        </w:rPr>
+        <w:t>éricos</w:t>
+      </w:r>
+    </w:p>
+    <w:p>
+      <w:pPr>
+        <w:pStyle w:val="Prrafodelista"/>
+        <w:numPr>
+          <w:ilvl w:val="1"/>
+          <w:numId w:val="5"/>
+        </w:numPr>
+        <w:spacing w:line="360" w:lineRule="auto"/>
+        <w:rPr>
+          <w:rFonts w:cs="Arial"/>
+        </w:rPr>
+      </w:pPr>
+      <w:r>
+        <w:rPr>
+          <w:rFonts w:cs="Arial"/>
+        </w:rPr>
+        <w:t>Código liquidador: 5 dígitos numéricos</w:t>
+      </w:r>
+    </w:p>
+    <w:p>
+      <w:pPr>
+        <w:pStyle w:val="Prrafodelista"/>
+        <w:numPr>
+          <w:ilvl w:val="1"/>
+          <w:numId w:val="5"/>
+        </w:numPr>
+        <w:spacing w:line="360" w:lineRule="auto"/>
+        <w:rPr>
+          <w:rFonts w:cs="Arial"/>
+        </w:rPr>
+      </w:pPr>
+      <w:r>
+        <w:rPr>
+          <w:rFonts w:cs="Arial"/>
+        </w:rPr>
+        <w:t>Separados por guión medio</w:t>
       </w:r>
     </w:p>
     <w:p>
@@ -2281,8 +2350,6 @@
                 <w:rFonts w:ascii="Trebuchet MS" w:hAnsi="Trebuchet MS" w:cs="Arial"/>
               </w:rPr>
             </w:pPr>
-            <w:bookmarkStart w:id="0" w:name="_GoBack"/>
-            <w:bookmarkEnd w:id="0"/>
             <w:r>
               <w:rPr>
                 <w:rFonts w:ascii="Trebuchet MS" w:hAnsi="Trebuchet MS" w:cs="Arial"/>
@@ -6878,7 +6945,7 @@
             </wp:anchor>
           </w:drawing>
         </mc:Choice>
-        <mc:Fallback xmlns:cx="http://schemas.microsoft.com/office/drawing/2014/chartex" xmlns:cx1="http://schemas.microsoft.com/office/drawing/2015/9/8/chartex" xmlns:cx2="http://schemas.microsoft.com/office/drawing/2015/10/21/chartex" xmlns:cx3="http://schemas.microsoft.com/office/drawing/2016/5/9/chartex" xmlns:cx4="http://schemas.microsoft.com/office/drawing/2016/5/10/chartex" xmlns:cx5="http://schemas.microsoft.com/office/drawing/2016/5/11/chartex" xmlns:cx6="http://schemas.microsoft.com/office/drawing/2016/5/12/chartex" xmlns:cx7="http://schemas.microsoft.com/office/drawing/2016/5/13/chartex" xmlns:cx8="http://schemas.microsoft.com/office/drawing/2016/5/14/chartex" xmlns:aink="http://schemas.microsoft.com/office/drawing/2016/ink" xmlns:am3d="http://schemas.microsoft.com/office/drawing/2017/model3d" xmlns:oel="http://schemas.microsoft.com/office/2019/extlst" xmlns:w15="http://schemas.microsoft.com/office/word/2012/wordml" xmlns:w16cex="http://schemas.microsoft.com/office/word/2018/wordml/cex" xmlns:w16cid="http://schemas.microsoft.com/office/word/2016/wordml/cid" xmlns:w16="http://schemas.microsoft.com/office/word/2018/wordml" xmlns:w16du="http://schemas.microsoft.com/office/word/2023/wordml/word16du" xmlns:w16sdtdh="http://schemas.microsoft.com/office/word/2020/wordml/sdtdatahash" xmlns:w16se="http://schemas.microsoft.com/office/word/2015/wordml/symex">
+        <mc:Fallback xmlns:w16se="http://schemas.microsoft.com/office/word/2015/wordml/symex" xmlns:w16sdtdh="http://schemas.microsoft.com/office/word/2020/wordml/sdtdatahash" xmlns:w16du="http://schemas.microsoft.com/office/word/2023/wordml/word16du" xmlns:w16="http://schemas.microsoft.com/office/word/2018/wordml" xmlns:w16cid="http://schemas.microsoft.com/office/word/2016/wordml/cid" xmlns:w16cex="http://schemas.microsoft.com/office/word/2018/wordml/cex" xmlns:w15="http://schemas.microsoft.com/office/word/2012/wordml" xmlns:oel="http://schemas.microsoft.com/office/2019/extlst" xmlns:am3d="http://schemas.microsoft.com/office/drawing/2017/model3d" xmlns:aink="http://schemas.microsoft.com/office/drawing/2016/ink" xmlns:cx8="http://schemas.microsoft.com/office/drawing/2016/5/14/chartex" xmlns:cx7="http://schemas.microsoft.com/office/drawing/2016/5/13/chartex" xmlns:cx6="http://schemas.microsoft.com/office/drawing/2016/5/12/chartex" xmlns:cx5="http://schemas.microsoft.com/office/drawing/2016/5/11/chartex" xmlns:cx4="http://schemas.microsoft.com/office/drawing/2016/5/10/chartex" xmlns:cx3="http://schemas.microsoft.com/office/drawing/2016/5/9/chartex" xmlns:cx2="http://schemas.microsoft.com/office/drawing/2015/10/21/chartex" xmlns:cx1="http://schemas.microsoft.com/office/drawing/2015/9/8/chartex" xmlns:cx="http://schemas.microsoft.com/office/drawing/2014/chartex">
           <w:pict>
             <v:line w14:anchorId="43F9B7A9" id="2 Conector recto" o:spid="_x0000_s1026" style="position:absolute;z-index:251663360;visibility:visible;mso-wrap-style:square;mso-wrap-distance-left:9pt;mso-wrap-distance-top:0;mso-wrap-distance-right:9pt;mso-wrap-distance-bottom:0;mso-position-horizontal:absolute;mso-position-horizontal-relative:text;mso-position-vertical:absolute;mso-position-vertical-relative:text" from="-.6pt,44.85pt" to="459.75pt,44.85pt" o:gfxdata="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" strokecolor="#4579b8 [3044]"/>
           </w:pict>
@@ -7742,7 +7809,7 @@
         <w:rFonts w:ascii="Symbol" w:hAnsi="Symbol" w:hint="default"/>
       </w:rPr>
     </w:lvl>
-    <w:lvl w:ilvl="1" w:tplc="0C0A0003" w:tentative="1">
+    <w:lvl w:ilvl="1" w:tplc="0C0A0003">
       <w:start w:val="1"/>
       <w:numFmt w:val="bullet"/>
       <w:lvlText w:val="o"/>

--- a/6- Ingenieria de producto/6.1 - Análisis/03- Historias de Usuario/Historias de Usuarios/HU-MID-ENT-001-Registrar Entidad 1.docx
+++ b/6- Ingenieria de producto/6.1 - Análisis/03- Historias de Usuario/Historias de Usuarios/HU-MID-ENT-001-Registrar Entidad 1.docx
@@ -311,7 +311,13 @@
         <w:rPr>
           <w:rFonts w:cs="Arial"/>
         </w:rPr>
-        <w:t xml:space="preserve"> de la entidad*.</w:t>
+        <w:t>/liquidación</w:t>
+      </w:r>
+      <w:r>
+        <w:rPr>
+          <w:rFonts w:cs="Arial"/>
+        </w:rPr>
+        <w:t>*.</w:t>
       </w:r>
     </w:p>
     <w:p>
@@ -391,7 +397,7 @@
         <w:rPr>
           <w:rFonts w:cs="Arial"/>
         </w:rPr>
-        <w:t>Código agrupador liquidación*</w:t>
+        <w:t>Código liquidación.</w:t>
       </w:r>
     </w:p>
     <w:p>
@@ -411,7 +417,7 @@
         <w:rPr>
           <w:rFonts w:cs="Arial"/>
         </w:rPr>
-        <w:t>CUIT*.</w:t>
+        <w:t>Tipo agrupación.</w:t>
       </w:r>
     </w:p>
     <w:p>
@@ -431,7 +437,7 @@
         <w:rPr>
           <w:rFonts w:cs="Arial"/>
         </w:rPr>
-        <w:t>Número e-expediente*.</w:t>
+        <w:t>CUIT*.</w:t>
       </w:r>
     </w:p>
     <w:p>
@@ -451,7 +457,7 @@
         <w:rPr>
           <w:rFonts w:cs="Arial"/>
         </w:rPr>
-        <w:t>Número de expediente* (0124-nnnnnn/2023)</w:t>
+        <w:t>Número e-expediente*.</w:t>
       </w:r>
     </w:p>
     <w:p>
@@ -471,7 +477,19 @@
         <w:rPr>
           <w:rFonts w:cs="Arial"/>
         </w:rPr>
-        <w:t>Localidad*.</w:t>
+        <w:t>Número de expediente</w:t>
+      </w:r>
+      <w:r>
+        <w:rPr>
+          <w:rFonts w:cs="Arial"/>
+        </w:rPr>
+        <w:t xml:space="preserve"> físico</w:t>
+      </w:r>
+      <w:r>
+        <w:rPr>
+          <w:rFonts w:cs="Arial"/>
+        </w:rPr>
+        <w:t>* (0124-nnnnnn/2023)</w:t>
       </w:r>
     </w:p>
     <w:p>
@@ -491,7 +509,7 @@
         <w:rPr>
           <w:rFonts w:cs="Arial"/>
         </w:rPr>
-        <w:t>Barrio</w:t>
+        <w:t>Localidad*.</w:t>
       </w:r>
     </w:p>
     <w:p>
@@ -502,16 +520,16 @@
           <w:numId w:val="1"/>
         </w:numPr>
         <w:spacing w:line="360" w:lineRule="auto"/>
-        <w:ind w:left="1053" w:hanging="286"/>
-        <w:rPr>
-          <w:rFonts w:cs="Arial"/>
-        </w:rPr>
-      </w:pPr>
-      <w:r>
-        <w:rPr>
-          <w:rFonts w:cs="Arial"/>
-        </w:rPr>
-        <w:t>Dirección de la entidad* (desplegable)</w:t>
+        <w:ind w:left="1050" w:hanging="283"/>
+        <w:rPr>
+          <w:rFonts w:cs="Arial"/>
+        </w:rPr>
+      </w:pPr>
+      <w:r>
+        <w:rPr>
+          <w:rFonts w:cs="Arial"/>
+        </w:rPr>
+        <w:t>Barrio</w:t>
       </w:r>
     </w:p>
     <w:p>
@@ -531,7 +549,7 @@
         <w:rPr>
           <w:rFonts w:cs="Arial"/>
         </w:rPr>
-        <w:t>Número.</w:t>
+        <w:t xml:space="preserve">Dirección de la entidad* </w:t>
       </w:r>
     </w:p>
     <w:p>
@@ -542,16 +560,24 @@
           <w:numId w:val="1"/>
         </w:numPr>
         <w:spacing w:line="360" w:lineRule="auto"/>
-        <w:ind w:left="1050" w:hanging="283"/>
-        <w:rPr>
-          <w:rFonts w:cs="Arial"/>
-        </w:rPr>
-      </w:pPr>
-      <w:r>
-        <w:rPr>
-          <w:rFonts w:cs="Arial"/>
-        </w:rPr>
-        <w:t>CP*.</w:t>
+        <w:ind w:left="1053" w:hanging="286"/>
+        <w:rPr>
+          <w:rFonts w:cs="Arial"/>
+        </w:rPr>
+      </w:pPr>
+      <w:proofErr w:type="spellStart"/>
+      <w:r>
+        <w:rPr>
+          <w:rFonts w:cs="Arial"/>
+        </w:rPr>
+        <w:t>Númeración</w:t>
+      </w:r>
+      <w:proofErr w:type="spellEnd"/>
+      <w:r>
+        <w:rPr>
+          <w:rFonts w:cs="Arial"/>
+        </w:rPr>
+        <w:t>.</w:t>
       </w:r>
     </w:p>
     <w:p>
@@ -571,19 +597,7 @@
         <w:rPr>
           <w:rFonts w:cs="Arial"/>
         </w:rPr>
-        <w:t>Teléfono</w:t>
-      </w:r>
-      <w:r>
-        <w:rPr>
-          <w:rFonts w:cs="Arial"/>
-        </w:rPr>
-        <w:t xml:space="preserve"> Entidad</w:t>
-      </w:r>
-      <w:r>
-        <w:rPr>
-          <w:rFonts w:cs="Arial"/>
-        </w:rPr>
-        <w:t>*.</w:t>
+        <w:t>CP*.</w:t>
       </w:r>
     </w:p>
     <w:p>
@@ -603,7 +617,7 @@
         <w:rPr>
           <w:rFonts w:cs="Arial"/>
         </w:rPr>
-        <w:t>E-mail</w:t>
+        <w:t>Teléfono</w:t>
       </w:r>
       <w:r>
         <w:rPr>
@@ -635,7 +649,19 @@
         <w:rPr>
           <w:rFonts w:cs="Arial"/>
         </w:rPr>
-        <w:t>Domicilio electrónico fijado en CIDI*.</w:t>
+        <w:t>E-mail</w:t>
+      </w:r>
+      <w:r>
+        <w:rPr>
+          <w:rFonts w:cs="Arial"/>
+        </w:rPr>
+        <w:t xml:space="preserve"> Entidad</w:t>
+      </w:r>
+      <w:r>
+        <w:rPr>
+          <w:rFonts w:cs="Arial"/>
+        </w:rPr>
+        <w:t>*.</w:t>
       </w:r>
     </w:p>
     <w:p>
@@ -655,7 +681,13 @@
         <w:rPr>
           <w:rFonts w:cs="Arial"/>
         </w:rPr>
-        <w:t>Celular de contacto*.</w:t>
+        <w:t xml:space="preserve">Domicilio electrónico </w:t>
+      </w:r>
+      <w:r>
+        <w:rPr>
+          <w:rFonts w:cs="Arial"/>
+        </w:rPr>
+        <w:t>CIDI*.</w:t>
       </w:r>
     </w:p>
     <w:p>
@@ -675,7 +707,7 @@
         <w:rPr>
           <w:rFonts w:cs="Arial"/>
         </w:rPr>
-        <w:t>Fecha de última constancia de vigencia.</w:t>
+        <w:t>Celular de contacto*.</w:t>
       </w:r>
     </w:p>
     <w:p>
@@ -695,7 +727,7 @@
         <w:rPr>
           <w:rFonts w:cs="Arial"/>
         </w:rPr>
-        <w:t>Número de Matricula (campo alfanumérico)</w:t>
+        <w:t>Fecha de última constancia de vigencia.</w:t>
       </w:r>
     </w:p>
     <w:p>
@@ -715,7 +747,7 @@
         <w:rPr>
           <w:rFonts w:cs="Arial"/>
         </w:rPr>
-        <w:t>Fecha de último balance*</w:t>
+        <w:t>Número de Matricula (campo alfanumérico)</w:t>
       </w:r>
     </w:p>
     <w:p>
@@ -735,6 +767,26 @@
         <w:rPr>
           <w:rFonts w:cs="Arial"/>
         </w:rPr>
+        <w:t>Fecha de último balance*</w:t>
+      </w:r>
+    </w:p>
+    <w:p>
+      <w:pPr>
+        <w:pStyle w:val="Prrafodelista"/>
+        <w:numPr>
+          <w:ilvl w:val="0"/>
+          <w:numId w:val="1"/>
+        </w:numPr>
+        <w:spacing w:line="360" w:lineRule="auto"/>
+        <w:ind w:left="1050" w:hanging="283"/>
+        <w:rPr>
+          <w:rFonts w:cs="Arial"/>
+        </w:rPr>
+      </w:pPr>
+      <w:r>
+        <w:rPr>
+          <w:rFonts w:cs="Arial"/>
+        </w:rPr>
         <w:t>Agenda.</w:t>
       </w:r>
     </w:p>
@@ -816,6 +868,7 @@
         <w:rPr>
           <w:rFonts w:cs="Arial"/>
         </w:rPr>
+        <w:lastRenderedPageBreak/>
         <w:t>•</w:t>
       </w:r>
       <w:r>
@@ -838,7 +891,6 @@
         <w:rPr>
           <w:rFonts w:cs="Arial"/>
         </w:rPr>
-        <w:lastRenderedPageBreak/>
         <w:t>•</w:t>
       </w:r>
       <w:r>
@@ -1408,15 +1460,7 @@
         <w:rPr>
           <w:rFonts w:cs="Arial"/>
         </w:rPr>
-        <w:t>Tipo agrupador: 3 dígitos num</w:t>
-      </w:r>
-      <w:bookmarkStart w:id="0" w:name="_GoBack"/>
-      <w:bookmarkEnd w:id="0"/>
-      <w:r>
-        <w:rPr>
-          <w:rFonts w:cs="Arial"/>
-        </w:rPr>
-        <w:t>éricos</w:t>
+        <w:t>Tipo agrupador: 3 dígitos numéricos</w:t>
       </w:r>
     </w:p>
     <w:p>
@@ -1590,6 +1634,7 @@
         <w:rPr>
           <w:rFonts w:cs="Arial"/>
         </w:rPr>
+        <w:lastRenderedPageBreak/>
         <w:t>El registro se guarda con la fecha actual del sistema como fecha y hora de alta.</w:t>
       </w:r>
     </w:p>
@@ -1656,7 +1701,6 @@
           <w:rFonts w:cs="Arial"/>
           <w:u w:val="single"/>
         </w:rPr>
-        <w:lastRenderedPageBreak/>
         <w:t>Información Básica:</w:t>
       </w:r>
     </w:p>
@@ -2285,13 +2329,6 @@
         </w:rPr>
       </w:pPr>
     </w:p>
-    <w:p/>
-    <w:p/>
-    <w:p/>
-    <w:p/>
-    <w:p/>
-    <w:p/>
-    <w:p/>
     <w:p/>
     <w:p/>
     <w:p/>
@@ -3178,9 +3215,9 @@
           <w:u w:val="single"/>
         </w:rPr>
       </w:pPr>
-      <w:bookmarkStart w:id="1" w:name="_Toc321571133"/>
-    </w:p>
-    <w:bookmarkEnd w:id="1"/>
+      <w:bookmarkStart w:id="0" w:name="_Toc321571133"/>
+    </w:p>
+    <w:bookmarkEnd w:id="0"/>
     <w:p>
       <w:pPr>
         <w:spacing w:line="360" w:lineRule="auto"/>
@@ -3360,13 +3397,12 @@
         <w:rPr>
           <w:noProof/>
           <w:lang w:val="es-AR" w:eastAsia="es-AR"/>
-          <w14:ligatures w14:val="standardContextual"/>
         </w:rPr>
         <w:drawing>
-          <wp:inline distT="0" distB="0" distL="0" distR="0" wp14:anchorId="22F0A72E" wp14:editId="054A50C1">
-            <wp:extent cx="6026785" cy="5514340"/>
-            <wp:effectExtent l="19050" t="19050" r="12065" b="10160"/>
-            <wp:docPr id="7" name="Imagen 7"/>
+          <wp:inline distT="0" distB="0" distL="0" distR="0" wp14:anchorId="31E411C1" wp14:editId="00655397">
+            <wp:extent cx="5398770" cy="4953000"/>
+            <wp:effectExtent l="19050" t="19050" r="11430" b="19050"/>
+            <wp:docPr id="6" name="Imagen 6"/>
             <wp:cNvGraphicFramePr>
               <a:graphicFrameLocks xmlns:a="http://schemas.openxmlformats.org/drawingml/2006/main" noChangeAspect="1"/>
             </wp:cNvGraphicFramePr>
@@ -3395,7 +3431,7 @@
                   <pic:spPr bwMode="auto">
                     <a:xfrm>
                       <a:off x="0" y="0"/>
-                      <a:ext cx="6026785" cy="5514340"/>
+                      <a:ext cx="5398770" cy="4953000"/>
                     </a:xfrm>
                     <a:prstGeom prst="rect">
                       <a:avLst/>
@@ -3403,8 +3439,9 @@
                     <a:noFill/>
                     <a:ln>
                       <a:solidFill>
-                        <a:schemeClr val="bg1">
-                          <a:lumMod val="50000"/>
+                        <a:schemeClr val="accent1">
+                          <a:lumMod val="40000"/>
+                          <a:lumOff val="60000"/>
                         </a:schemeClr>
                       </a:solidFill>
                     </a:ln>
@@ -3538,6 +3575,7 @@
           <w:u w:val="single"/>
           <w:lang w:val="es-AR" w:eastAsia="es-AR"/>
         </w:rPr>
+        <w:lastRenderedPageBreak/>
         <w:t>Alta de Entidad:</w:t>
       </w:r>
     </w:p>
@@ -3554,13 +3592,12 @@
         <w:rPr>
           <w:noProof/>
           <w:lang w:val="es-AR" w:eastAsia="es-AR"/>
-          <w14:ligatures w14:val="standardContextual"/>
         </w:rPr>
         <w:drawing>
-          <wp:inline distT="0" distB="0" distL="0" distR="0" wp14:anchorId="0F08A2B4" wp14:editId="59569BC5">
-            <wp:extent cx="6026785" cy="4793615"/>
-            <wp:effectExtent l="19050" t="19050" r="12065" b="26035"/>
-            <wp:docPr id="8" name="Imagen 8"/>
+          <wp:inline distT="0" distB="0" distL="0" distR="0" wp14:anchorId="40199D41" wp14:editId="631D0FC5">
+            <wp:extent cx="5398770" cy="5433695"/>
+            <wp:effectExtent l="19050" t="19050" r="11430" b="14605"/>
+            <wp:docPr id="13" name="Imagen 13"/>
             <wp:cNvGraphicFramePr>
               <a:graphicFrameLocks xmlns:a="http://schemas.openxmlformats.org/drawingml/2006/main" noChangeAspect="1"/>
             </wp:cNvGraphicFramePr>
@@ -3589,7 +3626,7 @@
                   <pic:spPr bwMode="auto">
                     <a:xfrm>
                       <a:off x="0" y="0"/>
-                      <a:ext cx="6026785" cy="4793615"/>
+                      <a:ext cx="5398770" cy="5433695"/>
                     </a:xfrm>
                     <a:prstGeom prst="rect">
                       <a:avLst/>
@@ -5558,7 +5595,7 @@
           <w:u w:val="single"/>
         </w:rPr>
       </w:pPr>
-      <w:bookmarkStart w:id="2" w:name="_Toc321571134"/>
+      <w:bookmarkStart w:id="1" w:name="_Toc321571134"/>
       <w:r>
         <w:rPr>
           <w:b/>
@@ -5569,7 +5606,7 @@
         </w:rPr>
         <w:t>DATOS</w:t>
       </w:r>
-      <w:bookmarkEnd w:id="2"/>
+      <w:bookmarkEnd w:id="1"/>
       <w:r>
         <w:rPr>
           <w:b/>
@@ -6166,14 +6203,6 @@
     <w:p>
       <w:pPr>
         <w:rPr>
-          <w:sz w:val="28"/>
-          <w:szCs w:val="28"/>
-          <w:u w:val="single"/>
-          <w:lang w:val="es-AR" w:eastAsia="es-AR"/>
-        </w:rPr>
-      </w:pPr>
-      <w:r>
-        <w:rPr>
           <w:noProof/>
           <w:sz w:val="28"/>
           <w:szCs w:val="28"/>
@@ -6181,11 +6210,20 @@
           <w:lang w:val="es-AR" w:eastAsia="es-AR"/>
           <w14:ligatures w14:val="standardContextual"/>
         </w:rPr>
+      </w:pPr>
+      <w:r>
+        <w:rPr>
+          <w:noProof/>
+          <w:sz w:val="28"/>
+          <w:szCs w:val="28"/>
+          <w:u w:val="single"/>
+          <w:lang w:val="es-AR" w:eastAsia="es-AR"/>
+        </w:rPr>
         <w:drawing>
-          <wp:inline distT="0" distB="0" distL="0" distR="0" wp14:anchorId="18288F2C" wp14:editId="6709534A">
-            <wp:extent cx="4986683" cy="3978111"/>
-            <wp:effectExtent l="0" t="0" r="4445" b="3810"/>
-            <wp:docPr id="1" name="Imagen 1"/>
+          <wp:inline distT="0" distB="0" distL="0" distR="0" wp14:anchorId="1D5D0F21" wp14:editId="1ACE2CD6">
+            <wp:extent cx="3856892" cy="3272942"/>
+            <wp:effectExtent l="0" t="0" r="0" b="3810"/>
+            <wp:docPr id="14" name="Imagen 14"/>
             <wp:cNvGraphicFramePr>
               <a:graphicFrameLocks xmlns:a="http://schemas.openxmlformats.org/drawingml/2006/main" noChangeAspect="1"/>
             </wp:cNvGraphicFramePr>
@@ -6193,8 +6231,10 @@
               <a:graphicData uri="http://schemas.openxmlformats.org/drawingml/2006/picture">
                 <pic:pic xmlns:pic="http://schemas.openxmlformats.org/drawingml/2006/picture">
                   <pic:nvPicPr>
-                    <pic:cNvPr id="1" name="Imagen 1"/>
-                    <pic:cNvPicPr/>
+                    <pic:cNvPr id="0" name="Picture 3"/>
+                    <pic:cNvPicPr>
+                      <a:picLocks noChangeAspect="1" noChangeArrowheads="1"/>
+                    </pic:cNvPicPr>
                   </pic:nvPicPr>
                   <pic:blipFill>
                     <a:blip r:embed="rId14">
@@ -6204,18 +6244,23 @@
                         </a:ext>
                       </a:extLst>
                     </a:blip>
+                    <a:srcRect/>
                     <a:stretch>
                       <a:fillRect/>
                     </a:stretch>
                   </pic:blipFill>
-                  <pic:spPr>
+                  <pic:spPr bwMode="auto">
                     <a:xfrm>
                       <a:off x="0" y="0"/>
-                      <a:ext cx="4994240" cy="3984140"/>
+                      <a:ext cx="3856962" cy="3273002"/>
                     </a:xfrm>
                     <a:prstGeom prst="rect">
                       <a:avLst/>
                     </a:prstGeom>
+                    <a:noFill/>
+                    <a:ln>
+                      <a:noFill/>
+                    </a:ln>
                   </pic:spPr>
                 </pic:pic>
               </a:graphicData>
@@ -6223,6 +6268,28 @@
           </wp:inline>
         </w:drawing>
       </w:r>
+    </w:p>
+    <w:p>
+      <w:pPr>
+        <w:rPr>
+          <w:noProof/>
+          <w:sz w:val="28"/>
+          <w:szCs w:val="28"/>
+          <w:u w:val="single"/>
+          <w:lang w:val="es-AR" w:eastAsia="es-AR"/>
+          <w14:ligatures w14:val="standardContextual"/>
+        </w:rPr>
+      </w:pPr>
+    </w:p>
+    <w:p>
+      <w:pPr>
+        <w:rPr>
+          <w:sz w:val="28"/>
+          <w:szCs w:val="28"/>
+          <w:u w:val="single"/>
+          <w:lang w:val="es-AR" w:eastAsia="es-AR"/>
+        </w:rPr>
+      </w:pPr>
     </w:p>
     <w:p>
       <w:pPr>
@@ -6411,8 +6478,8 @@
       <w:tblGrid>
         <w:gridCol w:w="957"/>
         <w:gridCol w:w="1275"/>
-        <w:gridCol w:w="4003"/>
-        <w:gridCol w:w="2485"/>
+        <w:gridCol w:w="4008"/>
+        <w:gridCol w:w="2480"/>
       </w:tblGrid>
       <w:tr>
         <w:tc>
@@ -6616,6 +6683,9 @@
               <w:spacing w:line="360" w:lineRule="auto"/>
               <w:ind w:firstLine="0"/>
             </w:pPr>
+            <w:r>
+              <w:t>18/04/2023</w:t>
+            </w:r>
           </w:p>
         </w:tc>
         <w:tc>
@@ -6627,17 +6697,76 @@
               <w:spacing w:line="360" w:lineRule="auto"/>
               <w:ind w:firstLine="0"/>
             </w:pPr>
+            <w:r>
+              <w:t xml:space="preserve">Actualización de prototipo, datos y descripción </w:t>
+            </w:r>
+            <w:proofErr w:type="spellStart"/>
+            <w:r>
+              <w:t>hu</w:t>
+            </w:r>
+            <w:proofErr w:type="spellEnd"/>
+            <w:r>
+              <w:t>.</w:t>
+            </w:r>
           </w:p>
         </w:tc>
         <w:tc>
           <w:tcPr>
             <w:tcW w:w="2693" w:type="dxa"/>
           </w:tcPr>
+          <w:p>
+            <w:pPr>
+              <w:spacing w:line="276" w:lineRule="auto"/>
+              <w:ind w:firstLine="0"/>
+              <w:jc w:val="left"/>
+            </w:pPr>
+            <w:r>
+              <w:t xml:space="preserve">Diana </w:t>
+            </w:r>
+            <w:proofErr w:type="spellStart"/>
+            <w:r>
+              <w:t>Sapuppo</w:t>
+            </w:r>
+            <w:proofErr w:type="spellEnd"/>
+            <w:r>
+              <w:t>.</w:t>
+            </w:r>
+          </w:p>
+          <w:p>
+            <w:pPr>
+              <w:spacing w:line="276" w:lineRule="auto"/>
+              <w:ind w:firstLine="0"/>
+              <w:jc w:val="left"/>
+            </w:pPr>
+            <w:r>
+              <w:t xml:space="preserve">Santiago </w:t>
+            </w:r>
+            <w:proofErr w:type="spellStart"/>
+            <w:r>
+              <w:t>Ferreyra</w:t>
+            </w:r>
+            <w:proofErr w:type="spellEnd"/>
+            <w:r>
+              <w:t>.</w:t>
+            </w:r>
+          </w:p>
+          <w:p>
+            <w:pPr>
+              <w:spacing w:line="276" w:lineRule="auto"/>
+              <w:ind w:firstLine="0"/>
+              <w:jc w:val="left"/>
+            </w:pPr>
+            <w:r>
+              <w:t>Laura Torres.</w:t>
+            </w:r>
+          </w:p>
           <w:p>
             <w:pPr>
               <w:spacing w:line="360" w:lineRule="auto"/>
               <w:ind w:firstLine="0"/>
             </w:pPr>
+            <w:bookmarkStart w:id="2" w:name="_GoBack"/>
+            <w:bookmarkEnd w:id="2"/>
           </w:p>
         </w:tc>
       </w:tr>
@@ -6791,7 +6920,7 @@
         <w:sz w:val="16"/>
         <w:szCs w:val="16"/>
       </w:rPr>
-      <w:t>5</w:t>
+      <w:t>11</w:t>
     </w:r>
     <w:r>
       <w:rPr>
@@ -6945,7 +7074,7 @@
             </wp:anchor>
           </w:drawing>
         </mc:Choice>
-        <mc:Fallback xmlns:w16se="http://schemas.microsoft.com/office/word/2015/wordml/symex" xmlns:w16sdtdh="http://schemas.microsoft.com/office/word/2020/wordml/sdtdatahash" xmlns:w16du="http://schemas.microsoft.com/office/word/2023/wordml/word16du" xmlns:w16="http://schemas.microsoft.com/office/word/2018/wordml" xmlns:w16cid="http://schemas.microsoft.com/office/word/2016/wordml/cid" xmlns:w16cex="http://schemas.microsoft.com/office/word/2018/wordml/cex" xmlns:w15="http://schemas.microsoft.com/office/word/2012/wordml" xmlns:oel="http://schemas.microsoft.com/office/2019/extlst" xmlns:am3d="http://schemas.microsoft.com/office/drawing/2017/model3d" xmlns:aink="http://schemas.microsoft.com/office/drawing/2016/ink" xmlns:cx8="http://schemas.microsoft.com/office/drawing/2016/5/14/chartex" xmlns:cx7="http://schemas.microsoft.com/office/drawing/2016/5/13/chartex" xmlns:cx6="http://schemas.microsoft.com/office/drawing/2016/5/12/chartex" xmlns:cx5="http://schemas.microsoft.com/office/drawing/2016/5/11/chartex" xmlns:cx4="http://schemas.microsoft.com/office/drawing/2016/5/10/chartex" xmlns:cx3="http://schemas.microsoft.com/office/drawing/2016/5/9/chartex" xmlns:cx2="http://schemas.microsoft.com/office/drawing/2015/10/21/chartex" xmlns:cx1="http://schemas.microsoft.com/office/drawing/2015/9/8/chartex" xmlns:cx="http://schemas.microsoft.com/office/drawing/2014/chartex">
+        <mc:Fallback xmlns:cx="http://schemas.microsoft.com/office/drawing/2014/chartex" xmlns:cx1="http://schemas.microsoft.com/office/drawing/2015/9/8/chartex" xmlns:cx2="http://schemas.microsoft.com/office/drawing/2015/10/21/chartex" xmlns:cx3="http://schemas.microsoft.com/office/drawing/2016/5/9/chartex" xmlns:cx4="http://schemas.microsoft.com/office/drawing/2016/5/10/chartex" xmlns:cx5="http://schemas.microsoft.com/office/drawing/2016/5/11/chartex" xmlns:cx6="http://schemas.microsoft.com/office/drawing/2016/5/12/chartex" xmlns:cx7="http://schemas.microsoft.com/office/drawing/2016/5/13/chartex" xmlns:cx8="http://schemas.microsoft.com/office/drawing/2016/5/14/chartex" xmlns:aink="http://schemas.microsoft.com/office/drawing/2016/ink" xmlns:am3d="http://schemas.microsoft.com/office/drawing/2017/model3d" xmlns:oel="http://schemas.microsoft.com/office/2019/extlst" xmlns:w15="http://schemas.microsoft.com/office/word/2012/wordml" xmlns:w16cex="http://schemas.microsoft.com/office/word/2018/wordml/cex" xmlns:w16cid="http://schemas.microsoft.com/office/word/2016/wordml/cid" xmlns:w16="http://schemas.microsoft.com/office/word/2018/wordml" xmlns:w16du="http://schemas.microsoft.com/office/word/2023/wordml/word16du" xmlns:w16sdtdh="http://schemas.microsoft.com/office/word/2020/wordml/sdtdatahash" xmlns:w16se="http://schemas.microsoft.com/office/word/2015/wordml/symex">
           <w:pict>
             <v:line w14:anchorId="43F9B7A9" id="2 Conector recto" o:spid="_x0000_s1026" style="position:absolute;z-index:251663360;visibility:visible;mso-wrap-style:square;mso-wrap-distance-left:9pt;mso-wrap-distance-top:0;mso-wrap-distance-right:9pt;mso-wrap-distance-bottom:0;mso-position-horizontal:absolute;mso-position-horizontal-relative:text;mso-position-vertical:absolute;mso-position-vertical-relative:text" from="-.6pt,44.85pt" to="459.75pt,44.85pt" o:gfxdata="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" strokecolor="#4579b8 [3044]"/>
           </w:pict>
@@ -9068,6 +9197,7 @@
     <w:rsid w:val="003127BB"/>
     <w:rsid w:val="003A465B"/>
     <w:rsid w:val="00480F7C"/>
+    <w:rsid w:val="007D2311"/>
     <w:rsid w:val="00867234"/>
     <w:rsid w:val="00AD618B"/>
     <w:rsid w:val="00AF5430"/>

--- a/6- Ingenieria de producto/6.1 - Análisis/03- Historias de Usuario/Historias de Usuarios/HU-MID-ENT-001-Registrar Entidad 1.docx
+++ b/6- Ingenieria de producto/6.1 - Análisis/03- Historias de Usuario/Historias de Usuarios/HU-MID-ENT-001-Registrar Entidad 1.docx
@@ -6220,9 +6220,9 @@
           <w:lang w:val="es-AR" w:eastAsia="es-AR"/>
         </w:rPr>
         <w:drawing>
-          <wp:inline distT="0" distB="0" distL="0" distR="0" wp14:anchorId="1D5D0F21" wp14:editId="1ACE2CD6">
+          <wp:inline distT="0" distB="0" distL="0" distR="0" wp14:anchorId="1D5D0F21" wp14:editId="4589DCFD">
             <wp:extent cx="3856892" cy="3272942"/>
-            <wp:effectExtent l="0" t="0" r="0" b="3810"/>
+            <wp:effectExtent l="19050" t="19050" r="10795" b="22860"/>
             <wp:docPr id="14" name="Imagen 14"/>
             <wp:cNvGraphicFramePr>
               <a:graphicFrameLocks xmlns:a="http://schemas.openxmlformats.org/drawingml/2006/main" noChangeAspect="1"/>
@@ -6259,7 +6259,9 @@
                     </a:prstGeom>
                     <a:noFill/>
                     <a:ln>
-                      <a:noFill/>
+                      <a:solidFill>
+                        <a:schemeClr val="tx1"/>
+                      </a:solidFill>
                     </a:ln>
                   </pic:spPr>
                 </pic:pic>
@@ -6268,6 +6270,8 @@
           </wp:inline>
         </w:drawing>
       </w:r>
+      <w:bookmarkStart w:id="2" w:name="_GoBack"/>
+      <w:bookmarkEnd w:id="2"/>
     </w:p>
     <w:p>
       <w:pPr>
@@ -6765,8 +6769,6 @@
               <w:spacing w:line="360" w:lineRule="auto"/>
               <w:ind w:firstLine="0"/>
             </w:pPr>
-            <w:bookmarkStart w:id="2" w:name="_GoBack"/>
-            <w:bookmarkEnd w:id="2"/>
           </w:p>
         </w:tc>
       </w:tr>
@@ -6920,7 +6922,7 @@
         <w:sz w:val="16"/>
         <w:szCs w:val="16"/>
       </w:rPr>
-      <w:t>11</w:t>
+      <w:t>10</w:t>
     </w:r>
     <w:r>
       <w:rPr>
@@ -7074,7 +7076,7 @@
             </wp:anchor>
           </w:drawing>
         </mc:Choice>
-        <mc:Fallback xmlns:cx="http://schemas.microsoft.com/office/drawing/2014/chartex" xmlns:cx1="http://schemas.microsoft.com/office/drawing/2015/9/8/chartex" xmlns:cx2="http://schemas.microsoft.com/office/drawing/2015/10/21/chartex" xmlns:cx3="http://schemas.microsoft.com/office/drawing/2016/5/9/chartex" xmlns:cx4="http://schemas.microsoft.com/office/drawing/2016/5/10/chartex" xmlns:cx5="http://schemas.microsoft.com/office/drawing/2016/5/11/chartex" xmlns:cx6="http://schemas.microsoft.com/office/drawing/2016/5/12/chartex" xmlns:cx7="http://schemas.microsoft.com/office/drawing/2016/5/13/chartex" xmlns:cx8="http://schemas.microsoft.com/office/drawing/2016/5/14/chartex" xmlns:aink="http://schemas.microsoft.com/office/drawing/2016/ink" xmlns:am3d="http://schemas.microsoft.com/office/drawing/2017/model3d" xmlns:oel="http://schemas.microsoft.com/office/2019/extlst" xmlns:w15="http://schemas.microsoft.com/office/word/2012/wordml" xmlns:w16cex="http://schemas.microsoft.com/office/word/2018/wordml/cex" xmlns:w16cid="http://schemas.microsoft.com/office/word/2016/wordml/cid" xmlns:w16="http://schemas.microsoft.com/office/word/2018/wordml" xmlns:w16du="http://schemas.microsoft.com/office/word/2023/wordml/word16du" xmlns:w16sdtdh="http://schemas.microsoft.com/office/word/2020/wordml/sdtdatahash" xmlns:w16se="http://schemas.microsoft.com/office/word/2015/wordml/symex">
+        <mc:Fallback xmlns:w16se="http://schemas.microsoft.com/office/word/2015/wordml/symex" xmlns:w16sdtdh="http://schemas.microsoft.com/office/word/2020/wordml/sdtdatahash" xmlns:w16du="http://schemas.microsoft.com/office/word/2023/wordml/word16du" xmlns:w16="http://schemas.microsoft.com/office/word/2018/wordml" xmlns:w16cid="http://schemas.microsoft.com/office/word/2016/wordml/cid" xmlns:w16cex="http://schemas.microsoft.com/office/word/2018/wordml/cex" xmlns:w15="http://schemas.microsoft.com/office/word/2012/wordml" xmlns:oel="http://schemas.microsoft.com/office/2019/extlst" xmlns:am3d="http://schemas.microsoft.com/office/drawing/2017/model3d" xmlns:aink="http://schemas.microsoft.com/office/drawing/2016/ink" xmlns:cx8="http://schemas.microsoft.com/office/drawing/2016/5/14/chartex" xmlns:cx7="http://schemas.microsoft.com/office/drawing/2016/5/13/chartex" xmlns:cx6="http://schemas.microsoft.com/office/drawing/2016/5/12/chartex" xmlns:cx5="http://schemas.microsoft.com/office/drawing/2016/5/11/chartex" xmlns:cx4="http://schemas.microsoft.com/office/drawing/2016/5/10/chartex" xmlns:cx3="http://schemas.microsoft.com/office/drawing/2016/5/9/chartex" xmlns:cx2="http://schemas.microsoft.com/office/drawing/2015/10/21/chartex" xmlns:cx1="http://schemas.microsoft.com/office/drawing/2015/9/8/chartex" xmlns:cx="http://schemas.microsoft.com/office/drawing/2014/chartex">
           <w:pict>
             <v:line w14:anchorId="43F9B7A9" id="2 Conector recto" o:spid="_x0000_s1026" style="position:absolute;z-index:251663360;visibility:visible;mso-wrap-style:square;mso-wrap-distance-left:9pt;mso-wrap-distance-top:0;mso-wrap-distance-right:9pt;mso-wrap-distance-bottom:0;mso-position-horizontal:absolute;mso-position-horizontal-relative:text;mso-position-vertical:absolute;mso-position-vertical-relative:text" from="-.6pt,44.85pt" to="459.75pt,44.85pt" o:gfxdata="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" strokecolor="#4579b8 [3044]"/>
           </w:pict>
@@ -9197,6 +9199,7 @@
     <w:rsid w:val="003127BB"/>
     <w:rsid w:val="003A465B"/>
     <w:rsid w:val="00480F7C"/>
+    <w:rsid w:val="005C21B5"/>
     <w:rsid w:val="007D2311"/>
     <w:rsid w:val="00867234"/>
     <w:rsid w:val="00AD618B"/>
